--- a/CRM-системы_Лаб1.docx
+++ b/CRM-системы_Лаб1.docx
@@ -42,7 +42,7 @@
               <w:szCs w:val="28"/>
               <w:lang w:eastAsia="en-US"/>
             </w:rPr>
-            <w:t xml:space="preserve">МИНИСТЕРСТВО ЦИФРОВОГО РАЗВИТИЯ, СВЯЗИ И МАССОВЫХ </w:t>
+            <w:t>МИНИСТЕРСТВО ЦИФРОВОГО РАЗВИТИЯ, СВЯЗИ И МАССОВЫХ</w:t>
           </w:r>
         </w:p>
         <w:p>
@@ -179,7 +179,6 @@
         <w:p>
           <w:pPr>
             <w:spacing w:line="360" w:lineRule="auto"/>
-            <w:jc w:val="center"/>
             <w:rPr>
               <w:rFonts w:ascii="Times New Roman" w:hAnsi="Times New Roman" w:cs="Times New Roman"/>
               <w:b/>
@@ -193,7 +192,6 @@
         <w:p>
           <w:pPr>
             <w:spacing w:line="360" w:lineRule="auto"/>
-            <w:jc w:val="center"/>
             <w:rPr>
               <w:rFonts w:ascii="Times New Roman" w:hAnsi="Times New Roman" w:cs="Times New Roman"/>
               <w:b/>
@@ -207,7 +205,6 @@
         <w:p>
           <w:pPr>
             <w:spacing w:line="360" w:lineRule="auto"/>
-            <w:jc w:val="center"/>
             <w:rPr>
               <w:rFonts w:ascii="Times New Roman" w:hAnsi="Times New Roman" w:cs="Times New Roman"/>
               <w:b/>
@@ -242,12 +239,13 @@
               <w:szCs w:val="28"/>
               <w:lang w:bidi="en-US"/>
             </w:rPr>
-            <w:t xml:space="preserve">Лабораторная работа №1 </w:t>
+            <w:t>Лабораторная работа №1</w:t>
           </w:r>
         </w:p>
         <w:p>
           <w:pPr>
             <w:spacing w:line="360" w:lineRule="auto"/>
+            <w:jc w:val="center"/>
             <w:rPr>
               <w:rFonts w:ascii="Times New Roman" w:hAnsi="Times New Roman" w:cs="Times New Roman"/>
               <w:b/>
@@ -277,7 +275,7 @@
               <w:szCs w:val="28"/>
               <w:lang w:bidi="en-US"/>
             </w:rPr>
-            <w:t xml:space="preserve">по дисциплине </w:t>
+            <w:t>по дисциплине</w:t>
           </w:r>
         </w:p>
         <w:p>
@@ -306,6 +304,7 @@
         <w:p>
           <w:pPr>
             <w:spacing w:line="360" w:lineRule="auto"/>
+            <w:jc w:val="center"/>
             <w:rPr>
               <w:rFonts w:ascii="Times New Roman" w:hAnsi="Times New Roman" w:cs="Times New Roman"/>
               <w:sz w:val="28"/>
@@ -317,6 +316,7 @@
         <w:p>
           <w:pPr>
             <w:spacing w:line="360" w:lineRule="auto"/>
+            <w:jc w:val="center"/>
             <w:rPr>
               <w:rFonts w:ascii="Times New Roman" w:hAnsi="Times New Roman" w:cs="Times New Roman"/>
               <w:sz w:val="28"/>
@@ -343,7 +343,7 @@
               <w:szCs w:val="28"/>
               <w:lang w:bidi="en-US"/>
             </w:rPr>
-            <w:t xml:space="preserve">                                      Выполнил: студент гр. БПС 2401 Палагин Р. К.</w:t>
+            <w:t>Выполнил: студент гр. БПС 2401 Палагин Р. К.</w:t>
           </w:r>
         </w:p>
         <w:p>
@@ -424,13 +424,12 @@
     <w:sdt>
       <w:sdtPr>
         <w:rPr>
-          <w:rFonts w:ascii="Times New Roman" w:eastAsiaTheme="minorHAnsi" w:hAnsi="Times New Roman" w:cs="Times New Roman"/>
-          <w:color w:val="auto"/>
-          <w:sz w:val="22"/>
-          <w:szCs w:val="22"/>
-          <w:lang w:eastAsia="en-US"/>
-        </w:rPr>
-        <w:id w:val="1523434629"/>
+          <w:rFonts w:ascii="Times New Roman" w:hAnsi="Times New Roman" w:cs="Times New Roman"/>
+          <w:color w:val="auto"/>
+          <w:sz w:val="28"/>
+          <w:szCs w:val="28"/>
+        </w:rPr>
+        <w:id w:val="1753006847"/>
         <w:docPartObj>
           <w:docPartGallery w:val="Table of Contents"/>
           <w:docPartUnique/>
@@ -438,56 +437,39 @@
       </w:sdtPr>
       <w:sdtEndPr>
         <w:rPr>
+          <w:rFonts w:eastAsiaTheme="minorHAnsi"/>
           <w:b/>
           <w:bCs/>
+          <w:lang w:eastAsia="en-US"/>
         </w:rPr>
       </w:sdtEndPr>
       <w:sdtContent>
         <w:p>
           <w:pPr>
             <w:pStyle w:val="ab"/>
-            <w:spacing w:line="360" w:lineRule="auto"/>
-            <w:jc w:val="center"/>
             <w:rPr>
               <w:rFonts w:ascii="Times New Roman" w:hAnsi="Times New Roman" w:cs="Times New Roman"/>
-              <w:b/>
-              <w:bCs/>
-              <w:color w:val="000000" w:themeColor="text1"/>
-              <w:sz w:val="36"/>
-              <w:szCs w:val="36"/>
-              <w14:shadow w14:blurRad="38100" w14:dist="19050" w14:dir="2700000" w14:sx="100000" w14:sy="100000" w14:kx="0" w14:ky="0" w14:algn="tl">
-                <w14:schemeClr w14:val="dk1">
-                  <w14:alpha w14:val="60000"/>
-                </w14:schemeClr>
-              </w14:shadow>
-              <w14:textOutline w14:w="0" w14:cap="flat" w14:cmpd="sng" w14:algn="ctr">
-                <w14:noFill/>
-                <w14:prstDash w14:val="solid"/>
-                <w14:round/>
-              </w14:textOutline>
+              <w:color w:val="auto"/>
+              <w:sz w:val="28"/>
+              <w:szCs w:val="28"/>
             </w:rPr>
           </w:pPr>
           <w:r>
             <w:rPr>
               <w:rFonts w:ascii="Times New Roman" w:hAnsi="Times New Roman" w:cs="Times New Roman"/>
-              <w:b/>
-              <w:bCs/>
-              <w:color w:val="000000" w:themeColor="text1"/>
-              <w:sz w:val="36"/>
-              <w:szCs w:val="36"/>
-              <w14:shadow w14:blurRad="38100" w14:dist="19050" w14:dir="2700000" w14:sx="100000" w14:sy="100000" w14:kx="0" w14:ky="0" w14:algn="tl">
-                <w14:schemeClr w14:val="dk1">
-                  <w14:alpha w14:val="60000"/>
-                </w14:schemeClr>
-              </w14:shadow>
-              <w14:textOutline w14:w="0" w14:cap="flat" w14:cmpd="sng" w14:algn="ctr">
-                <w14:noFill/>
-                <w14:prstDash w14:val="solid"/>
-                <w14:round/>
-              </w14:textOutline>
+              <w:color w:val="auto"/>
+              <w:sz w:val="28"/>
+              <w:szCs w:val="28"/>
             </w:rPr>
-            <w:t>Содержание</w:t>
+            <w:t>Оглавление</w:t>
           </w:r>
+        </w:p>
+        <w:p>
+          <w:pPr>
+            <w:rPr>
+              <w:lang w:eastAsia="ru-RU"/>
+            </w:rPr>
+          </w:pPr>
         </w:p>
         <w:p>
           <w:pPr>
@@ -495,11 +477,12 @@
             <w:tabs>
               <w:tab w:val="right" w:leader="dot" w:pos="9345"/>
             </w:tabs>
-            <w:spacing w:line="360" w:lineRule="auto"/>
             <w:rPr>
               <w:rFonts w:ascii="Times New Roman" w:eastAsiaTheme="minorEastAsia" w:hAnsi="Times New Roman" w:cs="Times New Roman"/>
               <w:noProof/>
               <w:kern w:val="2"/>
+              <w:sz w:val="28"/>
+              <w:szCs w:val="28"/>
               <w:lang w:eastAsia="ru-RU"/>
               <w14:ligatures w14:val="standardContextual"/>
             </w:rPr>
@@ -507,27 +490,36 @@
           <w:r>
             <w:rPr>
               <w:rFonts w:ascii="Times New Roman" w:hAnsi="Times New Roman" w:cs="Times New Roman"/>
+              <w:sz w:val="28"/>
+              <w:szCs w:val="28"/>
             </w:rPr>
             <w:fldChar w:fldCharType="begin"/>
           </w:r>
           <w:r>
             <w:rPr>
               <w:rFonts w:ascii="Times New Roman" w:hAnsi="Times New Roman" w:cs="Times New Roman"/>
+              <w:sz w:val="28"/>
+              <w:szCs w:val="28"/>
             </w:rPr>
             <w:instrText xml:space="preserve"> TOC \o "1-3" \h \z \u </w:instrText>
           </w:r>
           <w:r>
             <w:rPr>
               <w:rFonts w:ascii="Times New Roman" w:hAnsi="Times New Roman" w:cs="Times New Roman"/>
+              <w:sz w:val="28"/>
+              <w:szCs w:val="28"/>
             </w:rPr>
             <w:fldChar w:fldCharType="separate"/>
           </w:r>
-          <w:hyperlink w:anchor="_Цель" w:history="1">
+          <w:hyperlink w:anchor="_Toc179822007" w:history="1">
             <w:r>
               <w:rPr>
                 <w:rStyle w:val="ac"/>
                 <w:rFonts w:ascii="Times New Roman" w:hAnsi="Times New Roman" w:cs="Times New Roman"/>
                 <w:noProof/>
+                <w:color w:val="auto"/>
+                <w:sz w:val="28"/>
+                <w:szCs w:val="28"/>
                 <w:lang w:bidi="en-US"/>
               </w:rPr>
               <w:t>Цель</w:t>
@@ -537,6 +529,8 @@
                 <w:rFonts w:ascii="Times New Roman" w:hAnsi="Times New Roman" w:cs="Times New Roman"/>
                 <w:noProof/>
                 <w:webHidden/>
+                <w:sz w:val="28"/>
+                <w:szCs w:val="28"/>
               </w:rPr>
               <w:tab/>
             </w:r>
@@ -545,6 +539,8 @@
                 <w:rFonts w:ascii="Times New Roman" w:hAnsi="Times New Roman" w:cs="Times New Roman"/>
                 <w:noProof/>
                 <w:webHidden/>
+                <w:sz w:val="28"/>
+                <w:szCs w:val="28"/>
               </w:rPr>
               <w:fldChar w:fldCharType="begin"/>
             </w:r>
@@ -553,14 +549,18 @@
                 <w:rFonts w:ascii="Times New Roman" w:hAnsi="Times New Roman" w:cs="Times New Roman"/>
                 <w:noProof/>
                 <w:webHidden/>
+                <w:sz w:val="28"/>
+                <w:szCs w:val="28"/>
               </w:rPr>
-              <w:instrText xml:space="preserve"> PAGEREF _Toc178698656 \h </w:instrText>
+              <w:instrText xml:space="preserve"> PAGEREF _Toc179822007 \h </w:instrText>
             </w:r>
             <w:r>
               <w:rPr>
                 <w:rFonts w:ascii="Times New Roman" w:hAnsi="Times New Roman" w:cs="Times New Roman"/>
                 <w:noProof/>
                 <w:webHidden/>
+                <w:sz w:val="28"/>
+                <w:szCs w:val="28"/>
               </w:rPr>
             </w:r>
             <w:r>
@@ -568,6 +568,8 @@
                 <w:rFonts w:ascii="Times New Roman" w:hAnsi="Times New Roman" w:cs="Times New Roman"/>
                 <w:noProof/>
                 <w:webHidden/>
+                <w:sz w:val="28"/>
+                <w:szCs w:val="28"/>
               </w:rPr>
               <w:fldChar w:fldCharType="separate"/>
             </w:r>
@@ -576,6 +578,8 @@
                 <w:rFonts w:ascii="Times New Roman" w:hAnsi="Times New Roman" w:cs="Times New Roman"/>
                 <w:noProof/>
                 <w:webHidden/>
+                <w:sz w:val="28"/>
+                <w:szCs w:val="28"/>
               </w:rPr>
               <w:t>2</w:t>
             </w:r>
@@ -583,6 +587,533 @@
               <w:rPr>
                 <w:rFonts w:ascii="Times New Roman" w:hAnsi="Times New Roman" w:cs="Times New Roman"/>
                 <w:noProof/>
+                <w:webHidden/>
+                <w:sz w:val="28"/>
+                <w:szCs w:val="28"/>
+              </w:rPr>
+              <w:fldChar w:fldCharType="end"/>
+            </w:r>
+          </w:hyperlink>
+        </w:p>
+        <w:p>
+          <w:pPr>
+            <w:pStyle w:val="11"/>
+            <w:tabs>
+              <w:tab w:val="right" w:leader="dot" w:pos="9345"/>
+            </w:tabs>
+            <w:rPr>
+              <w:rFonts w:ascii="Times New Roman" w:eastAsiaTheme="minorEastAsia" w:hAnsi="Times New Roman" w:cs="Times New Roman"/>
+              <w:noProof/>
+              <w:kern w:val="2"/>
+              <w:sz w:val="28"/>
+              <w:szCs w:val="28"/>
+              <w:lang w:eastAsia="ru-RU"/>
+              <w14:ligatures w14:val="standardContextual"/>
+            </w:rPr>
+          </w:pPr>
+          <w:hyperlink w:anchor="_Toc179822008" w:history="1">
+            <w:r>
+              <w:rPr>
+                <w:rStyle w:val="ac"/>
+                <w:rFonts w:ascii="Times New Roman" w:hAnsi="Times New Roman" w:cs="Times New Roman"/>
+                <w:noProof/>
+                <w:color w:val="auto"/>
+                <w:sz w:val="28"/>
+                <w:szCs w:val="28"/>
+                <w:lang w:bidi="en-US"/>
+              </w:rPr>
+              <w:t>Задачи</w:t>
+            </w:r>
+            <w:r>
+              <w:rPr>
+                <w:rFonts w:ascii="Times New Roman" w:hAnsi="Times New Roman" w:cs="Times New Roman"/>
+                <w:noProof/>
+                <w:webHidden/>
+                <w:sz w:val="28"/>
+                <w:szCs w:val="28"/>
+              </w:rPr>
+              <w:tab/>
+            </w:r>
+            <w:r>
+              <w:rPr>
+                <w:rFonts w:ascii="Times New Roman" w:hAnsi="Times New Roman" w:cs="Times New Roman"/>
+                <w:noProof/>
+                <w:webHidden/>
+                <w:sz w:val="28"/>
+                <w:szCs w:val="28"/>
+              </w:rPr>
+              <w:fldChar w:fldCharType="begin"/>
+            </w:r>
+            <w:r>
+              <w:rPr>
+                <w:rFonts w:ascii="Times New Roman" w:hAnsi="Times New Roman" w:cs="Times New Roman"/>
+                <w:noProof/>
+                <w:webHidden/>
+                <w:sz w:val="28"/>
+                <w:szCs w:val="28"/>
+              </w:rPr>
+              <w:instrText xml:space="preserve"> PAGEREF _Toc179822008 \h </w:instrText>
+            </w:r>
+            <w:r>
+              <w:rPr>
+                <w:rFonts w:ascii="Times New Roman" w:hAnsi="Times New Roman" w:cs="Times New Roman"/>
+                <w:noProof/>
+                <w:webHidden/>
+                <w:sz w:val="28"/>
+                <w:szCs w:val="28"/>
+              </w:rPr>
+            </w:r>
+            <w:r>
+              <w:rPr>
+                <w:rFonts w:ascii="Times New Roman" w:hAnsi="Times New Roman" w:cs="Times New Roman"/>
+                <w:noProof/>
+                <w:webHidden/>
+                <w:sz w:val="28"/>
+                <w:szCs w:val="28"/>
+              </w:rPr>
+              <w:fldChar w:fldCharType="separate"/>
+            </w:r>
+            <w:r>
+              <w:rPr>
+                <w:rFonts w:ascii="Times New Roman" w:hAnsi="Times New Roman" w:cs="Times New Roman"/>
+                <w:noProof/>
+                <w:webHidden/>
+                <w:sz w:val="28"/>
+                <w:szCs w:val="28"/>
+              </w:rPr>
+              <w:t>3</w:t>
+            </w:r>
+            <w:r>
+              <w:rPr>
+                <w:rFonts w:ascii="Times New Roman" w:hAnsi="Times New Roman" w:cs="Times New Roman"/>
+                <w:noProof/>
+                <w:webHidden/>
+                <w:sz w:val="28"/>
+                <w:szCs w:val="28"/>
+              </w:rPr>
+              <w:fldChar w:fldCharType="end"/>
+            </w:r>
+          </w:hyperlink>
+        </w:p>
+        <w:p>
+          <w:pPr>
+            <w:pStyle w:val="21"/>
+            <w:rPr>
+              <w:rFonts w:eastAsiaTheme="minorEastAsia"/>
+              <w:b w:val="0"/>
+              <w:bCs w:val="0"/>
+              <w:i w:val="0"/>
+              <w:iCs w:val="0"/>
+              <w:kern w:val="2"/>
+              <w:lang w:eastAsia="ru-RU" w:bidi="ar-SA"/>
+              <w14:ligatures w14:val="standardContextual"/>
+            </w:rPr>
+          </w:pPr>
+          <w:hyperlink w:anchor="_Toc179822009" w:history="1">
+            <w:r>
+              <w:rPr>
+                <w:rStyle w:val="ac"/>
+                <w:color w:val="auto"/>
+              </w:rPr>
+              <w:t>1.</w:t>
+            </w:r>
+            <w:r>
+              <w:rPr>
+                <w:rFonts w:eastAsiaTheme="minorEastAsia"/>
+                <w:b w:val="0"/>
+                <w:bCs w:val="0"/>
+                <w:i w:val="0"/>
+                <w:iCs w:val="0"/>
+                <w:kern w:val="2"/>
+                <w:lang w:eastAsia="ru-RU" w:bidi="ar-SA"/>
+                <w14:ligatures w14:val="standardContextual"/>
+              </w:rPr>
+              <w:tab/>
+            </w:r>
+            <w:r>
+              <w:rPr>
+                <w:rStyle w:val="ac"/>
+                <w:color w:val="auto"/>
+              </w:rPr>
+              <w:t>Установка и настройка</w:t>
+            </w:r>
+            <w:r>
+              <w:rPr>
+                <w:webHidden/>
+              </w:rPr>
+              <w:tab/>
+            </w:r>
+            <w:r>
+              <w:rPr>
+                <w:webHidden/>
+              </w:rPr>
+              <w:fldChar w:fldCharType="begin"/>
+            </w:r>
+            <w:r>
+              <w:rPr>
+                <w:webHidden/>
+              </w:rPr>
+              <w:instrText xml:space="preserve"> PAGEREF _Toc179822009 \h </w:instrText>
+            </w:r>
+            <w:r>
+              <w:rPr>
+                <w:webHidden/>
+              </w:rPr>
+            </w:r>
+            <w:r>
+              <w:rPr>
+                <w:webHidden/>
+              </w:rPr>
+              <w:fldChar w:fldCharType="separate"/>
+            </w:r>
+            <w:r>
+              <w:rPr>
+                <w:webHidden/>
+              </w:rPr>
+              <w:t>3</w:t>
+            </w:r>
+            <w:r>
+              <w:rPr>
+                <w:webHidden/>
+              </w:rPr>
+              <w:fldChar w:fldCharType="end"/>
+            </w:r>
+          </w:hyperlink>
+        </w:p>
+        <w:p>
+          <w:pPr>
+            <w:pStyle w:val="21"/>
+            <w:rPr>
+              <w:rFonts w:eastAsiaTheme="minorEastAsia"/>
+              <w:b w:val="0"/>
+              <w:bCs w:val="0"/>
+              <w:i w:val="0"/>
+              <w:iCs w:val="0"/>
+              <w:kern w:val="2"/>
+              <w:lang w:eastAsia="ru-RU" w:bidi="ar-SA"/>
+              <w14:ligatures w14:val="standardContextual"/>
+            </w:rPr>
+          </w:pPr>
+          <w:hyperlink w:anchor="_Toc179822010" w:history="1">
+            <w:r>
+              <w:rPr>
+                <w:rStyle w:val="ac"/>
+                <w:color w:val="auto"/>
+              </w:rPr>
+              <w:t>2.</w:t>
+            </w:r>
+            <w:r>
+              <w:rPr>
+                <w:rFonts w:eastAsiaTheme="minorEastAsia"/>
+                <w:b w:val="0"/>
+                <w:bCs w:val="0"/>
+                <w:i w:val="0"/>
+                <w:iCs w:val="0"/>
+                <w:kern w:val="2"/>
+                <w:lang w:eastAsia="ru-RU" w:bidi="ar-SA"/>
+                <w14:ligatures w14:val="standardContextual"/>
+              </w:rPr>
+              <w:tab/>
+            </w:r>
+            <w:r>
+              <w:rPr>
+                <w:rStyle w:val="ac"/>
+                <w:color w:val="auto"/>
+              </w:rPr>
+              <w:t>Настройка организации</w:t>
+            </w:r>
+            <w:r>
+              <w:rPr>
+                <w:webHidden/>
+              </w:rPr>
+              <w:tab/>
+            </w:r>
+            <w:r>
+              <w:rPr>
+                <w:webHidden/>
+              </w:rPr>
+              <w:fldChar w:fldCharType="begin"/>
+            </w:r>
+            <w:r>
+              <w:rPr>
+                <w:webHidden/>
+              </w:rPr>
+              <w:instrText xml:space="preserve"> PAGEREF _Toc179822010 \h </w:instrText>
+            </w:r>
+            <w:r>
+              <w:rPr>
+                <w:webHidden/>
+              </w:rPr>
+            </w:r>
+            <w:r>
+              <w:rPr>
+                <w:webHidden/>
+              </w:rPr>
+              <w:fldChar w:fldCharType="separate"/>
+            </w:r>
+            <w:r>
+              <w:rPr>
+                <w:webHidden/>
+              </w:rPr>
+              <w:t>4</w:t>
+            </w:r>
+            <w:r>
+              <w:rPr>
+                <w:webHidden/>
+              </w:rPr>
+              <w:fldChar w:fldCharType="end"/>
+            </w:r>
+          </w:hyperlink>
+        </w:p>
+        <w:p>
+          <w:pPr>
+            <w:pStyle w:val="21"/>
+            <w:rPr>
+              <w:rFonts w:eastAsiaTheme="minorEastAsia"/>
+              <w:b w:val="0"/>
+              <w:bCs w:val="0"/>
+              <w:i w:val="0"/>
+              <w:iCs w:val="0"/>
+              <w:kern w:val="2"/>
+              <w:lang w:eastAsia="ru-RU" w:bidi="ar-SA"/>
+              <w14:ligatures w14:val="standardContextual"/>
+            </w:rPr>
+          </w:pPr>
+          <w:hyperlink w:anchor="_Toc179822011" w:history="1">
+            <w:r>
+              <w:rPr>
+                <w:rStyle w:val="ac"/>
+                <w:color w:val="auto"/>
+              </w:rPr>
+              <w:t>3.</w:t>
+            </w:r>
+            <w:r>
+              <w:rPr>
+                <w:rFonts w:eastAsiaTheme="minorEastAsia"/>
+                <w:b w:val="0"/>
+                <w:bCs w:val="0"/>
+                <w:i w:val="0"/>
+                <w:iCs w:val="0"/>
+                <w:kern w:val="2"/>
+                <w:lang w:eastAsia="ru-RU" w:bidi="ar-SA"/>
+                <w14:ligatures w14:val="standardContextual"/>
+              </w:rPr>
+              <w:tab/>
+            </w:r>
+            <w:r>
+              <w:rPr>
+                <w:rStyle w:val="ac"/>
+                <w:color w:val="auto"/>
+              </w:rPr>
+              <w:t>Создание номенклатуры</w:t>
+            </w:r>
+            <w:r>
+              <w:rPr>
+                <w:webHidden/>
+              </w:rPr>
+              <w:tab/>
+            </w:r>
+            <w:r>
+              <w:rPr>
+                <w:webHidden/>
+              </w:rPr>
+              <w:fldChar w:fldCharType="begin"/>
+            </w:r>
+            <w:r>
+              <w:rPr>
+                <w:webHidden/>
+              </w:rPr>
+              <w:instrText xml:space="preserve"> PAGEREF _Toc179822011 \h </w:instrText>
+            </w:r>
+            <w:r>
+              <w:rPr>
+                <w:webHidden/>
+              </w:rPr>
+            </w:r>
+            <w:r>
+              <w:rPr>
+                <w:webHidden/>
+              </w:rPr>
+              <w:fldChar w:fldCharType="separate"/>
+            </w:r>
+            <w:r>
+              <w:rPr>
+                <w:webHidden/>
+              </w:rPr>
+              <w:t>5</w:t>
+            </w:r>
+            <w:r>
+              <w:rPr>
+                <w:webHidden/>
+              </w:rPr>
+              <w:fldChar w:fldCharType="end"/>
+            </w:r>
+          </w:hyperlink>
+        </w:p>
+        <w:p>
+          <w:pPr>
+            <w:pStyle w:val="21"/>
+            <w:rPr>
+              <w:rFonts w:eastAsiaTheme="minorEastAsia"/>
+              <w:b w:val="0"/>
+              <w:bCs w:val="0"/>
+              <w:i w:val="0"/>
+              <w:iCs w:val="0"/>
+              <w:kern w:val="2"/>
+              <w:lang w:eastAsia="ru-RU" w:bidi="ar-SA"/>
+              <w14:ligatures w14:val="standardContextual"/>
+            </w:rPr>
+          </w:pPr>
+          <w:hyperlink w:anchor="_Toc179822012" w:history="1">
+            <w:r>
+              <w:rPr>
+                <w:rStyle w:val="ac"/>
+                <w:color w:val="auto"/>
+              </w:rPr>
+              <w:t>4.</w:t>
+            </w:r>
+            <w:r>
+              <w:rPr>
+                <w:rFonts w:eastAsiaTheme="minorEastAsia"/>
+                <w:b w:val="0"/>
+                <w:bCs w:val="0"/>
+                <w:i w:val="0"/>
+                <w:iCs w:val="0"/>
+                <w:kern w:val="2"/>
+                <w:lang w:eastAsia="ru-RU" w:bidi="ar-SA"/>
+                <w14:ligatures w14:val="standardContextual"/>
+              </w:rPr>
+              <w:tab/>
+            </w:r>
+            <w:r>
+              <w:rPr>
+                <w:rStyle w:val="ac"/>
+                <w:color w:val="auto"/>
+              </w:rPr>
+              <w:t>Создание поставщика</w:t>
+            </w:r>
+            <w:r>
+              <w:rPr>
+                <w:webHidden/>
+              </w:rPr>
+              <w:tab/>
+            </w:r>
+            <w:r>
+              <w:rPr>
+                <w:webHidden/>
+              </w:rPr>
+              <w:fldChar w:fldCharType="begin"/>
+            </w:r>
+            <w:r>
+              <w:rPr>
+                <w:webHidden/>
+              </w:rPr>
+              <w:instrText xml:space="preserve"> PAGEREF _Toc179822012 \h </w:instrText>
+            </w:r>
+            <w:r>
+              <w:rPr>
+                <w:webHidden/>
+              </w:rPr>
+            </w:r>
+            <w:r>
+              <w:rPr>
+                <w:webHidden/>
+              </w:rPr>
+              <w:fldChar w:fldCharType="separate"/>
+            </w:r>
+            <w:r>
+              <w:rPr>
+                <w:webHidden/>
+              </w:rPr>
+              <w:t>8</w:t>
+            </w:r>
+            <w:r>
+              <w:rPr>
+                <w:webHidden/>
+              </w:rPr>
+              <w:fldChar w:fldCharType="end"/>
+            </w:r>
+          </w:hyperlink>
+        </w:p>
+        <w:p>
+          <w:pPr>
+            <w:pStyle w:val="21"/>
+            <w:rPr>
+              <w:rFonts w:eastAsiaTheme="minorEastAsia"/>
+              <w:b w:val="0"/>
+              <w:bCs w:val="0"/>
+              <w:i w:val="0"/>
+              <w:iCs w:val="0"/>
+              <w:kern w:val="2"/>
+              <w:lang w:eastAsia="ru-RU" w:bidi="ar-SA"/>
+              <w14:ligatures w14:val="standardContextual"/>
+            </w:rPr>
+          </w:pPr>
+          <w:hyperlink w:anchor="_Toc179822013" w:history="1">
+            <w:r>
+              <w:rPr>
+                <w:rStyle w:val="ac"/>
+                <w:color w:val="auto"/>
+              </w:rPr>
+              <w:t>5.</w:t>
+            </w:r>
+            <w:r>
+              <w:rPr>
+                <w:rFonts w:eastAsiaTheme="minorEastAsia"/>
+                <w:b w:val="0"/>
+                <w:bCs w:val="0"/>
+                <w:i w:val="0"/>
+                <w:iCs w:val="0"/>
+                <w:kern w:val="2"/>
+                <w:lang w:eastAsia="ru-RU" w:bidi="ar-SA"/>
+                <w14:ligatures w14:val="standardContextual"/>
+              </w:rPr>
+              <w:tab/>
+            </w:r>
+            <w:r>
+              <w:rPr>
+                <w:rStyle w:val="ac"/>
+                <w:color w:val="auto"/>
+              </w:rPr>
+              <w:t>Задать начальные остатки</w:t>
+            </w:r>
+            <w:r>
+              <w:rPr>
+                <w:webHidden/>
+              </w:rPr>
+              <w:tab/>
+            </w:r>
+            <w:r>
+              <w:rPr>
+                <w:webHidden/>
+              </w:rPr>
+              <w:fldChar w:fldCharType="begin"/>
+            </w:r>
+            <w:r>
+              <w:rPr>
+                <w:webHidden/>
+              </w:rPr>
+              <w:instrText xml:space="preserve"> PAGEREF _Toc179822013 \h </w:instrText>
+            </w:r>
+            <w:r>
+              <w:rPr>
+                <w:webHidden/>
+              </w:rPr>
+            </w:r>
+            <w:r>
+              <w:rPr>
+                <w:webHidden/>
+              </w:rPr>
+              <w:fldChar w:fldCharType="separate"/>
+            </w:r>
+            <w:r>
+              <w:rPr>
+                <w:webHidden/>
+              </w:rPr>
+              <w:t>9</w:t>
+            </w:r>
+            <w:r>
+              <w:rPr>
                 <w:webHidden/>
               </w:rPr>
               <w:fldChar w:fldCharType="end"/>
@@ -595,30 +1126,35 @@
             <w:tabs>
               <w:tab w:val="right" w:leader="dot" w:pos="9345"/>
             </w:tabs>
-            <w:spacing w:line="360" w:lineRule="auto"/>
             <w:rPr>
               <w:rFonts w:ascii="Times New Roman" w:eastAsiaTheme="minorEastAsia" w:hAnsi="Times New Roman" w:cs="Times New Roman"/>
               <w:noProof/>
               <w:kern w:val="2"/>
+              <w:sz w:val="28"/>
+              <w:szCs w:val="28"/>
               <w:lang w:eastAsia="ru-RU"/>
               <w14:ligatures w14:val="standardContextual"/>
             </w:rPr>
           </w:pPr>
-          <w:hyperlink w:anchor="_Toc178698657" w:history="1">
+          <w:hyperlink w:anchor="_Toc179822014" w:history="1">
             <w:r>
               <w:rPr>
                 <w:rStyle w:val="ac"/>
                 <w:rFonts w:ascii="Times New Roman" w:hAnsi="Times New Roman" w:cs="Times New Roman"/>
                 <w:noProof/>
-                <w:lang w:bidi="en-US"/>
+                <w:color w:val="auto"/>
+                <w:sz w:val="28"/>
+                <w:szCs w:val="28"/>
               </w:rPr>
-              <w:t>Задачи</w:t>
+              <w:t>Вывод</w:t>
             </w:r>
             <w:r>
               <w:rPr>
                 <w:rFonts w:ascii="Times New Roman" w:hAnsi="Times New Roman" w:cs="Times New Roman"/>
                 <w:noProof/>
                 <w:webHidden/>
+                <w:sz w:val="28"/>
+                <w:szCs w:val="28"/>
               </w:rPr>
               <w:tab/>
             </w:r>
@@ -627,6 +1163,8 @@
                 <w:rFonts w:ascii="Times New Roman" w:hAnsi="Times New Roman" w:cs="Times New Roman"/>
                 <w:noProof/>
                 <w:webHidden/>
+                <w:sz w:val="28"/>
+                <w:szCs w:val="28"/>
               </w:rPr>
               <w:fldChar w:fldCharType="begin"/>
             </w:r>
@@ -635,14 +1173,18 @@
                 <w:rFonts w:ascii="Times New Roman" w:hAnsi="Times New Roman" w:cs="Times New Roman"/>
                 <w:noProof/>
                 <w:webHidden/>
+                <w:sz w:val="28"/>
+                <w:szCs w:val="28"/>
               </w:rPr>
-              <w:instrText xml:space="preserve"> PAGEREF _Toc178698657 \h </w:instrText>
+              <w:instrText xml:space="preserve"> PAGEREF _Toc179822014 \h </w:instrText>
             </w:r>
             <w:r>
               <w:rPr>
                 <w:rFonts w:ascii="Times New Roman" w:hAnsi="Times New Roman" w:cs="Times New Roman"/>
                 <w:noProof/>
                 <w:webHidden/>
+                <w:sz w:val="28"/>
+                <w:szCs w:val="28"/>
               </w:rPr>
             </w:r>
             <w:r>
@@ -650,6 +1192,8 @@
                 <w:rFonts w:ascii="Times New Roman" w:hAnsi="Times New Roman" w:cs="Times New Roman"/>
                 <w:noProof/>
                 <w:webHidden/>
+                <w:sz w:val="28"/>
+                <w:szCs w:val="28"/>
               </w:rPr>
               <w:fldChar w:fldCharType="separate"/>
             </w:r>
@@ -658,14 +1202,18 @@
                 <w:rFonts w:ascii="Times New Roman" w:hAnsi="Times New Roman" w:cs="Times New Roman"/>
                 <w:noProof/>
                 <w:webHidden/>
+                <w:sz w:val="28"/>
+                <w:szCs w:val="28"/>
               </w:rPr>
-              <w:t>3</w:t>
+              <w:t>12</w:t>
             </w:r>
             <w:r>
               <w:rPr>
                 <w:rFonts w:ascii="Times New Roman" w:hAnsi="Times New Roman" w:cs="Times New Roman"/>
                 <w:noProof/>
                 <w:webHidden/>
+                <w:sz w:val="28"/>
+                <w:szCs w:val="28"/>
               </w:rPr>
               <w:fldChar w:fldCharType="end"/>
             </w:r>
@@ -673,625 +1221,10 @@
         </w:p>
         <w:p>
           <w:pPr>
-            <w:pStyle w:val="21"/>
-            <w:tabs>
-              <w:tab w:val="left" w:pos="660"/>
-              <w:tab w:val="right" w:leader="dot" w:pos="9345"/>
-            </w:tabs>
-            <w:spacing w:line="360" w:lineRule="auto"/>
-            <w:rPr>
-              <w:rFonts w:ascii="Times New Roman" w:eastAsiaTheme="minorEastAsia" w:hAnsi="Times New Roman" w:cs="Times New Roman"/>
-              <w:noProof/>
-              <w:kern w:val="2"/>
-              <w:lang w:eastAsia="ru-RU"/>
-              <w14:ligatures w14:val="standardContextual"/>
-            </w:rPr>
-          </w:pPr>
-          <w:hyperlink w:anchor="_Toc178698658" w:history="1">
-            <w:r>
-              <w:rPr>
-                <w:rStyle w:val="ac"/>
-                <w:rFonts w:ascii="Times New Roman" w:hAnsi="Times New Roman" w:cs="Times New Roman"/>
-                <w:b/>
-                <w:bCs/>
-                <w:i/>
-                <w:iCs/>
-                <w:noProof/>
-                <w:lang w:bidi="en-US"/>
-              </w:rPr>
-              <w:t>1.</w:t>
-            </w:r>
-            <w:r>
-              <w:rPr>
-                <w:rFonts w:ascii="Times New Roman" w:eastAsiaTheme="minorEastAsia" w:hAnsi="Times New Roman" w:cs="Times New Roman"/>
-                <w:noProof/>
-                <w:kern w:val="2"/>
-                <w:lang w:eastAsia="ru-RU"/>
-                <w14:ligatures w14:val="standardContextual"/>
-              </w:rPr>
-              <w:tab/>
-            </w:r>
-            <w:r>
-              <w:rPr>
-                <w:rStyle w:val="ac"/>
-                <w:rFonts w:ascii="Times New Roman" w:hAnsi="Times New Roman" w:cs="Times New Roman"/>
-                <w:b/>
-                <w:bCs/>
-                <w:noProof/>
-              </w:rPr>
-              <w:t>Установка и настройка</w:t>
-            </w:r>
-            <w:r>
-              <w:rPr>
-                <w:rFonts w:ascii="Times New Roman" w:hAnsi="Times New Roman" w:cs="Times New Roman"/>
-                <w:noProof/>
-                <w:webHidden/>
-              </w:rPr>
-              <w:tab/>
-            </w:r>
-            <w:r>
-              <w:rPr>
-                <w:rFonts w:ascii="Times New Roman" w:hAnsi="Times New Roman" w:cs="Times New Roman"/>
-                <w:noProof/>
-                <w:webHidden/>
-              </w:rPr>
-              <w:fldChar w:fldCharType="begin"/>
-            </w:r>
-            <w:r>
-              <w:rPr>
-                <w:rFonts w:ascii="Times New Roman" w:hAnsi="Times New Roman" w:cs="Times New Roman"/>
-                <w:noProof/>
-                <w:webHidden/>
-              </w:rPr>
-              <w:instrText xml:space="preserve"> PAGEREF _Toc178698658 \h </w:instrText>
-            </w:r>
-            <w:r>
-              <w:rPr>
-                <w:rFonts w:ascii="Times New Roman" w:hAnsi="Times New Roman" w:cs="Times New Roman"/>
-                <w:noProof/>
-                <w:webHidden/>
-              </w:rPr>
-            </w:r>
-            <w:r>
-              <w:rPr>
-                <w:rFonts w:ascii="Times New Roman" w:hAnsi="Times New Roman" w:cs="Times New Roman"/>
-                <w:noProof/>
-                <w:webHidden/>
-              </w:rPr>
-              <w:fldChar w:fldCharType="separate"/>
-            </w:r>
-            <w:r>
-              <w:rPr>
-                <w:rFonts w:ascii="Times New Roman" w:hAnsi="Times New Roman" w:cs="Times New Roman"/>
-                <w:noProof/>
-                <w:webHidden/>
-              </w:rPr>
-              <w:t>3</w:t>
-            </w:r>
-            <w:r>
-              <w:rPr>
-                <w:rFonts w:ascii="Times New Roman" w:hAnsi="Times New Roman" w:cs="Times New Roman"/>
-                <w:noProof/>
-                <w:webHidden/>
-              </w:rPr>
-              <w:fldChar w:fldCharType="end"/>
-            </w:r>
-          </w:hyperlink>
-        </w:p>
-        <w:p>
-          <w:pPr>
-            <w:pStyle w:val="21"/>
-            <w:tabs>
-              <w:tab w:val="left" w:pos="660"/>
-              <w:tab w:val="right" w:leader="dot" w:pos="9345"/>
-            </w:tabs>
-            <w:spacing w:line="360" w:lineRule="auto"/>
-            <w:rPr>
-              <w:rFonts w:ascii="Times New Roman" w:eastAsiaTheme="minorEastAsia" w:hAnsi="Times New Roman" w:cs="Times New Roman"/>
-              <w:noProof/>
-              <w:kern w:val="2"/>
-              <w:lang w:eastAsia="ru-RU"/>
-              <w14:ligatures w14:val="standardContextual"/>
-            </w:rPr>
-          </w:pPr>
-          <w:hyperlink w:anchor="_Toc178698659" w:history="1">
-            <w:r>
-              <w:rPr>
-                <w:rStyle w:val="ac"/>
-                <w:rFonts w:ascii="Times New Roman" w:hAnsi="Times New Roman" w:cs="Times New Roman"/>
-                <w:b/>
-                <w:bCs/>
-                <w:i/>
-                <w:iCs/>
-                <w:noProof/>
-                <w:lang w:bidi="en-US"/>
-              </w:rPr>
-              <w:t>2.</w:t>
-            </w:r>
-            <w:r>
-              <w:rPr>
-                <w:rFonts w:ascii="Times New Roman" w:eastAsiaTheme="minorEastAsia" w:hAnsi="Times New Roman" w:cs="Times New Roman"/>
-                <w:noProof/>
-                <w:kern w:val="2"/>
-                <w:lang w:eastAsia="ru-RU"/>
-                <w14:ligatures w14:val="standardContextual"/>
-              </w:rPr>
-              <w:tab/>
-            </w:r>
-            <w:r>
-              <w:rPr>
-                <w:rStyle w:val="ac"/>
-                <w:rFonts w:ascii="Times New Roman" w:hAnsi="Times New Roman" w:cs="Times New Roman"/>
-                <w:b/>
-                <w:bCs/>
-                <w:noProof/>
-              </w:rPr>
-              <w:t>Настройка организации</w:t>
-            </w:r>
-            <w:r>
-              <w:rPr>
-                <w:rFonts w:ascii="Times New Roman" w:hAnsi="Times New Roman" w:cs="Times New Roman"/>
-                <w:noProof/>
-                <w:webHidden/>
-              </w:rPr>
-              <w:tab/>
-            </w:r>
-            <w:r>
-              <w:rPr>
-                <w:rFonts w:ascii="Times New Roman" w:hAnsi="Times New Roman" w:cs="Times New Roman"/>
-                <w:noProof/>
-                <w:webHidden/>
-              </w:rPr>
-              <w:fldChar w:fldCharType="begin"/>
-            </w:r>
-            <w:r>
-              <w:rPr>
-                <w:rFonts w:ascii="Times New Roman" w:hAnsi="Times New Roman" w:cs="Times New Roman"/>
-                <w:noProof/>
-                <w:webHidden/>
-              </w:rPr>
-              <w:instrText xml:space="preserve"> PAGEREF _Toc178698659 \h </w:instrText>
-            </w:r>
-            <w:r>
-              <w:rPr>
-                <w:rFonts w:ascii="Times New Roman" w:hAnsi="Times New Roman" w:cs="Times New Roman"/>
-                <w:noProof/>
-                <w:webHidden/>
-              </w:rPr>
-            </w:r>
-            <w:r>
-              <w:rPr>
-                <w:rFonts w:ascii="Times New Roman" w:hAnsi="Times New Roman" w:cs="Times New Roman"/>
-                <w:noProof/>
-                <w:webHidden/>
-              </w:rPr>
-              <w:fldChar w:fldCharType="separate"/>
-            </w:r>
-            <w:r>
-              <w:rPr>
-                <w:rFonts w:ascii="Times New Roman" w:hAnsi="Times New Roman" w:cs="Times New Roman"/>
-                <w:noProof/>
-                <w:webHidden/>
-              </w:rPr>
-              <w:t>4</w:t>
-            </w:r>
-            <w:r>
-              <w:rPr>
-                <w:rFonts w:ascii="Times New Roman" w:hAnsi="Times New Roman" w:cs="Times New Roman"/>
-                <w:noProof/>
-                <w:webHidden/>
-              </w:rPr>
-              <w:fldChar w:fldCharType="end"/>
-            </w:r>
-          </w:hyperlink>
-        </w:p>
-        <w:p>
-          <w:pPr>
-            <w:pStyle w:val="21"/>
-            <w:tabs>
-              <w:tab w:val="left" w:pos="660"/>
-              <w:tab w:val="right" w:leader="dot" w:pos="9345"/>
-            </w:tabs>
-            <w:spacing w:line="360" w:lineRule="auto"/>
-            <w:rPr>
-              <w:rFonts w:ascii="Times New Roman" w:eastAsiaTheme="minorEastAsia" w:hAnsi="Times New Roman" w:cs="Times New Roman"/>
-              <w:noProof/>
-              <w:kern w:val="2"/>
-              <w:lang w:eastAsia="ru-RU"/>
-              <w14:ligatures w14:val="standardContextual"/>
-            </w:rPr>
-          </w:pPr>
-          <w:hyperlink w:anchor="_Toc178698660" w:history="1">
-            <w:r>
-              <w:rPr>
-                <w:rStyle w:val="ac"/>
-                <w:rFonts w:ascii="Times New Roman" w:hAnsi="Times New Roman" w:cs="Times New Roman"/>
-                <w:b/>
-                <w:bCs/>
-                <w:i/>
-                <w:iCs/>
-                <w:noProof/>
-                <w:lang w:bidi="en-US"/>
-              </w:rPr>
-              <w:t>3.</w:t>
-            </w:r>
-            <w:r>
-              <w:rPr>
-                <w:rFonts w:ascii="Times New Roman" w:eastAsiaTheme="minorEastAsia" w:hAnsi="Times New Roman" w:cs="Times New Roman"/>
-                <w:noProof/>
-                <w:kern w:val="2"/>
-                <w:lang w:eastAsia="ru-RU"/>
-                <w14:ligatures w14:val="standardContextual"/>
-              </w:rPr>
-              <w:tab/>
-            </w:r>
-            <w:r>
-              <w:rPr>
-                <w:rStyle w:val="ac"/>
-                <w:rFonts w:ascii="Times New Roman" w:hAnsi="Times New Roman" w:cs="Times New Roman"/>
-                <w:b/>
-                <w:bCs/>
-                <w:noProof/>
-              </w:rPr>
-              <w:t>Создание номенклатуры</w:t>
-            </w:r>
-            <w:r>
-              <w:rPr>
-                <w:rFonts w:ascii="Times New Roman" w:hAnsi="Times New Roman" w:cs="Times New Roman"/>
-                <w:noProof/>
-                <w:webHidden/>
-              </w:rPr>
-              <w:tab/>
-            </w:r>
-            <w:r>
-              <w:rPr>
-                <w:rFonts w:ascii="Times New Roman" w:hAnsi="Times New Roman" w:cs="Times New Roman"/>
-                <w:noProof/>
-                <w:webHidden/>
-              </w:rPr>
-              <w:fldChar w:fldCharType="begin"/>
-            </w:r>
-            <w:r>
-              <w:rPr>
-                <w:rFonts w:ascii="Times New Roman" w:hAnsi="Times New Roman" w:cs="Times New Roman"/>
-                <w:noProof/>
-                <w:webHidden/>
-              </w:rPr>
-              <w:instrText xml:space="preserve"> PAGEREF _Toc178698660 \h </w:instrText>
-            </w:r>
-            <w:r>
-              <w:rPr>
-                <w:rFonts w:ascii="Times New Roman" w:hAnsi="Times New Roman" w:cs="Times New Roman"/>
-                <w:noProof/>
-                <w:webHidden/>
-              </w:rPr>
-            </w:r>
-            <w:r>
-              <w:rPr>
-                <w:rFonts w:ascii="Times New Roman" w:hAnsi="Times New Roman" w:cs="Times New Roman"/>
-                <w:noProof/>
-                <w:webHidden/>
-              </w:rPr>
-              <w:fldChar w:fldCharType="separate"/>
-            </w:r>
-            <w:r>
-              <w:rPr>
-                <w:rFonts w:ascii="Times New Roman" w:hAnsi="Times New Roman" w:cs="Times New Roman"/>
-                <w:noProof/>
-                <w:webHidden/>
-              </w:rPr>
-              <w:t>4</w:t>
-            </w:r>
-            <w:r>
-              <w:rPr>
-                <w:rFonts w:ascii="Times New Roman" w:hAnsi="Times New Roman" w:cs="Times New Roman"/>
-                <w:noProof/>
-                <w:webHidden/>
-              </w:rPr>
-              <w:fldChar w:fldCharType="end"/>
-            </w:r>
-          </w:hyperlink>
-        </w:p>
-        <w:p>
-          <w:pPr>
-            <w:pStyle w:val="21"/>
-            <w:tabs>
-              <w:tab w:val="left" w:pos="660"/>
-              <w:tab w:val="right" w:leader="dot" w:pos="9345"/>
-            </w:tabs>
-            <w:spacing w:line="360" w:lineRule="auto"/>
-            <w:rPr>
-              <w:rFonts w:ascii="Times New Roman" w:eastAsiaTheme="minorEastAsia" w:hAnsi="Times New Roman" w:cs="Times New Roman"/>
-              <w:noProof/>
-              <w:kern w:val="2"/>
-              <w:lang w:eastAsia="ru-RU"/>
-              <w14:ligatures w14:val="standardContextual"/>
-            </w:rPr>
-          </w:pPr>
-          <w:hyperlink w:anchor="_Toc178698661" w:history="1">
-            <w:r>
-              <w:rPr>
-                <w:rStyle w:val="ac"/>
-                <w:rFonts w:ascii="Times New Roman" w:hAnsi="Times New Roman" w:cs="Times New Roman"/>
-                <w:b/>
-                <w:bCs/>
-                <w:i/>
-                <w:iCs/>
-                <w:noProof/>
-                <w:lang w:bidi="en-US"/>
-              </w:rPr>
-              <w:t>4.</w:t>
-            </w:r>
-            <w:r>
-              <w:rPr>
-                <w:rFonts w:ascii="Times New Roman" w:eastAsiaTheme="minorEastAsia" w:hAnsi="Times New Roman" w:cs="Times New Roman"/>
-                <w:noProof/>
-                <w:kern w:val="2"/>
-                <w:lang w:eastAsia="ru-RU"/>
-                <w14:ligatures w14:val="standardContextual"/>
-              </w:rPr>
-              <w:tab/>
-            </w:r>
-            <w:r>
-              <w:rPr>
-                <w:rStyle w:val="ac"/>
-                <w:rFonts w:ascii="Times New Roman" w:hAnsi="Times New Roman" w:cs="Times New Roman"/>
-                <w:b/>
-                <w:bCs/>
-                <w:noProof/>
-              </w:rPr>
-              <w:t>Создание поставщика</w:t>
-            </w:r>
-            <w:r>
-              <w:rPr>
-                <w:rFonts w:ascii="Times New Roman" w:hAnsi="Times New Roman" w:cs="Times New Roman"/>
-                <w:noProof/>
-                <w:webHidden/>
-              </w:rPr>
-              <w:tab/>
-            </w:r>
-            <w:r>
-              <w:rPr>
-                <w:rFonts w:ascii="Times New Roman" w:hAnsi="Times New Roman" w:cs="Times New Roman"/>
-                <w:noProof/>
-                <w:webHidden/>
-              </w:rPr>
-              <w:fldChar w:fldCharType="begin"/>
-            </w:r>
-            <w:r>
-              <w:rPr>
-                <w:rFonts w:ascii="Times New Roman" w:hAnsi="Times New Roman" w:cs="Times New Roman"/>
-                <w:noProof/>
-                <w:webHidden/>
-              </w:rPr>
-              <w:instrText xml:space="preserve"> PAGEREF _Toc178698661 \h </w:instrText>
-            </w:r>
-            <w:r>
-              <w:rPr>
-                <w:rFonts w:ascii="Times New Roman" w:hAnsi="Times New Roman" w:cs="Times New Roman"/>
-                <w:noProof/>
-                <w:webHidden/>
-              </w:rPr>
-            </w:r>
-            <w:r>
-              <w:rPr>
-                <w:rFonts w:ascii="Times New Roman" w:hAnsi="Times New Roman" w:cs="Times New Roman"/>
-                <w:noProof/>
-                <w:webHidden/>
-              </w:rPr>
-              <w:fldChar w:fldCharType="separate"/>
-            </w:r>
-            <w:r>
-              <w:rPr>
-                <w:rFonts w:ascii="Times New Roman" w:hAnsi="Times New Roman" w:cs="Times New Roman"/>
-                <w:noProof/>
-                <w:webHidden/>
-              </w:rPr>
-              <w:t>7</w:t>
-            </w:r>
-            <w:r>
-              <w:rPr>
-                <w:rFonts w:ascii="Times New Roman" w:hAnsi="Times New Roman" w:cs="Times New Roman"/>
-                <w:noProof/>
-                <w:webHidden/>
-              </w:rPr>
-              <w:fldChar w:fldCharType="end"/>
-            </w:r>
-          </w:hyperlink>
-        </w:p>
-        <w:p>
-          <w:pPr>
-            <w:pStyle w:val="21"/>
-            <w:tabs>
-              <w:tab w:val="left" w:pos="660"/>
-              <w:tab w:val="right" w:leader="dot" w:pos="9345"/>
-            </w:tabs>
-            <w:spacing w:line="360" w:lineRule="auto"/>
-            <w:rPr>
-              <w:rFonts w:ascii="Times New Roman" w:eastAsiaTheme="minorEastAsia" w:hAnsi="Times New Roman" w:cs="Times New Roman"/>
-              <w:noProof/>
-              <w:kern w:val="2"/>
-              <w:lang w:eastAsia="ru-RU"/>
-              <w14:ligatures w14:val="standardContextual"/>
-            </w:rPr>
-          </w:pPr>
-          <w:hyperlink w:anchor="_Toc178698662" w:history="1">
-            <w:r>
-              <w:rPr>
-                <w:rStyle w:val="ac"/>
-                <w:rFonts w:ascii="Times New Roman" w:hAnsi="Times New Roman" w:cs="Times New Roman"/>
-                <w:b/>
-                <w:bCs/>
-                <w:i/>
-                <w:iCs/>
-                <w:noProof/>
-                <w:lang w:bidi="en-US"/>
-              </w:rPr>
-              <w:t>5.</w:t>
-            </w:r>
-            <w:r>
-              <w:rPr>
-                <w:rFonts w:ascii="Times New Roman" w:eastAsiaTheme="minorEastAsia" w:hAnsi="Times New Roman" w:cs="Times New Roman"/>
-                <w:noProof/>
-                <w:kern w:val="2"/>
-                <w:lang w:eastAsia="ru-RU"/>
-                <w14:ligatures w14:val="standardContextual"/>
-              </w:rPr>
-              <w:tab/>
-            </w:r>
-            <w:r>
-              <w:rPr>
-                <w:rStyle w:val="ac"/>
-                <w:rFonts w:ascii="Times New Roman" w:hAnsi="Times New Roman" w:cs="Times New Roman"/>
-                <w:b/>
-                <w:bCs/>
-                <w:noProof/>
-              </w:rPr>
-              <w:t>Задать начальные остатки</w:t>
-            </w:r>
-            <w:r>
-              <w:rPr>
-                <w:rFonts w:ascii="Times New Roman" w:hAnsi="Times New Roman" w:cs="Times New Roman"/>
-                <w:noProof/>
-                <w:webHidden/>
-              </w:rPr>
-              <w:tab/>
-            </w:r>
-            <w:r>
-              <w:rPr>
-                <w:rFonts w:ascii="Times New Roman" w:hAnsi="Times New Roman" w:cs="Times New Roman"/>
-                <w:noProof/>
-                <w:webHidden/>
-              </w:rPr>
-              <w:fldChar w:fldCharType="begin"/>
-            </w:r>
-            <w:r>
-              <w:rPr>
-                <w:rFonts w:ascii="Times New Roman" w:hAnsi="Times New Roman" w:cs="Times New Roman"/>
-                <w:noProof/>
-                <w:webHidden/>
-              </w:rPr>
-              <w:instrText xml:space="preserve"> PAGEREF _Toc178698662 \h </w:instrText>
-            </w:r>
-            <w:r>
-              <w:rPr>
-                <w:rFonts w:ascii="Times New Roman" w:hAnsi="Times New Roman" w:cs="Times New Roman"/>
-                <w:noProof/>
-                <w:webHidden/>
-              </w:rPr>
-            </w:r>
-            <w:r>
-              <w:rPr>
-                <w:rFonts w:ascii="Times New Roman" w:hAnsi="Times New Roman" w:cs="Times New Roman"/>
-                <w:noProof/>
-                <w:webHidden/>
-              </w:rPr>
-              <w:fldChar w:fldCharType="separate"/>
-            </w:r>
-            <w:r>
-              <w:rPr>
-                <w:rFonts w:ascii="Times New Roman" w:hAnsi="Times New Roman" w:cs="Times New Roman"/>
-                <w:noProof/>
-                <w:webHidden/>
-              </w:rPr>
-              <w:t>8</w:t>
-            </w:r>
-            <w:r>
-              <w:rPr>
-                <w:rFonts w:ascii="Times New Roman" w:hAnsi="Times New Roman" w:cs="Times New Roman"/>
-                <w:noProof/>
-                <w:webHidden/>
-              </w:rPr>
-              <w:fldChar w:fldCharType="end"/>
-            </w:r>
-          </w:hyperlink>
-        </w:p>
-        <w:p>
-          <w:pPr>
-            <w:pStyle w:val="11"/>
-            <w:tabs>
-              <w:tab w:val="right" w:leader="dot" w:pos="9345"/>
-            </w:tabs>
-            <w:spacing w:line="360" w:lineRule="auto"/>
-            <w:rPr>
-              <w:rFonts w:ascii="Times New Roman" w:eastAsiaTheme="minorEastAsia" w:hAnsi="Times New Roman" w:cs="Times New Roman"/>
-              <w:noProof/>
-              <w:kern w:val="2"/>
-              <w:lang w:eastAsia="ru-RU"/>
-              <w14:ligatures w14:val="standardContextual"/>
-            </w:rPr>
-          </w:pPr>
-          <w:hyperlink w:anchor="_Toc178698663" w:history="1">
-            <w:r>
-              <w:rPr>
-                <w:rStyle w:val="ac"/>
-                <w:rFonts w:ascii="Times New Roman" w:hAnsi="Times New Roman" w:cs="Times New Roman"/>
-                <w:noProof/>
-              </w:rPr>
-              <w:t>Вывод</w:t>
-            </w:r>
-            <w:r>
-              <w:rPr>
-                <w:rFonts w:ascii="Times New Roman" w:hAnsi="Times New Roman" w:cs="Times New Roman"/>
-                <w:noProof/>
-                <w:webHidden/>
-              </w:rPr>
-              <w:tab/>
-            </w:r>
-            <w:r>
-              <w:rPr>
-                <w:rFonts w:ascii="Times New Roman" w:hAnsi="Times New Roman" w:cs="Times New Roman"/>
-                <w:noProof/>
-                <w:webHidden/>
-              </w:rPr>
-              <w:fldChar w:fldCharType="begin"/>
-            </w:r>
-            <w:r>
-              <w:rPr>
-                <w:rFonts w:ascii="Times New Roman" w:hAnsi="Times New Roman" w:cs="Times New Roman"/>
-                <w:noProof/>
-                <w:webHidden/>
-              </w:rPr>
-              <w:instrText xml:space="preserve"> PAGEREF _Toc178698663 \h </w:instrText>
-            </w:r>
-            <w:r>
-              <w:rPr>
-                <w:rFonts w:ascii="Times New Roman" w:hAnsi="Times New Roman" w:cs="Times New Roman"/>
-                <w:noProof/>
-                <w:webHidden/>
-              </w:rPr>
-            </w:r>
-            <w:r>
-              <w:rPr>
-                <w:rFonts w:ascii="Times New Roman" w:hAnsi="Times New Roman" w:cs="Times New Roman"/>
-                <w:noProof/>
-                <w:webHidden/>
-              </w:rPr>
-              <w:fldChar w:fldCharType="separate"/>
-            </w:r>
-            <w:r>
-              <w:rPr>
-                <w:rFonts w:ascii="Times New Roman" w:hAnsi="Times New Roman" w:cs="Times New Roman"/>
-                <w:noProof/>
-                <w:webHidden/>
-              </w:rPr>
-              <w:t>9</w:t>
-            </w:r>
-            <w:r>
-              <w:rPr>
-                <w:rFonts w:ascii="Times New Roman" w:hAnsi="Times New Roman" w:cs="Times New Roman"/>
-                <w:noProof/>
-                <w:webHidden/>
-              </w:rPr>
-              <w:fldChar w:fldCharType="end"/>
-            </w:r>
-          </w:hyperlink>
-        </w:p>
-        <w:p>
-          <w:pPr>
-            <w:spacing w:line="360" w:lineRule="auto"/>
             <w:rPr>
               <w:rFonts w:ascii="Times New Roman" w:hAnsi="Times New Roman" w:cs="Times New Roman"/>
+              <w:sz w:val="28"/>
+              <w:szCs w:val="28"/>
             </w:rPr>
           </w:pPr>
           <w:r>
@@ -1299,6 +1232,8 @@
               <w:rFonts w:ascii="Times New Roman" w:hAnsi="Times New Roman" w:cs="Times New Roman"/>
               <w:b/>
               <w:bCs/>
+              <w:sz w:val="28"/>
+              <w:szCs w:val="28"/>
             </w:rPr>
             <w:fldChar w:fldCharType="end"/>
           </w:r>
@@ -1307,21 +1242,19 @@
     </w:sdt>
     <w:p>
       <w:pPr>
-        <w:spacing w:after="160" w:line="259" w:lineRule="auto"/>
+        <w:spacing w:line="360" w:lineRule="auto"/>
         <w:rPr>
           <w:rFonts w:ascii="Times New Roman" w:eastAsiaTheme="majorEastAsia" w:hAnsi="Times New Roman" w:cs="Times New Roman"/>
-          <w:color w:val="2F5496" w:themeColor="accent1" w:themeShade="BF"/>
-          <w:sz w:val="32"/>
-          <w:szCs w:val="32"/>
-          <w:lang w:bidi="en-US"/>
-        </w:rPr>
-      </w:pPr>
-      <w:bookmarkStart w:id="0" w:name="_Цель"/>
-      <w:bookmarkStart w:id="1" w:name="_Toc178698656"/>
-      <w:bookmarkEnd w:id="0"/>
-      <w:r>
-        <w:rPr>
-          <w:rFonts w:ascii="Times New Roman" w:hAnsi="Times New Roman" w:cs="Times New Roman"/>
+          <w:sz w:val="28"/>
+          <w:szCs w:val="28"/>
+          <w:lang w:bidi="en-US"/>
+        </w:rPr>
+      </w:pPr>
+      <w:r>
+        <w:rPr>
+          <w:rFonts w:ascii="Times New Roman" w:hAnsi="Times New Roman" w:cs="Times New Roman"/>
+          <w:sz w:val="28"/>
+          <w:szCs w:val="28"/>
           <w:lang w:bidi="en-US"/>
         </w:rPr>
         <w:br w:type="page"/>
@@ -1333,18 +1266,32 @@
         <w:spacing w:line="360" w:lineRule="auto"/>
         <w:rPr>
           <w:rFonts w:ascii="Times New Roman" w:hAnsi="Times New Roman" w:cs="Times New Roman"/>
-          <w:lang w:bidi="en-US"/>
-        </w:rPr>
-      </w:pPr>
-      <w:r>
-        <w:rPr>
-          <w:rFonts w:ascii="Times New Roman" w:hAnsi="Times New Roman" w:cs="Times New Roman"/>
+          <w:color w:val="auto"/>
+          <w:sz w:val="28"/>
+          <w:szCs w:val="28"/>
+          <w:lang w:bidi="en-US"/>
+        </w:rPr>
+      </w:pPr>
+      <w:bookmarkStart w:id="0" w:name="_Toc179822007"/>
+      <w:r>
+        <w:rPr>
+          <w:rFonts w:ascii="Times New Roman" w:hAnsi="Times New Roman" w:cs="Times New Roman"/>
+          <w:color w:val="auto"/>
+          <w:sz w:val="28"/>
+          <w:szCs w:val="28"/>
           <w:lang w:bidi="en-US"/>
         </w:rPr>
         <w:lastRenderedPageBreak/>
         <w:t>Цель</w:t>
       </w:r>
-      <w:bookmarkEnd w:id="1"/>
+      <w:bookmarkEnd w:id="0"/>
+    </w:p>
+    <w:p>
+      <w:pPr>
+        <w:rPr>
+          <w:lang w:bidi="en-US"/>
+        </w:rPr>
+      </w:pPr>
     </w:p>
     <w:p>
       <w:pPr>
@@ -1394,11 +1341,10 @@
         </w:rPr>
         <w:t xml:space="preserve"> 8.3» и «1С:УНФ»</w:t>
       </w:r>
-      <w:bookmarkStart w:id="2" w:name="_Toc178698657"/>
-    </w:p>
-    <w:p>
-      <w:pPr>
-        <w:spacing w:after="160" w:line="259" w:lineRule="auto"/>
+    </w:p>
+    <w:p>
+      <w:pPr>
+        <w:spacing w:line="360" w:lineRule="auto"/>
         <w:rPr>
           <w:rFonts w:ascii="Times New Roman" w:hAnsi="Times New Roman" w:cs="Times New Roman"/>
           <w:sz w:val="28"/>
@@ -1422,18 +1368,35 @@
         <w:spacing w:line="360" w:lineRule="auto"/>
         <w:rPr>
           <w:rFonts w:ascii="Times New Roman" w:hAnsi="Times New Roman" w:cs="Times New Roman"/>
-          <w:lang w:bidi="en-US"/>
-        </w:rPr>
-      </w:pPr>
-      <w:r>
-        <w:rPr>
-          <w:rFonts w:ascii="Times New Roman" w:hAnsi="Times New Roman" w:cs="Times New Roman"/>
+          <w:color w:val="auto"/>
+          <w:sz w:val="28"/>
+          <w:szCs w:val="28"/>
+          <w:lang w:val="en-US" w:bidi="en-US"/>
+        </w:rPr>
+      </w:pPr>
+      <w:bookmarkStart w:id="1" w:name="_Toc179822008"/>
+      <w:r>
+        <w:rPr>
+          <w:rFonts w:ascii="Times New Roman" w:hAnsi="Times New Roman" w:cs="Times New Roman"/>
+          <w:color w:val="auto"/>
+          <w:sz w:val="28"/>
+          <w:szCs w:val="28"/>
           <w:lang w:bidi="en-US"/>
         </w:rPr>
         <w:lastRenderedPageBreak/>
         <w:t>Задачи</w:t>
       </w:r>
-      <w:bookmarkEnd w:id="2"/>
+      <w:bookmarkEnd w:id="1"/>
+    </w:p>
+    <w:p>
+      <w:pPr>
+        <w:rPr>
+          <w:rFonts w:ascii="Times New Roman" w:hAnsi="Times New Roman" w:cs="Times New Roman"/>
+          <w:sz w:val="28"/>
+          <w:szCs w:val="28"/>
+          <w:lang w:val="en-US" w:bidi="en-US"/>
+        </w:rPr>
+      </w:pPr>
     </w:p>
     <w:p>
       <w:pPr>
@@ -1443,6 +1406,7 @@
           <w:numId w:val="4"/>
         </w:numPr>
         <w:spacing w:line="360" w:lineRule="auto"/>
+        <w:ind w:firstLine="0"/>
         <w:rPr>
           <w:rFonts w:ascii="Times New Roman" w:hAnsi="Times New Roman" w:cs="Times New Roman"/>
           <w:b/>
@@ -1454,17 +1418,20 @@
           <w:lang w:bidi="en-US"/>
         </w:rPr>
       </w:pPr>
-      <w:bookmarkStart w:id="3" w:name="_Toc178698658"/>
+      <w:bookmarkStart w:id="2" w:name="_Toc179822009"/>
       <w:r>
         <w:rPr>
           <w:rStyle w:val="20"/>
           <w:rFonts w:ascii="Times New Roman" w:hAnsi="Times New Roman" w:cs="Times New Roman"/>
           <w:b/>
           <w:bCs/>
+          <w:color w:val="auto"/>
+          <w:sz w:val="28"/>
+          <w:szCs w:val="28"/>
         </w:rPr>
         <w:t>Установка и настройка</w:t>
       </w:r>
-      <w:bookmarkEnd w:id="3"/>
+      <w:bookmarkEnd w:id="2"/>
       <w:r>
         <w:rPr>
           <w:rFonts w:ascii="Times New Roman" w:hAnsi="Times New Roman" w:cs="Times New Roman"/>
@@ -1636,19 +1603,18 @@
     <w:p>
       <w:pPr>
         <w:spacing w:line="360" w:lineRule="auto"/>
-        <w:ind w:left="708" w:firstLine="360"/>
-        <w:rPr>
-          <w:rFonts w:ascii="Times New Roman" w:hAnsi="Times New Roman" w:cs="Times New Roman"/>
-          <w:sz w:val="28"/>
-          <w:szCs w:val="28"/>
-          <w:lang w:bidi="en-US"/>
-        </w:rPr>
-      </w:pPr>
-    </w:p>
-    <w:p>
-      <w:pPr>
-        <w:spacing w:line="360" w:lineRule="auto"/>
-        <w:ind w:left="360" w:firstLine="708"/>
+        <w:ind w:left="708"/>
+        <w:rPr>
+          <w:rFonts w:ascii="Times New Roman" w:hAnsi="Times New Roman" w:cs="Times New Roman"/>
+          <w:sz w:val="28"/>
+          <w:szCs w:val="28"/>
+          <w:lang w:bidi="en-US"/>
+        </w:rPr>
+      </w:pPr>
+    </w:p>
+    <w:p>
+      <w:pPr>
+        <w:spacing w:line="360" w:lineRule="auto"/>
         <w:rPr>
           <w:rFonts w:ascii="Times New Roman" w:hAnsi="Times New Roman" w:cs="Times New Roman"/>
           <w:sz w:val="28"/>
@@ -1715,12 +1681,16 @@
         <w:jc w:val="center"/>
         <w:rPr>
           <w:rFonts w:ascii="Times New Roman" w:hAnsi="Times New Roman" w:cs="Times New Roman"/>
+          <w:sz w:val="28"/>
+          <w:szCs w:val="28"/>
         </w:rPr>
       </w:pPr>
       <w:r>
         <w:rPr>
           <w:rFonts w:ascii="Times New Roman" w:hAnsi="Times New Roman" w:cs="Times New Roman"/>
           <w:noProof/>
+          <w:sz w:val="28"/>
+          <w:szCs w:val="28"/>
           <w:lang w:bidi="en-US"/>
         </w:rPr>
         <w:drawing>
@@ -1773,29 +1743,44 @@
         <w:jc w:val="center"/>
         <w:rPr>
           <w:rFonts w:ascii="Times New Roman" w:hAnsi="Times New Roman" w:cs="Times New Roman"/>
-        </w:rPr>
-      </w:pPr>
-      <w:r>
-        <w:rPr>
-          <w:rFonts w:ascii="Times New Roman" w:hAnsi="Times New Roman" w:cs="Times New Roman"/>
+          <w:color w:val="auto"/>
+          <w:sz w:val="28"/>
+          <w:szCs w:val="28"/>
+        </w:rPr>
+      </w:pPr>
+      <w:r>
+        <w:rPr>
+          <w:rFonts w:ascii="Times New Roman" w:hAnsi="Times New Roman" w:cs="Times New Roman"/>
+          <w:color w:val="auto"/>
+          <w:sz w:val="28"/>
+          <w:szCs w:val="28"/>
         </w:rPr>
         <w:t xml:space="preserve">Рисунок </w:t>
       </w:r>
       <w:r>
         <w:rPr>
           <w:rFonts w:ascii="Times New Roman" w:hAnsi="Times New Roman" w:cs="Times New Roman"/>
+          <w:color w:val="auto"/>
+          <w:sz w:val="28"/>
+          <w:szCs w:val="28"/>
         </w:rPr>
         <w:fldChar w:fldCharType="begin"/>
       </w:r>
       <w:r>
         <w:rPr>
           <w:rFonts w:ascii="Times New Roman" w:hAnsi="Times New Roman" w:cs="Times New Roman"/>
+          <w:color w:val="auto"/>
+          <w:sz w:val="28"/>
+          <w:szCs w:val="28"/>
         </w:rPr>
         <w:instrText xml:space="preserve"> SEQ Рисунок \* ARABIC </w:instrText>
       </w:r>
       <w:r>
         <w:rPr>
           <w:rFonts w:ascii="Times New Roman" w:hAnsi="Times New Roman" w:cs="Times New Roman"/>
+          <w:color w:val="auto"/>
+          <w:sz w:val="28"/>
+          <w:szCs w:val="28"/>
         </w:rPr>
         <w:fldChar w:fldCharType="separate"/>
       </w:r>
@@ -1803,6 +1788,9 @@
         <w:rPr>
           <w:rFonts w:ascii="Times New Roman" w:hAnsi="Times New Roman" w:cs="Times New Roman"/>
           <w:noProof/>
+          <w:color w:val="auto"/>
+          <w:sz w:val="28"/>
+          <w:szCs w:val="28"/>
         </w:rPr>
         <w:t>1</w:t>
       </w:r>
@@ -1810,14 +1798,42 @@
         <w:rPr>
           <w:rFonts w:ascii="Times New Roman" w:hAnsi="Times New Roman" w:cs="Times New Roman"/>
           <w:noProof/>
+          <w:color w:val="auto"/>
+          <w:sz w:val="28"/>
+          <w:szCs w:val="28"/>
         </w:rPr>
         <w:fldChar w:fldCharType="end"/>
       </w:r>
       <w:r>
         <w:rPr>
           <w:rFonts w:ascii="Times New Roman" w:hAnsi="Times New Roman" w:cs="Times New Roman"/>
+          <w:color w:val="auto"/>
+          <w:sz w:val="28"/>
+          <w:szCs w:val="28"/>
         </w:rPr>
         <w:t xml:space="preserve"> – установленный 1С на ПК</w:t>
+      </w:r>
+    </w:p>
+    <w:p>
+      <w:pPr>
+        <w:keepNext/>
+        <w:spacing w:line="360" w:lineRule="auto"/>
+        <w:rPr>
+          <w:rFonts w:ascii="Times New Roman" w:hAnsi="Times New Roman" w:cs="Times New Roman"/>
+          <w:sz w:val="28"/>
+          <w:szCs w:val="28"/>
+          <w:lang w:bidi="en-US"/>
+        </w:rPr>
+      </w:pPr>
+      <w:r>
+        <w:rPr>
+          <w:rFonts w:ascii="Times New Roman" w:hAnsi="Times New Roman" w:cs="Times New Roman"/>
+          <w:sz w:val="28"/>
+          <w:szCs w:val="28"/>
+          <w:lang w:bidi="en-US"/>
+        </w:rPr>
+        <w:lastRenderedPageBreak/>
+        <w:t>Конфигурация успешно развёрнута (рис. 2)</w:t>
       </w:r>
     </w:p>
     <w:p>
@@ -1833,43 +1849,24 @@
           <w:lang w:bidi="en-US"/>
         </w:rPr>
       </w:pPr>
-      <w:r>
-        <w:rPr>
-          <w:rFonts w:ascii="Times New Roman" w:hAnsi="Times New Roman" w:cs="Times New Roman"/>
-          <w:sz w:val="28"/>
-          <w:szCs w:val="28"/>
-          <w:lang w:bidi="en-US"/>
-        </w:rPr>
-        <w:t>Конфигурация успешно развёрнута (рис. 2)</w:t>
-      </w:r>
-    </w:p>
-    <w:p>
-      <w:pPr>
-        <w:pStyle w:val="a3"/>
+    </w:p>
+    <w:p>
+      <w:pPr>
         <w:keepNext/>
         <w:spacing w:line="360" w:lineRule="auto"/>
-        <w:ind w:left="1068"/>
-        <w:rPr>
-          <w:rFonts w:ascii="Times New Roman" w:hAnsi="Times New Roman" w:cs="Times New Roman"/>
-          <w:sz w:val="28"/>
-          <w:szCs w:val="28"/>
-          <w:lang w:bidi="en-US"/>
-        </w:rPr>
-      </w:pPr>
-    </w:p>
-    <w:p>
-      <w:pPr>
-        <w:keepNext/>
-        <w:spacing w:line="360" w:lineRule="auto"/>
         <w:jc w:val="center"/>
         <w:rPr>
           <w:rFonts w:ascii="Times New Roman" w:hAnsi="Times New Roman" w:cs="Times New Roman"/>
+          <w:sz w:val="28"/>
+          <w:szCs w:val="28"/>
         </w:rPr>
       </w:pPr>
       <w:r>
         <w:rPr>
           <w:rFonts w:ascii="Times New Roman" w:hAnsi="Times New Roman" w:cs="Times New Roman"/>
           <w:noProof/>
+          <w:sz w:val="28"/>
+          <w:szCs w:val="28"/>
           <w:lang w:bidi="en-US"/>
         </w:rPr>
         <w:drawing>
@@ -1916,32 +1913,45 @@
         <w:jc w:val="center"/>
         <w:rPr>
           <w:rFonts w:ascii="Times New Roman" w:hAnsi="Times New Roman" w:cs="Times New Roman"/>
-          <w:sz w:val="28"/>
-          <w:szCs w:val="28"/>
-          <w:lang w:bidi="en-US"/>
-        </w:rPr>
-      </w:pPr>
-      <w:r>
-        <w:rPr>
-          <w:rFonts w:ascii="Times New Roman" w:hAnsi="Times New Roman" w:cs="Times New Roman"/>
+          <w:color w:val="auto"/>
+          <w:sz w:val="28"/>
+          <w:szCs w:val="28"/>
+          <w:lang w:bidi="en-US"/>
+        </w:rPr>
+      </w:pPr>
+      <w:r>
+        <w:rPr>
+          <w:rFonts w:ascii="Times New Roman" w:hAnsi="Times New Roman" w:cs="Times New Roman"/>
+          <w:color w:val="auto"/>
+          <w:sz w:val="28"/>
+          <w:szCs w:val="28"/>
         </w:rPr>
         <w:t xml:space="preserve">Рисунок </w:t>
       </w:r>
       <w:r>
         <w:rPr>
           <w:rFonts w:ascii="Times New Roman" w:hAnsi="Times New Roman" w:cs="Times New Roman"/>
+          <w:color w:val="auto"/>
+          <w:sz w:val="28"/>
+          <w:szCs w:val="28"/>
         </w:rPr>
         <w:fldChar w:fldCharType="begin"/>
       </w:r>
       <w:r>
         <w:rPr>
           <w:rFonts w:ascii="Times New Roman" w:hAnsi="Times New Roman" w:cs="Times New Roman"/>
+          <w:color w:val="auto"/>
+          <w:sz w:val="28"/>
+          <w:szCs w:val="28"/>
         </w:rPr>
         <w:instrText xml:space="preserve"> SEQ Рисунок \* ARABIC </w:instrText>
       </w:r>
       <w:r>
         <w:rPr>
           <w:rFonts w:ascii="Times New Roman" w:hAnsi="Times New Roman" w:cs="Times New Roman"/>
+          <w:color w:val="auto"/>
+          <w:sz w:val="28"/>
+          <w:szCs w:val="28"/>
         </w:rPr>
         <w:fldChar w:fldCharType="separate"/>
       </w:r>
@@ -1949,6 +1959,9 @@
         <w:rPr>
           <w:rFonts w:ascii="Times New Roman" w:hAnsi="Times New Roman" w:cs="Times New Roman"/>
           <w:noProof/>
+          <w:color w:val="auto"/>
+          <w:sz w:val="28"/>
+          <w:szCs w:val="28"/>
         </w:rPr>
         <w:t>2</w:t>
       </w:r>
@@ -1956,12 +1969,18 @@
         <w:rPr>
           <w:rFonts w:ascii="Times New Roman" w:hAnsi="Times New Roman" w:cs="Times New Roman"/>
           <w:noProof/>
+          <w:color w:val="auto"/>
+          <w:sz w:val="28"/>
+          <w:szCs w:val="28"/>
         </w:rPr>
         <w:fldChar w:fldCharType="end"/>
       </w:r>
       <w:r>
         <w:rPr>
           <w:rFonts w:ascii="Times New Roman" w:hAnsi="Times New Roman" w:cs="Times New Roman"/>
+          <w:color w:val="auto"/>
+          <w:sz w:val="28"/>
+          <w:szCs w:val="28"/>
         </w:rPr>
         <w:t xml:space="preserve"> – шаблоны УНФ в программе 1С</w:t>
       </w:r>
@@ -1982,6 +2001,35 @@
     </w:p>
     <w:p>
       <w:pPr>
+        <w:spacing w:line="360" w:lineRule="auto"/>
+        <w:rPr>
+          <w:rFonts w:ascii="Times New Roman" w:hAnsi="Times New Roman" w:cs="Times New Roman"/>
+          <w:sz w:val="28"/>
+          <w:szCs w:val="28"/>
+          <w:lang w:bidi="en-US"/>
+        </w:rPr>
+      </w:pPr>
+      <w:r>
+        <w:rPr>
+          <w:rFonts w:ascii="Times New Roman" w:hAnsi="Times New Roman" w:cs="Times New Roman"/>
+          <w:sz w:val="28"/>
+          <w:szCs w:val="28"/>
+          <w:lang w:bidi="en-US"/>
+        </w:rPr>
+        <w:t xml:space="preserve">И из вариантов интернет-магазинов я выбрал №18: Мебель (рис. </w:t>
+      </w:r>
+      <w:r>
+        <w:rPr>
+          <w:rFonts w:ascii="Times New Roman" w:hAnsi="Times New Roman" w:cs="Times New Roman"/>
+          <w:sz w:val="28"/>
+          <w:szCs w:val="28"/>
+          <w:lang w:bidi="en-US"/>
+        </w:rPr>
+        <w:t>3)</w:t>
+      </w:r>
+    </w:p>
+    <w:p>
+      <w:pPr>
         <w:pStyle w:val="a3"/>
         <w:spacing w:line="360" w:lineRule="auto"/>
         <w:ind w:left="1068"/>
@@ -1992,37 +2040,6 @@
           <w:lang w:bidi="en-US"/>
         </w:rPr>
       </w:pPr>
-      <w:r>
-        <w:rPr>
-          <w:rFonts w:ascii="Times New Roman" w:hAnsi="Times New Roman" w:cs="Times New Roman"/>
-          <w:sz w:val="28"/>
-          <w:szCs w:val="28"/>
-          <w:lang w:bidi="en-US"/>
-        </w:rPr>
-        <w:t xml:space="preserve">И из вариантов интернет-магазинов я выбрал №18: Мебель (рис. </w:t>
-      </w:r>
-      <w:r>
-        <w:rPr>
-          <w:rFonts w:ascii="Times New Roman" w:hAnsi="Times New Roman" w:cs="Times New Roman"/>
-          <w:sz w:val="28"/>
-          <w:szCs w:val="28"/>
-          <w:lang w:bidi="en-US"/>
-        </w:rPr>
-        <w:t>3)</w:t>
-      </w:r>
-    </w:p>
-    <w:p>
-      <w:pPr>
-        <w:pStyle w:val="a3"/>
-        <w:spacing w:line="360" w:lineRule="auto"/>
-        <w:ind w:left="1068"/>
-        <w:rPr>
-          <w:rFonts w:ascii="Times New Roman" w:hAnsi="Times New Roman" w:cs="Times New Roman"/>
-          <w:sz w:val="28"/>
-          <w:szCs w:val="28"/>
-          <w:lang w:bidi="en-US"/>
-        </w:rPr>
-      </w:pPr>
     </w:p>
     <w:p>
       <w:pPr>
@@ -2031,12 +2048,16 @@
         <w:jc w:val="center"/>
         <w:rPr>
           <w:rFonts w:ascii="Times New Roman" w:hAnsi="Times New Roman" w:cs="Times New Roman"/>
+          <w:sz w:val="28"/>
+          <w:szCs w:val="28"/>
         </w:rPr>
       </w:pPr>
       <w:r>
         <w:rPr>
           <w:rFonts w:ascii="Times New Roman" w:hAnsi="Times New Roman" w:cs="Times New Roman"/>
           <w:noProof/>
+          <w:sz w:val="28"/>
+          <w:szCs w:val="28"/>
           <w:lang w:bidi="en-US"/>
         </w:rPr>
         <w:drawing>
@@ -2083,32 +2104,45 @@
         <w:jc w:val="center"/>
         <w:rPr>
           <w:rFonts w:ascii="Times New Roman" w:hAnsi="Times New Roman" w:cs="Times New Roman"/>
-          <w:sz w:val="28"/>
-          <w:szCs w:val="28"/>
-          <w:lang w:bidi="en-US"/>
-        </w:rPr>
-      </w:pPr>
-      <w:r>
-        <w:rPr>
-          <w:rFonts w:ascii="Times New Roman" w:hAnsi="Times New Roman" w:cs="Times New Roman"/>
+          <w:color w:val="auto"/>
+          <w:sz w:val="28"/>
+          <w:szCs w:val="28"/>
+          <w:lang w:bidi="en-US"/>
+        </w:rPr>
+      </w:pPr>
+      <w:r>
+        <w:rPr>
+          <w:rFonts w:ascii="Times New Roman" w:hAnsi="Times New Roman" w:cs="Times New Roman"/>
+          <w:color w:val="auto"/>
+          <w:sz w:val="28"/>
+          <w:szCs w:val="28"/>
         </w:rPr>
         <w:t xml:space="preserve">Рисунок </w:t>
       </w:r>
       <w:r>
         <w:rPr>
           <w:rFonts w:ascii="Times New Roman" w:hAnsi="Times New Roman" w:cs="Times New Roman"/>
+          <w:color w:val="auto"/>
+          <w:sz w:val="28"/>
+          <w:szCs w:val="28"/>
         </w:rPr>
         <w:fldChar w:fldCharType="begin"/>
       </w:r>
       <w:r>
         <w:rPr>
           <w:rFonts w:ascii="Times New Roman" w:hAnsi="Times New Roman" w:cs="Times New Roman"/>
+          <w:color w:val="auto"/>
+          <w:sz w:val="28"/>
+          <w:szCs w:val="28"/>
         </w:rPr>
         <w:instrText xml:space="preserve"> SEQ Рисунок \* ARABIC </w:instrText>
       </w:r>
       <w:r>
         <w:rPr>
           <w:rFonts w:ascii="Times New Roman" w:hAnsi="Times New Roman" w:cs="Times New Roman"/>
+          <w:color w:val="auto"/>
+          <w:sz w:val="28"/>
+          <w:szCs w:val="28"/>
         </w:rPr>
         <w:fldChar w:fldCharType="separate"/>
       </w:r>
@@ -2116,6 +2150,9 @@
         <w:rPr>
           <w:rFonts w:ascii="Times New Roman" w:hAnsi="Times New Roman" w:cs="Times New Roman"/>
           <w:noProof/>
+          <w:color w:val="auto"/>
+          <w:sz w:val="28"/>
+          <w:szCs w:val="28"/>
         </w:rPr>
         <w:t>3</w:t>
       </w:r>
@@ -2123,15 +2160,40 @@
         <w:rPr>
           <w:rFonts w:ascii="Times New Roman" w:hAnsi="Times New Roman" w:cs="Times New Roman"/>
           <w:noProof/>
+          <w:color w:val="auto"/>
+          <w:sz w:val="28"/>
+          <w:szCs w:val="28"/>
         </w:rPr>
         <w:fldChar w:fldCharType="end"/>
       </w:r>
       <w:r>
         <w:rPr>
           <w:rFonts w:ascii="Times New Roman" w:hAnsi="Times New Roman" w:cs="Times New Roman"/>
+          <w:color w:val="auto"/>
+          <w:sz w:val="28"/>
+          <w:szCs w:val="28"/>
         </w:rPr>
         <w:t xml:space="preserve"> – фрагмент таблицы предложенных вариантов</w:t>
       </w:r>
+    </w:p>
+    <w:p>
+      <w:pPr>
+        <w:pStyle w:val="a3"/>
+        <w:spacing w:line="360" w:lineRule="auto"/>
+        <w:ind w:left="1068"/>
+        <w:rPr>
+          <w:rStyle w:val="20"/>
+          <w:rFonts w:ascii="Times New Roman" w:eastAsiaTheme="minorHAnsi" w:hAnsi="Times New Roman" w:cs="Times New Roman"/>
+          <w:b/>
+          <w:bCs/>
+          <w:i/>
+          <w:iCs/>
+          <w:color w:val="auto"/>
+          <w:sz w:val="28"/>
+          <w:szCs w:val="28"/>
+          <w:lang w:bidi="en-US"/>
+        </w:rPr>
+      </w:pPr>
     </w:p>
     <w:p>
       <w:pPr>
@@ -2141,6 +2203,7 @@
           <w:numId w:val="4"/>
         </w:numPr>
         <w:spacing w:line="360" w:lineRule="auto"/>
+        <w:ind w:firstLine="0"/>
         <w:rPr>
           <w:rFonts w:ascii="Times New Roman" w:hAnsi="Times New Roman" w:cs="Times New Roman"/>
           <w:b/>
@@ -2152,17 +2215,20 @@
           <w:lang w:bidi="en-US"/>
         </w:rPr>
       </w:pPr>
-      <w:bookmarkStart w:id="4" w:name="_Toc178698659"/>
+      <w:bookmarkStart w:id="3" w:name="_Toc179822010"/>
       <w:r>
         <w:rPr>
           <w:rStyle w:val="20"/>
           <w:rFonts w:ascii="Times New Roman" w:hAnsi="Times New Roman" w:cs="Times New Roman"/>
           <w:b/>
           <w:bCs/>
+          <w:color w:val="auto"/>
+          <w:sz w:val="28"/>
+          <w:szCs w:val="28"/>
         </w:rPr>
         <w:t>Настройка организации</w:t>
       </w:r>
-      <w:bookmarkEnd w:id="4"/>
+      <w:bookmarkEnd w:id="3"/>
       <w:r>
         <w:rPr>
           <w:rFonts w:ascii="Times New Roman" w:hAnsi="Times New Roman" w:cs="Times New Roman"/>
@@ -2187,6 +2253,9 @@
           <w:rFonts w:ascii="Times New Roman" w:hAnsi="Times New Roman" w:cs="Times New Roman"/>
           <w:b/>
           <w:bCs/>
+          <w:color w:val="auto"/>
+          <w:sz w:val="28"/>
+          <w:szCs w:val="28"/>
         </w:rPr>
       </w:pPr>
     </w:p>
@@ -2297,21 +2366,21 @@
     <w:p>
       <w:pPr>
         <w:spacing w:line="360" w:lineRule="auto"/>
-        <w:ind w:left="1068"/>
-        <w:rPr>
-          <w:rFonts w:ascii="Times New Roman" w:hAnsi="Times New Roman" w:cs="Times New Roman"/>
-          <w:sz w:val="28"/>
-          <w:szCs w:val="28"/>
-          <w:lang w:bidi="en-US"/>
-        </w:rPr>
-      </w:pPr>
-      <w:r>
-        <w:rPr>
-          <w:rFonts w:ascii="Times New Roman" w:hAnsi="Times New Roman" w:cs="Times New Roman"/>
-          <w:sz w:val="28"/>
-          <w:szCs w:val="28"/>
-          <w:lang w:bidi="en-US"/>
-        </w:rPr>
+        <w:rPr>
+          <w:rFonts w:ascii="Times New Roman" w:hAnsi="Times New Roman" w:cs="Times New Roman"/>
+          <w:sz w:val="28"/>
+          <w:szCs w:val="28"/>
+          <w:lang w:bidi="en-US"/>
+        </w:rPr>
+      </w:pPr>
+      <w:r>
+        <w:rPr>
+          <w:rFonts w:ascii="Times New Roman" w:hAnsi="Times New Roman" w:cs="Times New Roman"/>
+          <w:sz w:val="28"/>
+          <w:szCs w:val="28"/>
+          <w:lang w:bidi="en-US"/>
+        </w:rPr>
+        <w:lastRenderedPageBreak/>
         <w:t xml:space="preserve">В качестве вида </w:t>
       </w:r>
       <w:r>
@@ -2376,17 +2445,21 @@
         <w:jc w:val="center"/>
         <w:rPr>
           <w:rFonts w:ascii="Times New Roman" w:hAnsi="Times New Roman" w:cs="Times New Roman"/>
+          <w:sz w:val="28"/>
+          <w:szCs w:val="28"/>
         </w:rPr>
       </w:pPr>
       <w:r>
         <w:rPr>
           <w:rFonts w:ascii="Times New Roman" w:hAnsi="Times New Roman" w:cs="Times New Roman"/>
           <w:noProof/>
+          <w:sz w:val="28"/>
+          <w:szCs w:val="28"/>
         </w:rPr>
         <w:drawing>
-          <wp:inline distT="0" distB="0" distL="0" distR="0" wp14:anchorId="6441D38B" wp14:editId="115F208D">
-            <wp:extent cx="4736465" cy="2734543"/>
-            <wp:effectExtent l="0" t="0" r="6985" b="8890"/>
+          <wp:inline distT="0" distB="0" distL="0" distR="0" wp14:anchorId="6441D38B" wp14:editId="6B0B2C3B">
+            <wp:extent cx="4676400" cy="2700000"/>
+            <wp:effectExtent l="0" t="0" r="0" b="5715"/>
             <wp:docPr id="1728323583" name="Рисунок 1"/>
             <wp:cNvGraphicFramePr>
               <a:graphicFrameLocks xmlns:a="http://schemas.openxmlformats.org/drawingml/2006/main" noChangeAspect="1"/>
@@ -2407,7 +2480,7 @@
                   <pic:spPr>
                     <a:xfrm>
                       <a:off x="0" y="0"/>
-                      <a:ext cx="4740842" cy="2737070"/>
+                      <a:ext cx="4676400" cy="2700000"/>
                     </a:xfrm>
                     <a:prstGeom prst="rect">
                       <a:avLst/>
@@ -2431,32 +2504,45 @@
           <w:bCs/>
           <w:i w:val="0"/>
           <w:iCs w:val="0"/>
-          <w:sz w:val="28"/>
-          <w:szCs w:val="28"/>
-          <w:lang w:bidi="en-US"/>
-        </w:rPr>
-      </w:pPr>
-      <w:r>
-        <w:rPr>
-          <w:rFonts w:ascii="Times New Roman" w:hAnsi="Times New Roman" w:cs="Times New Roman"/>
+          <w:color w:val="auto"/>
+          <w:sz w:val="28"/>
+          <w:szCs w:val="28"/>
+          <w:lang w:bidi="en-US"/>
+        </w:rPr>
+      </w:pPr>
+      <w:r>
+        <w:rPr>
+          <w:rFonts w:ascii="Times New Roman" w:hAnsi="Times New Roman" w:cs="Times New Roman"/>
+          <w:color w:val="auto"/>
+          <w:sz w:val="28"/>
+          <w:szCs w:val="28"/>
         </w:rPr>
         <w:t xml:space="preserve">Рисунок </w:t>
       </w:r>
       <w:r>
         <w:rPr>
           <w:rFonts w:ascii="Times New Roman" w:hAnsi="Times New Roman" w:cs="Times New Roman"/>
+          <w:color w:val="auto"/>
+          <w:sz w:val="28"/>
+          <w:szCs w:val="28"/>
         </w:rPr>
         <w:fldChar w:fldCharType="begin"/>
       </w:r>
       <w:r>
         <w:rPr>
           <w:rFonts w:ascii="Times New Roman" w:hAnsi="Times New Roman" w:cs="Times New Roman"/>
+          <w:color w:val="auto"/>
+          <w:sz w:val="28"/>
+          <w:szCs w:val="28"/>
         </w:rPr>
         <w:instrText xml:space="preserve"> SEQ Рисунок \* ARABIC </w:instrText>
       </w:r>
       <w:r>
         <w:rPr>
           <w:rFonts w:ascii="Times New Roman" w:hAnsi="Times New Roman" w:cs="Times New Roman"/>
+          <w:color w:val="auto"/>
+          <w:sz w:val="28"/>
+          <w:szCs w:val="28"/>
         </w:rPr>
         <w:fldChar w:fldCharType="separate"/>
       </w:r>
@@ -2464,6 +2550,9 @@
         <w:rPr>
           <w:rFonts w:ascii="Times New Roman" w:hAnsi="Times New Roman" w:cs="Times New Roman"/>
           <w:noProof/>
+          <w:color w:val="auto"/>
+          <w:sz w:val="28"/>
+          <w:szCs w:val="28"/>
         </w:rPr>
         <w:t>4</w:t>
       </w:r>
@@ -2471,30 +2560,36 @@
         <w:rPr>
           <w:rFonts w:ascii="Times New Roman" w:hAnsi="Times New Roman" w:cs="Times New Roman"/>
           <w:noProof/>
+          <w:color w:val="auto"/>
+          <w:sz w:val="28"/>
+          <w:szCs w:val="28"/>
         </w:rPr>
         <w:fldChar w:fldCharType="end"/>
       </w:r>
       <w:r>
         <w:rPr>
           <w:rFonts w:ascii="Times New Roman" w:hAnsi="Times New Roman" w:cs="Times New Roman"/>
+          <w:color w:val="auto"/>
+          <w:sz w:val="28"/>
+          <w:szCs w:val="28"/>
         </w:rPr>
         <w:t xml:space="preserve"> – Первичная настройка организации</w:t>
       </w:r>
     </w:p>
     <w:p>
       <w:pPr>
-        <w:pStyle w:val="a3"/>
-        <w:spacing w:line="360" w:lineRule="auto"/>
-        <w:ind w:left="1068"/>
-        <w:rPr>
-          <w:rFonts w:ascii="Times New Roman" w:hAnsi="Times New Roman" w:cs="Times New Roman"/>
+        <w:spacing w:line="360" w:lineRule="auto"/>
+        <w:rPr>
+          <w:rStyle w:val="20"/>
+          <w:rFonts w:ascii="Times New Roman" w:eastAsiaTheme="minorHAnsi" w:hAnsi="Times New Roman" w:cs="Times New Roman"/>
           <w:b/>
           <w:bCs/>
           <w:i/>
           <w:iCs/>
-          <w:sz w:val="28"/>
-          <w:szCs w:val="28"/>
-          <w:lang w:bidi="en-US"/>
+          <w:color w:val="auto"/>
+          <w:sz w:val="28"/>
+          <w:szCs w:val="28"/>
+          <w:lang w:val="en-US" w:bidi="en-US"/>
         </w:rPr>
       </w:pPr>
     </w:p>
@@ -2506,6 +2601,7 @@
           <w:numId w:val="4"/>
         </w:numPr>
         <w:spacing w:line="360" w:lineRule="auto"/>
+        <w:ind w:firstLine="0"/>
         <w:rPr>
           <w:rFonts w:ascii="Times New Roman" w:hAnsi="Times New Roman" w:cs="Times New Roman"/>
           <w:b/>
@@ -2517,17 +2613,20 @@
           <w:lang w:bidi="en-US"/>
         </w:rPr>
       </w:pPr>
-      <w:bookmarkStart w:id="5" w:name="_Toc178698660"/>
+      <w:bookmarkStart w:id="4" w:name="_Toc179822011"/>
       <w:r>
         <w:rPr>
           <w:rStyle w:val="20"/>
           <w:rFonts w:ascii="Times New Roman" w:hAnsi="Times New Roman" w:cs="Times New Roman"/>
           <w:b/>
           <w:bCs/>
+          <w:color w:val="auto"/>
+          <w:sz w:val="28"/>
+          <w:szCs w:val="28"/>
         </w:rPr>
         <w:t>Создание номенклатуры</w:t>
       </w:r>
-      <w:bookmarkEnd w:id="5"/>
+      <w:bookmarkEnd w:id="4"/>
       <w:r>
         <w:rPr>
           <w:rFonts w:ascii="Times New Roman" w:hAnsi="Times New Roman" w:cs="Times New Roman"/>
@@ -2615,7 +2714,7 @@
       <w:pPr>
         <w:pStyle w:val="a3"/>
         <w:spacing w:line="360" w:lineRule="auto"/>
-        <w:ind w:left="1068" w:firstLine="348"/>
+        <w:ind w:left="1068"/>
         <w:rPr>
           <w:rFonts w:ascii="Times New Roman" w:hAnsi="Times New Roman" w:cs="Times New Roman"/>
           <w:b/>
@@ -2641,7 +2740,7 @@
       <w:pPr>
         <w:pStyle w:val="a3"/>
         <w:spacing w:line="360" w:lineRule="auto"/>
-        <w:ind w:left="1068" w:firstLine="348"/>
+        <w:ind w:left="1068"/>
         <w:rPr>
           <w:rFonts w:ascii="Times New Roman" w:hAnsi="Times New Roman" w:cs="Times New Roman"/>
           <w:b/>
@@ -2680,7 +2779,7 @@
       <w:pPr>
         <w:pStyle w:val="a3"/>
         <w:spacing w:line="360" w:lineRule="auto"/>
-        <w:ind w:left="1068" w:firstLine="348"/>
+        <w:ind w:left="1068"/>
         <w:rPr>
           <w:rFonts w:ascii="Times New Roman" w:hAnsi="Times New Roman" w:cs="Times New Roman"/>
           <w:b/>
@@ -2719,7 +2818,7 @@
       <w:pPr>
         <w:pStyle w:val="a3"/>
         <w:spacing w:line="360" w:lineRule="auto"/>
-        <w:ind w:left="1068" w:firstLine="348"/>
+        <w:ind w:left="1068"/>
         <w:rPr>
           <w:rFonts w:ascii="Times New Roman" w:hAnsi="Times New Roman" w:cs="Times New Roman"/>
           <w:b/>
@@ -2758,7 +2857,7 @@
       <w:pPr>
         <w:pStyle w:val="a3"/>
         <w:spacing w:line="360" w:lineRule="auto"/>
-        <w:ind w:left="1068" w:firstLine="348"/>
+        <w:ind w:left="1068"/>
         <w:rPr>
           <w:rFonts w:ascii="Times New Roman" w:hAnsi="Times New Roman" w:cs="Times New Roman"/>
           <w:b/>
@@ -2823,9 +2922,7 @@
     </w:p>
     <w:p>
       <w:pPr>
-        <w:pStyle w:val="a3"/>
-        <w:spacing w:line="360" w:lineRule="auto"/>
-        <w:ind w:left="1068"/>
+        <w:spacing w:line="360" w:lineRule="auto"/>
         <w:rPr>
           <w:rFonts w:ascii="Times New Roman" w:hAnsi="Times New Roman" w:cs="Times New Roman"/>
           <w:sz w:val="28"/>
@@ -2879,7 +2976,7 @@
         <w:pStyle w:val="a3"/>
         <w:numPr>
           <w:ilvl w:val="0"/>
-          <w:numId w:val="5"/>
+          <w:numId w:val="12"/>
         </w:numPr>
         <w:spacing w:line="360" w:lineRule="auto"/>
         <w:rPr>
@@ -2933,17 +3030,21 @@
         <w:jc w:val="center"/>
         <w:rPr>
           <w:rFonts w:ascii="Times New Roman" w:hAnsi="Times New Roman" w:cs="Times New Roman"/>
+          <w:sz w:val="28"/>
+          <w:szCs w:val="28"/>
         </w:rPr>
       </w:pPr>
       <w:r>
         <w:rPr>
           <w:rFonts w:ascii="Times New Roman" w:hAnsi="Times New Roman" w:cs="Times New Roman"/>
           <w:noProof/>
+          <w:sz w:val="28"/>
+          <w:szCs w:val="28"/>
         </w:rPr>
         <w:drawing>
-          <wp:inline distT="0" distB="0" distL="0" distR="0" wp14:anchorId="2579FBBB" wp14:editId="67288F2A">
-            <wp:extent cx="3608705" cy="2029824"/>
-            <wp:effectExtent l="0" t="0" r="0" b="8890"/>
+          <wp:inline distT="0" distB="0" distL="0" distR="0" wp14:anchorId="2579FBBB" wp14:editId="2DB94C08">
+            <wp:extent cx="3841200" cy="2160000"/>
+            <wp:effectExtent l="0" t="0" r="6985" b="0"/>
             <wp:docPr id="1454358896" name="Рисунок 1"/>
             <wp:cNvGraphicFramePr>
               <a:graphicFrameLocks xmlns:a="http://schemas.openxmlformats.org/drawingml/2006/main" noChangeAspect="1"/>
@@ -2964,7 +3065,7 @@
                   <pic:spPr>
                     <a:xfrm>
                       <a:off x="0" y="0"/>
-                      <a:ext cx="3622354" cy="2037501"/>
+                      <a:ext cx="3841200" cy="2160000"/>
                     </a:xfrm>
                     <a:prstGeom prst="rect">
                       <a:avLst/>
@@ -2984,32 +3085,45 @@
         <w:jc w:val="center"/>
         <w:rPr>
           <w:rFonts w:ascii="Times New Roman" w:hAnsi="Times New Roman" w:cs="Times New Roman"/>
-          <w:sz w:val="28"/>
-          <w:szCs w:val="28"/>
-          <w:lang w:bidi="en-US"/>
-        </w:rPr>
-      </w:pPr>
-      <w:r>
-        <w:rPr>
-          <w:rFonts w:ascii="Times New Roman" w:hAnsi="Times New Roman" w:cs="Times New Roman"/>
+          <w:color w:val="auto"/>
+          <w:sz w:val="28"/>
+          <w:szCs w:val="28"/>
+          <w:lang w:bidi="en-US"/>
+        </w:rPr>
+      </w:pPr>
+      <w:r>
+        <w:rPr>
+          <w:rFonts w:ascii="Times New Roman" w:hAnsi="Times New Roman" w:cs="Times New Roman"/>
+          <w:color w:val="auto"/>
+          <w:sz w:val="28"/>
+          <w:szCs w:val="28"/>
         </w:rPr>
         <w:t xml:space="preserve">Рисунок </w:t>
       </w:r>
       <w:r>
         <w:rPr>
           <w:rFonts w:ascii="Times New Roman" w:hAnsi="Times New Roman" w:cs="Times New Roman"/>
+          <w:color w:val="auto"/>
+          <w:sz w:val="28"/>
+          <w:szCs w:val="28"/>
         </w:rPr>
         <w:fldChar w:fldCharType="begin"/>
       </w:r>
       <w:r>
         <w:rPr>
           <w:rFonts w:ascii="Times New Roman" w:hAnsi="Times New Roman" w:cs="Times New Roman"/>
+          <w:color w:val="auto"/>
+          <w:sz w:val="28"/>
+          <w:szCs w:val="28"/>
         </w:rPr>
         <w:instrText xml:space="preserve"> SEQ Рисунок \* ARABIC </w:instrText>
       </w:r>
       <w:r>
         <w:rPr>
           <w:rFonts w:ascii="Times New Roman" w:hAnsi="Times New Roman" w:cs="Times New Roman"/>
+          <w:color w:val="auto"/>
+          <w:sz w:val="28"/>
+          <w:szCs w:val="28"/>
         </w:rPr>
         <w:fldChar w:fldCharType="separate"/>
       </w:r>
@@ -3017,6 +3131,9 @@
         <w:rPr>
           <w:rFonts w:ascii="Times New Roman" w:hAnsi="Times New Roman" w:cs="Times New Roman"/>
           <w:noProof/>
+          <w:color w:val="auto"/>
+          <w:sz w:val="28"/>
+          <w:szCs w:val="28"/>
         </w:rPr>
         <w:t>5</w:t>
       </w:r>
@@ -3024,12 +3141,18 @@
         <w:rPr>
           <w:rFonts w:ascii="Times New Roman" w:hAnsi="Times New Roman" w:cs="Times New Roman"/>
           <w:noProof/>
+          <w:color w:val="auto"/>
+          <w:sz w:val="28"/>
+          <w:szCs w:val="28"/>
         </w:rPr>
         <w:fldChar w:fldCharType="end"/>
       </w:r>
       <w:r>
         <w:rPr>
           <w:rFonts w:ascii="Times New Roman" w:hAnsi="Times New Roman" w:cs="Times New Roman"/>
+          <w:color w:val="auto"/>
+          <w:sz w:val="28"/>
+          <w:szCs w:val="28"/>
         </w:rPr>
         <w:t xml:space="preserve"> – создание товара 1</w:t>
       </w:r>
@@ -3052,7 +3175,7 @@
         <w:pStyle w:val="a3"/>
         <w:numPr>
           <w:ilvl w:val="0"/>
-          <w:numId w:val="5"/>
+          <w:numId w:val="12"/>
         </w:numPr>
         <w:spacing w:line="360" w:lineRule="auto"/>
         <w:rPr>
@@ -3106,18 +3229,21 @@
         <w:jc w:val="center"/>
         <w:rPr>
           <w:rFonts w:ascii="Times New Roman" w:hAnsi="Times New Roman" w:cs="Times New Roman"/>
+          <w:sz w:val="28"/>
+          <w:szCs w:val="28"/>
         </w:rPr>
       </w:pPr>
       <w:r>
         <w:rPr>
           <w:rFonts w:ascii="Times New Roman" w:hAnsi="Times New Roman" w:cs="Times New Roman"/>
           <w:noProof/>
-        </w:rPr>
-        <w:lastRenderedPageBreak/>
+          <w:sz w:val="28"/>
+          <w:szCs w:val="28"/>
+        </w:rPr>
         <w:drawing>
-          <wp:inline distT="0" distB="0" distL="0" distR="0" wp14:anchorId="1551E2DC" wp14:editId="6DBAFF5E">
-            <wp:extent cx="3562901" cy="2004060"/>
-            <wp:effectExtent l="0" t="0" r="0" b="0"/>
+          <wp:inline distT="0" distB="0" distL="0" distR="0" wp14:anchorId="1551E2DC" wp14:editId="38A68B39">
+            <wp:extent cx="3841200" cy="2160000"/>
+            <wp:effectExtent l="0" t="0" r="6985" b="0"/>
             <wp:docPr id="1674998134" name="Рисунок 1"/>
             <wp:cNvGraphicFramePr>
               <a:graphicFrameLocks xmlns:a="http://schemas.openxmlformats.org/drawingml/2006/main" noChangeAspect="1"/>
@@ -3138,7 +3264,7 @@
                   <pic:spPr>
                     <a:xfrm>
                       <a:off x="0" y="0"/>
-                      <a:ext cx="3586260" cy="2017199"/>
+                      <a:ext cx="3841200" cy="2160000"/>
                     </a:xfrm>
                     <a:prstGeom prst="rect">
                       <a:avLst/>
@@ -3158,32 +3284,45 @@
         <w:jc w:val="center"/>
         <w:rPr>
           <w:rFonts w:ascii="Times New Roman" w:hAnsi="Times New Roman" w:cs="Times New Roman"/>
-          <w:sz w:val="28"/>
-          <w:szCs w:val="28"/>
-          <w:lang w:bidi="en-US"/>
-        </w:rPr>
-      </w:pPr>
-      <w:r>
-        <w:rPr>
-          <w:rFonts w:ascii="Times New Roman" w:hAnsi="Times New Roman" w:cs="Times New Roman"/>
+          <w:color w:val="auto"/>
+          <w:sz w:val="28"/>
+          <w:szCs w:val="28"/>
+          <w:lang w:bidi="en-US"/>
+        </w:rPr>
+      </w:pPr>
+      <w:r>
+        <w:rPr>
+          <w:rFonts w:ascii="Times New Roman" w:hAnsi="Times New Roman" w:cs="Times New Roman"/>
+          <w:color w:val="auto"/>
+          <w:sz w:val="28"/>
+          <w:szCs w:val="28"/>
         </w:rPr>
         <w:t xml:space="preserve">Рисунок </w:t>
       </w:r>
       <w:r>
         <w:rPr>
           <w:rFonts w:ascii="Times New Roman" w:hAnsi="Times New Roman" w:cs="Times New Roman"/>
+          <w:color w:val="auto"/>
+          <w:sz w:val="28"/>
+          <w:szCs w:val="28"/>
         </w:rPr>
         <w:fldChar w:fldCharType="begin"/>
       </w:r>
       <w:r>
         <w:rPr>
           <w:rFonts w:ascii="Times New Roman" w:hAnsi="Times New Roman" w:cs="Times New Roman"/>
+          <w:color w:val="auto"/>
+          <w:sz w:val="28"/>
+          <w:szCs w:val="28"/>
         </w:rPr>
         <w:instrText xml:space="preserve"> SEQ Рисунок \* ARABIC </w:instrText>
       </w:r>
       <w:r>
         <w:rPr>
           <w:rFonts w:ascii="Times New Roman" w:hAnsi="Times New Roman" w:cs="Times New Roman"/>
+          <w:color w:val="auto"/>
+          <w:sz w:val="28"/>
+          <w:szCs w:val="28"/>
         </w:rPr>
         <w:fldChar w:fldCharType="separate"/>
       </w:r>
@@ -3191,6 +3330,9 @@
         <w:rPr>
           <w:rFonts w:ascii="Times New Roman" w:hAnsi="Times New Roman" w:cs="Times New Roman"/>
           <w:noProof/>
+          <w:color w:val="auto"/>
+          <w:sz w:val="28"/>
+          <w:szCs w:val="28"/>
         </w:rPr>
         <w:t>6</w:t>
       </w:r>
@@ -3198,12 +3340,18 @@
         <w:rPr>
           <w:rFonts w:ascii="Times New Roman" w:hAnsi="Times New Roman" w:cs="Times New Roman"/>
           <w:noProof/>
+          <w:color w:val="auto"/>
+          <w:sz w:val="28"/>
+          <w:szCs w:val="28"/>
         </w:rPr>
         <w:fldChar w:fldCharType="end"/>
       </w:r>
       <w:r>
         <w:rPr>
           <w:rFonts w:ascii="Times New Roman" w:hAnsi="Times New Roman" w:cs="Times New Roman"/>
+          <w:color w:val="auto"/>
+          <w:sz w:val="28"/>
+          <w:szCs w:val="28"/>
         </w:rPr>
         <w:t xml:space="preserve"> – создание товара 2</w:t>
       </w:r>
@@ -3226,7 +3374,7 @@
         <w:pStyle w:val="a3"/>
         <w:numPr>
           <w:ilvl w:val="0"/>
-          <w:numId w:val="5"/>
+          <w:numId w:val="12"/>
         </w:numPr>
         <w:spacing w:line="360" w:lineRule="auto"/>
         <w:rPr>
@@ -3279,17 +3427,22 @@
         <w:jc w:val="center"/>
         <w:rPr>
           <w:rFonts w:ascii="Times New Roman" w:hAnsi="Times New Roman" w:cs="Times New Roman"/>
+          <w:sz w:val="28"/>
+          <w:szCs w:val="28"/>
         </w:rPr>
       </w:pPr>
       <w:r>
         <w:rPr>
           <w:rFonts w:ascii="Times New Roman" w:hAnsi="Times New Roman" w:cs="Times New Roman"/>
           <w:noProof/>
-        </w:rPr>
+          <w:sz w:val="28"/>
+          <w:szCs w:val="28"/>
+        </w:rPr>
+        <w:lastRenderedPageBreak/>
         <w:drawing>
-          <wp:inline distT="0" distB="0" distL="0" distR="0" wp14:anchorId="2B03A13F" wp14:editId="0A585A9B">
-            <wp:extent cx="3478529" cy="1956603"/>
-            <wp:effectExtent l="0" t="0" r="8255" b="5715"/>
+          <wp:inline distT="0" distB="0" distL="0" distR="0" wp14:anchorId="2B03A13F" wp14:editId="6837EC03">
+            <wp:extent cx="3841200" cy="2160000"/>
+            <wp:effectExtent l="0" t="0" r="6985" b="0"/>
             <wp:docPr id="1683666304" name="Рисунок 1"/>
             <wp:cNvGraphicFramePr>
               <a:graphicFrameLocks xmlns:a="http://schemas.openxmlformats.org/drawingml/2006/main" noChangeAspect="1"/>
@@ -3310,7 +3463,7 @@
                   <pic:spPr>
                     <a:xfrm>
                       <a:off x="0" y="0"/>
-                      <a:ext cx="3498158" cy="1967644"/>
+                      <a:ext cx="3841200" cy="2160000"/>
                     </a:xfrm>
                     <a:prstGeom prst="rect">
                       <a:avLst/>
@@ -3330,32 +3483,45 @@
         <w:jc w:val="center"/>
         <w:rPr>
           <w:rFonts w:ascii="Times New Roman" w:hAnsi="Times New Roman" w:cs="Times New Roman"/>
-          <w:sz w:val="28"/>
-          <w:szCs w:val="28"/>
-          <w:lang w:bidi="en-US"/>
-        </w:rPr>
-      </w:pPr>
-      <w:r>
-        <w:rPr>
-          <w:rFonts w:ascii="Times New Roman" w:hAnsi="Times New Roman" w:cs="Times New Roman"/>
+          <w:color w:val="auto"/>
+          <w:sz w:val="28"/>
+          <w:szCs w:val="28"/>
+          <w:lang w:bidi="en-US"/>
+        </w:rPr>
+      </w:pPr>
+      <w:r>
+        <w:rPr>
+          <w:rFonts w:ascii="Times New Roman" w:hAnsi="Times New Roman" w:cs="Times New Roman"/>
+          <w:color w:val="auto"/>
+          <w:sz w:val="28"/>
+          <w:szCs w:val="28"/>
         </w:rPr>
         <w:t xml:space="preserve">Рисунок </w:t>
       </w:r>
       <w:r>
         <w:rPr>
           <w:rFonts w:ascii="Times New Roman" w:hAnsi="Times New Roman" w:cs="Times New Roman"/>
+          <w:color w:val="auto"/>
+          <w:sz w:val="28"/>
+          <w:szCs w:val="28"/>
         </w:rPr>
         <w:fldChar w:fldCharType="begin"/>
       </w:r>
       <w:r>
         <w:rPr>
           <w:rFonts w:ascii="Times New Roman" w:hAnsi="Times New Roman" w:cs="Times New Roman"/>
+          <w:color w:val="auto"/>
+          <w:sz w:val="28"/>
+          <w:szCs w:val="28"/>
         </w:rPr>
         <w:instrText xml:space="preserve"> SEQ Рисунок \* ARABIC </w:instrText>
       </w:r>
       <w:r>
         <w:rPr>
           <w:rFonts w:ascii="Times New Roman" w:hAnsi="Times New Roman" w:cs="Times New Roman"/>
+          <w:color w:val="auto"/>
+          <w:sz w:val="28"/>
+          <w:szCs w:val="28"/>
         </w:rPr>
         <w:fldChar w:fldCharType="separate"/>
       </w:r>
@@ -3363,6 +3529,9 @@
         <w:rPr>
           <w:rFonts w:ascii="Times New Roman" w:hAnsi="Times New Roman" w:cs="Times New Roman"/>
           <w:noProof/>
+          <w:color w:val="auto"/>
+          <w:sz w:val="28"/>
+          <w:szCs w:val="28"/>
         </w:rPr>
         <w:t>7</w:t>
       </w:r>
@@ -3370,12 +3539,18 @@
         <w:rPr>
           <w:rFonts w:ascii="Times New Roman" w:hAnsi="Times New Roman" w:cs="Times New Roman"/>
           <w:noProof/>
+          <w:color w:val="auto"/>
+          <w:sz w:val="28"/>
+          <w:szCs w:val="28"/>
         </w:rPr>
         <w:fldChar w:fldCharType="end"/>
       </w:r>
       <w:r>
         <w:rPr>
           <w:rFonts w:ascii="Times New Roman" w:hAnsi="Times New Roman" w:cs="Times New Roman"/>
+          <w:color w:val="auto"/>
+          <w:sz w:val="28"/>
+          <w:szCs w:val="28"/>
         </w:rPr>
         <w:t xml:space="preserve"> – создание товара 3</w:t>
       </w:r>
@@ -3398,7 +3573,7 @@
         <w:pStyle w:val="a3"/>
         <w:numPr>
           <w:ilvl w:val="0"/>
-          <w:numId w:val="6"/>
+          <w:numId w:val="12"/>
         </w:numPr>
         <w:spacing w:line="360" w:lineRule="auto"/>
         <w:rPr>
@@ -3451,17 +3626,21 @@
         <w:jc w:val="center"/>
         <w:rPr>
           <w:rFonts w:ascii="Times New Roman" w:hAnsi="Times New Roman" w:cs="Times New Roman"/>
+          <w:sz w:val="28"/>
+          <w:szCs w:val="28"/>
         </w:rPr>
       </w:pPr>
       <w:r>
         <w:rPr>
           <w:rFonts w:ascii="Times New Roman" w:hAnsi="Times New Roman" w:cs="Times New Roman"/>
           <w:noProof/>
+          <w:sz w:val="28"/>
+          <w:szCs w:val="28"/>
         </w:rPr>
         <w:drawing>
-          <wp:inline distT="0" distB="0" distL="0" distR="0" wp14:anchorId="5E572C16" wp14:editId="6D100EE9">
-            <wp:extent cx="3418125" cy="1922627"/>
-            <wp:effectExtent l="0" t="0" r="0" b="1905"/>
+          <wp:inline distT="0" distB="0" distL="0" distR="0" wp14:anchorId="5E572C16" wp14:editId="446614EB">
+            <wp:extent cx="3841200" cy="2160000"/>
+            <wp:effectExtent l="0" t="0" r="6985" b="0"/>
             <wp:docPr id="1692096454" name="Рисунок 1"/>
             <wp:cNvGraphicFramePr>
               <a:graphicFrameLocks xmlns:a="http://schemas.openxmlformats.org/drawingml/2006/main" noChangeAspect="1"/>
@@ -3482,7 +3661,7 @@
                   <pic:spPr>
                     <a:xfrm>
                       <a:off x="0" y="0"/>
-                      <a:ext cx="3446005" cy="1938309"/>
+                      <a:ext cx="3841200" cy="2160000"/>
                     </a:xfrm>
                     <a:prstGeom prst="rect">
                       <a:avLst/>
@@ -3502,32 +3681,45 @@
         <w:jc w:val="center"/>
         <w:rPr>
           <w:rFonts w:ascii="Times New Roman" w:hAnsi="Times New Roman" w:cs="Times New Roman"/>
-          <w:sz w:val="28"/>
-          <w:szCs w:val="28"/>
-          <w:lang w:bidi="en-US"/>
-        </w:rPr>
-      </w:pPr>
-      <w:r>
-        <w:rPr>
-          <w:rFonts w:ascii="Times New Roman" w:hAnsi="Times New Roman" w:cs="Times New Roman"/>
+          <w:color w:val="auto"/>
+          <w:sz w:val="28"/>
+          <w:szCs w:val="28"/>
+          <w:lang w:bidi="en-US"/>
+        </w:rPr>
+      </w:pPr>
+      <w:r>
+        <w:rPr>
+          <w:rFonts w:ascii="Times New Roman" w:hAnsi="Times New Roman" w:cs="Times New Roman"/>
+          <w:color w:val="auto"/>
+          <w:sz w:val="28"/>
+          <w:szCs w:val="28"/>
         </w:rPr>
         <w:t xml:space="preserve">Рисунок </w:t>
       </w:r>
       <w:r>
         <w:rPr>
           <w:rFonts w:ascii="Times New Roman" w:hAnsi="Times New Roman" w:cs="Times New Roman"/>
+          <w:color w:val="auto"/>
+          <w:sz w:val="28"/>
+          <w:szCs w:val="28"/>
         </w:rPr>
         <w:fldChar w:fldCharType="begin"/>
       </w:r>
       <w:r>
         <w:rPr>
           <w:rFonts w:ascii="Times New Roman" w:hAnsi="Times New Roman" w:cs="Times New Roman"/>
+          <w:color w:val="auto"/>
+          <w:sz w:val="28"/>
+          <w:szCs w:val="28"/>
         </w:rPr>
         <w:instrText xml:space="preserve"> SEQ Рисунок \* ARABIC </w:instrText>
       </w:r>
       <w:r>
         <w:rPr>
           <w:rFonts w:ascii="Times New Roman" w:hAnsi="Times New Roman" w:cs="Times New Roman"/>
+          <w:color w:val="auto"/>
+          <w:sz w:val="28"/>
+          <w:szCs w:val="28"/>
         </w:rPr>
         <w:fldChar w:fldCharType="separate"/>
       </w:r>
@@ -3535,6 +3727,9 @@
         <w:rPr>
           <w:rFonts w:ascii="Times New Roman" w:hAnsi="Times New Roman" w:cs="Times New Roman"/>
           <w:noProof/>
+          <w:color w:val="auto"/>
+          <w:sz w:val="28"/>
+          <w:szCs w:val="28"/>
         </w:rPr>
         <w:t>8</w:t>
       </w:r>
@@ -3542,12 +3737,18 @@
         <w:rPr>
           <w:rFonts w:ascii="Times New Roman" w:hAnsi="Times New Roman" w:cs="Times New Roman"/>
           <w:noProof/>
+          <w:color w:val="auto"/>
+          <w:sz w:val="28"/>
+          <w:szCs w:val="28"/>
         </w:rPr>
         <w:fldChar w:fldCharType="end"/>
       </w:r>
       <w:r>
         <w:rPr>
           <w:rFonts w:ascii="Times New Roman" w:hAnsi="Times New Roman" w:cs="Times New Roman"/>
+          <w:color w:val="auto"/>
+          <w:sz w:val="28"/>
+          <w:szCs w:val="28"/>
         </w:rPr>
         <w:t xml:space="preserve"> – создание товара 4</w:t>
       </w:r>
@@ -3570,7 +3771,7 @@
         <w:pStyle w:val="a3"/>
         <w:numPr>
           <w:ilvl w:val="0"/>
-          <w:numId w:val="6"/>
+          <w:numId w:val="12"/>
         </w:numPr>
         <w:spacing w:line="360" w:lineRule="auto"/>
         <w:rPr>
@@ -3587,7 +3788,6 @@
           <w:szCs w:val="28"/>
           <w:lang w:bidi="en-US"/>
         </w:rPr>
-        <w:lastRenderedPageBreak/>
         <w:t>Шкаф</w:t>
       </w:r>
       <w:r>
@@ -3624,17 +3824,21 @@
         <w:jc w:val="center"/>
         <w:rPr>
           <w:rFonts w:ascii="Times New Roman" w:hAnsi="Times New Roman" w:cs="Times New Roman"/>
+          <w:sz w:val="28"/>
+          <w:szCs w:val="28"/>
         </w:rPr>
       </w:pPr>
       <w:r>
         <w:rPr>
           <w:rFonts w:ascii="Times New Roman" w:hAnsi="Times New Roman" w:cs="Times New Roman"/>
           <w:noProof/>
+          <w:sz w:val="28"/>
+          <w:szCs w:val="28"/>
         </w:rPr>
         <w:drawing>
-          <wp:inline distT="0" distB="0" distL="0" distR="0" wp14:anchorId="1998AF25" wp14:editId="0C5D12F5">
-            <wp:extent cx="3398520" cy="1911599"/>
-            <wp:effectExtent l="0" t="0" r="0" b="0"/>
+          <wp:inline distT="0" distB="0" distL="0" distR="0" wp14:anchorId="1998AF25" wp14:editId="1B3D4F71">
+            <wp:extent cx="3841200" cy="2160000"/>
+            <wp:effectExtent l="0" t="0" r="6985" b="0"/>
             <wp:docPr id="1925731497" name="Рисунок 1"/>
             <wp:cNvGraphicFramePr>
               <a:graphicFrameLocks xmlns:a="http://schemas.openxmlformats.org/drawingml/2006/main" noChangeAspect="1"/>
@@ -3655,7 +3859,7 @@
                   <pic:spPr>
                     <a:xfrm>
                       <a:off x="0" y="0"/>
-                      <a:ext cx="3407707" cy="1916767"/>
+                      <a:ext cx="3841200" cy="2160000"/>
                     </a:xfrm>
                     <a:prstGeom prst="rect">
                       <a:avLst/>
@@ -3675,29 +3879,45 @@
         <w:jc w:val="center"/>
         <w:rPr>
           <w:rFonts w:ascii="Times New Roman" w:hAnsi="Times New Roman" w:cs="Times New Roman"/>
-        </w:rPr>
-      </w:pPr>
-      <w:r>
-        <w:rPr>
-          <w:rFonts w:ascii="Times New Roman" w:hAnsi="Times New Roman" w:cs="Times New Roman"/>
-        </w:rPr>
+          <w:color w:val="auto"/>
+          <w:sz w:val="28"/>
+          <w:szCs w:val="28"/>
+        </w:rPr>
+      </w:pPr>
+      <w:r>
+        <w:rPr>
+          <w:rFonts w:ascii="Times New Roman" w:hAnsi="Times New Roman" w:cs="Times New Roman"/>
+          <w:color w:val="auto"/>
+          <w:sz w:val="28"/>
+          <w:szCs w:val="28"/>
+        </w:rPr>
+        <w:lastRenderedPageBreak/>
         <w:t xml:space="preserve">Рисунок </w:t>
       </w:r>
       <w:r>
         <w:rPr>
           <w:rFonts w:ascii="Times New Roman" w:hAnsi="Times New Roman" w:cs="Times New Roman"/>
+          <w:color w:val="auto"/>
+          <w:sz w:val="28"/>
+          <w:szCs w:val="28"/>
         </w:rPr>
         <w:fldChar w:fldCharType="begin"/>
       </w:r>
       <w:r>
         <w:rPr>
           <w:rFonts w:ascii="Times New Roman" w:hAnsi="Times New Roman" w:cs="Times New Roman"/>
+          <w:color w:val="auto"/>
+          <w:sz w:val="28"/>
+          <w:szCs w:val="28"/>
         </w:rPr>
         <w:instrText xml:space="preserve"> SEQ Рисунок \* ARABIC </w:instrText>
       </w:r>
       <w:r>
         <w:rPr>
           <w:rFonts w:ascii="Times New Roman" w:hAnsi="Times New Roman" w:cs="Times New Roman"/>
+          <w:color w:val="auto"/>
+          <w:sz w:val="28"/>
+          <w:szCs w:val="28"/>
         </w:rPr>
         <w:fldChar w:fldCharType="separate"/>
       </w:r>
@@ -3705,6 +3925,9 @@
         <w:rPr>
           <w:rFonts w:ascii="Times New Roman" w:hAnsi="Times New Roman" w:cs="Times New Roman"/>
           <w:noProof/>
+          <w:color w:val="auto"/>
+          <w:sz w:val="28"/>
+          <w:szCs w:val="28"/>
         </w:rPr>
         <w:t>9</w:t>
       </w:r>
@@ -3712,12 +3935,18 @@
         <w:rPr>
           <w:rFonts w:ascii="Times New Roman" w:hAnsi="Times New Roman" w:cs="Times New Roman"/>
           <w:noProof/>
+          <w:color w:val="auto"/>
+          <w:sz w:val="28"/>
+          <w:szCs w:val="28"/>
         </w:rPr>
         <w:fldChar w:fldCharType="end"/>
       </w:r>
       <w:r>
         <w:rPr>
           <w:rFonts w:ascii="Times New Roman" w:hAnsi="Times New Roman" w:cs="Times New Roman"/>
+          <w:color w:val="auto"/>
+          <w:sz w:val="28"/>
+          <w:szCs w:val="28"/>
         </w:rPr>
         <w:t xml:space="preserve"> – создание товара 5</w:t>
       </w:r>
@@ -3762,7 +3991,7 @@
         <w:pStyle w:val="a3"/>
         <w:numPr>
           <w:ilvl w:val="0"/>
-          <w:numId w:val="7"/>
+          <w:numId w:val="12"/>
         </w:numPr>
         <w:spacing w:line="360" w:lineRule="auto"/>
         <w:rPr>
@@ -3815,17 +4044,21 @@
         <w:jc w:val="center"/>
         <w:rPr>
           <w:rFonts w:ascii="Times New Roman" w:hAnsi="Times New Roman" w:cs="Times New Roman"/>
+          <w:sz w:val="28"/>
+          <w:szCs w:val="28"/>
         </w:rPr>
       </w:pPr>
       <w:r>
         <w:rPr>
           <w:rFonts w:ascii="Times New Roman" w:hAnsi="Times New Roman" w:cs="Times New Roman"/>
           <w:noProof/>
+          <w:sz w:val="28"/>
+          <w:szCs w:val="28"/>
         </w:rPr>
         <w:drawing>
-          <wp:inline distT="0" distB="0" distL="0" distR="0" wp14:anchorId="01A0D054" wp14:editId="36F24656">
-            <wp:extent cx="3535807" cy="1988820"/>
-            <wp:effectExtent l="0" t="0" r="7620" b="0"/>
+          <wp:inline distT="0" distB="0" distL="0" distR="0" wp14:anchorId="01A0D054" wp14:editId="1A1D7440">
+            <wp:extent cx="3841200" cy="2160000"/>
+            <wp:effectExtent l="0" t="0" r="6985" b="0"/>
             <wp:docPr id="3653898" name="Рисунок 1"/>
             <wp:cNvGraphicFramePr>
               <a:graphicFrameLocks xmlns:a="http://schemas.openxmlformats.org/drawingml/2006/main" noChangeAspect="1"/>
@@ -3846,7 +4079,7 @@
                   <pic:spPr>
                     <a:xfrm>
                       <a:off x="0" y="0"/>
-                      <a:ext cx="3596562" cy="2022994"/>
+                      <a:ext cx="3841200" cy="2160000"/>
                     </a:xfrm>
                     <a:prstGeom prst="rect">
                       <a:avLst/>
@@ -3866,32 +4099,45 @@
         <w:jc w:val="center"/>
         <w:rPr>
           <w:rFonts w:ascii="Times New Roman" w:hAnsi="Times New Roman" w:cs="Times New Roman"/>
-          <w:sz w:val="28"/>
-          <w:szCs w:val="28"/>
-          <w:lang w:bidi="en-US"/>
-        </w:rPr>
-      </w:pPr>
-      <w:r>
-        <w:rPr>
-          <w:rFonts w:ascii="Times New Roman" w:hAnsi="Times New Roman" w:cs="Times New Roman"/>
+          <w:color w:val="auto"/>
+          <w:sz w:val="28"/>
+          <w:szCs w:val="28"/>
+          <w:lang w:bidi="en-US"/>
+        </w:rPr>
+      </w:pPr>
+      <w:r>
+        <w:rPr>
+          <w:rFonts w:ascii="Times New Roman" w:hAnsi="Times New Roman" w:cs="Times New Roman"/>
+          <w:color w:val="auto"/>
+          <w:sz w:val="28"/>
+          <w:szCs w:val="28"/>
         </w:rPr>
         <w:t xml:space="preserve">Рисунок </w:t>
       </w:r>
       <w:r>
         <w:rPr>
           <w:rFonts w:ascii="Times New Roman" w:hAnsi="Times New Roman" w:cs="Times New Roman"/>
+          <w:color w:val="auto"/>
+          <w:sz w:val="28"/>
+          <w:szCs w:val="28"/>
         </w:rPr>
         <w:fldChar w:fldCharType="begin"/>
       </w:r>
       <w:r>
         <w:rPr>
           <w:rFonts w:ascii="Times New Roman" w:hAnsi="Times New Roman" w:cs="Times New Roman"/>
+          <w:color w:val="auto"/>
+          <w:sz w:val="28"/>
+          <w:szCs w:val="28"/>
         </w:rPr>
         <w:instrText xml:space="preserve"> SEQ Рисунок \* ARABIC </w:instrText>
       </w:r>
       <w:r>
         <w:rPr>
           <w:rFonts w:ascii="Times New Roman" w:hAnsi="Times New Roman" w:cs="Times New Roman"/>
+          <w:color w:val="auto"/>
+          <w:sz w:val="28"/>
+          <w:szCs w:val="28"/>
         </w:rPr>
         <w:fldChar w:fldCharType="separate"/>
       </w:r>
@@ -3899,6 +4145,9 @@
         <w:rPr>
           <w:rFonts w:ascii="Times New Roman" w:hAnsi="Times New Roman" w:cs="Times New Roman"/>
           <w:noProof/>
+          <w:color w:val="auto"/>
+          <w:sz w:val="28"/>
+          <w:szCs w:val="28"/>
         </w:rPr>
         <w:t>10</w:t>
       </w:r>
@@ -3906,12 +4155,18 @@
         <w:rPr>
           <w:rFonts w:ascii="Times New Roman" w:hAnsi="Times New Roman" w:cs="Times New Roman"/>
           <w:noProof/>
+          <w:color w:val="auto"/>
+          <w:sz w:val="28"/>
+          <w:szCs w:val="28"/>
         </w:rPr>
         <w:fldChar w:fldCharType="end"/>
       </w:r>
       <w:r>
         <w:rPr>
           <w:rFonts w:ascii="Times New Roman" w:hAnsi="Times New Roman" w:cs="Times New Roman"/>
+          <w:color w:val="auto"/>
+          <w:sz w:val="28"/>
+          <w:szCs w:val="28"/>
         </w:rPr>
         <w:t xml:space="preserve"> – создание услуги 1</w:t>
       </w:r>
@@ -3934,7 +4189,7 @@
         <w:pStyle w:val="a3"/>
         <w:numPr>
           <w:ilvl w:val="0"/>
-          <w:numId w:val="7"/>
+          <w:numId w:val="12"/>
         </w:numPr>
         <w:spacing w:line="360" w:lineRule="auto"/>
         <w:rPr>
@@ -3996,17 +4251,21 @@
         <w:jc w:val="center"/>
         <w:rPr>
           <w:rFonts w:ascii="Times New Roman" w:hAnsi="Times New Roman" w:cs="Times New Roman"/>
+          <w:sz w:val="28"/>
+          <w:szCs w:val="28"/>
         </w:rPr>
       </w:pPr>
       <w:r>
         <w:rPr>
           <w:rFonts w:ascii="Times New Roman" w:hAnsi="Times New Roman" w:cs="Times New Roman"/>
           <w:noProof/>
+          <w:sz w:val="28"/>
+          <w:szCs w:val="28"/>
         </w:rPr>
         <w:drawing>
-          <wp:inline distT="0" distB="0" distL="0" distR="0" wp14:anchorId="20C65BAF" wp14:editId="7B9D925B">
-            <wp:extent cx="3528060" cy="1984463"/>
-            <wp:effectExtent l="0" t="0" r="0" b="0"/>
+          <wp:inline distT="0" distB="0" distL="0" distR="0" wp14:anchorId="20C65BAF" wp14:editId="770178B0">
+            <wp:extent cx="3841200" cy="2160000"/>
+            <wp:effectExtent l="0" t="0" r="6985" b="0"/>
             <wp:docPr id="529113744" name="Рисунок 1"/>
             <wp:cNvGraphicFramePr>
               <a:graphicFrameLocks xmlns:a="http://schemas.openxmlformats.org/drawingml/2006/main" noChangeAspect="1"/>
@@ -4027,7 +4286,7 @@
                   <pic:spPr>
                     <a:xfrm>
                       <a:off x="0" y="0"/>
-                      <a:ext cx="3548312" cy="1995855"/>
+                      <a:ext cx="3841200" cy="2160000"/>
                     </a:xfrm>
                     <a:prstGeom prst="rect">
                       <a:avLst/>
@@ -4047,33 +4306,45 @@
         <w:jc w:val="center"/>
         <w:rPr>
           <w:rFonts w:ascii="Times New Roman" w:hAnsi="Times New Roman" w:cs="Times New Roman"/>
-          <w:sz w:val="28"/>
-          <w:szCs w:val="28"/>
-          <w:lang w:bidi="en-US"/>
-        </w:rPr>
-      </w:pPr>
-      <w:r>
-        <w:rPr>
-          <w:rFonts w:ascii="Times New Roman" w:hAnsi="Times New Roman" w:cs="Times New Roman"/>
-        </w:rPr>
-        <w:lastRenderedPageBreak/>
+          <w:color w:val="auto"/>
+          <w:sz w:val="28"/>
+          <w:szCs w:val="28"/>
+          <w:lang w:bidi="en-US"/>
+        </w:rPr>
+      </w:pPr>
+      <w:r>
+        <w:rPr>
+          <w:rFonts w:ascii="Times New Roman" w:hAnsi="Times New Roman" w:cs="Times New Roman"/>
+          <w:color w:val="auto"/>
+          <w:sz w:val="28"/>
+          <w:szCs w:val="28"/>
+        </w:rPr>
         <w:t xml:space="preserve">Рисунок </w:t>
       </w:r>
       <w:r>
         <w:rPr>
           <w:rFonts w:ascii="Times New Roman" w:hAnsi="Times New Roman" w:cs="Times New Roman"/>
+          <w:color w:val="auto"/>
+          <w:sz w:val="28"/>
+          <w:szCs w:val="28"/>
         </w:rPr>
         <w:fldChar w:fldCharType="begin"/>
       </w:r>
       <w:r>
         <w:rPr>
           <w:rFonts w:ascii="Times New Roman" w:hAnsi="Times New Roman" w:cs="Times New Roman"/>
+          <w:color w:val="auto"/>
+          <w:sz w:val="28"/>
+          <w:szCs w:val="28"/>
         </w:rPr>
         <w:instrText xml:space="preserve"> SEQ Рисунок \* ARABIC </w:instrText>
       </w:r>
       <w:r>
         <w:rPr>
           <w:rFonts w:ascii="Times New Roman" w:hAnsi="Times New Roman" w:cs="Times New Roman"/>
+          <w:color w:val="auto"/>
+          <w:sz w:val="28"/>
+          <w:szCs w:val="28"/>
         </w:rPr>
         <w:fldChar w:fldCharType="separate"/>
       </w:r>
@@ -4081,6 +4352,9 @@
         <w:rPr>
           <w:rFonts w:ascii="Times New Roman" w:hAnsi="Times New Roman" w:cs="Times New Roman"/>
           <w:noProof/>
+          <w:color w:val="auto"/>
+          <w:sz w:val="28"/>
+          <w:szCs w:val="28"/>
         </w:rPr>
         <w:t>11</w:t>
       </w:r>
@@ -4088,12 +4362,18 @@
         <w:rPr>
           <w:rFonts w:ascii="Times New Roman" w:hAnsi="Times New Roman" w:cs="Times New Roman"/>
           <w:noProof/>
+          <w:color w:val="auto"/>
+          <w:sz w:val="28"/>
+          <w:szCs w:val="28"/>
         </w:rPr>
         <w:fldChar w:fldCharType="end"/>
       </w:r>
       <w:r>
         <w:rPr>
           <w:rFonts w:ascii="Times New Roman" w:hAnsi="Times New Roman" w:cs="Times New Roman"/>
+          <w:color w:val="auto"/>
+          <w:sz w:val="28"/>
+          <w:szCs w:val="28"/>
         </w:rPr>
         <w:t xml:space="preserve"> – создание услуги 2</w:t>
       </w:r>
@@ -4119,6 +4399,7 @@
           <w:numId w:val="4"/>
         </w:numPr>
         <w:spacing w:line="360" w:lineRule="auto"/>
+        <w:ind w:firstLine="0"/>
         <w:rPr>
           <w:rFonts w:ascii="Times New Roman" w:hAnsi="Times New Roman" w:cs="Times New Roman"/>
           <w:b/>
@@ -4130,17 +4411,20 @@
           <w:lang w:bidi="en-US"/>
         </w:rPr>
       </w:pPr>
-      <w:bookmarkStart w:id="6" w:name="_Toc178698661"/>
+      <w:bookmarkStart w:id="5" w:name="_Toc179822012"/>
       <w:r>
         <w:rPr>
           <w:rStyle w:val="20"/>
           <w:rFonts w:ascii="Times New Roman" w:hAnsi="Times New Roman" w:cs="Times New Roman"/>
           <w:b/>
           <w:bCs/>
+          <w:color w:val="auto"/>
+          <w:sz w:val="28"/>
+          <w:szCs w:val="28"/>
         </w:rPr>
         <w:t>Создание поставщика</w:t>
       </w:r>
-      <w:bookmarkEnd w:id="6"/>
+      <w:bookmarkEnd w:id="5"/>
       <w:r>
         <w:rPr>
           <w:rFonts w:ascii="Times New Roman" w:hAnsi="Times New Roman" w:cs="Times New Roman"/>
@@ -4202,7 +4486,7 @@
       <w:pPr>
         <w:pStyle w:val="a3"/>
         <w:spacing w:line="360" w:lineRule="auto"/>
-        <w:ind w:left="1068" w:firstLine="348"/>
+        <w:ind w:left="1068"/>
         <w:rPr>
           <w:rFonts w:ascii="Times New Roman" w:hAnsi="Times New Roman" w:cs="Times New Roman"/>
           <w:b/>
@@ -4228,7 +4512,7 @@
       <w:pPr>
         <w:pStyle w:val="a3"/>
         <w:spacing w:line="360" w:lineRule="auto"/>
-        <w:ind w:left="1068" w:firstLine="348"/>
+        <w:ind w:left="1068"/>
         <w:rPr>
           <w:rFonts w:ascii="Times New Roman" w:hAnsi="Times New Roman" w:cs="Times New Roman"/>
           <w:b/>
@@ -4248,6 +4532,7 @@
           <w:szCs w:val="28"/>
           <w:lang w:bidi="en-US"/>
         </w:rPr>
+        <w:lastRenderedPageBreak/>
         <w:t>ii</w:t>
       </w:r>
       <w:proofErr w:type="spellEnd"/>
@@ -4267,7 +4552,7 @@
       <w:pPr>
         <w:pStyle w:val="a3"/>
         <w:spacing w:line="360" w:lineRule="auto"/>
-        <w:ind w:left="1068" w:firstLine="348"/>
+        <w:ind w:left="1068"/>
         <w:rPr>
           <w:rFonts w:ascii="Times New Roman" w:hAnsi="Times New Roman" w:cs="Times New Roman"/>
           <w:b/>
@@ -4347,9 +4632,7 @@
     </w:p>
     <w:p>
       <w:pPr>
-        <w:pStyle w:val="a3"/>
-        <w:spacing w:line="360" w:lineRule="auto"/>
-        <w:ind w:left="1068"/>
+        <w:spacing w:line="360" w:lineRule="auto"/>
         <w:rPr>
           <w:rFonts w:ascii="Times New Roman" w:hAnsi="Times New Roman" w:cs="Times New Roman"/>
           <w:sz w:val="28"/>
@@ -4418,17 +4701,21 @@
         <w:jc w:val="center"/>
         <w:rPr>
           <w:rFonts w:ascii="Times New Roman" w:hAnsi="Times New Roman" w:cs="Times New Roman"/>
+          <w:sz w:val="28"/>
+          <w:szCs w:val="28"/>
         </w:rPr>
       </w:pPr>
       <w:r>
         <w:rPr>
           <w:rFonts w:ascii="Times New Roman" w:hAnsi="Times New Roman" w:cs="Times New Roman"/>
           <w:noProof/>
+          <w:sz w:val="28"/>
+          <w:szCs w:val="28"/>
         </w:rPr>
         <w:drawing>
-          <wp:inline distT="0" distB="0" distL="0" distR="0" wp14:anchorId="5E869203" wp14:editId="1CD67F82">
-            <wp:extent cx="3495165" cy="1965960"/>
-            <wp:effectExtent l="0" t="0" r="0" b="0"/>
+          <wp:inline distT="0" distB="0" distL="0" distR="0" wp14:anchorId="5E869203" wp14:editId="0E7FF60C">
+            <wp:extent cx="3841200" cy="2160000"/>
+            <wp:effectExtent l="0" t="0" r="6985" b="0"/>
             <wp:docPr id="1759456038" name="Рисунок 1"/>
             <wp:cNvGraphicFramePr>
               <a:graphicFrameLocks xmlns:a="http://schemas.openxmlformats.org/drawingml/2006/main" noChangeAspect="1"/>
@@ -4449,7 +4736,7 @@
                   <pic:spPr>
                     <a:xfrm>
                       <a:off x="0" y="0"/>
-                      <a:ext cx="3525357" cy="1982942"/>
+                      <a:ext cx="3841200" cy="2160000"/>
                     </a:xfrm>
                     <a:prstGeom prst="rect">
                       <a:avLst/>
@@ -4469,32 +4756,45 @@
         <w:jc w:val="center"/>
         <w:rPr>
           <w:rFonts w:ascii="Times New Roman" w:hAnsi="Times New Roman" w:cs="Times New Roman"/>
-          <w:sz w:val="28"/>
-          <w:szCs w:val="28"/>
-          <w:lang w:bidi="en-US"/>
-        </w:rPr>
-      </w:pPr>
-      <w:r>
-        <w:rPr>
-          <w:rFonts w:ascii="Times New Roman" w:hAnsi="Times New Roman" w:cs="Times New Roman"/>
+          <w:color w:val="auto"/>
+          <w:sz w:val="28"/>
+          <w:szCs w:val="28"/>
+          <w:lang w:bidi="en-US"/>
+        </w:rPr>
+      </w:pPr>
+      <w:r>
+        <w:rPr>
+          <w:rFonts w:ascii="Times New Roman" w:hAnsi="Times New Roman" w:cs="Times New Roman"/>
+          <w:color w:val="auto"/>
+          <w:sz w:val="28"/>
+          <w:szCs w:val="28"/>
         </w:rPr>
         <w:t xml:space="preserve">Рисунок </w:t>
       </w:r>
       <w:r>
         <w:rPr>
           <w:rFonts w:ascii="Times New Roman" w:hAnsi="Times New Roman" w:cs="Times New Roman"/>
+          <w:color w:val="auto"/>
+          <w:sz w:val="28"/>
+          <w:szCs w:val="28"/>
         </w:rPr>
         <w:fldChar w:fldCharType="begin"/>
       </w:r>
       <w:r>
         <w:rPr>
           <w:rFonts w:ascii="Times New Roman" w:hAnsi="Times New Roman" w:cs="Times New Roman"/>
+          <w:color w:val="auto"/>
+          <w:sz w:val="28"/>
+          <w:szCs w:val="28"/>
         </w:rPr>
         <w:instrText xml:space="preserve"> SEQ Рисунок \* ARABIC </w:instrText>
       </w:r>
       <w:r>
         <w:rPr>
           <w:rFonts w:ascii="Times New Roman" w:hAnsi="Times New Roman" w:cs="Times New Roman"/>
+          <w:color w:val="auto"/>
+          <w:sz w:val="28"/>
+          <w:szCs w:val="28"/>
         </w:rPr>
         <w:fldChar w:fldCharType="separate"/>
       </w:r>
@@ -4502,6 +4802,9 @@
         <w:rPr>
           <w:rFonts w:ascii="Times New Roman" w:hAnsi="Times New Roman" w:cs="Times New Roman"/>
           <w:noProof/>
+          <w:color w:val="auto"/>
+          <w:sz w:val="28"/>
+          <w:szCs w:val="28"/>
         </w:rPr>
         <w:t>12</w:t>
       </w:r>
@@ -4509,12 +4812,18 @@
         <w:rPr>
           <w:rFonts w:ascii="Times New Roman" w:hAnsi="Times New Roman" w:cs="Times New Roman"/>
           <w:noProof/>
+          <w:color w:val="auto"/>
+          <w:sz w:val="28"/>
+          <w:szCs w:val="28"/>
         </w:rPr>
         <w:fldChar w:fldCharType="end"/>
       </w:r>
       <w:r>
         <w:rPr>
           <w:rFonts w:ascii="Times New Roman" w:hAnsi="Times New Roman" w:cs="Times New Roman"/>
+          <w:color w:val="auto"/>
+          <w:sz w:val="28"/>
+          <w:szCs w:val="28"/>
         </w:rPr>
         <w:t xml:space="preserve"> – создание контрагента поставщика</w:t>
       </w:r>
@@ -4540,6 +4849,7 @@
           <w:numId w:val="4"/>
         </w:numPr>
         <w:spacing w:line="360" w:lineRule="auto"/>
+        <w:ind w:firstLine="0"/>
         <w:rPr>
           <w:rFonts w:ascii="Times New Roman" w:hAnsi="Times New Roman" w:cs="Times New Roman"/>
           <w:b/>
@@ -4551,17 +4861,20 @@
           <w:lang w:bidi="en-US"/>
         </w:rPr>
       </w:pPr>
-      <w:bookmarkStart w:id="7" w:name="_Toc178698662"/>
+      <w:bookmarkStart w:id="6" w:name="_Toc179822013"/>
       <w:r>
         <w:rPr>
           <w:rStyle w:val="20"/>
           <w:rFonts w:ascii="Times New Roman" w:hAnsi="Times New Roman" w:cs="Times New Roman"/>
           <w:b/>
           <w:bCs/>
+          <w:color w:val="auto"/>
+          <w:sz w:val="28"/>
+          <w:szCs w:val="28"/>
         </w:rPr>
         <w:t>Задать начальные остатки</w:t>
       </w:r>
-      <w:bookmarkEnd w:id="7"/>
+      <w:bookmarkEnd w:id="6"/>
       <w:r>
         <w:rPr>
           <w:rFonts w:ascii="Times New Roman" w:hAnsi="Times New Roman" w:cs="Times New Roman"/>
@@ -4597,7 +4910,7 @@
       <w:pPr>
         <w:pStyle w:val="a3"/>
         <w:spacing w:line="360" w:lineRule="auto"/>
-        <w:ind w:left="1068" w:firstLine="348"/>
+        <w:ind w:left="1068"/>
         <w:rPr>
           <w:rFonts w:ascii="Times New Roman" w:hAnsi="Times New Roman" w:cs="Times New Roman"/>
           <w:b/>
@@ -4623,7 +4936,7 @@
       <w:pPr>
         <w:pStyle w:val="a3"/>
         <w:spacing w:line="360" w:lineRule="auto"/>
-        <w:ind w:left="1068" w:firstLine="348"/>
+        <w:ind w:left="1068"/>
         <w:rPr>
           <w:rFonts w:ascii="Times New Roman" w:hAnsi="Times New Roman" w:cs="Times New Roman"/>
           <w:b/>
@@ -4649,7 +4962,7 @@
       <w:pPr>
         <w:pStyle w:val="a3"/>
         <w:spacing w:line="360" w:lineRule="auto"/>
-        <w:ind w:left="1068" w:firstLine="348"/>
+        <w:ind w:left="1068"/>
         <w:rPr>
           <w:rFonts w:ascii="Times New Roman" w:hAnsi="Times New Roman" w:cs="Times New Roman"/>
           <w:b/>
@@ -4691,87 +5004,90 @@
     <w:p>
       <w:pPr>
         <w:spacing w:line="360" w:lineRule="auto"/>
-        <w:ind w:left="708" w:firstLine="708"/>
-        <w:rPr>
-          <w:rFonts w:ascii="Times New Roman" w:hAnsi="Times New Roman" w:cs="Times New Roman"/>
-          <w:sz w:val="28"/>
-          <w:szCs w:val="28"/>
-          <w:lang w:bidi="en-US"/>
-        </w:rPr>
-      </w:pPr>
-      <w:r>
-        <w:rPr>
-          <w:rFonts w:ascii="Times New Roman" w:hAnsi="Times New Roman" w:cs="Times New Roman"/>
-          <w:sz w:val="28"/>
-          <w:szCs w:val="28"/>
-          <w:lang w:bidi="en-US"/>
+        <w:rPr>
+          <w:rFonts w:ascii="Times New Roman" w:hAnsi="Times New Roman" w:cs="Times New Roman"/>
+          <w:sz w:val="28"/>
+          <w:szCs w:val="28"/>
+          <w:lang w:bidi="en-US"/>
+        </w:rPr>
+      </w:pPr>
+      <w:r>
+        <w:rPr>
+          <w:rFonts w:ascii="Times New Roman" w:hAnsi="Times New Roman" w:cs="Times New Roman"/>
+          <w:sz w:val="28"/>
+          <w:szCs w:val="28"/>
+          <w:lang w:bidi="en-US"/>
+        </w:rPr>
+        <w:t>Для начала создадим новый вид цен, розничный</w:t>
+      </w:r>
+      <w:r>
+        <w:rPr>
+          <w:rFonts w:ascii="Times New Roman" w:hAnsi="Times New Roman" w:cs="Times New Roman"/>
+          <w:sz w:val="28"/>
+          <w:szCs w:val="28"/>
+          <w:lang w:bidi="en-US"/>
+        </w:rPr>
+        <w:t>,</w:t>
+      </w:r>
+      <w:r>
+        <w:rPr>
+          <w:rFonts w:ascii="Times New Roman" w:hAnsi="Times New Roman" w:cs="Times New Roman"/>
+          <w:sz w:val="28"/>
+          <w:szCs w:val="28"/>
+          <w:lang w:bidi="en-US"/>
+        </w:rPr>
+        <w:t xml:space="preserve"> для продажи товаров в малом количестве по более высокой цене, чем при оптовых закупках</w:t>
+      </w:r>
+      <w:r>
+        <w:rPr>
+          <w:rFonts w:ascii="Times New Roman" w:hAnsi="Times New Roman" w:cs="Times New Roman"/>
+          <w:sz w:val="28"/>
+          <w:szCs w:val="28"/>
+          <w:lang w:bidi="en-US"/>
+        </w:rPr>
+        <w:t xml:space="preserve"> (рис. 1</w:t>
+      </w:r>
+      <w:r>
+        <w:rPr>
+          <w:rFonts w:ascii="Times New Roman" w:hAnsi="Times New Roman" w:cs="Times New Roman"/>
+          <w:sz w:val="28"/>
+          <w:szCs w:val="28"/>
+          <w:lang w:bidi="en-US"/>
+        </w:rPr>
+        <w:t>3</w:t>
+      </w:r>
+      <w:r>
+        <w:rPr>
+          <w:rFonts w:ascii="Times New Roman" w:hAnsi="Times New Roman" w:cs="Times New Roman"/>
+          <w:sz w:val="28"/>
+          <w:szCs w:val="28"/>
+          <w:lang w:bidi="en-US"/>
+        </w:rPr>
+        <w:t>)</w:t>
+      </w:r>
+    </w:p>
+    <w:p>
+      <w:pPr>
+        <w:spacing w:line="360" w:lineRule="auto"/>
+        <w:jc w:val="center"/>
+        <w:rPr>
+          <w:rFonts w:ascii="Times New Roman" w:hAnsi="Times New Roman" w:cs="Times New Roman"/>
+          <w:sz w:val="28"/>
+          <w:szCs w:val="28"/>
+        </w:rPr>
+      </w:pPr>
+      <w:r>
+        <w:rPr>
+          <w:rFonts w:ascii="Times New Roman" w:hAnsi="Times New Roman" w:cs="Times New Roman"/>
+          <w:noProof/>
+          <w:sz w:val="28"/>
+          <w:szCs w:val="28"/>
         </w:rPr>
         <w:lastRenderedPageBreak/>
-        <w:t>Для начала создадим новый вид цен, розничный</w:t>
-      </w:r>
-      <w:r>
-        <w:rPr>
-          <w:rFonts w:ascii="Times New Roman" w:hAnsi="Times New Roman" w:cs="Times New Roman"/>
-          <w:sz w:val="28"/>
-          <w:szCs w:val="28"/>
-          <w:lang w:bidi="en-US"/>
-        </w:rPr>
-        <w:t>,</w:t>
-      </w:r>
-      <w:r>
-        <w:rPr>
-          <w:rFonts w:ascii="Times New Roman" w:hAnsi="Times New Roman" w:cs="Times New Roman"/>
-          <w:sz w:val="28"/>
-          <w:szCs w:val="28"/>
-          <w:lang w:bidi="en-US"/>
-        </w:rPr>
-        <w:t xml:space="preserve"> для продажи товаров в малом количестве по более высокой цене, чем при оптовых закупках</w:t>
-      </w:r>
-      <w:r>
-        <w:rPr>
-          <w:rFonts w:ascii="Times New Roman" w:hAnsi="Times New Roman" w:cs="Times New Roman"/>
-          <w:sz w:val="28"/>
-          <w:szCs w:val="28"/>
-          <w:lang w:bidi="en-US"/>
-        </w:rPr>
-        <w:t xml:space="preserve"> (рис. 1</w:t>
-      </w:r>
-      <w:r>
-        <w:rPr>
-          <w:rFonts w:ascii="Times New Roman" w:hAnsi="Times New Roman" w:cs="Times New Roman"/>
-          <w:sz w:val="28"/>
-          <w:szCs w:val="28"/>
-          <w:lang w:bidi="en-US"/>
-        </w:rPr>
-        <w:t>3</w:t>
-      </w:r>
-      <w:r>
-        <w:rPr>
-          <w:rFonts w:ascii="Times New Roman" w:hAnsi="Times New Roman" w:cs="Times New Roman"/>
-          <w:sz w:val="28"/>
-          <w:szCs w:val="28"/>
-          <w:lang w:bidi="en-US"/>
-        </w:rPr>
-        <w:t>)</w:t>
-      </w:r>
-    </w:p>
-    <w:p>
-      <w:pPr>
-        <w:spacing w:line="360" w:lineRule="auto"/>
-        <w:jc w:val="center"/>
-        <w:rPr>
-          <w:rFonts w:ascii="Times New Roman" w:hAnsi="Times New Roman" w:cs="Times New Roman"/>
-        </w:rPr>
-      </w:pPr>
-      <w:r>
-        <w:rPr>
-          <w:rFonts w:ascii="Times New Roman" w:hAnsi="Times New Roman" w:cs="Times New Roman"/>
-          <w:noProof/>
-        </w:rPr>
         <w:drawing>
-          <wp:inline distT="0" distB="0" distL="0" distR="0" wp14:anchorId="703BAA1E" wp14:editId="125DD2F2">
-            <wp:extent cx="3939540" cy="2215912"/>
-            <wp:effectExtent l="0" t="0" r="3810" b="0"/>
+          <wp:inline distT="0" distB="0" distL="0" distR="0" wp14:anchorId="703BAA1E" wp14:editId="5E0ED272">
+            <wp:extent cx="3841200" cy="2160000"/>
+            <wp:effectExtent l="0" t="0" r="6985" b="0"/>
             <wp:docPr id="579888386" name="Рисунок 1"/>
             <wp:cNvGraphicFramePr>
               <a:graphicFrameLocks xmlns:a="http://schemas.openxmlformats.org/drawingml/2006/main" noChangeAspect="1"/>
@@ -4792,7 +5108,7 @@
                   <pic:spPr>
                     <a:xfrm>
                       <a:off x="0" y="0"/>
-                      <a:ext cx="3955922" cy="2225127"/>
+                      <a:ext cx="3841200" cy="2160000"/>
                     </a:xfrm>
                     <a:prstGeom prst="rect">
                       <a:avLst/>
@@ -4812,32 +5128,45 @@
         <w:jc w:val="center"/>
         <w:rPr>
           <w:rFonts w:ascii="Times New Roman" w:hAnsi="Times New Roman" w:cs="Times New Roman"/>
-          <w:sz w:val="28"/>
-          <w:szCs w:val="28"/>
-          <w:lang w:bidi="en-US"/>
-        </w:rPr>
-      </w:pPr>
-      <w:r>
-        <w:rPr>
-          <w:rFonts w:ascii="Times New Roman" w:hAnsi="Times New Roman" w:cs="Times New Roman"/>
+          <w:color w:val="auto"/>
+          <w:sz w:val="28"/>
+          <w:szCs w:val="28"/>
+          <w:lang w:bidi="en-US"/>
+        </w:rPr>
+      </w:pPr>
+      <w:r>
+        <w:rPr>
+          <w:rFonts w:ascii="Times New Roman" w:hAnsi="Times New Roman" w:cs="Times New Roman"/>
+          <w:color w:val="auto"/>
+          <w:sz w:val="28"/>
+          <w:szCs w:val="28"/>
         </w:rPr>
         <w:t xml:space="preserve">Рисунок </w:t>
       </w:r>
       <w:r>
         <w:rPr>
           <w:rFonts w:ascii="Times New Roman" w:hAnsi="Times New Roman" w:cs="Times New Roman"/>
+          <w:color w:val="auto"/>
+          <w:sz w:val="28"/>
+          <w:szCs w:val="28"/>
         </w:rPr>
         <w:fldChar w:fldCharType="begin"/>
       </w:r>
       <w:r>
         <w:rPr>
           <w:rFonts w:ascii="Times New Roman" w:hAnsi="Times New Roman" w:cs="Times New Roman"/>
+          <w:color w:val="auto"/>
+          <w:sz w:val="28"/>
+          <w:szCs w:val="28"/>
         </w:rPr>
         <w:instrText xml:space="preserve"> SEQ Рисунок \* ARABIC </w:instrText>
       </w:r>
       <w:r>
         <w:rPr>
           <w:rFonts w:ascii="Times New Roman" w:hAnsi="Times New Roman" w:cs="Times New Roman"/>
+          <w:color w:val="auto"/>
+          <w:sz w:val="28"/>
+          <w:szCs w:val="28"/>
         </w:rPr>
         <w:fldChar w:fldCharType="separate"/>
       </w:r>
@@ -4845,6 +5174,9 @@
         <w:rPr>
           <w:rFonts w:ascii="Times New Roman" w:hAnsi="Times New Roman" w:cs="Times New Roman"/>
           <w:noProof/>
+          <w:color w:val="auto"/>
+          <w:sz w:val="28"/>
+          <w:szCs w:val="28"/>
         </w:rPr>
         <w:t>13</w:t>
       </w:r>
@@ -4852,12 +5184,18 @@
         <w:rPr>
           <w:rFonts w:ascii="Times New Roman" w:hAnsi="Times New Roman" w:cs="Times New Roman"/>
           <w:noProof/>
+          <w:color w:val="auto"/>
+          <w:sz w:val="28"/>
+          <w:szCs w:val="28"/>
         </w:rPr>
         <w:fldChar w:fldCharType="end"/>
       </w:r>
       <w:r>
         <w:rPr>
           <w:rFonts w:ascii="Times New Roman" w:hAnsi="Times New Roman" w:cs="Times New Roman"/>
+          <w:color w:val="auto"/>
+          <w:sz w:val="28"/>
+          <w:szCs w:val="28"/>
         </w:rPr>
         <w:t xml:space="preserve"> – создание нового вида цен</w:t>
       </w:r>
@@ -4877,9 +5215,7 @@
     </w:p>
     <w:p>
       <w:pPr>
-        <w:pStyle w:val="a3"/>
-        <w:spacing w:line="360" w:lineRule="auto"/>
-        <w:ind w:left="1428"/>
+        <w:spacing w:line="360" w:lineRule="auto"/>
         <w:rPr>
           <w:rFonts w:ascii="Times New Roman" w:hAnsi="Times New Roman" w:cs="Times New Roman"/>
           <w:sz w:val="28"/>
@@ -4939,25 +5275,7 @@
           <w:szCs w:val="28"/>
           <w:lang w:bidi="en-US"/>
         </w:rPr>
-        <w:t>-</w:t>
-      </w:r>
-      <w:r>
-        <w:rPr>
-          <w:rFonts w:ascii="Times New Roman" w:hAnsi="Times New Roman" w:cs="Times New Roman"/>
-          <w:sz w:val="28"/>
-          <w:szCs w:val="28"/>
-          <w:lang w:bidi="en-US"/>
-        </w:rPr>
-        <w:t>1</w:t>
-      </w:r>
-      <w:r>
-        <w:rPr>
-          <w:rFonts w:ascii="Times New Roman" w:hAnsi="Times New Roman" w:cs="Times New Roman"/>
-          <w:sz w:val="28"/>
-          <w:szCs w:val="28"/>
-          <w:lang w:bidi="en-US"/>
-        </w:rPr>
-        <w:t>6</w:t>
+        <w:t>-16</w:t>
       </w:r>
       <w:r>
         <w:rPr>
@@ -4971,22 +5289,7 @@
     </w:p>
     <w:p>
       <w:pPr>
-        <w:pStyle w:val="a3"/>
-        <w:spacing w:line="360" w:lineRule="auto"/>
-        <w:ind w:left="1428"/>
-        <w:rPr>
-          <w:rFonts w:ascii="Times New Roman" w:hAnsi="Times New Roman" w:cs="Times New Roman"/>
-          <w:sz w:val="28"/>
-          <w:szCs w:val="28"/>
-          <w:lang w:bidi="en-US"/>
-        </w:rPr>
-      </w:pPr>
-    </w:p>
-    <w:p>
-      <w:pPr>
-        <w:pStyle w:val="a3"/>
-        <w:spacing w:line="360" w:lineRule="auto"/>
-        <w:ind w:left="1428"/>
+        <w:spacing w:line="360" w:lineRule="auto"/>
         <w:rPr>
           <w:rFonts w:ascii="Times New Roman" w:hAnsi="Times New Roman" w:cs="Times New Roman"/>
           <w:sz w:val="28"/>
@@ -5010,16 +5313,20 @@
         <w:jc w:val="center"/>
         <w:rPr>
           <w:rFonts w:ascii="Times New Roman" w:hAnsi="Times New Roman" w:cs="Times New Roman"/>
+          <w:sz w:val="28"/>
+          <w:szCs w:val="28"/>
         </w:rPr>
       </w:pPr>
       <w:r>
         <w:rPr>
           <w:rFonts w:ascii="Times New Roman" w:hAnsi="Times New Roman" w:cs="Times New Roman"/>
           <w:noProof/>
+          <w:sz w:val="28"/>
+          <w:szCs w:val="28"/>
         </w:rPr>
         <w:drawing>
-          <wp:inline distT="0" distB="0" distL="0" distR="0" wp14:anchorId="2412D6D1" wp14:editId="150075C8">
-            <wp:extent cx="4122420" cy="2447687"/>
+          <wp:inline distT="0" distB="0" distL="0" distR="0" wp14:anchorId="2412D6D1" wp14:editId="79AC4012">
+            <wp:extent cx="3639600" cy="2160000"/>
             <wp:effectExtent l="0" t="0" r="0" b="0"/>
             <wp:docPr id="2080253576" name="Рисунок 1"/>
             <wp:cNvGraphicFramePr>
@@ -5041,7 +5348,7 @@
                   <pic:spPr>
                     <a:xfrm>
                       <a:off x="0" y="0"/>
-                      <a:ext cx="4128176" cy="2451105"/>
+                      <a:ext cx="3639600" cy="2160000"/>
                     </a:xfrm>
                     <a:prstGeom prst="rect">
                       <a:avLst/>
@@ -5061,29 +5368,44 @@
         <w:jc w:val="center"/>
         <w:rPr>
           <w:rFonts w:ascii="Times New Roman" w:hAnsi="Times New Roman" w:cs="Times New Roman"/>
-        </w:rPr>
-      </w:pPr>
-      <w:r>
-        <w:rPr>
-          <w:rFonts w:ascii="Times New Roman" w:hAnsi="Times New Roman" w:cs="Times New Roman"/>
+          <w:color w:val="auto"/>
+          <w:sz w:val="28"/>
+          <w:szCs w:val="28"/>
+        </w:rPr>
+      </w:pPr>
+      <w:r>
+        <w:rPr>
+          <w:rFonts w:ascii="Times New Roman" w:hAnsi="Times New Roman" w:cs="Times New Roman"/>
+          <w:color w:val="auto"/>
+          <w:sz w:val="28"/>
+          <w:szCs w:val="28"/>
         </w:rPr>
         <w:t xml:space="preserve">Рисунок </w:t>
       </w:r>
       <w:r>
         <w:rPr>
           <w:rFonts w:ascii="Times New Roman" w:hAnsi="Times New Roman" w:cs="Times New Roman"/>
+          <w:color w:val="auto"/>
+          <w:sz w:val="28"/>
+          <w:szCs w:val="28"/>
         </w:rPr>
         <w:fldChar w:fldCharType="begin"/>
       </w:r>
       <w:r>
         <w:rPr>
           <w:rFonts w:ascii="Times New Roman" w:hAnsi="Times New Roman" w:cs="Times New Roman"/>
+          <w:color w:val="auto"/>
+          <w:sz w:val="28"/>
+          <w:szCs w:val="28"/>
         </w:rPr>
         <w:instrText xml:space="preserve"> SEQ Рисунок \* ARABIC </w:instrText>
       </w:r>
       <w:r>
         <w:rPr>
           <w:rFonts w:ascii="Times New Roman" w:hAnsi="Times New Roman" w:cs="Times New Roman"/>
+          <w:color w:val="auto"/>
+          <w:sz w:val="28"/>
+          <w:szCs w:val="28"/>
         </w:rPr>
         <w:fldChar w:fldCharType="separate"/>
       </w:r>
@@ -5091,6 +5413,9 @@
         <w:rPr>
           <w:rFonts w:ascii="Times New Roman" w:hAnsi="Times New Roman" w:cs="Times New Roman"/>
           <w:noProof/>
+          <w:color w:val="auto"/>
+          <w:sz w:val="28"/>
+          <w:szCs w:val="28"/>
         </w:rPr>
         <w:t>14</w:t>
       </w:r>
@@ -5098,12 +5423,18 @@
         <w:rPr>
           <w:rFonts w:ascii="Times New Roman" w:hAnsi="Times New Roman" w:cs="Times New Roman"/>
           <w:noProof/>
+          <w:color w:val="auto"/>
+          <w:sz w:val="28"/>
+          <w:szCs w:val="28"/>
         </w:rPr>
         <w:fldChar w:fldCharType="end"/>
       </w:r>
       <w:r>
         <w:rPr>
           <w:rFonts w:ascii="Times New Roman" w:hAnsi="Times New Roman" w:cs="Times New Roman"/>
+          <w:color w:val="auto"/>
+          <w:sz w:val="28"/>
+          <w:szCs w:val="28"/>
         </w:rPr>
         <w:t xml:space="preserve"> – установка даты</w:t>
       </w:r>
@@ -5121,18 +5452,6 @@
       <w:r>
         <w:rPr>
           <w:rFonts w:ascii="Times New Roman" w:hAnsi="Times New Roman" w:cs="Times New Roman"/>
-        </w:rPr>
-        <w:tab/>
-      </w:r>
-      <w:r>
-        <w:rPr>
-          <w:rFonts w:ascii="Times New Roman" w:hAnsi="Times New Roman" w:cs="Times New Roman"/>
-        </w:rPr>
-        <w:tab/>
-      </w:r>
-      <w:r>
-        <w:rPr>
-          <w:rFonts w:ascii="Times New Roman" w:hAnsi="Times New Roman" w:cs="Times New Roman"/>
           <w:sz w:val="28"/>
           <w:szCs w:val="28"/>
           <w:lang w:bidi="en-US"/>
@@ -5173,18 +5492,22 @@
         <w:jc w:val="center"/>
         <w:rPr>
           <w:rFonts w:ascii="Times New Roman" w:hAnsi="Times New Roman" w:cs="Times New Roman"/>
+          <w:sz w:val="28"/>
+          <w:szCs w:val="28"/>
         </w:rPr>
       </w:pPr>
       <w:r>
         <w:rPr>
           <w:rFonts w:ascii="Times New Roman" w:hAnsi="Times New Roman" w:cs="Times New Roman"/>
           <w:noProof/>
+          <w:sz w:val="28"/>
+          <w:szCs w:val="28"/>
         </w:rPr>
         <w:lastRenderedPageBreak/>
         <w:drawing>
-          <wp:inline distT="0" distB="0" distL="0" distR="0" wp14:anchorId="7420FF44" wp14:editId="47556AC1">
-            <wp:extent cx="4892613" cy="1470660"/>
-            <wp:effectExtent l="0" t="0" r="3810" b="0"/>
+          <wp:inline distT="0" distB="0" distL="0" distR="0" wp14:anchorId="7420FF44" wp14:editId="33D92209">
+            <wp:extent cx="4791600" cy="1440000"/>
+            <wp:effectExtent l="0" t="0" r="0" b="8255"/>
             <wp:docPr id="527543309" name="Рисунок 1"/>
             <wp:cNvGraphicFramePr>
               <a:graphicFrameLocks xmlns:a="http://schemas.openxmlformats.org/drawingml/2006/main" noChangeAspect="1"/>
@@ -5205,7 +5528,7 @@
                   <pic:spPr>
                     <a:xfrm>
                       <a:off x="0" y="0"/>
-                      <a:ext cx="4929905" cy="1481870"/>
+                      <a:ext cx="4791600" cy="1440000"/>
                     </a:xfrm>
                     <a:prstGeom prst="rect">
                       <a:avLst/>
@@ -5225,32 +5548,45 @@
         <w:jc w:val="center"/>
         <w:rPr>
           <w:rFonts w:ascii="Times New Roman" w:hAnsi="Times New Roman" w:cs="Times New Roman"/>
-          <w:sz w:val="28"/>
-          <w:szCs w:val="28"/>
-          <w:lang w:bidi="en-US"/>
-        </w:rPr>
-      </w:pPr>
-      <w:r>
-        <w:rPr>
-          <w:rFonts w:ascii="Times New Roman" w:hAnsi="Times New Roman" w:cs="Times New Roman"/>
+          <w:color w:val="auto"/>
+          <w:sz w:val="28"/>
+          <w:szCs w:val="28"/>
+          <w:lang w:bidi="en-US"/>
+        </w:rPr>
+      </w:pPr>
+      <w:r>
+        <w:rPr>
+          <w:rFonts w:ascii="Times New Roman" w:hAnsi="Times New Roman" w:cs="Times New Roman"/>
+          <w:color w:val="auto"/>
+          <w:sz w:val="28"/>
+          <w:szCs w:val="28"/>
         </w:rPr>
         <w:t xml:space="preserve">Рисунок </w:t>
       </w:r>
       <w:r>
         <w:rPr>
           <w:rFonts w:ascii="Times New Roman" w:hAnsi="Times New Roman" w:cs="Times New Roman"/>
+          <w:color w:val="auto"/>
+          <w:sz w:val="28"/>
+          <w:szCs w:val="28"/>
         </w:rPr>
         <w:fldChar w:fldCharType="begin"/>
       </w:r>
       <w:r>
         <w:rPr>
           <w:rFonts w:ascii="Times New Roman" w:hAnsi="Times New Roman" w:cs="Times New Roman"/>
+          <w:color w:val="auto"/>
+          <w:sz w:val="28"/>
+          <w:szCs w:val="28"/>
         </w:rPr>
         <w:instrText xml:space="preserve"> SEQ Рисунок \* ARABIC </w:instrText>
       </w:r>
       <w:r>
         <w:rPr>
           <w:rFonts w:ascii="Times New Roman" w:hAnsi="Times New Roman" w:cs="Times New Roman"/>
+          <w:color w:val="auto"/>
+          <w:sz w:val="28"/>
+          <w:szCs w:val="28"/>
         </w:rPr>
         <w:fldChar w:fldCharType="separate"/>
       </w:r>
@@ -5258,6 +5594,9 @@
         <w:rPr>
           <w:rFonts w:ascii="Times New Roman" w:hAnsi="Times New Roman" w:cs="Times New Roman"/>
           <w:noProof/>
+          <w:color w:val="auto"/>
+          <w:sz w:val="28"/>
+          <w:szCs w:val="28"/>
         </w:rPr>
         <w:t>15</w:t>
       </w:r>
@@ -5265,18 +5604,27 @@
         <w:rPr>
           <w:rFonts w:ascii="Times New Roman" w:hAnsi="Times New Roman" w:cs="Times New Roman"/>
           <w:noProof/>
+          <w:color w:val="auto"/>
+          <w:sz w:val="28"/>
+          <w:szCs w:val="28"/>
         </w:rPr>
         <w:fldChar w:fldCharType="end"/>
       </w:r>
       <w:r>
         <w:rPr>
           <w:rFonts w:ascii="Times New Roman" w:hAnsi="Times New Roman" w:cs="Times New Roman"/>
+          <w:color w:val="auto"/>
+          <w:sz w:val="28"/>
+          <w:szCs w:val="28"/>
         </w:rPr>
         <w:t xml:space="preserve"> – задача начальных остатков</w:t>
       </w:r>
       <w:r>
         <w:rPr>
           <w:rFonts w:ascii="Times New Roman" w:hAnsi="Times New Roman" w:cs="Times New Roman"/>
+          <w:color w:val="auto"/>
+          <w:sz w:val="28"/>
+          <w:szCs w:val="28"/>
         </w:rPr>
         <w:t xml:space="preserve"> и цен</w:t>
       </w:r>
@@ -5296,9 +5644,7 @@
     </w:p>
     <w:p>
       <w:pPr>
-        <w:pStyle w:val="a3"/>
-        <w:spacing w:line="360" w:lineRule="auto"/>
-        <w:ind w:left="1068"/>
+        <w:spacing w:line="360" w:lineRule="auto"/>
         <w:rPr>
           <w:rFonts w:ascii="Times New Roman" w:hAnsi="Times New Roman" w:cs="Times New Roman"/>
           <w:sz w:val="28"/>
@@ -5322,17 +5668,21 @@
         <w:jc w:val="center"/>
         <w:rPr>
           <w:rFonts w:ascii="Times New Roman" w:hAnsi="Times New Roman" w:cs="Times New Roman"/>
+          <w:sz w:val="28"/>
+          <w:szCs w:val="28"/>
         </w:rPr>
       </w:pPr>
       <w:r>
         <w:rPr>
           <w:rFonts w:ascii="Times New Roman" w:hAnsi="Times New Roman" w:cs="Times New Roman"/>
           <w:noProof/>
+          <w:sz w:val="28"/>
+          <w:szCs w:val="28"/>
         </w:rPr>
         <w:drawing>
-          <wp:inline distT="0" distB="0" distL="0" distR="0" wp14:anchorId="04C858BE" wp14:editId="2589064A">
-            <wp:extent cx="4835525" cy="1409048"/>
-            <wp:effectExtent l="0" t="0" r="3175" b="1270"/>
+          <wp:inline distT="0" distB="0" distL="0" distR="0" wp14:anchorId="04C858BE" wp14:editId="2BFB8432">
+            <wp:extent cx="4942800" cy="1440000"/>
+            <wp:effectExtent l="0" t="0" r="0" b="8255"/>
             <wp:docPr id="828390750" name="Рисунок 1"/>
             <wp:cNvGraphicFramePr>
               <a:graphicFrameLocks xmlns:a="http://schemas.openxmlformats.org/drawingml/2006/main" noChangeAspect="1"/>
@@ -5353,7 +5703,7 @@
                   <pic:spPr>
                     <a:xfrm>
                       <a:off x="0" y="0"/>
-                      <a:ext cx="4867688" cy="1418420"/>
+                      <a:ext cx="4942800" cy="1440000"/>
                     </a:xfrm>
                     <a:prstGeom prst="rect">
                       <a:avLst/>
@@ -5373,29 +5723,44 @@
         <w:jc w:val="center"/>
         <w:rPr>
           <w:rFonts w:ascii="Times New Roman" w:hAnsi="Times New Roman" w:cs="Times New Roman"/>
-        </w:rPr>
-      </w:pPr>
-      <w:r>
-        <w:rPr>
-          <w:rFonts w:ascii="Times New Roman" w:hAnsi="Times New Roman" w:cs="Times New Roman"/>
+          <w:color w:val="auto"/>
+          <w:sz w:val="28"/>
+          <w:szCs w:val="28"/>
+        </w:rPr>
+      </w:pPr>
+      <w:r>
+        <w:rPr>
+          <w:rFonts w:ascii="Times New Roman" w:hAnsi="Times New Roman" w:cs="Times New Roman"/>
+          <w:color w:val="auto"/>
+          <w:sz w:val="28"/>
+          <w:szCs w:val="28"/>
         </w:rPr>
         <w:t xml:space="preserve">Рисунок </w:t>
       </w:r>
       <w:r>
         <w:rPr>
           <w:rFonts w:ascii="Times New Roman" w:hAnsi="Times New Roman" w:cs="Times New Roman"/>
+          <w:color w:val="auto"/>
+          <w:sz w:val="28"/>
+          <w:szCs w:val="28"/>
         </w:rPr>
         <w:fldChar w:fldCharType="begin"/>
       </w:r>
       <w:r>
         <w:rPr>
           <w:rFonts w:ascii="Times New Roman" w:hAnsi="Times New Roman" w:cs="Times New Roman"/>
+          <w:color w:val="auto"/>
+          <w:sz w:val="28"/>
+          <w:szCs w:val="28"/>
         </w:rPr>
         <w:instrText xml:space="preserve"> SEQ Рисунок \* ARABIC </w:instrText>
       </w:r>
       <w:r>
         <w:rPr>
           <w:rFonts w:ascii="Times New Roman" w:hAnsi="Times New Roman" w:cs="Times New Roman"/>
+          <w:color w:val="auto"/>
+          <w:sz w:val="28"/>
+          <w:szCs w:val="28"/>
         </w:rPr>
         <w:fldChar w:fldCharType="separate"/>
       </w:r>
@@ -5403,6 +5768,9 @@
         <w:rPr>
           <w:rFonts w:ascii="Times New Roman" w:hAnsi="Times New Roman" w:cs="Times New Roman"/>
           <w:noProof/>
+          <w:color w:val="auto"/>
+          <w:sz w:val="28"/>
+          <w:szCs w:val="28"/>
         </w:rPr>
         <w:t>16</w:t>
       </w:r>
@@ -5410,30 +5778,36 @@
         <w:rPr>
           <w:rFonts w:ascii="Times New Roman" w:hAnsi="Times New Roman" w:cs="Times New Roman"/>
           <w:noProof/>
+          <w:color w:val="auto"/>
+          <w:sz w:val="28"/>
+          <w:szCs w:val="28"/>
         </w:rPr>
         <w:fldChar w:fldCharType="end"/>
       </w:r>
       <w:r>
         <w:rPr>
           <w:rFonts w:ascii="Times New Roman" w:hAnsi="Times New Roman" w:cs="Times New Roman"/>
+          <w:color w:val="auto"/>
+          <w:sz w:val="28"/>
+          <w:szCs w:val="28"/>
         </w:rPr>
         <w:t xml:space="preserve"> – задача поставщика</w:t>
       </w:r>
     </w:p>
     <w:p>
       <w:pPr>
-        <w:spacing w:after="160" w:line="259" w:lineRule="auto"/>
+        <w:spacing w:line="360" w:lineRule="auto"/>
         <w:rPr>
           <w:rFonts w:ascii="Times New Roman" w:eastAsiaTheme="majorEastAsia" w:hAnsi="Times New Roman" w:cs="Times New Roman"/>
-          <w:color w:val="2F5496" w:themeColor="accent1" w:themeShade="BF"/>
-          <w:sz w:val="32"/>
-          <w:szCs w:val="32"/>
-        </w:rPr>
-      </w:pPr>
-      <w:bookmarkStart w:id="8" w:name="_Toc178698663"/>
-      <w:r>
-        <w:rPr>
-          <w:rFonts w:ascii="Times New Roman" w:hAnsi="Times New Roman" w:cs="Times New Roman"/>
+          <w:sz w:val="28"/>
+          <w:szCs w:val="28"/>
+        </w:rPr>
+      </w:pPr>
+      <w:r>
+        <w:rPr>
+          <w:rFonts w:ascii="Times New Roman" w:hAnsi="Times New Roman" w:cs="Times New Roman"/>
+          <w:sz w:val="28"/>
+          <w:szCs w:val="28"/>
         </w:rPr>
         <w:br w:type="page"/>
       </w:r>
@@ -5444,145 +5818,52 @@
         <w:spacing w:line="360" w:lineRule="auto"/>
         <w:rPr>
           <w:rFonts w:ascii="Times New Roman" w:hAnsi="Times New Roman" w:cs="Times New Roman"/>
-        </w:rPr>
-      </w:pPr>
-      <w:r>
-        <w:rPr>
-          <w:rFonts w:ascii="Times New Roman" w:hAnsi="Times New Roman" w:cs="Times New Roman"/>
+          <w:color w:val="auto"/>
+          <w:sz w:val="28"/>
+          <w:szCs w:val="28"/>
+        </w:rPr>
+      </w:pPr>
+      <w:bookmarkStart w:id="7" w:name="_Toc179822014"/>
+      <w:r>
+        <w:rPr>
+          <w:rFonts w:ascii="Times New Roman" w:hAnsi="Times New Roman" w:cs="Times New Roman"/>
+          <w:color w:val="auto"/>
+          <w:sz w:val="28"/>
+          <w:szCs w:val="28"/>
         </w:rPr>
         <w:lastRenderedPageBreak/>
         <w:t>Вывод</w:t>
       </w:r>
-      <w:bookmarkEnd w:id="8"/>
-    </w:p>
-    <w:p>
-      <w:pPr>
-        <w:spacing w:line="360" w:lineRule="auto"/>
-        <w:rPr>
-          <w:rFonts w:ascii="Times New Roman" w:hAnsi="Times New Roman" w:cs="Times New Roman"/>
-        </w:rPr>
-      </w:pPr>
-    </w:p>
-    <w:p>
-      <w:pPr>
-        <w:spacing w:line="360" w:lineRule="auto"/>
-        <w:rPr>
-          <w:rFonts w:ascii="Times New Roman" w:hAnsi="Times New Roman" w:cs="Times New Roman"/>
-          <w:sz w:val="28"/>
-          <w:szCs w:val="28"/>
-        </w:rPr>
-      </w:pPr>
-      <w:r>
-        <w:rPr>
-          <w:rFonts w:ascii="Times New Roman" w:hAnsi="Times New Roman" w:cs="Times New Roman"/>
-          <w:sz w:val="28"/>
-          <w:szCs w:val="28"/>
-        </w:rPr>
-        <w:t xml:space="preserve">Цели лабораторной работы были выполнены: программный продукт «1С: Предприятие 8.3» вместе с </w:t>
-      </w:r>
-      <w:r>
-        <w:rPr>
-          <w:rFonts w:ascii="Times New Roman" w:hAnsi="Times New Roman" w:cs="Times New Roman"/>
-          <w:sz w:val="28"/>
-          <w:szCs w:val="28"/>
-        </w:rPr>
-        <w:t>конфигурацией</w:t>
-      </w:r>
-      <w:r>
-        <w:rPr>
-          <w:rFonts w:ascii="Times New Roman" w:hAnsi="Times New Roman" w:cs="Times New Roman"/>
-          <w:sz w:val="28"/>
-          <w:szCs w:val="28"/>
-        </w:rPr>
-        <w:t xml:space="preserve"> «1С: УНФ»</w:t>
-      </w:r>
-      <w:r>
-        <w:rPr>
-          <w:rFonts w:ascii="Times New Roman" w:hAnsi="Times New Roman" w:cs="Times New Roman"/>
-          <w:sz w:val="28"/>
-          <w:szCs w:val="28"/>
-        </w:rPr>
-        <w:t xml:space="preserve"> </w:t>
-      </w:r>
-      <w:r>
-        <w:rPr>
-          <w:rFonts w:ascii="Times New Roman" w:hAnsi="Times New Roman" w:cs="Times New Roman"/>
-          <w:sz w:val="28"/>
-          <w:szCs w:val="28"/>
-        </w:rPr>
-        <w:t>был успешно установлен на ПК</w:t>
-      </w:r>
-      <w:r>
-        <w:rPr>
-          <w:rFonts w:ascii="Times New Roman" w:hAnsi="Times New Roman" w:cs="Times New Roman"/>
-          <w:sz w:val="28"/>
-          <w:szCs w:val="28"/>
-        </w:rPr>
-        <w:t>. В ходе данной лабораторной работы – настройки программы «1С: Предприятие» - были получены базовые навыки по использованию интерфейса вышеупомянут</w:t>
-      </w:r>
-      <w:r>
-        <w:rPr>
-          <w:rFonts w:ascii="Times New Roman" w:hAnsi="Times New Roman" w:cs="Times New Roman"/>
-          <w:sz w:val="28"/>
-          <w:szCs w:val="28"/>
-        </w:rPr>
-        <w:t>ого</w:t>
-      </w:r>
-      <w:r>
-        <w:rPr>
-          <w:rFonts w:ascii="Times New Roman" w:hAnsi="Times New Roman" w:cs="Times New Roman"/>
-          <w:sz w:val="28"/>
-          <w:szCs w:val="28"/>
-        </w:rPr>
-        <w:t xml:space="preserve"> программн</w:t>
-      </w:r>
-      <w:r>
-        <w:rPr>
-          <w:rFonts w:ascii="Times New Roman" w:hAnsi="Times New Roman" w:cs="Times New Roman"/>
-          <w:sz w:val="28"/>
-          <w:szCs w:val="28"/>
-        </w:rPr>
-        <w:t>ого</w:t>
-      </w:r>
-      <w:r>
-        <w:rPr>
-          <w:rFonts w:ascii="Times New Roman" w:hAnsi="Times New Roman" w:cs="Times New Roman"/>
-          <w:sz w:val="28"/>
-          <w:szCs w:val="28"/>
-        </w:rPr>
-        <w:t xml:space="preserve"> продукт</w:t>
-      </w:r>
-      <w:r>
-        <w:rPr>
-          <w:rFonts w:ascii="Times New Roman" w:hAnsi="Times New Roman" w:cs="Times New Roman"/>
-          <w:sz w:val="28"/>
-          <w:szCs w:val="28"/>
-        </w:rPr>
-        <w:t>а</w:t>
-      </w:r>
-      <w:r>
-        <w:rPr>
-          <w:rFonts w:ascii="Times New Roman" w:hAnsi="Times New Roman" w:cs="Times New Roman"/>
-          <w:sz w:val="28"/>
-          <w:szCs w:val="28"/>
-        </w:rPr>
-        <w:t>, а также опыт работы и требуемые для заполнения документы в небольшой фирме</w:t>
-      </w:r>
-      <w:r>
-        <w:rPr>
-          <w:rFonts w:ascii="Times New Roman" w:hAnsi="Times New Roman" w:cs="Times New Roman"/>
-          <w:sz w:val="28"/>
-          <w:szCs w:val="28"/>
-        </w:rPr>
-        <w:t xml:space="preserve"> (при помощи конфигурации «1С: УНФ»)</w:t>
-      </w:r>
-      <w:r>
-        <w:rPr>
-          <w:rFonts w:ascii="Times New Roman" w:hAnsi="Times New Roman" w:cs="Times New Roman"/>
-          <w:sz w:val="28"/>
-          <w:szCs w:val="28"/>
-        </w:rPr>
-        <w:t>, в нашем случае - ИП.</w:t>
+      <w:bookmarkEnd w:id="7"/>
+    </w:p>
+    <w:p>
+      <w:pPr>
+        <w:spacing w:line="360" w:lineRule="auto"/>
+        <w:rPr>
+          <w:rFonts w:ascii="Times New Roman" w:hAnsi="Times New Roman" w:cs="Times New Roman"/>
+          <w:sz w:val="28"/>
+          <w:szCs w:val="28"/>
+        </w:rPr>
+      </w:pPr>
+    </w:p>
+    <w:p>
+      <w:pPr>
+        <w:spacing w:line="360" w:lineRule="auto"/>
+        <w:rPr>
+          <w:rFonts w:ascii="Times New Roman" w:hAnsi="Times New Roman" w:cs="Times New Roman"/>
+          <w:sz w:val="28"/>
+          <w:szCs w:val="28"/>
+          <w:lang w:bidi="en-US"/>
+        </w:rPr>
+      </w:pPr>
+      <w:r>
+        <w:rPr>
+          <w:rFonts w:ascii="Times New Roman" w:hAnsi="Times New Roman" w:cs="Times New Roman"/>
+          <w:sz w:val="28"/>
+          <w:szCs w:val="28"/>
+          <w:lang w:bidi="en-US"/>
+        </w:rPr>
+        <w:t>Предлагаю читателю самостоятельно сделать вывод на основе своего собственного читательского опыта.</w:t>
       </w:r>
     </w:p>
     <w:sectPr>
@@ -5771,8 +6052,8 @@
   <w:abstractNum w:abstractNumId="1" w15:restartNumberingAfterBreak="0">
     <w:nsid w:val="1F192777"/>
     <w:multiLevelType w:val="hybridMultilevel"/>
-    <w:tmpl w:val="47BC6AD4"/>
-    <w:lvl w:ilvl="0" w:tplc="CD1A177C">
+    <w:tmpl w:val="423ECD02"/>
+    <w:lvl w:ilvl="0" w:tplc="4D24BD74">
       <w:start w:val="1"/>
       <w:numFmt w:val="lowerLetter"/>
       <w:lvlText w:val="%1."/>
@@ -5781,7 +6062,7 @@
         <w:ind w:left="1428" w:hanging="360"/>
       </w:pPr>
       <w:rPr>
-        <w:rFonts w:hint="default"/>
+        <w:rFonts w:ascii="Times New Roman" w:eastAsiaTheme="minorHAnsi" w:hAnsi="Times New Roman" w:cs="Times New Roman"/>
       </w:rPr>
     </w:lvl>
     <w:lvl w:ilvl="1" w:tplc="04190019" w:tentative="1">
@@ -6036,6 +6317,95 @@
     </w:lvl>
   </w:abstractNum>
   <w:abstractNum w:abstractNumId="4" w15:restartNumberingAfterBreak="0">
+    <w:nsid w:val="32BF144A"/>
+    <w:multiLevelType w:val="hybridMultilevel"/>
+    <w:tmpl w:val="773249D8"/>
+    <w:lvl w:ilvl="0" w:tplc="1918F74A">
+      <w:start w:val="1"/>
+      <w:numFmt w:val="decimal"/>
+      <w:lvlText w:val="%1)"/>
+      <w:lvlJc w:val="left"/>
+      <w:pPr>
+        <w:ind w:left="1788" w:hanging="360"/>
+      </w:pPr>
+      <w:rPr>
+        <w:rFonts w:hint="default"/>
+      </w:rPr>
+    </w:lvl>
+    <w:lvl w:ilvl="1" w:tplc="04190019" w:tentative="1">
+      <w:start w:val="1"/>
+      <w:numFmt w:val="lowerLetter"/>
+      <w:lvlText w:val="%2."/>
+      <w:lvlJc w:val="left"/>
+      <w:pPr>
+        <w:ind w:left="2508" w:hanging="360"/>
+      </w:pPr>
+    </w:lvl>
+    <w:lvl w:ilvl="2" w:tplc="0419001B" w:tentative="1">
+      <w:start w:val="1"/>
+      <w:numFmt w:val="lowerRoman"/>
+      <w:lvlText w:val="%3."/>
+      <w:lvlJc w:val="right"/>
+      <w:pPr>
+        <w:ind w:left="3228" w:hanging="180"/>
+      </w:pPr>
+    </w:lvl>
+    <w:lvl w:ilvl="3" w:tplc="0419000F" w:tentative="1">
+      <w:start w:val="1"/>
+      <w:numFmt w:val="decimal"/>
+      <w:lvlText w:val="%4."/>
+      <w:lvlJc w:val="left"/>
+      <w:pPr>
+        <w:ind w:left="3948" w:hanging="360"/>
+      </w:pPr>
+    </w:lvl>
+    <w:lvl w:ilvl="4" w:tplc="04190019" w:tentative="1">
+      <w:start w:val="1"/>
+      <w:numFmt w:val="lowerLetter"/>
+      <w:lvlText w:val="%5."/>
+      <w:lvlJc w:val="left"/>
+      <w:pPr>
+        <w:ind w:left="4668" w:hanging="360"/>
+      </w:pPr>
+    </w:lvl>
+    <w:lvl w:ilvl="5" w:tplc="0419001B" w:tentative="1">
+      <w:start w:val="1"/>
+      <w:numFmt w:val="lowerRoman"/>
+      <w:lvlText w:val="%6."/>
+      <w:lvlJc w:val="right"/>
+      <w:pPr>
+        <w:ind w:left="5388" w:hanging="180"/>
+      </w:pPr>
+    </w:lvl>
+    <w:lvl w:ilvl="6" w:tplc="0419000F" w:tentative="1">
+      <w:start w:val="1"/>
+      <w:numFmt w:val="decimal"/>
+      <w:lvlText w:val="%7."/>
+      <w:lvlJc w:val="left"/>
+      <w:pPr>
+        <w:ind w:left="6108" w:hanging="360"/>
+      </w:pPr>
+    </w:lvl>
+    <w:lvl w:ilvl="7" w:tplc="04190019" w:tentative="1">
+      <w:start w:val="1"/>
+      <w:numFmt w:val="lowerLetter"/>
+      <w:lvlText w:val="%8."/>
+      <w:lvlJc w:val="left"/>
+      <w:pPr>
+        <w:ind w:left="6828" w:hanging="360"/>
+      </w:pPr>
+    </w:lvl>
+    <w:lvl w:ilvl="8" w:tplc="0419001B" w:tentative="1">
+      <w:start w:val="1"/>
+      <w:numFmt w:val="lowerRoman"/>
+      <w:lvlText w:val="%9."/>
+      <w:lvlJc w:val="right"/>
+      <w:pPr>
+        <w:ind w:left="7548" w:hanging="180"/>
+      </w:pPr>
+    </w:lvl>
+  </w:abstractNum>
+  <w:abstractNum w:abstractNumId="5" w15:restartNumberingAfterBreak="0">
     <w:nsid w:val="34766228"/>
     <w:multiLevelType w:val="hybridMultilevel"/>
     <w:tmpl w:val="F63E54B2"/>
@@ -6124,7 +6494,96 @@
       </w:pPr>
     </w:lvl>
   </w:abstractNum>
-  <w:abstractNum w:abstractNumId="5" w15:restartNumberingAfterBreak="0">
+  <w:abstractNum w:abstractNumId="6" w15:restartNumberingAfterBreak="0">
+    <w:nsid w:val="3523337F"/>
+    <w:multiLevelType w:val="hybridMultilevel"/>
+    <w:tmpl w:val="0EE4AB22"/>
+    <w:lvl w:ilvl="0" w:tplc="04190011">
+      <w:start w:val="1"/>
+      <w:numFmt w:val="decimal"/>
+      <w:lvlText w:val="%1)"/>
+      <w:lvlJc w:val="left"/>
+      <w:pPr>
+        <w:ind w:left="720" w:hanging="360"/>
+      </w:pPr>
+      <w:rPr>
+        <w:rFonts w:hint="default"/>
+      </w:rPr>
+    </w:lvl>
+    <w:lvl w:ilvl="1" w:tplc="04190019" w:tentative="1">
+      <w:start w:val="1"/>
+      <w:numFmt w:val="lowerLetter"/>
+      <w:lvlText w:val="%2."/>
+      <w:lvlJc w:val="left"/>
+      <w:pPr>
+        <w:ind w:left="1440" w:hanging="360"/>
+      </w:pPr>
+    </w:lvl>
+    <w:lvl w:ilvl="2" w:tplc="0419001B" w:tentative="1">
+      <w:start w:val="1"/>
+      <w:numFmt w:val="lowerRoman"/>
+      <w:lvlText w:val="%3."/>
+      <w:lvlJc w:val="right"/>
+      <w:pPr>
+        <w:ind w:left="2160" w:hanging="180"/>
+      </w:pPr>
+    </w:lvl>
+    <w:lvl w:ilvl="3" w:tplc="0419000F" w:tentative="1">
+      <w:start w:val="1"/>
+      <w:numFmt w:val="decimal"/>
+      <w:lvlText w:val="%4."/>
+      <w:lvlJc w:val="left"/>
+      <w:pPr>
+        <w:ind w:left="2880" w:hanging="360"/>
+      </w:pPr>
+    </w:lvl>
+    <w:lvl w:ilvl="4" w:tplc="04190019" w:tentative="1">
+      <w:start w:val="1"/>
+      <w:numFmt w:val="lowerLetter"/>
+      <w:lvlText w:val="%5."/>
+      <w:lvlJc w:val="left"/>
+      <w:pPr>
+        <w:ind w:left="3600" w:hanging="360"/>
+      </w:pPr>
+    </w:lvl>
+    <w:lvl w:ilvl="5" w:tplc="0419001B" w:tentative="1">
+      <w:start w:val="1"/>
+      <w:numFmt w:val="lowerRoman"/>
+      <w:lvlText w:val="%6."/>
+      <w:lvlJc w:val="right"/>
+      <w:pPr>
+        <w:ind w:left="4320" w:hanging="180"/>
+      </w:pPr>
+    </w:lvl>
+    <w:lvl w:ilvl="6" w:tplc="0419000F" w:tentative="1">
+      <w:start w:val="1"/>
+      <w:numFmt w:val="decimal"/>
+      <w:lvlText w:val="%7."/>
+      <w:lvlJc w:val="left"/>
+      <w:pPr>
+        <w:ind w:left="5040" w:hanging="360"/>
+      </w:pPr>
+    </w:lvl>
+    <w:lvl w:ilvl="7" w:tplc="04190019" w:tentative="1">
+      <w:start w:val="1"/>
+      <w:numFmt w:val="lowerLetter"/>
+      <w:lvlText w:val="%8."/>
+      <w:lvlJc w:val="left"/>
+      <w:pPr>
+        <w:ind w:left="5760" w:hanging="360"/>
+      </w:pPr>
+    </w:lvl>
+    <w:lvl w:ilvl="8" w:tplc="0419001B" w:tentative="1">
+      <w:start w:val="1"/>
+      <w:numFmt w:val="lowerRoman"/>
+      <w:lvlText w:val="%9."/>
+      <w:lvlJc w:val="right"/>
+      <w:pPr>
+        <w:ind w:left="6480" w:hanging="180"/>
+      </w:pPr>
+    </w:lvl>
+  </w:abstractNum>
+  <w:abstractNum w:abstractNumId="7" w15:restartNumberingAfterBreak="0">
     <w:nsid w:val="3A965E5F"/>
     <w:multiLevelType w:val="hybridMultilevel"/>
     <w:tmpl w:val="68F61982"/>
@@ -6213,7 +6672,7 @@
       </w:pPr>
     </w:lvl>
   </w:abstractNum>
-  <w:abstractNum w:abstractNumId="6" w15:restartNumberingAfterBreak="0">
+  <w:abstractNum w:abstractNumId="8" w15:restartNumberingAfterBreak="0">
     <w:nsid w:val="656521AC"/>
     <w:multiLevelType w:val="hybridMultilevel"/>
     <w:tmpl w:val="8BF8111E"/>
@@ -6302,7 +6761,7 @@
       </w:pPr>
     </w:lvl>
   </w:abstractNum>
-  <w:abstractNum w:abstractNumId="7" w15:restartNumberingAfterBreak="0">
+  <w:abstractNum w:abstractNumId="9" w15:restartNumberingAfterBreak="0">
     <w:nsid w:val="69204EE0"/>
     <w:multiLevelType w:val="hybridMultilevel"/>
     <w:tmpl w:val="DCE85D4C"/>
@@ -6394,7 +6853,7 @@
       </w:pPr>
     </w:lvl>
   </w:abstractNum>
-  <w:abstractNum w:abstractNumId="8" w15:restartNumberingAfterBreak="0">
+  <w:abstractNum w:abstractNumId="10" w15:restartNumberingAfterBreak="0">
     <w:nsid w:val="6CB539B7"/>
     <w:multiLevelType w:val="hybridMultilevel"/>
     <w:tmpl w:val="A00C9038"/>
@@ -6483,7 +6942,7 @@
       </w:pPr>
     </w:lvl>
   </w:abstractNum>
-  <w:abstractNum w:abstractNumId="9" w15:restartNumberingAfterBreak="0">
+  <w:abstractNum w:abstractNumId="11" w15:restartNumberingAfterBreak="0">
     <w:nsid w:val="6F67233D"/>
     <w:multiLevelType w:val="hybridMultilevel"/>
     <w:tmpl w:val="F2DECD08"/>
@@ -6579,28 +7038,34 @@
     <w:abstractNumId w:val="2"/>
   </w:num>
   <w:num w:numId="3" w16cid:durableId="411397720">
-    <w:abstractNumId w:val="6"/>
+    <w:abstractNumId w:val="8"/>
   </w:num>
   <w:num w:numId="4" w16cid:durableId="1255631979">
-    <w:abstractNumId w:val="8"/>
+    <w:abstractNumId w:val="10"/>
   </w:num>
   <w:num w:numId="5" w16cid:durableId="1509100982">
-    <w:abstractNumId w:val="4"/>
+    <w:abstractNumId w:val="5"/>
   </w:num>
   <w:num w:numId="6" w16cid:durableId="226451874">
-    <w:abstractNumId w:val="5"/>
+    <w:abstractNumId w:val="7"/>
   </w:num>
   <w:num w:numId="7" w16cid:durableId="1395660995">
     <w:abstractNumId w:val="0"/>
   </w:num>
   <w:num w:numId="8" w16cid:durableId="292488176">
-    <w:abstractNumId w:val="9"/>
+    <w:abstractNumId w:val="11"/>
   </w:num>
   <w:num w:numId="9" w16cid:durableId="207298069">
-    <w:abstractNumId w:val="7"/>
+    <w:abstractNumId w:val="9"/>
   </w:num>
   <w:num w:numId="10" w16cid:durableId="1678650593">
     <w:abstractNumId w:val="1"/>
+  </w:num>
+  <w:num w:numId="11" w16cid:durableId="1660234671">
+    <w:abstractNumId w:val="4"/>
+  </w:num>
+  <w:num w:numId="12" w16cid:durableId="875046850">
+    <w:abstractNumId w:val="6"/>
   </w:num>
 </w:numbering>
 </file>
@@ -7006,9 +7471,6 @@
     <w:name w:val="Normal"/>
     <w:qFormat/>
     <w:rsid w:val="0000173B"/>
-    <w:pPr>
-      <w:spacing w:after="200" w:line="276" w:lineRule="auto"/>
-    </w:pPr>
     <w:rPr>
       <w:kern w:val="0"/>
       <w14:ligatures w14:val="none"/>
@@ -7258,7 +7720,6 @@
     <w:qFormat/>
     <w:rsid w:val="00D24729"/>
     <w:pPr>
-      <w:spacing w:line="259" w:lineRule="auto"/>
       <w:outlineLvl w:val="9"/>
     </w:pPr>
     <w:rPr>
@@ -7284,11 +7745,26 @@
     <w:autoRedefine/>
     <w:uiPriority w:val="39"/>
     <w:unhideWhenUsed/>
-    <w:rsid w:val="00D24729"/>
+    <w:rsid w:val="0049717B"/>
     <w:pPr>
+      <w:tabs>
+        <w:tab w:val="left" w:pos="660"/>
+        <w:tab w:val="right" w:leader="dot" w:pos="9345"/>
+      </w:tabs>
       <w:spacing w:after="100"/>
       <w:ind w:left="220"/>
     </w:pPr>
+    <w:rPr>
+      <w:rFonts w:ascii="Times New Roman" w:hAnsi="Times New Roman" w:cs="Times New Roman"/>
+      <w:b/>
+      <w:bCs/>
+      <w:i/>
+      <w:iCs/>
+      <w:noProof/>
+      <w:sz w:val="28"/>
+      <w:szCs w:val="28"/>
+      <w:lang w:bidi="en-US"/>
+    </w:rPr>
   </w:style>
   <w:style w:type="character" w:styleId="ac">
     <w:name w:val="Hyperlink"/>

--- a/CRM-системы_Лаб1.docx
+++ b/CRM-системы_Лаб1.docx
@@ -5,7 +5,7 @@
     <w:sdt>
       <w:sdtPr>
         <w:rPr>
-          <w:rFonts w:eastAsiaTheme="minorHAnsi"/>
+          <w:rFonts w:asciiTheme="minorHAnsi" w:eastAsiaTheme="minorHAnsi" w:hAnsiTheme="minorHAnsi" w:cstheme="minorBidi"/>
           <w:sz w:val="28"/>
           <w:szCs w:val="28"/>
           <w:lang w:eastAsia="en-US"/>
@@ -424,10 +424,11 @@
     <w:sdt>
       <w:sdtPr>
         <w:rPr>
-          <w:rFonts w:ascii="Times New Roman" w:hAnsi="Times New Roman" w:cs="Times New Roman"/>
-          <w:color w:val="auto"/>
-          <w:sz w:val="28"/>
-          <w:szCs w:val="28"/>
+          <w:rFonts w:ascii="Times New Roman" w:eastAsiaTheme="minorHAnsi" w:hAnsi="Times New Roman" w:cs="Times New Roman"/>
+          <w:color w:val="auto"/>
+          <w:sz w:val="28"/>
+          <w:szCs w:val="28"/>
+          <w:lang w:eastAsia="en-US"/>
         </w:rPr>
         <w:id w:val="1753006847"/>
         <w:docPartObj>
@@ -437,10 +438,8 @@
       </w:sdtPr>
       <w:sdtEndPr>
         <w:rPr>
-          <w:rFonts w:eastAsiaTheme="minorHAnsi"/>
           <w:b/>
           <w:bCs/>
-          <w:lang w:eastAsia="en-US"/>
         </w:rPr>
       </w:sdtEndPr>
       <w:sdtContent>
@@ -449,6 +448,8 @@
             <w:pStyle w:val="ab"/>
             <w:rPr>
               <w:rFonts w:ascii="Times New Roman" w:hAnsi="Times New Roman" w:cs="Times New Roman"/>
+              <w:b/>
+              <w:bCs/>
               <w:color w:val="auto"/>
               <w:sz w:val="28"/>
               <w:szCs w:val="28"/>
@@ -457,6 +458,8 @@
           <w:r>
             <w:rPr>
               <w:rFonts w:ascii="Times New Roman" w:hAnsi="Times New Roman" w:cs="Times New Roman"/>
+              <w:b/>
+              <w:bCs/>
               <w:color w:val="auto"/>
               <w:sz w:val="28"/>
               <w:szCs w:val="28"/>
@@ -1368,6 +1371,8 @@
         <w:spacing w:line="360" w:lineRule="auto"/>
         <w:rPr>
           <w:rFonts w:ascii="Times New Roman" w:hAnsi="Times New Roman" w:cs="Times New Roman"/>
+          <w:b/>
+          <w:bCs/>
           <w:color w:val="auto"/>
           <w:sz w:val="28"/>
           <w:szCs w:val="28"/>
@@ -1378,6 +1383,8 @@
       <w:r>
         <w:rPr>
           <w:rFonts w:ascii="Times New Roman" w:hAnsi="Times New Roman" w:cs="Times New Roman"/>
+          <w:b/>
+          <w:bCs/>
           <w:color w:val="auto"/>
           <w:sz w:val="28"/>
           <w:szCs w:val="28"/>
@@ -5818,6 +5825,8 @@
         <w:spacing w:line="360" w:lineRule="auto"/>
         <w:rPr>
           <w:rFonts w:ascii="Times New Roman" w:hAnsi="Times New Roman" w:cs="Times New Roman"/>
+          <w:b/>
+          <w:bCs/>
           <w:color w:val="auto"/>
           <w:sz w:val="28"/>
           <w:szCs w:val="28"/>
@@ -5827,6 +5836,8 @@
       <w:r>
         <w:rPr>
           <w:rFonts w:ascii="Times New Roman" w:hAnsi="Times New Roman" w:cs="Times New Roman"/>
+          <w:b/>
+          <w:bCs/>
           <w:color w:val="auto"/>
           <w:sz w:val="28"/>
           <w:szCs w:val="28"/>
@@ -5863,7 +5874,295 @@
           <w:szCs w:val="28"/>
           <w:lang w:bidi="en-US"/>
         </w:rPr>
-        <w:t>Предлагаю читателю самостоятельно сделать вывод на основе своего собственного читательского опыта.</w:t>
+        <w:t>Цели лабораторной работы были выполнены: программный продукт «1С: Предприятие 8.3» вместе с конфигурацией «1С: УНФ» был успешно установлен на ПК. В ходе данной лабораторной работы – настройки программы «1С: Предприятие» - были получены базовые навыки по использованию интерфейса вышеупомянутого программного продукта</w:t>
+      </w:r>
+      <w:r>
+        <w:rPr>
+          <w:rFonts w:ascii="Times New Roman" w:hAnsi="Times New Roman" w:cs="Times New Roman"/>
+          <w:sz w:val="28"/>
+          <w:szCs w:val="28"/>
+          <w:lang w:bidi="en-US"/>
+        </w:rPr>
+        <w:t xml:space="preserve">. </w:t>
+      </w:r>
+      <w:r>
+        <w:rPr>
+          <w:rFonts w:ascii="Times New Roman" w:hAnsi="Times New Roman" w:cs="Times New Roman"/>
+          <w:sz w:val="28"/>
+          <w:szCs w:val="28"/>
+          <w:lang w:bidi="en-US"/>
+        </w:rPr>
+        <w:t>Во время первичной настройки организаций видом организации был выбран индивидуальный предприниматель, так как данный вид организации</w:t>
+      </w:r>
+      <w:r>
+        <w:rPr>
+          <w:rFonts w:ascii="Times New Roman" w:hAnsi="Times New Roman" w:cs="Times New Roman"/>
+          <w:sz w:val="28"/>
+          <w:szCs w:val="28"/>
+          <w:lang w:bidi="en-US"/>
+        </w:rPr>
+        <w:t xml:space="preserve"> проще в </w:t>
+      </w:r>
+      <w:r>
+        <w:rPr>
+          <w:rFonts w:ascii="Times New Roman" w:hAnsi="Times New Roman" w:cs="Times New Roman"/>
+          <w:sz w:val="28"/>
+          <w:szCs w:val="28"/>
+          <w:lang w:bidi="en-US"/>
+        </w:rPr>
+        <w:t>бюрократическом плане, поскольку за организацией стоит физическое лицо. Для всех продаваемых организацией товаров и услуг была создана номенклатура, представляющая собой совокупность товар</w:t>
+      </w:r>
+      <w:r>
+        <w:rPr>
+          <w:rFonts w:ascii="Times New Roman" w:hAnsi="Times New Roman" w:cs="Times New Roman"/>
+          <w:sz w:val="28"/>
+          <w:szCs w:val="28"/>
+          <w:lang w:bidi="en-US"/>
+        </w:rPr>
+        <w:t>ов</w:t>
+      </w:r>
+      <w:r>
+        <w:rPr>
+          <w:rFonts w:ascii="Times New Roman" w:hAnsi="Times New Roman" w:cs="Times New Roman"/>
+          <w:sz w:val="28"/>
+          <w:szCs w:val="28"/>
+          <w:lang w:bidi="en-US"/>
+        </w:rPr>
+        <w:t xml:space="preserve"> и услуг, предоставляемых организацией, созданной для упрощения ведения бухгалтерского учёта. Так как организация не занимается производством товаро</w:t>
+      </w:r>
+      <w:r>
+        <w:rPr>
+          <w:rFonts w:ascii="Times New Roman" w:hAnsi="Times New Roman" w:cs="Times New Roman"/>
+          <w:sz w:val="28"/>
+          <w:szCs w:val="28"/>
+          <w:lang w:bidi="en-US"/>
+        </w:rPr>
+        <w:t>в</w:t>
+      </w:r>
+      <w:r>
+        <w:rPr>
+          <w:rFonts w:ascii="Times New Roman" w:hAnsi="Times New Roman" w:cs="Times New Roman"/>
+          <w:sz w:val="28"/>
+          <w:szCs w:val="28"/>
+          <w:lang w:bidi="en-US"/>
+        </w:rPr>
+        <w:t>, был создан контрагент-поставщик</w:t>
+      </w:r>
+      <w:r>
+        <w:rPr>
+          <w:rFonts w:ascii="Times New Roman" w:hAnsi="Times New Roman" w:cs="Times New Roman"/>
+          <w:sz w:val="28"/>
+          <w:szCs w:val="28"/>
+          <w:lang w:bidi="en-US"/>
+        </w:rPr>
+        <w:t>, предоставляющий фирме товары для последующей продажи</w:t>
+      </w:r>
+      <w:r>
+        <w:rPr>
+          <w:rFonts w:ascii="Times New Roman" w:hAnsi="Times New Roman" w:cs="Times New Roman"/>
+          <w:sz w:val="28"/>
+          <w:szCs w:val="28"/>
+          <w:lang w:bidi="en-US"/>
+        </w:rPr>
+        <w:t xml:space="preserve">. </w:t>
+      </w:r>
+      <w:r>
+        <w:rPr>
+          <w:rFonts w:ascii="Times New Roman" w:hAnsi="Times New Roman" w:cs="Times New Roman"/>
+          <w:sz w:val="28"/>
+          <w:szCs w:val="28"/>
+          <w:lang w:bidi="en-US"/>
+        </w:rPr>
+        <w:t xml:space="preserve">Были установлены начальные остатки с установлением даты на конец 2024 года для упрощения составления бухгалтерских отчётов, </w:t>
+      </w:r>
+      <w:r>
+        <w:rPr>
+          <w:rFonts w:ascii="Times New Roman" w:hAnsi="Times New Roman" w:cs="Times New Roman"/>
+          <w:sz w:val="28"/>
+          <w:szCs w:val="28"/>
+          <w:lang w:bidi="en-US"/>
+        </w:rPr>
+        <w:t>где указаны количество и цены товаров, занесённых в номенклатуру, что также упрощает бухгалтерский учёт</w:t>
+      </w:r>
+      <w:r>
+        <w:rPr>
+          <w:rFonts w:ascii="Times New Roman" w:hAnsi="Times New Roman" w:cs="Times New Roman"/>
+          <w:sz w:val="28"/>
+          <w:szCs w:val="28"/>
+          <w:lang w:bidi="en-US"/>
+        </w:rPr>
+        <w:t>.</w:t>
+      </w:r>
+      <w:r>
+        <w:rPr>
+          <w:rFonts w:ascii="Times New Roman" w:hAnsi="Times New Roman" w:cs="Times New Roman"/>
+          <w:sz w:val="28"/>
+          <w:szCs w:val="28"/>
+          <w:lang w:bidi="en-US"/>
+        </w:rPr>
+        <w:t xml:space="preserve"> </w:t>
+      </w:r>
+      <w:r>
+        <w:rPr>
+          <w:rFonts w:ascii="Times New Roman" w:hAnsi="Times New Roman" w:cs="Times New Roman"/>
+          <w:sz w:val="28"/>
+          <w:szCs w:val="28"/>
+          <w:lang w:bidi="en-US"/>
+        </w:rPr>
+        <w:t>В итоге</w:t>
+      </w:r>
+      <w:r>
+        <w:rPr>
+          <w:rFonts w:ascii="Times New Roman" w:hAnsi="Times New Roman" w:cs="Times New Roman"/>
+          <w:sz w:val="28"/>
+          <w:szCs w:val="28"/>
+          <w:lang w:bidi="en-US"/>
+        </w:rPr>
+        <w:t xml:space="preserve"> </w:t>
+      </w:r>
+      <w:r>
+        <w:rPr>
+          <w:rFonts w:ascii="Times New Roman" w:hAnsi="Times New Roman" w:cs="Times New Roman"/>
+          <w:sz w:val="28"/>
+          <w:szCs w:val="28"/>
+          <w:lang w:bidi="en-US"/>
+        </w:rPr>
+        <w:t>были изучены</w:t>
+      </w:r>
+      <w:r>
+        <w:rPr>
+          <w:rFonts w:ascii="Times New Roman" w:hAnsi="Times New Roman" w:cs="Times New Roman"/>
+          <w:sz w:val="28"/>
+          <w:szCs w:val="28"/>
+          <w:lang w:bidi="en-US"/>
+        </w:rPr>
+        <w:t xml:space="preserve"> </w:t>
+      </w:r>
+      <w:r>
+        <w:rPr>
+          <w:rFonts w:ascii="Times New Roman" w:hAnsi="Times New Roman" w:cs="Times New Roman"/>
+          <w:sz w:val="28"/>
+          <w:szCs w:val="28"/>
+          <w:lang w:bidi="en-US"/>
+        </w:rPr>
+        <w:t xml:space="preserve">требуемые для заполнения </w:t>
+      </w:r>
+      <w:r>
+        <w:rPr>
+          <w:rFonts w:ascii="Times New Roman" w:hAnsi="Times New Roman" w:cs="Times New Roman"/>
+          <w:sz w:val="28"/>
+          <w:szCs w:val="28"/>
+          <w:lang w:bidi="en-US"/>
+        </w:rPr>
+        <w:t xml:space="preserve">разделы </w:t>
+      </w:r>
+      <w:r>
+        <w:rPr>
+          <w:rFonts w:ascii="Times New Roman" w:hAnsi="Times New Roman" w:cs="Times New Roman"/>
+          <w:sz w:val="28"/>
+          <w:szCs w:val="28"/>
+          <w:lang w:bidi="en-US"/>
+        </w:rPr>
+        <w:t>в</w:t>
+      </w:r>
+      <w:r>
+        <w:rPr>
+          <w:rFonts w:ascii="Times New Roman" w:hAnsi="Times New Roman" w:cs="Times New Roman"/>
+          <w:sz w:val="28"/>
+          <w:szCs w:val="28"/>
+          <w:lang w:bidi="en-US"/>
+        </w:rPr>
+        <w:t xml:space="preserve"> конфигурации «1С</w:t>
+      </w:r>
+      <w:r>
+        <w:rPr>
+          <w:rFonts w:ascii="Times New Roman" w:hAnsi="Times New Roman" w:cs="Times New Roman"/>
+          <w:sz w:val="28"/>
+          <w:szCs w:val="28"/>
+          <w:lang w:bidi="en-US"/>
+        </w:rPr>
+        <w:t>:</w:t>
+      </w:r>
+      <w:r>
+        <w:rPr>
+          <w:rFonts w:ascii="Times New Roman" w:hAnsi="Times New Roman" w:cs="Times New Roman"/>
+          <w:sz w:val="28"/>
+          <w:szCs w:val="28"/>
+          <w:lang w:bidi="en-US"/>
+        </w:rPr>
+        <w:t xml:space="preserve"> Управление</w:t>
+      </w:r>
+      <w:r>
+        <w:rPr>
+          <w:rFonts w:ascii="Times New Roman" w:hAnsi="Times New Roman" w:cs="Times New Roman"/>
+          <w:sz w:val="28"/>
+          <w:szCs w:val="28"/>
+          <w:lang w:bidi="en-US"/>
+        </w:rPr>
+        <w:t xml:space="preserve"> </w:t>
+      </w:r>
+      <w:r>
+        <w:rPr>
+          <w:rFonts w:ascii="Times New Roman" w:hAnsi="Times New Roman" w:cs="Times New Roman"/>
+          <w:sz w:val="28"/>
+          <w:szCs w:val="28"/>
+          <w:lang w:bidi="en-US"/>
+        </w:rPr>
+        <w:t>нашей</w:t>
+      </w:r>
+      <w:r>
+        <w:rPr>
+          <w:rFonts w:ascii="Times New Roman" w:hAnsi="Times New Roman" w:cs="Times New Roman"/>
+          <w:sz w:val="28"/>
+          <w:szCs w:val="28"/>
+          <w:lang w:bidi="en-US"/>
+        </w:rPr>
+        <w:t xml:space="preserve"> </w:t>
+      </w:r>
+      <w:r>
+        <w:rPr>
+          <w:rFonts w:ascii="Times New Roman" w:hAnsi="Times New Roman" w:cs="Times New Roman"/>
+          <w:sz w:val="28"/>
+          <w:szCs w:val="28"/>
+          <w:lang w:bidi="en-US"/>
+        </w:rPr>
+        <w:t>ф</w:t>
+      </w:r>
+      <w:r>
+        <w:rPr>
+          <w:rFonts w:ascii="Times New Roman" w:hAnsi="Times New Roman" w:cs="Times New Roman"/>
+          <w:sz w:val="28"/>
+          <w:szCs w:val="28"/>
+          <w:lang w:bidi="en-US"/>
+        </w:rPr>
+        <w:t>ирм</w:t>
+      </w:r>
+      <w:r>
+        <w:rPr>
+          <w:rFonts w:ascii="Times New Roman" w:hAnsi="Times New Roman" w:cs="Times New Roman"/>
+          <w:sz w:val="28"/>
+          <w:szCs w:val="28"/>
+          <w:lang w:bidi="en-US"/>
+        </w:rPr>
+        <w:t>ой»</w:t>
+      </w:r>
+      <w:r>
+        <w:rPr>
+          <w:rFonts w:ascii="Times New Roman" w:hAnsi="Times New Roman" w:cs="Times New Roman"/>
+          <w:sz w:val="28"/>
+          <w:szCs w:val="28"/>
+          <w:lang w:bidi="en-US"/>
+        </w:rPr>
+        <w:t xml:space="preserve">, </w:t>
+      </w:r>
+      <w:r>
+        <w:rPr>
+          <w:rFonts w:ascii="Times New Roman" w:hAnsi="Times New Roman" w:cs="Times New Roman"/>
+          <w:sz w:val="28"/>
+          <w:szCs w:val="28"/>
+          <w:lang w:bidi="en-US"/>
+        </w:rPr>
+        <w:t>в нашем случае - ИП.</w:t>
       </w:r>
     </w:p>
     <w:sectPr>

--- a/CRM-системы_Лаб1.docx
+++ b/CRM-системы_Лаб1.docx
@@ -470,6 +470,9 @@
         <w:p>
           <w:pPr>
             <w:rPr>
+              <w:rFonts w:ascii="Times New Roman" w:hAnsi="Times New Roman" w:cs="Times New Roman"/>
+              <w:sz w:val="28"/>
+              <w:szCs w:val="28"/>
               <w:lang w:eastAsia="ru-RU"/>
             </w:rPr>
           </w:pPr>
@@ -514,13 +517,14 @@
             </w:rPr>
             <w:fldChar w:fldCharType="separate"/>
           </w:r>
-          <w:hyperlink w:anchor="_Toc179822007" w:history="1">
+          <w:hyperlink w:anchor="_Toc179842090" w:history="1">
             <w:r>
               <w:rPr>
                 <w:rStyle w:val="ac"/>
                 <w:rFonts w:ascii="Times New Roman" w:hAnsi="Times New Roman" w:cs="Times New Roman"/>
+                <w:b/>
+                <w:bCs/>
                 <w:noProof/>
-                <w:color w:val="auto"/>
                 <w:sz w:val="28"/>
                 <w:szCs w:val="28"/>
                 <w:lang w:bidi="en-US"/>
@@ -555,7 +559,7 @@
                 <w:sz w:val="28"/>
                 <w:szCs w:val="28"/>
               </w:rPr>
-              <w:instrText xml:space="preserve"> PAGEREF _Toc179822007 \h </w:instrText>
+              <w:instrText xml:space="preserve"> PAGEREF _Toc179842090 \h </w:instrText>
             </w:r>
             <w:r>
               <w:rPr>
@@ -614,13 +618,14 @@
               <w14:ligatures w14:val="standardContextual"/>
             </w:rPr>
           </w:pPr>
-          <w:hyperlink w:anchor="_Toc179822008" w:history="1">
+          <w:hyperlink w:anchor="_Toc179842091" w:history="1">
             <w:r>
               <w:rPr>
                 <w:rStyle w:val="ac"/>
                 <w:rFonts w:ascii="Times New Roman" w:hAnsi="Times New Roman" w:cs="Times New Roman"/>
+                <w:b/>
+                <w:bCs/>
                 <w:noProof/>
-                <w:color w:val="auto"/>
                 <w:sz w:val="28"/>
                 <w:szCs w:val="28"/>
                 <w:lang w:bidi="en-US"/>
@@ -655,7 +660,7 @@
                 <w:sz w:val="28"/>
                 <w:szCs w:val="28"/>
               </w:rPr>
-              <w:instrText xml:space="preserve"> PAGEREF _Toc179822008 \h </w:instrText>
+              <w:instrText xml:space="preserve"> PAGEREF _Toc179842091 \h </w:instrText>
             </w:r>
             <w:r>
               <w:rPr>
@@ -712,11 +717,12 @@
               <w14:ligatures w14:val="standardContextual"/>
             </w:rPr>
           </w:pPr>
-          <w:hyperlink w:anchor="_Toc179822009" w:history="1">
+          <w:hyperlink w:anchor="_Toc179842092" w:history="1">
             <w:r>
               <w:rPr>
                 <w:rStyle w:val="ac"/>
-                <w:color w:val="auto"/>
+                <w:i w:val="0"/>
+                <w:iCs w:val="0"/>
               </w:rPr>
               <w:t>1.</w:t>
             </w:r>
@@ -736,47 +742,62 @@
             <w:r>
               <w:rPr>
                 <w:rStyle w:val="ac"/>
-                <w:color w:val="auto"/>
+                <w:i w:val="0"/>
+                <w:iCs w:val="0"/>
               </w:rPr>
               <w:t>Установка и настройка</w:t>
             </w:r>
             <w:r>
               <w:rPr>
+                <w:i w:val="0"/>
+                <w:iCs w:val="0"/>
                 <w:webHidden/>
               </w:rPr>
               <w:tab/>
             </w:r>
             <w:r>
               <w:rPr>
+                <w:i w:val="0"/>
+                <w:iCs w:val="0"/>
                 <w:webHidden/>
               </w:rPr>
               <w:fldChar w:fldCharType="begin"/>
             </w:r>
             <w:r>
               <w:rPr>
+                <w:i w:val="0"/>
+                <w:iCs w:val="0"/>
                 <w:webHidden/>
               </w:rPr>
-              <w:instrText xml:space="preserve"> PAGEREF _Toc179822009 \h </w:instrText>
+              <w:instrText xml:space="preserve"> PAGEREF _Toc179842092 \h </w:instrText>
             </w:r>
             <w:r>
               <w:rPr>
+                <w:i w:val="0"/>
+                <w:iCs w:val="0"/>
                 <w:webHidden/>
               </w:rPr>
             </w:r>
             <w:r>
               <w:rPr>
+                <w:i w:val="0"/>
+                <w:iCs w:val="0"/>
                 <w:webHidden/>
               </w:rPr>
               <w:fldChar w:fldCharType="separate"/>
             </w:r>
             <w:r>
               <w:rPr>
+                <w:i w:val="0"/>
+                <w:iCs w:val="0"/>
                 <w:webHidden/>
               </w:rPr>
               <w:t>3</w:t>
             </w:r>
             <w:r>
               <w:rPr>
+                <w:i w:val="0"/>
+                <w:iCs w:val="0"/>
                 <w:webHidden/>
               </w:rPr>
               <w:fldChar w:fldCharType="end"/>
@@ -797,11 +818,12 @@
               <w14:ligatures w14:val="standardContextual"/>
             </w:rPr>
           </w:pPr>
-          <w:hyperlink w:anchor="_Toc179822010" w:history="1">
+          <w:hyperlink w:anchor="_Toc179842093" w:history="1">
             <w:r>
               <w:rPr>
                 <w:rStyle w:val="ac"/>
-                <w:color w:val="auto"/>
+                <w:i w:val="0"/>
+                <w:iCs w:val="0"/>
               </w:rPr>
               <w:t>2.</w:t>
             </w:r>
@@ -821,47 +843,62 @@
             <w:r>
               <w:rPr>
                 <w:rStyle w:val="ac"/>
-                <w:color w:val="auto"/>
+                <w:i w:val="0"/>
+                <w:iCs w:val="0"/>
               </w:rPr>
               <w:t>Настройка организации</w:t>
             </w:r>
             <w:r>
               <w:rPr>
+                <w:i w:val="0"/>
+                <w:iCs w:val="0"/>
                 <w:webHidden/>
               </w:rPr>
               <w:tab/>
             </w:r>
             <w:r>
               <w:rPr>
+                <w:i w:val="0"/>
+                <w:iCs w:val="0"/>
                 <w:webHidden/>
               </w:rPr>
               <w:fldChar w:fldCharType="begin"/>
             </w:r>
             <w:r>
               <w:rPr>
+                <w:i w:val="0"/>
+                <w:iCs w:val="0"/>
                 <w:webHidden/>
               </w:rPr>
-              <w:instrText xml:space="preserve"> PAGEREF _Toc179822010 \h </w:instrText>
+              <w:instrText xml:space="preserve"> PAGEREF _Toc179842093 \h </w:instrText>
             </w:r>
             <w:r>
               <w:rPr>
+                <w:i w:val="0"/>
+                <w:iCs w:val="0"/>
                 <w:webHidden/>
               </w:rPr>
             </w:r>
             <w:r>
               <w:rPr>
+                <w:i w:val="0"/>
+                <w:iCs w:val="0"/>
                 <w:webHidden/>
               </w:rPr>
               <w:fldChar w:fldCharType="separate"/>
             </w:r>
             <w:r>
               <w:rPr>
+                <w:i w:val="0"/>
+                <w:iCs w:val="0"/>
                 <w:webHidden/>
               </w:rPr>
               <w:t>4</w:t>
             </w:r>
             <w:r>
               <w:rPr>
+                <w:i w:val="0"/>
+                <w:iCs w:val="0"/>
                 <w:webHidden/>
               </w:rPr>
               <w:fldChar w:fldCharType="end"/>
@@ -882,11 +919,12 @@
               <w14:ligatures w14:val="standardContextual"/>
             </w:rPr>
           </w:pPr>
-          <w:hyperlink w:anchor="_Toc179822011" w:history="1">
+          <w:hyperlink w:anchor="_Toc179842094" w:history="1">
             <w:r>
               <w:rPr>
                 <w:rStyle w:val="ac"/>
-                <w:color w:val="auto"/>
+                <w:i w:val="0"/>
+                <w:iCs w:val="0"/>
               </w:rPr>
               <w:t>3.</w:t>
             </w:r>
@@ -906,47 +944,62 @@
             <w:r>
               <w:rPr>
                 <w:rStyle w:val="ac"/>
-                <w:color w:val="auto"/>
+                <w:i w:val="0"/>
+                <w:iCs w:val="0"/>
               </w:rPr>
               <w:t>Создание номенклатуры</w:t>
             </w:r>
             <w:r>
               <w:rPr>
+                <w:i w:val="0"/>
+                <w:iCs w:val="0"/>
                 <w:webHidden/>
               </w:rPr>
               <w:tab/>
             </w:r>
             <w:r>
               <w:rPr>
+                <w:i w:val="0"/>
+                <w:iCs w:val="0"/>
                 <w:webHidden/>
               </w:rPr>
               <w:fldChar w:fldCharType="begin"/>
             </w:r>
             <w:r>
               <w:rPr>
+                <w:i w:val="0"/>
+                <w:iCs w:val="0"/>
                 <w:webHidden/>
               </w:rPr>
-              <w:instrText xml:space="preserve"> PAGEREF _Toc179822011 \h </w:instrText>
+              <w:instrText xml:space="preserve"> PAGEREF _Toc179842094 \h </w:instrText>
             </w:r>
             <w:r>
               <w:rPr>
+                <w:i w:val="0"/>
+                <w:iCs w:val="0"/>
                 <w:webHidden/>
               </w:rPr>
             </w:r>
             <w:r>
               <w:rPr>
+                <w:i w:val="0"/>
+                <w:iCs w:val="0"/>
                 <w:webHidden/>
               </w:rPr>
               <w:fldChar w:fldCharType="separate"/>
             </w:r>
             <w:r>
               <w:rPr>
+                <w:i w:val="0"/>
+                <w:iCs w:val="0"/>
                 <w:webHidden/>
               </w:rPr>
               <w:t>5</w:t>
             </w:r>
             <w:r>
               <w:rPr>
+                <w:i w:val="0"/>
+                <w:iCs w:val="0"/>
                 <w:webHidden/>
               </w:rPr>
               <w:fldChar w:fldCharType="end"/>
@@ -967,11 +1020,12 @@
               <w14:ligatures w14:val="standardContextual"/>
             </w:rPr>
           </w:pPr>
-          <w:hyperlink w:anchor="_Toc179822012" w:history="1">
+          <w:hyperlink w:anchor="_Toc179842095" w:history="1">
             <w:r>
               <w:rPr>
                 <w:rStyle w:val="ac"/>
-                <w:color w:val="auto"/>
+                <w:i w:val="0"/>
+                <w:iCs w:val="0"/>
               </w:rPr>
               <w:t>4.</w:t>
             </w:r>
@@ -991,47 +1045,62 @@
             <w:r>
               <w:rPr>
                 <w:rStyle w:val="ac"/>
-                <w:color w:val="auto"/>
+                <w:i w:val="0"/>
+                <w:iCs w:val="0"/>
               </w:rPr>
               <w:t>Создание поставщика</w:t>
             </w:r>
             <w:r>
               <w:rPr>
+                <w:i w:val="0"/>
+                <w:iCs w:val="0"/>
                 <w:webHidden/>
               </w:rPr>
               <w:tab/>
             </w:r>
             <w:r>
               <w:rPr>
+                <w:i w:val="0"/>
+                <w:iCs w:val="0"/>
                 <w:webHidden/>
               </w:rPr>
               <w:fldChar w:fldCharType="begin"/>
             </w:r>
             <w:r>
               <w:rPr>
+                <w:i w:val="0"/>
+                <w:iCs w:val="0"/>
                 <w:webHidden/>
               </w:rPr>
-              <w:instrText xml:space="preserve"> PAGEREF _Toc179822012 \h </w:instrText>
+              <w:instrText xml:space="preserve"> PAGEREF _Toc179842095 \h </w:instrText>
             </w:r>
             <w:r>
               <w:rPr>
+                <w:i w:val="0"/>
+                <w:iCs w:val="0"/>
                 <w:webHidden/>
               </w:rPr>
             </w:r>
             <w:r>
               <w:rPr>
+                <w:i w:val="0"/>
+                <w:iCs w:val="0"/>
                 <w:webHidden/>
               </w:rPr>
               <w:fldChar w:fldCharType="separate"/>
             </w:r>
             <w:r>
               <w:rPr>
+                <w:i w:val="0"/>
+                <w:iCs w:val="0"/>
                 <w:webHidden/>
               </w:rPr>
               <w:t>8</w:t>
             </w:r>
             <w:r>
               <w:rPr>
+                <w:i w:val="0"/>
+                <w:iCs w:val="0"/>
                 <w:webHidden/>
               </w:rPr>
               <w:fldChar w:fldCharType="end"/>
@@ -1052,11 +1121,12 @@
               <w14:ligatures w14:val="standardContextual"/>
             </w:rPr>
           </w:pPr>
-          <w:hyperlink w:anchor="_Toc179822013" w:history="1">
+          <w:hyperlink w:anchor="_Toc179842096" w:history="1">
             <w:r>
               <w:rPr>
                 <w:rStyle w:val="ac"/>
-                <w:color w:val="auto"/>
+                <w:i w:val="0"/>
+                <w:iCs w:val="0"/>
               </w:rPr>
               <w:t>5.</w:t>
             </w:r>
@@ -1076,47 +1146,62 @@
             <w:r>
               <w:rPr>
                 <w:rStyle w:val="ac"/>
-                <w:color w:val="auto"/>
+                <w:i w:val="0"/>
+                <w:iCs w:val="0"/>
               </w:rPr>
               <w:t>Задать начальные остатки</w:t>
             </w:r>
             <w:r>
               <w:rPr>
+                <w:i w:val="0"/>
+                <w:iCs w:val="0"/>
                 <w:webHidden/>
               </w:rPr>
               <w:tab/>
             </w:r>
             <w:r>
               <w:rPr>
+                <w:i w:val="0"/>
+                <w:iCs w:val="0"/>
                 <w:webHidden/>
               </w:rPr>
               <w:fldChar w:fldCharType="begin"/>
             </w:r>
             <w:r>
               <w:rPr>
+                <w:i w:val="0"/>
+                <w:iCs w:val="0"/>
                 <w:webHidden/>
               </w:rPr>
-              <w:instrText xml:space="preserve"> PAGEREF _Toc179822013 \h </w:instrText>
+              <w:instrText xml:space="preserve"> PAGEREF _Toc179842096 \h </w:instrText>
             </w:r>
             <w:r>
               <w:rPr>
+                <w:i w:val="0"/>
+                <w:iCs w:val="0"/>
                 <w:webHidden/>
               </w:rPr>
             </w:r>
             <w:r>
               <w:rPr>
+                <w:i w:val="0"/>
+                <w:iCs w:val="0"/>
                 <w:webHidden/>
               </w:rPr>
               <w:fldChar w:fldCharType="separate"/>
             </w:r>
             <w:r>
               <w:rPr>
+                <w:i w:val="0"/>
+                <w:iCs w:val="0"/>
                 <w:webHidden/>
               </w:rPr>
               <w:t>9</w:t>
             </w:r>
             <w:r>
               <w:rPr>
+                <w:i w:val="0"/>
+                <w:iCs w:val="0"/>
                 <w:webHidden/>
               </w:rPr>
               <w:fldChar w:fldCharType="end"/>
@@ -1139,13 +1224,14 @@
               <w14:ligatures w14:val="standardContextual"/>
             </w:rPr>
           </w:pPr>
-          <w:hyperlink w:anchor="_Toc179822014" w:history="1">
+          <w:hyperlink w:anchor="_Toc179842097" w:history="1">
             <w:r>
               <w:rPr>
                 <w:rStyle w:val="ac"/>
                 <w:rFonts w:ascii="Times New Roman" w:hAnsi="Times New Roman" w:cs="Times New Roman"/>
+                <w:b/>
+                <w:bCs/>
                 <w:noProof/>
-                <w:color w:val="auto"/>
                 <w:sz w:val="28"/>
                 <w:szCs w:val="28"/>
               </w:rPr>
@@ -1179,7 +1265,7 @@
                 <w:sz w:val="28"/>
                 <w:szCs w:val="28"/>
               </w:rPr>
-              <w:instrText xml:space="preserve"> PAGEREF _Toc179822014 \h </w:instrText>
+              <w:instrText xml:space="preserve"> PAGEREF _Toc179842097 \h </w:instrText>
             </w:r>
             <w:r>
               <w:rPr>
@@ -1269,16 +1355,20 @@
         <w:spacing w:line="360" w:lineRule="auto"/>
         <w:rPr>
           <w:rFonts w:ascii="Times New Roman" w:hAnsi="Times New Roman" w:cs="Times New Roman"/>
-          <w:color w:val="auto"/>
-          <w:sz w:val="28"/>
-          <w:szCs w:val="28"/>
-          <w:lang w:bidi="en-US"/>
-        </w:rPr>
-      </w:pPr>
-      <w:bookmarkStart w:id="0" w:name="_Toc179822007"/>
-      <w:r>
-        <w:rPr>
-          <w:rFonts w:ascii="Times New Roman" w:hAnsi="Times New Roman" w:cs="Times New Roman"/>
+          <w:b/>
+          <w:bCs/>
+          <w:color w:val="auto"/>
+          <w:sz w:val="28"/>
+          <w:szCs w:val="28"/>
+          <w:lang w:bidi="en-US"/>
+        </w:rPr>
+      </w:pPr>
+      <w:bookmarkStart w:id="0" w:name="_Toc179842090"/>
+      <w:r>
+        <w:rPr>
+          <w:rFonts w:ascii="Times New Roman" w:hAnsi="Times New Roman" w:cs="Times New Roman"/>
+          <w:b/>
+          <w:bCs/>
           <w:color w:val="auto"/>
           <w:sz w:val="28"/>
           <w:szCs w:val="28"/>
@@ -1322,27 +1412,7 @@
           <w:szCs w:val="28"/>
           <w:lang w:bidi="en-US"/>
         </w:rPr>
-        <w:t>становить и настроить «1</w:t>
-      </w:r>
-      <w:proofErr w:type="gramStart"/>
-      <w:r>
-        <w:rPr>
-          <w:rFonts w:ascii="Times New Roman" w:hAnsi="Times New Roman" w:cs="Times New Roman"/>
-          <w:sz w:val="28"/>
-          <w:szCs w:val="28"/>
-          <w:lang w:bidi="en-US"/>
-        </w:rPr>
-        <w:t>С:Предприятие</w:t>
-      </w:r>
-      <w:proofErr w:type="gramEnd"/>
-      <w:r>
-        <w:rPr>
-          <w:rFonts w:ascii="Times New Roman" w:hAnsi="Times New Roman" w:cs="Times New Roman"/>
-          <w:sz w:val="28"/>
-          <w:szCs w:val="28"/>
-          <w:lang w:bidi="en-US"/>
-        </w:rPr>
-        <w:t xml:space="preserve"> 8.3» и «1С:УНФ»</w:t>
+        <w:t>становить и настроить «1С:Предприятие 8.3» и «1С:УНФ»</w:t>
       </w:r>
     </w:p>
     <w:p>
@@ -1379,7 +1449,7 @@
           <w:lang w:val="en-US" w:bidi="en-US"/>
         </w:rPr>
       </w:pPr>
-      <w:bookmarkStart w:id="1" w:name="_Toc179822008"/>
+      <w:bookmarkStart w:id="1" w:name="_Toc179842091"/>
       <w:r>
         <w:rPr>
           <w:rFonts w:ascii="Times New Roman" w:hAnsi="Times New Roman" w:cs="Times New Roman"/>
@@ -1418,14 +1488,12 @@
           <w:rFonts w:ascii="Times New Roman" w:hAnsi="Times New Roman" w:cs="Times New Roman"/>
           <w:b/>
           <w:bCs/>
-          <w:i/>
-          <w:iCs/>
-          <w:sz w:val="28"/>
-          <w:szCs w:val="28"/>
-          <w:lang w:bidi="en-US"/>
-        </w:rPr>
-      </w:pPr>
-      <w:bookmarkStart w:id="2" w:name="_Toc179822009"/>
+          <w:sz w:val="28"/>
+          <w:szCs w:val="28"/>
+          <w:lang w:bidi="en-US"/>
+        </w:rPr>
+      </w:pPr>
+      <w:bookmarkStart w:id="2" w:name="_Toc179842092"/>
       <w:r>
         <w:rPr>
           <w:rStyle w:val="20"/>
@@ -1444,8 +1512,6 @@
           <w:rFonts w:ascii="Times New Roman" w:hAnsi="Times New Roman" w:cs="Times New Roman"/>
           <w:b/>
           <w:bCs/>
-          <w:i/>
-          <w:iCs/>
           <w:sz w:val="28"/>
           <w:szCs w:val="28"/>
           <w:lang w:bidi="en-US"/>
@@ -1462,8 +1528,6 @@
           <w:rFonts w:ascii="Times New Roman" w:hAnsi="Times New Roman" w:cs="Times New Roman"/>
           <w:b/>
           <w:bCs/>
-          <w:i/>
-          <w:iCs/>
           <w:sz w:val="28"/>
           <w:szCs w:val="28"/>
           <w:lang w:bidi="en-US"/>
@@ -1496,31 +1560,7 @@
           <w:szCs w:val="28"/>
           <w:lang w:bidi="en-US"/>
         </w:rPr>
-        <w:t>Установите программный продукт «1</w:t>
-      </w:r>
-      <w:proofErr w:type="gramStart"/>
-      <w:r>
-        <w:rPr>
-          <w:rFonts w:ascii="Times New Roman" w:hAnsi="Times New Roman" w:cs="Times New Roman"/>
-          <w:b/>
-          <w:bCs/>
-          <w:sz w:val="28"/>
-          <w:szCs w:val="28"/>
-          <w:lang w:bidi="en-US"/>
-        </w:rPr>
-        <w:t>С:Предприятие</w:t>
-      </w:r>
-      <w:proofErr w:type="gramEnd"/>
-      <w:r>
-        <w:rPr>
-          <w:rFonts w:ascii="Times New Roman" w:hAnsi="Times New Roman" w:cs="Times New Roman"/>
-          <w:b/>
-          <w:bCs/>
-          <w:sz w:val="28"/>
-          <w:szCs w:val="28"/>
-          <w:lang w:bidi="en-US"/>
-        </w:rPr>
-        <w:t xml:space="preserve"> 8.3»;</w:t>
+        <w:t>Установите программный продукт «1С:Предприятие 8.3»;</w:t>
       </w:r>
     </w:p>
     <w:p>
@@ -1550,31 +1590,7 @@
           <w:szCs w:val="28"/>
           <w:lang w:bidi="en-US"/>
         </w:rPr>
-        <w:t>Разверните конфигурацию «1</w:t>
-      </w:r>
-      <w:proofErr w:type="gramStart"/>
-      <w:r>
-        <w:rPr>
-          <w:rFonts w:ascii="Times New Roman" w:hAnsi="Times New Roman" w:cs="Times New Roman"/>
-          <w:b/>
-          <w:bCs/>
-          <w:sz w:val="28"/>
-          <w:szCs w:val="28"/>
-          <w:lang w:bidi="en-US"/>
-        </w:rPr>
-        <w:t>С:УНФ</w:t>
-      </w:r>
-      <w:proofErr w:type="gramEnd"/>
-      <w:r>
-        <w:rPr>
-          <w:rFonts w:ascii="Times New Roman" w:hAnsi="Times New Roman" w:cs="Times New Roman"/>
-          <w:b/>
-          <w:bCs/>
-          <w:sz w:val="28"/>
-          <w:szCs w:val="28"/>
-          <w:lang w:bidi="en-US"/>
-        </w:rPr>
-        <w:t>»;</w:t>
+        <w:t>Разверните конфигурацию «1С:УНФ»;</w:t>
       </w:r>
     </w:p>
     <w:p>
@@ -1636,27 +1652,7 @@
           <w:szCs w:val="28"/>
           <w:lang w:bidi="en-US"/>
         </w:rPr>
-        <w:t>Я установил программу 1</w:t>
-      </w:r>
-      <w:proofErr w:type="gramStart"/>
-      <w:r>
-        <w:rPr>
-          <w:rFonts w:ascii="Times New Roman" w:hAnsi="Times New Roman" w:cs="Times New Roman"/>
-          <w:sz w:val="28"/>
-          <w:szCs w:val="28"/>
-          <w:lang w:bidi="en-US"/>
-        </w:rPr>
-        <w:t>С:Предприятие</w:t>
-      </w:r>
-      <w:proofErr w:type="gramEnd"/>
-      <w:r>
-        <w:rPr>
-          <w:rFonts w:ascii="Times New Roman" w:hAnsi="Times New Roman" w:cs="Times New Roman"/>
-          <w:sz w:val="28"/>
-          <w:szCs w:val="28"/>
-          <w:lang w:bidi="en-US"/>
-        </w:rPr>
-        <w:t xml:space="preserve"> 8.3 </w:t>
+        <w:t xml:space="preserve">Я установил программу 1С:Предприятие 8.3 </w:t>
       </w:r>
       <w:r>
         <w:rPr>
@@ -1750,14 +1746,18 @@
         <w:jc w:val="center"/>
         <w:rPr>
           <w:rFonts w:ascii="Times New Roman" w:hAnsi="Times New Roman" w:cs="Times New Roman"/>
-          <w:color w:val="auto"/>
-          <w:sz w:val="28"/>
-          <w:szCs w:val="28"/>
-        </w:rPr>
-      </w:pPr>
-      <w:r>
-        <w:rPr>
-          <w:rFonts w:ascii="Times New Roman" w:hAnsi="Times New Roman" w:cs="Times New Roman"/>
+          <w:i w:val="0"/>
+          <w:iCs w:val="0"/>
+          <w:color w:val="auto"/>
+          <w:sz w:val="28"/>
+          <w:szCs w:val="28"/>
+        </w:rPr>
+      </w:pPr>
+      <w:r>
+        <w:rPr>
+          <w:rFonts w:ascii="Times New Roman" w:hAnsi="Times New Roman" w:cs="Times New Roman"/>
+          <w:i w:val="0"/>
+          <w:iCs w:val="0"/>
           <w:color w:val="auto"/>
           <w:sz w:val="28"/>
           <w:szCs w:val="28"/>
@@ -1767,6 +1767,8 @@
       <w:r>
         <w:rPr>
           <w:rFonts w:ascii="Times New Roman" w:hAnsi="Times New Roman" w:cs="Times New Roman"/>
+          <w:i w:val="0"/>
+          <w:iCs w:val="0"/>
           <w:color w:val="auto"/>
           <w:sz w:val="28"/>
           <w:szCs w:val="28"/>
@@ -1776,6 +1778,8 @@
       <w:r>
         <w:rPr>
           <w:rFonts w:ascii="Times New Roman" w:hAnsi="Times New Roman" w:cs="Times New Roman"/>
+          <w:i w:val="0"/>
+          <w:iCs w:val="0"/>
           <w:color w:val="auto"/>
           <w:sz w:val="28"/>
           <w:szCs w:val="28"/>
@@ -1785,6 +1789,8 @@
       <w:r>
         <w:rPr>
           <w:rFonts w:ascii="Times New Roman" w:hAnsi="Times New Roman" w:cs="Times New Roman"/>
+          <w:i w:val="0"/>
+          <w:iCs w:val="0"/>
           <w:color w:val="auto"/>
           <w:sz w:val="28"/>
           <w:szCs w:val="28"/>
@@ -1794,6 +1800,8 @@
       <w:r>
         <w:rPr>
           <w:rFonts w:ascii="Times New Roman" w:hAnsi="Times New Roman" w:cs="Times New Roman"/>
+          <w:i w:val="0"/>
+          <w:iCs w:val="0"/>
           <w:noProof/>
           <w:color w:val="auto"/>
           <w:sz w:val="28"/>
@@ -1804,6 +1812,8 @@
       <w:r>
         <w:rPr>
           <w:rFonts w:ascii="Times New Roman" w:hAnsi="Times New Roman" w:cs="Times New Roman"/>
+          <w:i w:val="0"/>
+          <w:iCs w:val="0"/>
           <w:noProof/>
           <w:color w:val="auto"/>
           <w:sz w:val="28"/>
@@ -1814,6 +1824,8 @@
       <w:r>
         <w:rPr>
           <w:rFonts w:ascii="Times New Roman" w:hAnsi="Times New Roman" w:cs="Times New Roman"/>
+          <w:i w:val="0"/>
+          <w:iCs w:val="0"/>
           <w:color w:val="auto"/>
           <w:sz w:val="28"/>
           <w:szCs w:val="28"/>
@@ -1920,15 +1932,19 @@
         <w:jc w:val="center"/>
         <w:rPr>
           <w:rFonts w:ascii="Times New Roman" w:hAnsi="Times New Roman" w:cs="Times New Roman"/>
-          <w:color w:val="auto"/>
-          <w:sz w:val="28"/>
-          <w:szCs w:val="28"/>
-          <w:lang w:bidi="en-US"/>
-        </w:rPr>
-      </w:pPr>
-      <w:r>
-        <w:rPr>
-          <w:rFonts w:ascii="Times New Roman" w:hAnsi="Times New Roman" w:cs="Times New Roman"/>
+          <w:i w:val="0"/>
+          <w:iCs w:val="0"/>
+          <w:color w:val="auto"/>
+          <w:sz w:val="28"/>
+          <w:szCs w:val="28"/>
+          <w:lang w:bidi="en-US"/>
+        </w:rPr>
+      </w:pPr>
+      <w:r>
+        <w:rPr>
+          <w:rFonts w:ascii="Times New Roman" w:hAnsi="Times New Roman" w:cs="Times New Roman"/>
+          <w:i w:val="0"/>
+          <w:iCs w:val="0"/>
           <w:color w:val="auto"/>
           <w:sz w:val="28"/>
           <w:szCs w:val="28"/>
@@ -1938,6 +1954,8 @@
       <w:r>
         <w:rPr>
           <w:rFonts w:ascii="Times New Roman" w:hAnsi="Times New Roman" w:cs="Times New Roman"/>
+          <w:i w:val="0"/>
+          <w:iCs w:val="0"/>
           <w:color w:val="auto"/>
           <w:sz w:val="28"/>
           <w:szCs w:val="28"/>
@@ -1947,6 +1965,8 @@
       <w:r>
         <w:rPr>
           <w:rFonts w:ascii="Times New Roman" w:hAnsi="Times New Roman" w:cs="Times New Roman"/>
+          <w:i w:val="0"/>
+          <w:iCs w:val="0"/>
           <w:color w:val="auto"/>
           <w:sz w:val="28"/>
           <w:szCs w:val="28"/>
@@ -1956,6 +1976,8 @@
       <w:r>
         <w:rPr>
           <w:rFonts w:ascii="Times New Roman" w:hAnsi="Times New Roman" w:cs="Times New Roman"/>
+          <w:i w:val="0"/>
+          <w:iCs w:val="0"/>
           <w:color w:val="auto"/>
           <w:sz w:val="28"/>
           <w:szCs w:val="28"/>
@@ -1965,6 +1987,8 @@
       <w:r>
         <w:rPr>
           <w:rFonts w:ascii="Times New Roman" w:hAnsi="Times New Roman" w:cs="Times New Roman"/>
+          <w:i w:val="0"/>
+          <w:iCs w:val="0"/>
           <w:noProof/>
           <w:color w:val="auto"/>
           <w:sz w:val="28"/>
@@ -1975,6 +1999,8 @@
       <w:r>
         <w:rPr>
           <w:rFonts w:ascii="Times New Roman" w:hAnsi="Times New Roman" w:cs="Times New Roman"/>
+          <w:i w:val="0"/>
+          <w:iCs w:val="0"/>
           <w:noProof/>
           <w:color w:val="auto"/>
           <w:sz w:val="28"/>
@@ -1985,6 +2011,8 @@
       <w:r>
         <w:rPr>
           <w:rFonts w:ascii="Times New Roman" w:hAnsi="Times New Roman" w:cs="Times New Roman"/>
+          <w:i w:val="0"/>
+          <w:iCs w:val="0"/>
           <w:color w:val="auto"/>
           <w:sz w:val="28"/>
           <w:szCs w:val="28"/>
@@ -2111,15 +2139,19 @@
         <w:jc w:val="center"/>
         <w:rPr>
           <w:rFonts w:ascii="Times New Roman" w:hAnsi="Times New Roman" w:cs="Times New Roman"/>
-          <w:color w:val="auto"/>
-          <w:sz w:val="28"/>
-          <w:szCs w:val="28"/>
-          <w:lang w:bidi="en-US"/>
-        </w:rPr>
-      </w:pPr>
-      <w:r>
-        <w:rPr>
-          <w:rFonts w:ascii="Times New Roman" w:hAnsi="Times New Roman" w:cs="Times New Roman"/>
+          <w:i w:val="0"/>
+          <w:iCs w:val="0"/>
+          <w:color w:val="auto"/>
+          <w:sz w:val="28"/>
+          <w:szCs w:val="28"/>
+          <w:lang w:bidi="en-US"/>
+        </w:rPr>
+      </w:pPr>
+      <w:r>
+        <w:rPr>
+          <w:rFonts w:ascii="Times New Roman" w:hAnsi="Times New Roman" w:cs="Times New Roman"/>
+          <w:i w:val="0"/>
+          <w:iCs w:val="0"/>
           <w:color w:val="auto"/>
           <w:sz w:val="28"/>
           <w:szCs w:val="28"/>
@@ -2129,6 +2161,8 @@
       <w:r>
         <w:rPr>
           <w:rFonts w:ascii="Times New Roman" w:hAnsi="Times New Roman" w:cs="Times New Roman"/>
+          <w:i w:val="0"/>
+          <w:iCs w:val="0"/>
           <w:color w:val="auto"/>
           <w:sz w:val="28"/>
           <w:szCs w:val="28"/>
@@ -2138,6 +2172,8 @@
       <w:r>
         <w:rPr>
           <w:rFonts w:ascii="Times New Roman" w:hAnsi="Times New Roman" w:cs="Times New Roman"/>
+          <w:i w:val="0"/>
+          <w:iCs w:val="0"/>
           <w:color w:val="auto"/>
           <w:sz w:val="28"/>
           <w:szCs w:val="28"/>
@@ -2147,6 +2183,8 @@
       <w:r>
         <w:rPr>
           <w:rFonts w:ascii="Times New Roman" w:hAnsi="Times New Roman" w:cs="Times New Roman"/>
+          <w:i w:val="0"/>
+          <w:iCs w:val="0"/>
           <w:color w:val="auto"/>
           <w:sz w:val="28"/>
           <w:szCs w:val="28"/>
@@ -2156,6 +2194,8 @@
       <w:r>
         <w:rPr>
           <w:rFonts w:ascii="Times New Roman" w:hAnsi="Times New Roman" w:cs="Times New Roman"/>
+          <w:i w:val="0"/>
+          <w:iCs w:val="0"/>
           <w:noProof/>
           <w:color w:val="auto"/>
           <w:sz w:val="28"/>
@@ -2166,6 +2206,8 @@
       <w:r>
         <w:rPr>
           <w:rFonts w:ascii="Times New Roman" w:hAnsi="Times New Roman" w:cs="Times New Roman"/>
+          <w:i w:val="0"/>
+          <w:iCs w:val="0"/>
           <w:noProof/>
           <w:color w:val="auto"/>
           <w:sz w:val="28"/>
@@ -2176,6 +2218,8 @@
       <w:r>
         <w:rPr>
           <w:rFonts w:ascii="Times New Roman" w:hAnsi="Times New Roman" w:cs="Times New Roman"/>
+          <w:i w:val="0"/>
+          <w:iCs w:val="0"/>
           <w:color w:val="auto"/>
           <w:sz w:val="28"/>
           <w:szCs w:val="28"/>
@@ -2193,8 +2237,6 @@
           <w:rFonts w:ascii="Times New Roman" w:eastAsiaTheme="minorHAnsi" w:hAnsi="Times New Roman" w:cs="Times New Roman"/>
           <w:b/>
           <w:bCs/>
-          <w:i/>
-          <w:iCs/>
           <w:color w:val="auto"/>
           <w:sz w:val="28"/>
           <w:szCs w:val="28"/>
@@ -2215,14 +2257,12 @@
           <w:rFonts w:ascii="Times New Roman" w:hAnsi="Times New Roman" w:cs="Times New Roman"/>
           <w:b/>
           <w:bCs/>
-          <w:i/>
-          <w:iCs/>
-          <w:sz w:val="28"/>
-          <w:szCs w:val="28"/>
-          <w:lang w:bidi="en-US"/>
-        </w:rPr>
-      </w:pPr>
-      <w:bookmarkStart w:id="3" w:name="_Toc179822010"/>
+          <w:sz w:val="28"/>
+          <w:szCs w:val="28"/>
+          <w:lang w:bidi="en-US"/>
+        </w:rPr>
+      </w:pPr>
+      <w:bookmarkStart w:id="3" w:name="_Toc179842093"/>
       <w:r>
         <w:rPr>
           <w:rStyle w:val="20"/>
@@ -2241,8 +2281,6 @@
           <w:rFonts w:ascii="Times New Roman" w:hAnsi="Times New Roman" w:cs="Times New Roman"/>
           <w:b/>
           <w:bCs/>
-          <w:i/>
-          <w:iCs/>
           <w:sz w:val="28"/>
           <w:szCs w:val="28"/>
           <w:lang w:bidi="en-US"/>
@@ -2520,6 +2558,8 @@
       <w:r>
         <w:rPr>
           <w:rFonts w:ascii="Times New Roman" w:hAnsi="Times New Roman" w:cs="Times New Roman"/>
+          <w:i w:val="0"/>
+          <w:iCs w:val="0"/>
           <w:color w:val="auto"/>
           <w:sz w:val="28"/>
           <w:szCs w:val="28"/>
@@ -2529,6 +2569,8 @@
       <w:r>
         <w:rPr>
           <w:rFonts w:ascii="Times New Roman" w:hAnsi="Times New Roman" w:cs="Times New Roman"/>
+          <w:i w:val="0"/>
+          <w:iCs w:val="0"/>
           <w:color w:val="auto"/>
           <w:sz w:val="28"/>
           <w:szCs w:val="28"/>
@@ -2538,6 +2580,8 @@
       <w:r>
         <w:rPr>
           <w:rFonts w:ascii="Times New Roman" w:hAnsi="Times New Roman" w:cs="Times New Roman"/>
+          <w:i w:val="0"/>
+          <w:iCs w:val="0"/>
           <w:color w:val="auto"/>
           <w:sz w:val="28"/>
           <w:szCs w:val="28"/>
@@ -2547,6 +2591,8 @@
       <w:r>
         <w:rPr>
           <w:rFonts w:ascii="Times New Roman" w:hAnsi="Times New Roman" w:cs="Times New Roman"/>
+          <w:i w:val="0"/>
+          <w:iCs w:val="0"/>
           <w:color w:val="auto"/>
           <w:sz w:val="28"/>
           <w:szCs w:val="28"/>
@@ -2556,6 +2602,8 @@
       <w:r>
         <w:rPr>
           <w:rFonts w:ascii="Times New Roman" w:hAnsi="Times New Roman" w:cs="Times New Roman"/>
+          <w:i w:val="0"/>
+          <w:iCs w:val="0"/>
           <w:noProof/>
           <w:color w:val="auto"/>
           <w:sz w:val="28"/>
@@ -2566,6 +2614,8 @@
       <w:r>
         <w:rPr>
           <w:rFonts w:ascii="Times New Roman" w:hAnsi="Times New Roman" w:cs="Times New Roman"/>
+          <w:i w:val="0"/>
+          <w:iCs w:val="0"/>
           <w:noProof/>
           <w:color w:val="auto"/>
           <w:sz w:val="28"/>
@@ -2576,6 +2626,8 @@
       <w:r>
         <w:rPr>
           <w:rFonts w:ascii="Times New Roman" w:hAnsi="Times New Roman" w:cs="Times New Roman"/>
+          <w:i w:val="0"/>
+          <w:iCs w:val="0"/>
           <w:color w:val="auto"/>
           <w:sz w:val="28"/>
           <w:szCs w:val="28"/>
@@ -2591,8 +2643,6 @@
           <w:rFonts w:ascii="Times New Roman" w:eastAsiaTheme="minorHAnsi" w:hAnsi="Times New Roman" w:cs="Times New Roman"/>
           <w:b/>
           <w:bCs/>
-          <w:i/>
-          <w:iCs/>
           <w:color w:val="auto"/>
           <w:sz w:val="28"/>
           <w:szCs w:val="28"/>
@@ -2613,14 +2663,12 @@
           <w:rFonts w:ascii="Times New Roman" w:hAnsi="Times New Roman" w:cs="Times New Roman"/>
           <w:b/>
           <w:bCs/>
-          <w:i/>
-          <w:iCs/>
-          <w:sz w:val="28"/>
-          <w:szCs w:val="28"/>
-          <w:lang w:bidi="en-US"/>
-        </w:rPr>
-      </w:pPr>
-      <w:bookmarkStart w:id="4" w:name="_Toc179822011"/>
+          <w:sz w:val="28"/>
+          <w:szCs w:val="28"/>
+          <w:lang w:bidi="en-US"/>
+        </w:rPr>
+      </w:pPr>
+      <w:bookmarkStart w:id="4" w:name="_Toc179842094"/>
       <w:r>
         <w:rPr>
           <w:rStyle w:val="20"/>
@@ -2639,8 +2687,6 @@
           <w:rFonts w:ascii="Times New Roman" w:hAnsi="Times New Roman" w:cs="Times New Roman"/>
           <w:b/>
           <w:bCs/>
-          <w:i/>
-          <w:iCs/>
           <w:sz w:val="28"/>
           <w:szCs w:val="28"/>
           <w:lang w:bidi="en-US"/>
@@ -2657,8 +2703,6 @@
           <w:rFonts w:ascii="Times New Roman" w:hAnsi="Times New Roman" w:cs="Times New Roman"/>
           <w:b/>
           <w:bCs/>
-          <w:i/>
-          <w:iCs/>
           <w:sz w:val="28"/>
           <w:szCs w:val="28"/>
           <w:lang w:bidi="en-US"/>
@@ -2757,7 +2801,6 @@
           <w:lang w:bidi="en-US"/>
         </w:rPr>
       </w:pPr>
-      <w:proofErr w:type="spellStart"/>
       <w:r>
         <w:rPr>
           <w:rFonts w:ascii="Times New Roman" w:hAnsi="Times New Roman" w:cs="Times New Roman"/>
@@ -2767,10 +2810,14 @@
           <w:szCs w:val="28"/>
           <w:lang w:bidi="en-US"/>
         </w:rPr>
-        <w:t>ii</w:t>
-      </w:r>
-      <w:proofErr w:type="spellEnd"/>
-      <w:r>
+        <w:t xml:space="preserve">ii. Описание; </w:t>
+      </w:r>
+    </w:p>
+    <w:p>
+      <w:pPr>
+        <w:pStyle w:val="a3"/>
+        <w:spacing w:line="360" w:lineRule="auto"/>
+        <w:ind w:left="1068"/>
         <w:rPr>
           <w:rFonts w:ascii="Times New Roman" w:hAnsi="Times New Roman" w:cs="Times New Roman"/>
           <w:b/>
@@ -2779,14 +2826,8 @@
           <w:szCs w:val="28"/>
           <w:lang w:bidi="en-US"/>
         </w:rPr>
-        <w:t xml:space="preserve">. Описание; </w:t>
-      </w:r>
-    </w:p>
-    <w:p>
-      <w:pPr>
-        <w:pStyle w:val="a3"/>
-        <w:spacing w:line="360" w:lineRule="auto"/>
-        <w:ind w:left="1068"/>
+      </w:pPr>
+      <w:r>
         <w:rPr>
           <w:rFonts w:ascii="Times New Roman" w:hAnsi="Times New Roman" w:cs="Times New Roman"/>
           <w:b/>
@@ -2795,9 +2836,14 @@
           <w:szCs w:val="28"/>
           <w:lang w:bidi="en-US"/>
         </w:rPr>
-      </w:pPr>
-      <w:proofErr w:type="spellStart"/>
-      <w:r>
+        <w:t xml:space="preserve">iii. Изображение; </w:t>
+      </w:r>
+    </w:p>
+    <w:p>
+      <w:pPr>
+        <w:pStyle w:val="a3"/>
+        <w:spacing w:line="360" w:lineRule="auto"/>
+        <w:ind w:left="1068"/>
         <w:rPr>
           <w:rFonts w:ascii="Times New Roman" w:hAnsi="Times New Roman" w:cs="Times New Roman"/>
           <w:b/>
@@ -2806,9 +2852,7 @@
           <w:szCs w:val="28"/>
           <w:lang w:bidi="en-US"/>
         </w:rPr>
-        <w:t>iii</w:t>
-      </w:r>
-      <w:proofErr w:type="spellEnd"/>
+      </w:pPr>
       <w:r>
         <w:rPr>
           <w:rFonts w:ascii="Times New Roman" w:hAnsi="Times New Roman" w:cs="Times New Roman"/>
@@ -2818,46 +2862,7 @@
           <w:szCs w:val="28"/>
           <w:lang w:bidi="en-US"/>
         </w:rPr>
-        <w:t xml:space="preserve">. Изображение; </w:t>
-      </w:r>
-    </w:p>
-    <w:p>
-      <w:pPr>
-        <w:pStyle w:val="a3"/>
-        <w:spacing w:line="360" w:lineRule="auto"/>
-        <w:ind w:left="1068"/>
-        <w:rPr>
-          <w:rFonts w:ascii="Times New Roman" w:hAnsi="Times New Roman" w:cs="Times New Roman"/>
-          <w:b/>
-          <w:bCs/>
-          <w:sz w:val="28"/>
-          <w:szCs w:val="28"/>
-          <w:lang w:bidi="en-US"/>
-        </w:rPr>
-      </w:pPr>
-      <w:proofErr w:type="spellStart"/>
-      <w:r>
-        <w:rPr>
-          <w:rFonts w:ascii="Times New Roman" w:hAnsi="Times New Roman" w:cs="Times New Roman"/>
-          <w:b/>
-          <w:bCs/>
-          <w:sz w:val="28"/>
-          <w:szCs w:val="28"/>
-          <w:lang w:bidi="en-US"/>
-        </w:rPr>
-        <w:t>iv</w:t>
-      </w:r>
-      <w:proofErr w:type="spellEnd"/>
-      <w:r>
-        <w:rPr>
-          <w:rFonts w:ascii="Times New Roman" w:hAnsi="Times New Roman" w:cs="Times New Roman"/>
-          <w:b/>
-          <w:bCs/>
-          <w:sz w:val="28"/>
-          <w:szCs w:val="28"/>
-          <w:lang w:bidi="en-US"/>
-        </w:rPr>
-        <w:t xml:space="preserve">. Единицу измерения; </w:t>
+        <w:t xml:space="preserve">iv. Единицу измерения; </w:t>
       </w:r>
     </w:p>
     <w:p>
@@ -3092,15 +3097,19 @@
         <w:jc w:val="center"/>
         <w:rPr>
           <w:rFonts w:ascii="Times New Roman" w:hAnsi="Times New Roman" w:cs="Times New Roman"/>
-          <w:color w:val="auto"/>
-          <w:sz w:val="28"/>
-          <w:szCs w:val="28"/>
-          <w:lang w:bidi="en-US"/>
-        </w:rPr>
-      </w:pPr>
-      <w:r>
-        <w:rPr>
-          <w:rFonts w:ascii="Times New Roman" w:hAnsi="Times New Roman" w:cs="Times New Roman"/>
+          <w:i w:val="0"/>
+          <w:iCs w:val="0"/>
+          <w:color w:val="auto"/>
+          <w:sz w:val="28"/>
+          <w:szCs w:val="28"/>
+          <w:lang w:bidi="en-US"/>
+        </w:rPr>
+      </w:pPr>
+      <w:r>
+        <w:rPr>
+          <w:rFonts w:ascii="Times New Roman" w:hAnsi="Times New Roman" w:cs="Times New Roman"/>
+          <w:i w:val="0"/>
+          <w:iCs w:val="0"/>
           <w:color w:val="auto"/>
           <w:sz w:val="28"/>
           <w:szCs w:val="28"/>
@@ -3110,6 +3119,8 @@
       <w:r>
         <w:rPr>
           <w:rFonts w:ascii="Times New Roman" w:hAnsi="Times New Roman" w:cs="Times New Roman"/>
+          <w:i w:val="0"/>
+          <w:iCs w:val="0"/>
           <w:color w:val="auto"/>
           <w:sz w:val="28"/>
           <w:szCs w:val="28"/>
@@ -3119,6 +3130,8 @@
       <w:r>
         <w:rPr>
           <w:rFonts w:ascii="Times New Roman" w:hAnsi="Times New Roman" w:cs="Times New Roman"/>
+          <w:i w:val="0"/>
+          <w:iCs w:val="0"/>
           <w:color w:val="auto"/>
           <w:sz w:val="28"/>
           <w:szCs w:val="28"/>
@@ -3128,6 +3141,8 @@
       <w:r>
         <w:rPr>
           <w:rFonts w:ascii="Times New Roman" w:hAnsi="Times New Roman" w:cs="Times New Roman"/>
+          <w:i w:val="0"/>
+          <w:iCs w:val="0"/>
           <w:color w:val="auto"/>
           <w:sz w:val="28"/>
           <w:szCs w:val="28"/>
@@ -3137,6 +3152,8 @@
       <w:r>
         <w:rPr>
           <w:rFonts w:ascii="Times New Roman" w:hAnsi="Times New Roman" w:cs="Times New Roman"/>
+          <w:i w:val="0"/>
+          <w:iCs w:val="0"/>
           <w:noProof/>
           <w:color w:val="auto"/>
           <w:sz w:val="28"/>
@@ -3147,6 +3164,8 @@
       <w:r>
         <w:rPr>
           <w:rFonts w:ascii="Times New Roman" w:hAnsi="Times New Roman" w:cs="Times New Roman"/>
+          <w:i w:val="0"/>
+          <w:iCs w:val="0"/>
           <w:noProof/>
           <w:color w:val="auto"/>
           <w:sz w:val="28"/>
@@ -3157,6 +3176,8 @@
       <w:r>
         <w:rPr>
           <w:rFonts w:ascii="Times New Roman" w:hAnsi="Times New Roman" w:cs="Times New Roman"/>
+          <w:i w:val="0"/>
+          <w:iCs w:val="0"/>
           <w:color w:val="auto"/>
           <w:sz w:val="28"/>
           <w:szCs w:val="28"/>
@@ -3291,15 +3312,19 @@
         <w:jc w:val="center"/>
         <w:rPr>
           <w:rFonts w:ascii="Times New Roman" w:hAnsi="Times New Roman" w:cs="Times New Roman"/>
-          <w:color w:val="auto"/>
-          <w:sz w:val="28"/>
-          <w:szCs w:val="28"/>
-          <w:lang w:bidi="en-US"/>
-        </w:rPr>
-      </w:pPr>
-      <w:r>
-        <w:rPr>
-          <w:rFonts w:ascii="Times New Roman" w:hAnsi="Times New Roman" w:cs="Times New Roman"/>
+          <w:i w:val="0"/>
+          <w:iCs w:val="0"/>
+          <w:color w:val="auto"/>
+          <w:sz w:val="28"/>
+          <w:szCs w:val="28"/>
+          <w:lang w:bidi="en-US"/>
+        </w:rPr>
+      </w:pPr>
+      <w:r>
+        <w:rPr>
+          <w:rFonts w:ascii="Times New Roman" w:hAnsi="Times New Roman" w:cs="Times New Roman"/>
+          <w:i w:val="0"/>
+          <w:iCs w:val="0"/>
           <w:color w:val="auto"/>
           <w:sz w:val="28"/>
           <w:szCs w:val="28"/>
@@ -3309,6 +3334,8 @@
       <w:r>
         <w:rPr>
           <w:rFonts w:ascii="Times New Roman" w:hAnsi="Times New Roman" w:cs="Times New Roman"/>
+          <w:i w:val="0"/>
+          <w:iCs w:val="0"/>
           <w:color w:val="auto"/>
           <w:sz w:val="28"/>
           <w:szCs w:val="28"/>
@@ -3318,6 +3345,8 @@
       <w:r>
         <w:rPr>
           <w:rFonts w:ascii="Times New Roman" w:hAnsi="Times New Roman" w:cs="Times New Roman"/>
+          <w:i w:val="0"/>
+          <w:iCs w:val="0"/>
           <w:color w:val="auto"/>
           <w:sz w:val="28"/>
           <w:szCs w:val="28"/>
@@ -3327,6 +3356,8 @@
       <w:r>
         <w:rPr>
           <w:rFonts w:ascii="Times New Roman" w:hAnsi="Times New Roman" w:cs="Times New Roman"/>
+          <w:i w:val="0"/>
+          <w:iCs w:val="0"/>
           <w:color w:val="auto"/>
           <w:sz w:val="28"/>
           <w:szCs w:val="28"/>
@@ -3336,6 +3367,8 @@
       <w:r>
         <w:rPr>
           <w:rFonts w:ascii="Times New Roman" w:hAnsi="Times New Roman" w:cs="Times New Roman"/>
+          <w:i w:val="0"/>
+          <w:iCs w:val="0"/>
           <w:noProof/>
           <w:color w:val="auto"/>
           <w:sz w:val="28"/>
@@ -3346,6 +3379,8 @@
       <w:r>
         <w:rPr>
           <w:rFonts w:ascii="Times New Roman" w:hAnsi="Times New Roman" w:cs="Times New Roman"/>
+          <w:i w:val="0"/>
+          <w:iCs w:val="0"/>
           <w:noProof/>
           <w:color w:val="auto"/>
           <w:sz w:val="28"/>
@@ -3356,6 +3391,8 @@
       <w:r>
         <w:rPr>
           <w:rFonts w:ascii="Times New Roman" w:hAnsi="Times New Roman" w:cs="Times New Roman"/>
+          <w:i w:val="0"/>
+          <w:iCs w:val="0"/>
           <w:color w:val="auto"/>
           <w:sz w:val="28"/>
           <w:szCs w:val="28"/>
@@ -3490,15 +3527,19 @@
         <w:jc w:val="center"/>
         <w:rPr>
           <w:rFonts w:ascii="Times New Roman" w:hAnsi="Times New Roman" w:cs="Times New Roman"/>
-          <w:color w:val="auto"/>
-          <w:sz w:val="28"/>
-          <w:szCs w:val="28"/>
-          <w:lang w:bidi="en-US"/>
-        </w:rPr>
-      </w:pPr>
-      <w:r>
-        <w:rPr>
-          <w:rFonts w:ascii="Times New Roman" w:hAnsi="Times New Roman" w:cs="Times New Roman"/>
+          <w:i w:val="0"/>
+          <w:iCs w:val="0"/>
+          <w:color w:val="auto"/>
+          <w:sz w:val="28"/>
+          <w:szCs w:val="28"/>
+          <w:lang w:bidi="en-US"/>
+        </w:rPr>
+      </w:pPr>
+      <w:r>
+        <w:rPr>
+          <w:rFonts w:ascii="Times New Roman" w:hAnsi="Times New Roman" w:cs="Times New Roman"/>
+          <w:i w:val="0"/>
+          <w:iCs w:val="0"/>
           <w:color w:val="auto"/>
           <w:sz w:val="28"/>
           <w:szCs w:val="28"/>
@@ -3508,6 +3549,8 @@
       <w:r>
         <w:rPr>
           <w:rFonts w:ascii="Times New Roman" w:hAnsi="Times New Roman" w:cs="Times New Roman"/>
+          <w:i w:val="0"/>
+          <w:iCs w:val="0"/>
           <w:color w:val="auto"/>
           <w:sz w:val="28"/>
           <w:szCs w:val="28"/>
@@ -3517,6 +3560,8 @@
       <w:r>
         <w:rPr>
           <w:rFonts w:ascii="Times New Roman" w:hAnsi="Times New Roman" w:cs="Times New Roman"/>
+          <w:i w:val="0"/>
+          <w:iCs w:val="0"/>
           <w:color w:val="auto"/>
           <w:sz w:val="28"/>
           <w:szCs w:val="28"/>
@@ -3526,6 +3571,8 @@
       <w:r>
         <w:rPr>
           <w:rFonts w:ascii="Times New Roman" w:hAnsi="Times New Roman" w:cs="Times New Roman"/>
+          <w:i w:val="0"/>
+          <w:iCs w:val="0"/>
           <w:color w:val="auto"/>
           <w:sz w:val="28"/>
           <w:szCs w:val="28"/>
@@ -3535,6 +3582,8 @@
       <w:r>
         <w:rPr>
           <w:rFonts w:ascii="Times New Roman" w:hAnsi="Times New Roman" w:cs="Times New Roman"/>
+          <w:i w:val="0"/>
+          <w:iCs w:val="0"/>
           <w:noProof/>
           <w:color w:val="auto"/>
           <w:sz w:val="28"/>
@@ -3545,6 +3594,8 @@
       <w:r>
         <w:rPr>
           <w:rFonts w:ascii="Times New Roman" w:hAnsi="Times New Roman" w:cs="Times New Roman"/>
+          <w:i w:val="0"/>
+          <w:iCs w:val="0"/>
           <w:noProof/>
           <w:color w:val="auto"/>
           <w:sz w:val="28"/>
@@ -3555,6 +3606,8 @@
       <w:r>
         <w:rPr>
           <w:rFonts w:ascii="Times New Roman" w:hAnsi="Times New Roman" w:cs="Times New Roman"/>
+          <w:i w:val="0"/>
+          <w:iCs w:val="0"/>
           <w:color w:val="auto"/>
           <w:sz w:val="28"/>
           <w:szCs w:val="28"/>
@@ -3688,15 +3741,19 @@
         <w:jc w:val="center"/>
         <w:rPr>
           <w:rFonts w:ascii="Times New Roman" w:hAnsi="Times New Roman" w:cs="Times New Roman"/>
-          <w:color w:val="auto"/>
-          <w:sz w:val="28"/>
-          <w:szCs w:val="28"/>
-          <w:lang w:bidi="en-US"/>
-        </w:rPr>
-      </w:pPr>
-      <w:r>
-        <w:rPr>
-          <w:rFonts w:ascii="Times New Roman" w:hAnsi="Times New Roman" w:cs="Times New Roman"/>
+          <w:i w:val="0"/>
+          <w:iCs w:val="0"/>
+          <w:color w:val="auto"/>
+          <w:sz w:val="28"/>
+          <w:szCs w:val="28"/>
+          <w:lang w:bidi="en-US"/>
+        </w:rPr>
+      </w:pPr>
+      <w:r>
+        <w:rPr>
+          <w:rFonts w:ascii="Times New Roman" w:hAnsi="Times New Roman" w:cs="Times New Roman"/>
+          <w:i w:val="0"/>
+          <w:iCs w:val="0"/>
           <w:color w:val="auto"/>
           <w:sz w:val="28"/>
           <w:szCs w:val="28"/>
@@ -3706,6 +3763,8 @@
       <w:r>
         <w:rPr>
           <w:rFonts w:ascii="Times New Roman" w:hAnsi="Times New Roman" w:cs="Times New Roman"/>
+          <w:i w:val="0"/>
+          <w:iCs w:val="0"/>
           <w:color w:val="auto"/>
           <w:sz w:val="28"/>
           <w:szCs w:val="28"/>
@@ -3715,6 +3774,8 @@
       <w:r>
         <w:rPr>
           <w:rFonts w:ascii="Times New Roman" w:hAnsi="Times New Roman" w:cs="Times New Roman"/>
+          <w:i w:val="0"/>
+          <w:iCs w:val="0"/>
           <w:color w:val="auto"/>
           <w:sz w:val="28"/>
           <w:szCs w:val="28"/>
@@ -3724,6 +3785,8 @@
       <w:r>
         <w:rPr>
           <w:rFonts w:ascii="Times New Roman" w:hAnsi="Times New Roman" w:cs="Times New Roman"/>
+          <w:i w:val="0"/>
+          <w:iCs w:val="0"/>
           <w:color w:val="auto"/>
           <w:sz w:val="28"/>
           <w:szCs w:val="28"/>
@@ -3733,6 +3796,8 @@
       <w:r>
         <w:rPr>
           <w:rFonts w:ascii="Times New Roman" w:hAnsi="Times New Roman" w:cs="Times New Roman"/>
+          <w:i w:val="0"/>
+          <w:iCs w:val="0"/>
           <w:noProof/>
           <w:color w:val="auto"/>
           <w:sz w:val="28"/>
@@ -3743,6 +3808,8 @@
       <w:r>
         <w:rPr>
           <w:rFonts w:ascii="Times New Roman" w:hAnsi="Times New Roman" w:cs="Times New Roman"/>
+          <w:i w:val="0"/>
+          <w:iCs w:val="0"/>
           <w:noProof/>
           <w:color w:val="auto"/>
           <w:sz w:val="28"/>
@@ -3753,6 +3820,8 @@
       <w:r>
         <w:rPr>
           <w:rFonts w:ascii="Times New Roman" w:hAnsi="Times New Roman" w:cs="Times New Roman"/>
+          <w:i w:val="0"/>
+          <w:iCs w:val="0"/>
           <w:color w:val="auto"/>
           <w:sz w:val="28"/>
           <w:szCs w:val="28"/>
@@ -3886,14 +3955,18 @@
         <w:jc w:val="center"/>
         <w:rPr>
           <w:rFonts w:ascii="Times New Roman" w:hAnsi="Times New Roman" w:cs="Times New Roman"/>
-          <w:color w:val="auto"/>
-          <w:sz w:val="28"/>
-          <w:szCs w:val="28"/>
-        </w:rPr>
-      </w:pPr>
-      <w:r>
-        <w:rPr>
-          <w:rFonts w:ascii="Times New Roman" w:hAnsi="Times New Roman" w:cs="Times New Roman"/>
+          <w:i w:val="0"/>
+          <w:iCs w:val="0"/>
+          <w:color w:val="auto"/>
+          <w:sz w:val="28"/>
+          <w:szCs w:val="28"/>
+        </w:rPr>
+      </w:pPr>
+      <w:r>
+        <w:rPr>
+          <w:rFonts w:ascii="Times New Roman" w:hAnsi="Times New Roman" w:cs="Times New Roman"/>
+          <w:i w:val="0"/>
+          <w:iCs w:val="0"/>
           <w:color w:val="auto"/>
           <w:sz w:val="28"/>
           <w:szCs w:val="28"/>
@@ -3904,6 +3977,8 @@
       <w:r>
         <w:rPr>
           <w:rFonts w:ascii="Times New Roman" w:hAnsi="Times New Roman" w:cs="Times New Roman"/>
+          <w:i w:val="0"/>
+          <w:iCs w:val="0"/>
           <w:color w:val="auto"/>
           <w:sz w:val="28"/>
           <w:szCs w:val="28"/>
@@ -3913,6 +3988,8 @@
       <w:r>
         <w:rPr>
           <w:rFonts w:ascii="Times New Roman" w:hAnsi="Times New Roman" w:cs="Times New Roman"/>
+          <w:i w:val="0"/>
+          <w:iCs w:val="0"/>
           <w:color w:val="auto"/>
           <w:sz w:val="28"/>
           <w:szCs w:val="28"/>
@@ -3922,6 +3999,8 @@
       <w:r>
         <w:rPr>
           <w:rFonts w:ascii="Times New Roman" w:hAnsi="Times New Roman" w:cs="Times New Roman"/>
+          <w:i w:val="0"/>
+          <w:iCs w:val="0"/>
           <w:color w:val="auto"/>
           <w:sz w:val="28"/>
           <w:szCs w:val="28"/>
@@ -3931,6 +4010,8 @@
       <w:r>
         <w:rPr>
           <w:rFonts w:ascii="Times New Roman" w:hAnsi="Times New Roman" w:cs="Times New Roman"/>
+          <w:i w:val="0"/>
+          <w:iCs w:val="0"/>
           <w:noProof/>
           <w:color w:val="auto"/>
           <w:sz w:val="28"/>
@@ -3941,6 +4022,8 @@
       <w:r>
         <w:rPr>
           <w:rFonts w:ascii="Times New Roman" w:hAnsi="Times New Roman" w:cs="Times New Roman"/>
+          <w:i w:val="0"/>
+          <w:iCs w:val="0"/>
           <w:noProof/>
           <w:color w:val="auto"/>
           <w:sz w:val="28"/>
@@ -3951,6 +4034,8 @@
       <w:r>
         <w:rPr>
           <w:rFonts w:ascii="Times New Roman" w:hAnsi="Times New Roman" w:cs="Times New Roman"/>
+          <w:i w:val="0"/>
+          <w:iCs w:val="0"/>
           <w:color w:val="auto"/>
           <w:sz w:val="28"/>
           <w:szCs w:val="28"/>
@@ -4106,15 +4191,19 @@
         <w:jc w:val="center"/>
         <w:rPr>
           <w:rFonts w:ascii="Times New Roman" w:hAnsi="Times New Roman" w:cs="Times New Roman"/>
-          <w:color w:val="auto"/>
-          <w:sz w:val="28"/>
-          <w:szCs w:val="28"/>
-          <w:lang w:bidi="en-US"/>
-        </w:rPr>
-      </w:pPr>
-      <w:r>
-        <w:rPr>
-          <w:rFonts w:ascii="Times New Roman" w:hAnsi="Times New Roman" w:cs="Times New Roman"/>
+          <w:i w:val="0"/>
+          <w:iCs w:val="0"/>
+          <w:color w:val="auto"/>
+          <w:sz w:val="28"/>
+          <w:szCs w:val="28"/>
+          <w:lang w:bidi="en-US"/>
+        </w:rPr>
+      </w:pPr>
+      <w:r>
+        <w:rPr>
+          <w:rFonts w:ascii="Times New Roman" w:hAnsi="Times New Roman" w:cs="Times New Roman"/>
+          <w:i w:val="0"/>
+          <w:iCs w:val="0"/>
           <w:color w:val="auto"/>
           <w:sz w:val="28"/>
           <w:szCs w:val="28"/>
@@ -4124,6 +4213,8 @@
       <w:r>
         <w:rPr>
           <w:rFonts w:ascii="Times New Roman" w:hAnsi="Times New Roman" w:cs="Times New Roman"/>
+          <w:i w:val="0"/>
+          <w:iCs w:val="0"/>
           <w:color w:val="auto"/>
           <w:sz w:val="28"/>
           <w:szCs w:val="28"/>
@@ -4133,6 +4224,8 @@
       <w:r>
         <w:rPr>
           <w:rFonts w:ascii="Times New Roman" w:hAnsi="Times New Roman" w:cs="Times New Roman"/>
+          <w:i w:val="0"/>
+          <w:iCs w:val="0"/>
           <w:color w:val="auto"/>
           <w:sz w:val="28"/>
           <w:szCs w:val="28"/>
@@ -4142,6 +4235,8 @@
       <w:r>
         <w:rPr>
           <w:rFonts w:ascii="Times New Roman" w:hAnsi="Times New Roman" w:cs="Times New Roman"/>
+          <w:i w:val="0"/>
+          <w:iCs w:val="0"/>
           <w:color w:val="auto"/>
           <w:sz w:val="28"/>
           <w:szCs w:val="28"/>
@@ -4151,6 +4246,8 @@
       <w:r>
         <w:rPr>
           <w:rFonts w:ascii="Times New Roman" w:hAnsi="Times New Roman" w:cs="Times New Roman"/>
+          <w:i w:val="0"/>
+          <w:iCs w:val="0"/>
           <w:noProof/>
           <w:color w:val="auto"/>
           <w:sz w:val="28"/>
@@ -4161,6 +4258,8 @@
       <w:r>
         <w:rPr>
           <w:rFonts w:ascii="Times New Roman" w:hAnsi="Times New Roman" w:cs="Times New Roman"/>
+          <w:i w:val="0"/>
+          <w:iCs w:val="0"/>
           <w:noProof/>
           <w:color w:val="auto"/>
           <w:sz w:val="28"/>
@@ -4171,6 +4270,8 @@
       <w:r>
         <w:rPr>
           <w:rFonts w:ascii="Times New Roman" w:hAnsi="Times New Roman" w:cs="Times New Roman"/>
+          <w:i w:val="0"/>
+          <w:iCs w:val="0"/>
           <w:color w:val="auto"/>
           <w:sz w:val="28"/>
           <w:szCs w:val="28"/>
@@ -4313,15 +4414,19 @@
         <w:jc w:val="center"/>
         <w:rPr>
           <w:rFonts w:ascii="Times New Roman" w:hAnsi="Times New Roman" w:cs="Times New Roman"/>
-          <w:color w:val="auto"/>
-          <w:sz w:val="28"/>
-          <w:szCs w:val="28"/>
-          <w:lang w:bidi="en-US"/>
-        </w:rPr>
-      </w:pPr>
-      <w:r>
-        <w:rPr>
-          <w:rFonts w:ascii="Times New Roman" w:hAnsi="Times New Roman" w:cs="Times New Roman"/>
+          <w:i w:val="0"/>
+          <w:iCs w:val="0"/>
+          <w:color w:val="auto"/>
+          <w:sz w:val="28"/>
+          <w:szCs w:val="28"/>
+          <w:lang w:bidi="en-US"/>
+        </w:rPr>
+      </w:pPr>
+      <w:r>
+        <w:rPr>
+          <w:rFonts w:ascii="Times New Roman" w:hAnsi="Times New Roman" w:cs="Times New Roman"/>
+          <w:i w:val="0"/>
+          <w:iCs w:val="0"/>
           <w:color w:val="auto"/>
           <w:sz w:val="28"/>
           <w:szCs w:val="28"/>
@@ -4331,6 +4436,8 @@
       <w:r>
         <w:rPr>
           <w:rFonts w:ascii="Times New Roman" w:hAnsi="Times New Roman" w:cs="Times New Roman"/>
+          <w:i w:val="0"/>
+          <w:iCs w:val="0"/>
           <w:color w:val="auto"/>
           <w:sz w:val="28"/>
           <w:szCs w:val="28"/>
@@ -4340,6 +4447,8 @@
       <w:r>
         <w:rPr>
           <w:rFonts w:ascii="Times New Roman" w:hAnsi="Times New Roman" w:cs="Times New Roman"/>
+          <w:i w:val="0"/>
+          <w:iCs w:val="0"/>
           <w:color w:val="auto"/>
           <w:sz w:val="28"/>
           <w:szCs w:val="28"/>
@@ -4349,6 +4458,8 @@
       <w:r>
         <w:rPr>
           <w:rFonts w:ascii="Times New Roman" w:hAnsi="Times New Roman" w:cs="Times New Roman"/>
+          <w:i w:val="0"/>
+          <w:iCs w:val="0"/>
           <w:color w:val="auto"/>
           <w:sz w:val="28"/>
           <w:szCs w:val="28"/>
@@ -4358,6 +4469,8 @@
       <w:r>
         <w:rPr>
           <w:rFonts w:ascii="Times New Roman" w:hAnsi="Times New Roman" w:cs="Times New Roman"/>
+          <w:i w:val="0"/>
+          <w:iCs w:val="0"/>
           <w:noProof/>
           <w:color w:val="auto"/>
           <w:sz w:val="28"/>
@@ -4368,6 +4481,8 @@
       <w:r>
         <w:rPr>
           <w:rFonts w:ascii="Times New Roman" w:hAnsi="Times New Roman" w:cs="Times New Roman"/>
+          <w:i w:val="0"/>
+          <w:iCs w:val="0"/>
           <w:noProof/>
           <w:color w:val="auto"/>
           <w:sz w:val="28"/>
@@ -4378,6 +4493,8 @@
       <w:r>
         <w:rPr>
           <w:rFonts w:ascii="Times New Roman" w:hAnsi="Times New Roman" w:cs="Times New Roman"/>
+          <w:i w:val="0"/>
+          <w:iCs w:val="0"/>
           <w:color w:val="auto"/>
           <w:sz w:val="28"/>
           <w:szCs w:val="28"/>
@@ -4411,14 +4528,12 @@
           <w:rFonts w:ascii="Times New Roman" w:hAnsi="Times New Roman" w:cs="Times New Roman"/>
           <w:b/>
           <w:bCs/>
-          <w:i/>
-          <w:iCs/>
-          <w:sz w:val="28"/>
-          <w:szCs w:val="28"/>
-          <w:lang w:bidi="en-US"/>
-        </w:rPr>
-      </w:pPr>
-      <w:bookmarkStart w:id="5" w:name="_Toc179822012"/>
+          <w:sz w:val="28"/>
+          <w:szCs w:val="28"/>
+          <w:lang w:bidi="en-US"/>
+        </w:rPr>
+      </w:pPr>
+      <w:bookmarkStart w:id="5" w:name="_Toc179842095"/>
       <w:r>
         <w:rPr>
           <w:rStyle w:val="20"/>
@@ -4437,8 +4552,6 @@
           <w:rFonts w:ascii="Times New Roman" w:hAnsi="Times New Roman" w:cs="Times New Roman"/>
           <w:b/>
           <w:bCs/>
-          <w:i/>
-          <w:iCs/>
           <w:sz w:val="28"/>
           <w:szCs w:val="28"/>
           <w:lang w:bidi="en-US"/>
@@ -4455,8 +4568,6 @@
           <w:rFonts w:ascii="Times New Roman" w:hAnsi="Times New Roman" w:cs="Times New Roman"/>
           <w:b/>
           <w:bCs/>
-          <w:i/>
-          <w:iCs/>
           <w:sz w:val="28"/>
           <w:szCs w:val="28"/>
           <w:lang w:bidi="en-US"/>
@@ -4529,7 +4640,6 @@
           <w:lang w:bidi="en-US"/>
         </w:rPr>
       </w:pPr>
-      <w:proofErr w:type="spellStart"/>
       <w:r>
         <w:rPr>
           <w:rFonts w:ascii="Times New Roman" w:hAnsi="Times New Roman" w:cs="Times New Roman"/>
@@ -4540,10 +4650,14 @@
           <w:lang w:bidi="en-US"/>
         </w:rPr>
         <w:lastRenderedPageBreak/>
-        <w:t>ii</w:t>
-      </w:r>
-      <w:proofErr w:type="spellEnd"/>
-      <w:r>
+        <w:t xml:space="preserve">ii. Представление; </w:t>
+      </w:r>
+    </w:p>
+    <w:p>
+      <w:pPr>
+        <w:pStyle w:val="a3"/>
+        <w:spacing w:line="360" w:lineRule="auto"/>
+        <w:ind w:left="1068"/>
         <w:rPr>
           <w:rFonts w:ascii="Times New Roman" w:hAnsi="Times New Roman" w:cs="Times New Roman"/>
           <w:b/>
@@ -4552,14 +4666,8 @@
           <w:szCs w:val="28"/>
           <w:lang w:bidi="en-US"/>
         </w:rPr>
-        <w:t xml:space="preserve">. Представление; </w:t>
-      </w:r>
-    </w:p>
-    <w:p>
-      <w:pPr>
-        <w:pStyle w:val="a3"/>
-        <w:spacing w:line="360" w:lineRule="auto"/>
-        <w:ind w:left="1068"/>
+      </w:pPr>
+      <w:r>
         <w:rPr>
           <w:rFonts w:ascii="Times New Roman" w:hAnsi="Times New Roman" w:cs="Times New Roman"/>
           <w:b/>
@@ -4568,9 +4676,14 @@
           <w:szCs w:val="28"/>
           <w:lang w:bidi="en-US"/>
         </w:rPr>
-      </w:pPr>
-      <w:proofErr w:type="spellStart"/>
-      <w:r>
+        <w:t xml:space="preserve">iii. Ответственного сотрудника; </w:t>
+      </w:r>
+    </w:p>
+    <w:p>
+      <w:pPr>
+        <w:pStyle w:val="a3"/>
+        <w:spacing w:line="360" w:lineRule="auto"/>
+        <w:ind w:left="1068"/>
         <w:rPr>
           <w:rFonts w:ascii="Times New Roman" w:hAnsi="Times New Roman" w:cs="Times New Roman"/>
           <w:b/>
@@ -4579,9 +4692,7 @@
           <w:szCs w:val="28"/>
           <w:lang w:bidi="en-US"/>
         </w:rPr>
-        <w:t>iii</w:t>
-      </w:r>
-      <w:proofErr w:type="spellEnd"/>
+      </w:pPr>
       <w:r>
         <w:rPr>
           <w:rFonts w:ascii="Times New Roman" w:hAnsi="Times New Roman" w:cs="Times New Roman"/>
@@ -4591,7 +4702,7 @@
           <w:szCs w:val="28"/>
           <w:lang w:bidi="en-US"/>
         </w:rPr>
-        <w:t xml:space="preserve">. Ответственного сотрудника; </w:t>
+        <w:t>b. Сделайте скриншот карточки поставщика и добавьте его в отчет.</w:t>
       </w:r>
     </w:p>
     <w:p>
@@ -4603,34 +4714,6 @@
           <w:rFonts w:ascii="Times New Roman" w:hAnsi="Times New Roman" w:cs="Times New Roman"/>
           <w:b/>
           <w:bCs/>
-          <w:sz w:val="28"/>
-          <w:szCs w:val="28"/>
-          <w:lang w:bidi="en-US"/>
-        </w:rPr>
-      </w:pPr>
-      <w:r>
-        <w:rPr>
-          <w:rFonts w:ascii="Times New Roman" w:hAnsi="Times New Roman" w:cs="Times New Roman"/>
-          <w:b/>
-          <w:bCs/>
-          <w:sz w:val="28"/>
-          <w:szCs w:val="28"/>
-          <w:lang w:bidi="en-US"/>
-        </w:rPr>
-        <w:t>b. Сделайте скриншот карточки поставщика и добавьте его в отчет.</w:t>
-      </w:r>
-    </w:p>
-    <w:p>
-      <w:pPr>
-        <w:pStyle w:val="a3"/>
-        <w:spacing w:line="360" w:lineRule="auto"/>
-        <w:ind w:left="1068"/>
-        <w:rPr>
-          <w:rFonts w:ascii="Times New Roman" w:hAnsi="Times New Roman" w:cs="Times New Roman"/>
-          <w:b/>
-          <w:bCs/>
-          <w:i/>
-          <w:iCs/>
           <w:sz w:val="28"/>
           <w:szCs w:val="28"/>
           <w:lang w:bidi="en-US"/>
@@ -4763,15 +4846,19 @@
         <w:jc w:val="center"/>
         <w:rPr>
           <w:rFonts w:ascii="Times New Roman" w:hAnsi="Times New Roman" w:cs="Times New Roman"/>
-          <w:color w:val="auto"/>
-          <w:sz w:val="28"/>
-          <w:szCs w:val="28"/>
-          <w:lang w:bidi="en-US"/>
-        </w:rPr>
-      </w:pPr>
-      <w:r>
-        <w:rPr>
-          <w:rFonts w:ascii="Times New Roman" w:hAnsi="Times New Roman" w:cs="Times New Roman"/>
+          <w:i w:val="0"/>
+          <w:iCs w:val="0"/>
+          <w:color w:val="auto"/>
+          <w:sz w:val="28"/>
+          <w:szCs w:val="28"/>
+          <w:lang w:bidi="en-US"/>
+        </w:rPr>
+      </w:pPr>
+      <w:r>
+        <w:rPr>
+          <w:rFonts w:ascii="Times New Roman" w:hAnsi="Times New Roman" w:cs="Times New Roman"/>
+          <w:i w:val="0"/>
+          <w:iCs w:val="0"/>
           <w:color w:val="auto"/>
           <w:sz w:val="28"/>
           <w:szCs w:val="28"/>
@@ -4781,6 +4868,8 @@
       <w:r>
         <w:rPr>
           <w:rFonts w:ascii="Times New Roman" w:hAnsi="Times New Roman" w:cs="Times New Roman"/>
+          <w:i w:val="0"/>
+          <w:iCs w:val="0"/>
           <w:color w:val="auto"/>
           <w:sz w:val="28"/>
           <w:szCs w:val="28"/>
@@ -4790,6 +4879,8 @@
       <w:r>
         <w:rPr>
           <w:rFonts w:ascii="Times New Roman" w:hAnsi="Times New Roman" w:cs="Times New Roman"/>
+          <w:i w:val="0"/>
+          <w:iCs w:val="0"/>
           <w:color w:val="auto"/>
           <w:sz w:val="28"/>
           <w:szCs w:val="28"/>
@@ -4799,6 +4890,8 @@
       <w:r>
         <w:rPr>
           <w:rFonts w:ascii="Times New Roman" w:hAnsi="Times New Roman" w:cs="Times New Roman"/>
+          <w:i w:val="0"/>
+          <w:iCs w:val="0"/>
           <w:color w:val="auto"/>
           <w:sz w:val="28"/>
           <w:szCs w:val="28"/>
@@ -4808,6 +4901,8 @@
       <w:r>
         <w:rPr>
           <w:rFonts w:ascii="Times New Roman" w:hAnsi="Times New Roman" w:cs="Times New Roman"/>
+          <w:i w:val="0"/>
+          <w:iCs w:val="0"/>
           <w:noProof/>
           <w:color w:val="auto"/>
           <w:sz w:val="28"/>
@@ -4818,6 +4913,8 @@
       <w:r>
         <w:rPr>
           <w:rFonts w:ascii="Times New Roman" w:hAnsi="Times New Roman" w:cs="Times New Roman"/>
+          <w:i w:val="0"/>
+          <w:iCs w:val="0"/>
           <w:noProof/>
           <w:color w:val="auto"/>
           <w:sz w:val="28"/>
@@ -4828,6 +4925,8 @@
       <w:r>
         <w:rPr>
           <w:rFonts w:ascii="Times New Roman" w:hAnsi="Times New Roman" w:cs="Times New Roman"/>
+          <w:i w:val="0"/>
+          <w:iCs w:val="0"/>
           <w:color w:val="auto"/>
           <w:sz w:val="28"/>
           <w:szCs w:val="28"/>
@@ -4861,14 +4960,12 @@
           <w:rFonts w:ascii="Times New Roman" w:hAnsi="Times New Roman" w:cs="Times New Roman"/>
           <w:b/>
           <w:bCs/>
-          <w:i/>
-          <w:iCs/>
-          <w:sz w:val="28"/>
-          <w:szCs w:val="28"/>
-          <w:lang w:bidi="en-US"/>
-        </w:rPr>
-      </w:pPr>
-      <w:bookmarkStart w:id="6" w:name="_Toc179822013"/>
+          <w:sz w:val="28"/>
+          <w:szCs w:val="28"/>
+          <w:lang w:bidi="en-US"/>
+        </w:rPr>
+      </w:pPr>
+      <w:bookmarkStart w:id="6" w:name="_Toc179842096"/>
       <w:r>
         <w:rPr>
           <w:rStyle w:val="20"/>
@@ -4887,8 +4984,6 @@
           <w:rFonts w:ascii="Times New Roman" w:hAnsi="Times New Roman" w:cs="Times New Roman"/>
           <w:b/>
           <w:bCs/>
-          <w:i/>
-          <w:iCs/>
           <w:sz w:val="28"/>
           <w:szCs w:val="28"/>
           <w:lang w:bidi="en-US"/>
@@ -4905,8 +5000,6 @@
           <w:rFonts w:ascii="Times New Roman" w:hAnsi="Times New Roman" w:cs="Times New Roman"/>
           <w:b/>
           <w:bCs/>
-          <w:i/>
-          <w:iCs/>
           <w:sz w:val="28"/>
           <w:szCs w:val="28"/>
           <w:lang w:bidi="en-US"/>
@@ -5000,8 +5093,6 @@
           <w:rFonts w:ascii="Times New Roman" w:hAnsi="Times New Roman" w:cs="Times New Roman"/>
           <w:b/>
           <w:bCs/>
-          <w:i/>
-          <w:iCs/>
           <w:sz w:val="28"/>
           <w:szCs w:val="28"/>
           <w:lang w:bidi="en-US"/>
@@ -5135,15 +5226,19 @@
         <w:jc w:val="center"/>
         <w:rPr>
           <w:rFonts w:ascii="Times New Roman" w:hAnsi="Times New Roman" w:cs="Times New Roman"/>
-          <w:color w:val="auto"/>
-          <w:sz w:val="28"/>
-          <w:szCs w:val="28"/>
-          <w:lang w:bidi="en-US"/>
-        </w:rPr>
-      </w:pPr>
-      <w:r>
-        <w:rPr>
-          <w:rFonts w:ascii="Times New Roman" w:hAnsi="Times New Roman" w:cs="Times New Roman"/>
+          <w:i w:val="0"/>
+          <w:iCs w:val="0"/>
+          <w:color w:val="auto"/>
+          <w:sz w:val="28"/>
+          <w:szCs w:val="28"/>
+          <w:lang w:bidi="en-US"/>
+        </w:rPr>
+      </w:pPr>
+      <w:r>
+        <w:rPr>
+          <w:rFonts w:ascii="Times New Roman" w:hAnsi="Times New Roman" w:cs="Times New Roman"/>
+          <w:i w:val="0"/>
+          <w:iCs w:val="0"/>
           <w:color w:val="auto"/>
           <w:sz w:val="28"/>
           <w:szCs w:val="28"/>
@@ -5153,6 +5248,8 @@
       <w:r>
         <w:rPr>
           <w:rFonts w:ascii="Times New Roman" w:hAnsi="Times New Roman" w:cs="Times New Roman"/>
+          <w:i w:val="0"/>
+          <w:iCs w:val="0"/>
           <w:color w:val="auto"/>
           <w:sz w:val="28"/>
           <w:szCs w:val="28"/>
@@ -5162,6 +5259,8 @@
       <w:r>
         <w:rPr>
           <w:rFonts w:ascii="Times New Roman" w:hAnsi="Times New Roman" w:cs="Times New Roman"/>
+          <w:i w:val="0"/>
+          <w:iCs w:val="0"/>
           <w:color w:val="auto"/>
           <w:sz w:val="28"/>
           <w:szCs w:val="28"/>
@@ -5171,6 +5270,8 @@
       <w:r>
         <w:rPr>
           <w:rFonts w:ascii="Times New Roman" w:hAnsi="Times New Roman" w:cs="Times New Roman"/>
+          <w:i w:val="0"/>
+          <w:iCs w:val="0"/>
           <w:color w:val="auto"/>
           <w:sz w:val="28"/>
           <w:szCs w:val="28"/>
@@ -5180,6 +5281,8 @@
       <w:r>
         <w:rPr>
           <w:rFonts w:ascii="Times New Roman" w:hAnsi="Times New Roman" w:cs="Times New Roman"/>
+          <w:i w:val="0"/>
+          <w:iCs w:val="0"/>
           <w:noProof/>
           <w:color w:val="auto"/>
           <w:sz w:val="28"/>
@@ -5190,6 +5293,8 @@
       <w:r>
         <w:rPr>
           <w:rFonts w:ascii="Times New Roman" w:hAnsi="Times New Roman" w:cs="Times New Roman"/>
+          <w:i w:val="0"/>
+          <w:iCs w:val="0"/>
           <w:noProof/>
           <w:color w:val="auto"/>
           <w:sz w:val="28"/>
@@ -5200,6 +5305,8 @@
       <w:r>
         <w:rPr>
           <w:rFonts w:ascii="Times New Roman" w:hAnsi="Times New Roman" w:cs="Times New Roman"/>
+          <w:i w:val="0"/>
+          <w:iCs w:val="0"/>
           <w:color w:val="auto"/>
           <w:sz w:val="28"/>
           <w:szCs w:val="28"/>
@@ -5375,14 +5482,18 @@
         <w:jc w:val="center"/>
         <w:rPr>
           <w:rFonts w:ascii="Times New Roman" w:hAnsi="Times New Roman" w:cs="Times New Roman"/>
-          <w:color w:val="auto"/>
-          <w:sz w:val="28"/>
-          <w:szCs w:val="28"/>
-        </w:rPr>
-      </w:pPr>
-      <w:r>
-        <w:rPr>
-          <w:rFonts w:ascii="Times New Roman" w:hAnsi="Times New Roman" w:cs="Times New Roman"/>
+          <w:i w:val="0"/>
+          <w:iCs w:val="0"/>
+          <w:color w:val="auto"/>
+          <w:sz w:val="28"/>
+          <w:szCs w:val="28"/>
+        </w:rPr>
+      </w:pPr>
+      <w:r>
+        <w:rPr>
+          <w:rFonts w:ascii="Times New Roman" w:hAnsi="Times New Roman" w:cs="Times New Roman"/>
+          <w:i w:val="0"/>
+          <w:iCs w:val="0"/>
           <w:color w:val="auto"/>
           <w:sz w:val="28"/>
           <w:szCs w:val="28"/>
@@ -5392,6 +5503,8 @@
       <w:r>
         <w:rPr>
           <w:rFonts w:ascii="Times New Roman" w:hAnsi="Times New Roman" w:cs="Times New Roman"/>
+          <w:i w:val="0"/>
+          <w:iCs w:val="0"/>
           <w:color w:val="auto"/>
           <w:sz w:val="28"/>
           <w:szCs w:val="28"/>
@@ -5401,6 +5514,8 @@
       <w:r>
         <w:rPr>
           <w:rFonts w:ascii="Times New Roman" w:hAnsi="Times New Roman" w:cs="Times New Roman"/>
+          <w:i w:val="0"/>
+          <w:iCs w:val="0"/>
           <w:color w:val="auto"/>
           <w:sz w:val="28"/>
           <w:szCs w:val="28"/>
@@ -5410,6 +5525,8 @@
       <w:r>
         <w:rPr>
           <w:rFonts w:ascii="Times New Roman" w:hAnsi="Times New Roman" w:cs="Times New Roman"/>
+          <w:i w:val="0"/>
+          <w:iCs w:val="0"/>
           <w:color w:val="auto"/>
           <w:sz w:val="28"/>
           <w:szCs w:val="28"/>
@@ -5419,6 +5536,8 @@
       <w:r>
         <w:rPr>
           <w:rFonts w:ascii="Times New Roman" w:hAnsi="Times New Roman" w:cs="Times New Roman"/>
+          <w:i w:val="0"/>
+          <w:iCs w:val="0"/>
           <w:noProof/>
           <w:color w:val="auto"/>
           <w:sz w:val="28"/>
@@ -5429,6 +5548,8 @@
       <w:r>
         <w:rPr>
           <w:rFonts w:ascii="Times New Roman" w:hAnsi="Times New Roman" w:cs="Times New Roman"/>
+          <w:i w:val="0"/>
+          <w:iCs w:val="0"/>
           <w:noProof/>
           <w:color w:val="auto"/>
           <w:sz w:val="28"/>
@@ -5439,6 +5560,8 @@
       <w:r>
         <w:rPr>
           <w:rFonts w:ascii="Times New Roman" w:hAnsi="Times New Roman" w:cs="Times New Roman"/>
+          <w:i w:val="0"/>
+          <w:iCs w:val="0"/>
           <w:color w:val="auto"/>
           <w:sz w:val="28"/>
           <w:szCs w:val="28"/>
@@ -5555,15 +5678,19 @@
         <w:jc w:val="center"/>
         <w:rPr>
           <w:rFonts w:ascii="Times New Roman" w:hAnsi="Times New Roman" w:cs="Times New Roman"/>
-          <w:color w:val="auto"/>
-          <w:sz w:val="28"/>
-          <w:szCs w:val="28"/>
-          <w:lang w:bidi="en-US"/>
-        </w:rPr>
-      </w:pPr>
-      <w:r>
-        <w:rPr>
-          <w:rFonts w:ascii="Times New Roman" w:hAnsi="Times New Roman" w:cs="Times New Roman"/>
+          <w:i w:val="0"/>
+          <w:iCs w:val="0"/>
+          <w:color w:val="auto"/>
+          <w:sz w:val="28"/>
+          <w:szCs w:val="28"/>
+          <w:lang w:bidi="en-US"/>
+        </w:rPr>
+      </w:pPr>
+      <w:r>
+        <w:rPr>
+          <w:rFonts w:ascii="Times New Roman" w:hAnsi="Times New Roman" w:cs="Times New Roman"/>
+          <w:i w:val="0"/>
+          <w:iCs w:val="0"/>
           <w:color w:val="auto"/>
           <w:sz w:val="28"/>
           <w:szCs w:val="28"/>
@@ -5573,6 +5700,8 @@
       <w:r>
         <w:rPr>
           <w:rFonts w:ascii="Times New Roman" w:hAnsi="Times New Roman" w:cs="Times New Roman"/>
+          <w:i w:val="0"/>
+          <w:iCs w:val="0"/>
           <w:color w:val="auto"/>
           <w:sz w:val="28"/>
           <w:szCs w:val="28"/>
@@ -5582,6 +5711,8 @@
       <w:r>
         <w:rPr>
           <w:rFonts w:ascii="Times New Roman" w:hAnsi="Times New Roman" w:cs="Times New Roman"/>
+          <w:i w:val="0"/>
+          <w:iCs w:val="0"/>
           <w:color w:val="auto"/>
           <w:sz w:val="28"/>
           <w:szCs w:val="28"/>
@@ -5591,6 +5722,8 @@
       <w:r>
         <w:rPr>
           <w:rFonts w:ascii="Times New Roman" w:hAnsi="Times New Roman" w:cs="Times New Roman"/>
+          <w:i w:val="0"/>
+          <w:iCs w:val="0"/>
           <w:color w:val="auto"/>
           <w:sz w:val="28"/>
           <w:szCs w:val="28"/>
@@ -5600,6 +5733,8 @@
       <w:r>
         <w:rPr>
           <w:rFonts w:ascii="Times New Roman" w:hAnsi="Times New Roman" w:cs="Times New Roman"/>
+          <w:i w:val="0"/>
+          <w:iCs w:val="0"/>
           <w:noProof/>
           <w:color w:val="auto"/>
           <w:sz w:val="28"/>
@@ -5610,6 +5745,8 @@
       <w:r>
         <w:rPr>
           <w:rFonts w:ascii="Times New Roman" w:hAnsi="Times New Roman" w:cs="Times New Roman"/>
+          <w:i w:val="0"/>
+          <w:iCs w:val="0"/>
           <w:noProof/>
           <w:color w:val="auto"/>
           <w:sz w:val="28"/>
@@ -5620,6 +5757,8 @@
       <w:r>
         <w:rPr>
           <w:rFonts w:ascii="Times New Roman" w:hAnsi="Times New Roman" w:cs="Times New Roman"/>
+          <w:i w:val="0"/>
+          <w:iCs w:val="0"/>
           <w:color w:val="auto"/>
           <w:sz w:val="28"/>
           <w:szCs w:val="28"/>
@@ -5629,6 +5768,8 @@
       <w:r>
         <w:rPr>
           <w:rFonts w:ascii="Times New Roman" w:hAnsi="Times New Roman" w:cs="Times New Roman"/>
+          <w:i w:val="0"/>
+          <w:iCs w:val="0"/>
           <w:color w:val="auto"/>
           <w:sz w:val="28"/>
           <w:szCs w:val="28"/>
@@ -5730,14 +5871,18 @@
         <w:jc w:val="center"/>
         <w:rPr>
           <w:rFonts w:ascii="Times New Roman" w:hAnsi="Times New Roman" w:cs="Times New Roman"/>
-          <w:color w:val="auto"/>
-          <w:sz w:val="28"/>
-          <w:szCs w:val="28"/>
-        </w:rPr>
-      </w:pPr>
-      <w:r>
-        <w:rPr>
-          <w:rFonts w:ascii="Times New Roman" w:hAnsi="Times New Roman" w:cs="Times New Roman"/>
+          <w:i w:val="0"/>
+          <w:iCs w:val="0"/>
+          <w:color w:val="auto"/>
+          <w:sz w:val="28"/>
+          <w:szCs w:val="28"/>
+        </w:rPr>
+      </w:pPr>
+      <w:r>
+        <w:rPr>
+          <w:rFonts w:ascii="Times New Roman" w:hAnsi="Times New Roman" w:cs="Times New Roman"/>
+          <w:i w:val="0"/>
+          <w:iCs w:val="0"/>
           <w:color w:val="auto"/>
           <w:sz w:val="28"/>
           <w:szCs w:val="28"/>
@@ -5747,6 +5892,8 @@
       <w:r>
         <w:rPr>
           <w:rFonts w:ascii="Times New Roman" w:hAnsi="Times New Roman" w:cs="Times New Roman"/>
+          <w:i w:val="0"/>
+          <w:iCs w:val="0"/>
           <w:color w:val="auto"/>
           <w:sz w:val="28"/>
           <w:szCs w:val="28"/>
@@ -5756,6 +5903,8 @@
       <w:r>
         <w:rPr>
           <w:rFonts w:ascii="Times New Roman" w:hAnsi="Times New Roman" w:cs="Times New Roman"/>
+          <w:i w:val="0"/>
+          <w:iCs w:val="0"/>
           <w:color w:val="auto"/>
           <w:sz w:val="28"/>
           <w:szCs w:val="28"/>
@@ -5765,6 +5914,8 @@
       <w:r>
         <w:rPr>
           <w:rFonts w:ascii="Times New Roman" w:hAnsi="Times New Roman" w:cs="Times New Roman"/>
+          <w:i w:val="0"/>
+          <w:iCs w:val="0"/>
           <w:color w:val="auto"/>
           <w:sz w:val="28"/>
           <w:szCs w:val="28"/>
@@ -5774,6 +5925,8 @@
       <w:r>
         <w:rPr>
           <w:rFonts w:ascii="Times New Roman" w:hAnsi="Times New Roman" w:cs="Times New Roman"/>
+          <w:i w:val="0"/>
+          <w:iCs w:val="0"/>
           <w:noProof/>
           <w:color w:val="auto"/>
           <w:sz w:val="28"/>
@@ -5784,6 +5937,8 @@
       <w:r>
         <w:rPr>
           <w:rFonts w:ascii="Times New Roman" w:hAnsi="Times New Roman" w:cs="Times New Roman"/>
+          <w:i w:val="0"/>
+          <w:iCs w:val="0"/>
           <w:noProof/>
           <w:color w:val="auto"/>
           <w:sz w:val="28"/>
@@ -5794,6 +5949,8 @@
       <w:r>
         <w:rPr>
           <w:rFonts w:ascii="Times New Roman" w:hAnsi="Times New Roman" w:cs="Times New Roman"/>
+          <w:i w:val="0"/>
+          <w:iCs w:val="0"/>
           <w:color w:val="auto"/>
           <w:sz w:val="28"/>
           <w:szCs w:val="28"/>
@@ -5832,7 +5989,7 @@
           <w:szCs w:val="28"/>
         </w:rPr>
       </w:pPr>
-      <w:bookmarkStart w:id="7" w:name="_Toc179822014"/>
+      <w:bookmarkStart w:id="7" w:name="_Toc179842097"/>
       <w:r>
         <w:rPr>
           <w:rFonts w:ascii="Times New Roman" w:hAnsi="Times New Roman" w:cs="Times New Roman"/>
@@ -5874,7 +6031,79 @@
           <w:szCs w:val="28"/>
           <w:lang w:bidi="en-US"/>
         </w:rPr>
-        <w:t>Цели лабораторной работы были выполнены: программный продукт «1С: Предприятие 8.3» вместе с конфигурацией «1С: УНФ» был успешно установлен на ПК. В ходе данной лабораторной работы – настройки программы «1С: Предприятие» - были получены базовые навыки по использованию интерфейса вышеупомянутого программного продукта</w:t>
+        <w:t xml:space="preserve">Цели лабораторной работы были выполнены: программный продукт «1С: Предприятие 8.3» вместе с конфигурацией «1С: УНФ» был успешно установлен на ПК. В ходе данной лабораторной работы – настройки программы «1С: Предприятие» - были получены базовые навыки по использованию интерфейса вышеупомянутого программного продукта. </w:t>
+      </w:r>
+      <w:r>
+        <w:rPr>
+          <w:rFonts w:ascii="Times New Roman" w:hAnsi="Times New Roman" w:cs="Times New Roman"/>
+          <w:sz w:val="28"/>
+          <w:szCs w:val="28"/>
+          <w:lang w:bidi="en-US"/>
+        </w:rPr>
+        <w:t>Во время первичной настройки организаций видом организации был выбран индивидуальный предприниматель, так как данный вид организации</w:t>
+      </w:r>
+      <w:r>
+        <w:rPr>
+          <w:rFonts w:ascii="Times New Roman" w:hAnsi="Times New Roman" w:cs="Times New Roman"/>
+          <w:sz w:val="28"/>
+          <w:szCs w:val="28"/>
+          <w:lang w:bidi="en-US"/>
+        </w:rPr>
+        <w:t xml:space="preserve"> проще в </w:t>
+      </w:r>
+      <w:r>
+        <w:rPr>
+          <w:rFonts w:ascii="Times New Roman" w:hAnsi="Times New Roman" w:cs="Times New Roman"/>
+          <w:sz w:val="28"/>
+          <w:szCs w:val="28"/>
+          <w:lang w:bidi="en-US"/>
+        </w:rPr>
+        <w:t>бюрократическом плане, поскольку за организацией стоит физическое лицо. Для всех продаваемых организацией товаров и услуг была создана номенклатура, представляющая собой совокупность товар</w:t>
+      </w:r>
+      <w:r>
+        <w:rPr>
+          <w:rFonts w:ascii="Times New Roman" w:hAnsi="Times New Roman" w:cs="Times New Roman"/>
+          <w:sz w:val="28"/>
+          <w:szCs w:val="28"/>
+          <w:lang w:bidi="en-US"/>
+        </w:rPr>
+        <w:t>ов</w:t>
+      </w:r>
+      <w:r>
+        <w:rPr>
+          <w:rFonts w:ascii="Times New Roman" w:hAnsi="Times New Roman" w:cs="Times New Roman"/>
+          <w:sz w:val="28"/>
+          <w:szCs w:val="28"/>
+          <w:lang w:bidi="en-US"/>
+        </w:rPr>
+        <w:t xml:space="preserve"> и услуг, предоставляемых организацией, созданной для упрощения ведения бухгалтерского учёта. Так как организация не занимается производством товаро</w:t>
+      </w:r>
+      <w:r>
+        <w:rPr>
+          <w:rFonts w:ascii="Times New Roman" w:hAnsi="Times New Roman" w:cs="Times New Roman"/>
+          <w:sz w:val="28"/>
+          <w:szCs w:val="28"/>
+          <w:lang w:bidi="en-US"/>
+        </w:rPr>
+        <w:t>в</w:t>
+      </w:r>
+      <w:r>
+        <w:rPr>
+          <w:rFonts w:ascii="Times New Roman" w:hAnsi="Times New Roman" w:cs="Times New Roman"/>
+          <w:sz w:val="28"/>
+          <w:szCs w:val="28"/>
+          <w:lang w:bidi="en-US"/>
+        </w:rPr>
+        <w:t>, был создан контрагент-поставщик</w:t>
+      </w:r>
+      <w:r>
+        <w:rPr>
+          <w:rFonts w:ascii="Times New Roman" w:hAnsi="Times New Roman" w:cs="Times New Roman"/>
+          <w:sz w:val="28"/>
+          <w:szCs w:val="28"/>
+          <w:lang w:bidi="en-US"/>
+        </w:rPr>
+        <w:t>, предоставляющий фирме товары для последующей продажи</w:t>
       </w:r>
       <w:r>
         <w:rPr>
@@ -5892,87 +6121,6 @@
           <w:szCs w:val="28"/>
           <w:lang w:bidi="en-US"/>
         </w:rPr>
-        <w:t>Во время первичной настройки организаций видом организации был выбран индивидуальный предприниматель, так как данный вид организации</w:t>
-      </w:r>
-      <w:r>
-        <w:rPr>
-          <w:rFonts w:ascii="Times New Roman" w:hAnsi="Times New Roman" w:cs="Times New Roman"/>
-          <w:sz w:val="28"/>
-          <w:szCs w:val="28"/>
-          <w:lang w:bidi="en-US"/>
-        </w:rPr>
-        <w:t xml:space="preserve"> проще в </w:t>
-      </w:r>
-      <w:r>
-        <w:rPr>
-          <w:rFonts w:ascii="Times New Roman" w:hAnsi="Times New Roman" w:cs="Times New Roman"/>
-          <w:sz w:val="28"/>
-          <w:szCs w:val="28"/>
-          <w:lang w:bidi="en-US"/>
-        </w:rPr>
-        <w:t>бюрократическом плане, поскольку за организацией стоит физическое лицо. Для всех продаваемых организацией товаров и услуг была создана номенклатура, представляющая собой совокупность товар</w:t>
-      </w:r>
-      <w:r>
-        <w:rPr>
-          <w:rFonts w:ascii="Times New Roman" w:hAnsi="Times New Roman" w:cs="Times New Roman"/>
-          <w:sz w:val="28"/>
-          <w:szCs w:val="28"/>
-          <w:lang w:bidi="en-US"/>
-        </w:rPr>
-        <w:t>ов</w:t>
-      </w:r>
-      <w:r>
-        <w:rPr>
-          <w:rFonts w:ascii="Times New Roman" w:hAnsi="Times New Roman" w:cs="Times New Roman"/>
-          <w:sz w:val="28"/>
-          <w:szCs w:val="28"/>
-          <w:lang w:bidi="en-US"/>
-        </w:rPr>
-        <w:t xml:space="preserve"> и услуг, предоставляемых организацией, созданной для упрощения ведения бухгалтерского учёта. Так как организация не занимается производством товаро</w:t>
-      </w:r>
-      <w:r>
-        <w:rPr>
-          <w:rFonts w:ascii="Times New Roman" w:hAnsi="Times New Roman" w:cs="Times New Roman"/>
-          <w:sz w:val="28"/>
-          <w:szCs w:val="28"/>
-          <w:lang w:bidi="en-US"/>
-        </w:rPr>
-        <w:t>в</w:t>
-      </w:r>
-      <w:r>
-        <w:rPr>
-          <w:rFonts w:ascii="Times New Roman" w:hAnsi="Times New Roman" w:cs="Times New Roman"/>
-          <w:sz w:val="28"/>
-          <w:szCs w:val="28"/>
-          <w:lang w:bidi="en-US"/>
-        </w:rPr>
-        <w:t>, был создан контрагент-поставщик</w:t>
-      </w:r>
-      <w:r>
-        <w:rPr>
-          <w:rFonts w:ascii="Times New Roman" w:hAnsi="Times New Roman" w:cs="Times New Roman"/>
-          <w:sz w:val="28"/>
-          <w:szCs w:val="28"/>
-          <w:lang w:bidi="en-US"/>
-        </w:rPr>
-        <w:t>, предоставляющий фирме товары для последующей продажи</w:t>
-      </w:r>
-      <w:r>
-        <w:rPr>
-          <w:rFonts w:ascii="Times New Roman" w:hAnsi="Times New Roman" w:cs="Times New Roman"/>
-          <w:sz w:val="28"/>
-          <w:szCs w:val="28"/>
-          <w:lang w:bidi="en-US"/>
-        </w:rPr>
-        <w:t xml:space="preserve">. </w:t>
-      </w:r>
-      <w:r>
-        <w:rPr>
-          <w:rFonts w:ascii="Times New Roman" w:hAnsi="Times New Roman" w:cs="Times New Roman"/>
-          <w:sz w:val="28"/>
-          <w:szCs w:val="28"/>
-          <w:lang w:bidi="en-US"/>
-        </w:rPr>
         <w:t xml:space="preserve">Были установлены начальные остатки с установлением даты на конец 2024 года для упрощения составления бухгалтерских отчётов, </w:t>
       </w:r>
       <w:r>
@@ -6000,6 +6148,15 @@
           <w:szCs w:val="28"/>
           <w:lang w:bidi="en-US"/>
         </w:rPr>
+        <w:t xml:space="preserve"> В итоге были изучены</w:t>
+      </w:r>
+      <w:r>
+        <w:rPr>
+          <w:rFonts w:ascii="Times New Roman" w:hAnsi="Times New Roman" w:cs="Times New Roman"/>
+          <w:sz w:val="28"/>
+          <w:szCs w:val="28"/>
+          <w:lang w:bidi="en-US"/>
+        </w:rPr>
         <w:t xml:space="preserve"> </w:t>
       </w:r>
       <w:r>
@@ -6009,7 +6166,16 @@
           <w:szCs w:val="28"/>
           <w:lang w:bidi="en-US"/>
         </w:rPr>
-        <w:t>В итоге</w:t>
+        <w:t>требуемые для заполнения разделы в</w:t>
+      </w:r>
+      <w:r>
+        <w:rPr>
+          <w:rFonts w:ascii="Times New Roman" w:hAnsi="Times New Roman" w:cs="Times New Roman"/>
+          <w:sz w:val="28"/>
+          <w:szCs w:val="28"/>
+          <w:lang w:bidi="en-US"/>
+        </w:rPr>
+        <w:t xml:space="preserve"> конфигурации «1С: Управление</w:t>
       </w:r>
       <w:r>
         <w:rPr>
@@ -6027,7 +6193,7 @@
           <w:szCs w:val="28"/>
           <w:lang w:bidi="en-US"/>
         </w:rPr>
-        <w:t>были изучены</w:t>
+        <w:t>нашей</w:t>
       </w:r>
       <w:r>
         <w:rPr>
@@ -6045,87 +6211,6 @@
           <w:szCs w:val="28"/>
           <w:lang w:bidi="en-US"/>
         </w:rPr>
-        <w:t xml:space="preserve">требуемые для заполнения </w:t>
-      </w:r>
-      <w:r>
-        <w:rPr>
-          <w:rFonts w:ascii="Times New Roman" w:hAnsi="Times New Roman" w:cs="Times New Roman"/>
-          <w:sz w:val="28"/>
-          <w:szCs w:val="28"/>
-          <w:lang w:bidi="en-US"/>
-        </w:rPr>
-        <w:t xml:space="preserve">разделы </w:t>
-      </w:r>
-      <w:r>
-        <w:rPr>
-          <w:rFonts w:ascii="Times New Roman" w:hAnsi="Times New Roman" w:cs="Times New Roman"/>
-          <w:sz w:val="28"/>
-          <w:szCs w:val="28"/>
-          <w:lang w:bidi="en-US"/>
-        </w:rPr>
-        <w:t>в</w:t>
-      </w:r>
-      <w:r>
-        <w:rPr>
-          <w:rFonts w:ascii="Times New Roman" w:hAnsi="Times New Roman" w:cs="Times New Roman"/>
-          <w:sz w:val="28"/>
-          <w:szCs w:val="28"/>
-          <w:lang w:bidi="en-US"/>
-        </w:rPr>
-        <w:t xml:space="preserve"> конфигурации «1С</w:t>
-      </w:r>
-      <w:r>
-        <w:rPr>
-          <w:rFonts w:ascii="Times New Roman" w:hAnsi="Times New Roman" w:cs="Times New Roman"/>
-          <w:sz w:val="28"/>
-          <w:szCs w:val="28"/>
-          <w:lang w:bidi="en-US"/>
-        </w:rPr>
-        <w:t>:</w:t>
-      </w:r>
-      <w:r>
-        <w:rPr>
-          <w:rFonts w:ascii="Times New Roman" w:hAnsi="Times New Roman" w:cs="Times New Roman"/>
-          <w:sz w:val="28"/>
-          <w:szCs w:val="28"/>
-          <w:lang w:bidi="en-US"/>
-        </w:rPr>
-        <w:t xml:space="preserve"> Управление</w:t>
-      </w:r>
-      <w:r>
-        <w:rPr>
-          <w:rFonts w:ascii="Times New Roman" w:hAnsi="Times New Roman" w:cs="Times New Roman"/>
-          <w:sz w:val="28"/>
-          <w:szCs w:val="28"/>
-          <w:lang w:bidi="en-US"/>
-        </w:rPr>
-        <w:t xml:space="preserve"> </w:t>
-      </w:r>
-      <w:r>
-        <w:rPr>
-          <w:rFonts w:ascii="Times New Roman" w:hAnsi="Times New Roman" w:cs="Times New Roman"/>
-          <w:sz w:val="28"/>
-          <w:szCs w:val="28"/>
-          <w:lang w:bidi="en-US"/>
-        </w:rPr>
-        <w:t>нашей</w:t>
-      </w:r>
-      <w:r>
-        <w:rPr>
-          <w:rFonts w:ascii="Times New Roman" w:hAnsi="Times New Roman" w:cs="Times New Roman"/>
-          <w:sz w:val="28"/>
-          <w:szCs w:val="28"/>
-          <w:lang w:bidi="en-US"/>
-        </w:rPr>
-        <w:t xml:space="preserve"> </w:t>
-      </w:r>
-      <w:r>
-        <w:rPr>
-          <w:rFonts w:ascii="Times New Roman" w:hAnsi="Times New Roman" w:cs="Times New Roman"/>
-          <w:sz w:val="28"/>
-          <w:szCs w:val="28"/>
-          <w:lang w:bidi="en-US"/>
-        </w:rPr>
         <w:t>ф</w:t>
       </w:r>
       <w:r>
@@ -6153,16 +6238,16 @@
           <w:szCs w:val="28"/>
           <w:lang w:bidi="en-US"/>
         </w:rPr>
-        <w:t xml:space="preserve">, </w:t>
-      </w:r>
-      <w:r>
-        <w:rPr>
-          <w:rFonts w:ascii="Times New Roman" w:hAnsi="Times New Roman" w:cs="Times New Roman"/>
-          <w:sz w:val="28"/>
-          <w:szCs w:val="28"/>
-          <w:lang w:bidi="en-US"/>
-        </w:rPr>
-        <w:t>в нашем случае - ИП.</w:t>
+        <w:t xml:space="preserve"> для небольшой фирмы</w:t>
+      </w:r>
+      <w:r>
+        <w:rPr>
+          <w:rFonts w:ascii="Times New Roman" w:hAnsi="Times New Roman" w:cs="Times New Roman"/>
+          <w:sz w:val="28"/>
+          <w:szCs w:val="28"/>
+          <w:lang w:bidi="en-US"/>
+        </w:rPr>
+        <w:t>, в нашем случае - ИП.</w:t>
       </w:r>
     </w:p>
     <w:sectPr>

--- a/CRM-системы_Лаб1.docx
+++ b/CRM-системы_Лаб1.docx
@@ -2801,6 +2801,7 @@
           <w:lang w:bidi="en-US"/>
         </w:rPr>
       </w:pPr>
+      <w:proofErr w:type="spellStart"/>
       <w:r>
         <w:rPr>
           <w:rFonts w:ascii="Times New Roman" w:hAnsi="Times New Roman" w:cs="Times New Roman"/>
@@ -2810,14 +2811,10 @@
           <w:szCs w:val="28"/>
           <w:lang w:bidi="en-US"/>
         </w:rPr>
-        <w:t xml:space="preserve">ii. Описание; </w:t>
-      </w:r>
-    </w:p>
-    <w:p>
-      <w:pPr>
-        <w:pStyle w:val="a3"/>
-        <w:spacing w:line="360" w:lineRule="auto"/>
-        <w:ind w:left="1068"/>
+        <w:t>ii</w:t>
+      </w:r>
+      <w:proofErr w:type="spellEnd"/>
+      <w:r>
         <w:rPr>
           <w:rFonts w:ascii="Times New Roman" w:hAnsi="Times New Roman" w:cs="Times New Roman"/>
           <w:b/>
@@ -2826,8 +2823,14 @@
           <w:szCs w:val="28"/>
           <w:lang w:bidi="en-US"/>
         </w:rPr>
-      </w:pPr>
-      <w:r>
+        <w:t xml:space="preserve">. Описание; </w:t>
+      </w:r>
+    </w:p>
+    <w:p>
+      <w:pPr>
+        <w:pStyle w:val="a3"/>
+        <w:spacing w:line="360" w:lineRule="auto"/>
+        <w:ind w:left="1068"/>
         <w:rPr>
           <w:rFonts w:ascii="Times New Roman" w:hAnsi="Times New Roman" w:cs="Times New Roman"/>
           <w:b/>
@@ -2836,14 +2839,9 @@
           <w:szCs w:val="28"/>
           <w:lang w:bidi="en-US"/>
         </w:rPr>
-        <w:t xml:space="preserve">iii. Изображение; </w:t>
-      </w:r>
-    </w:p>
-    <w:p>
-      <w:pPr>
-        <w:pStyle w:val="a3"/>
-        <w:spacing w:line="360" w:lineRule="auto"/>
-        <w:ind w:left="1068"/>
+      </w:pPr>
+      <w:proofErr w:type="spellStart"/>
+      <w:r>
         <w:rPr>
           <w:rFonts w:ascii="Times New Roman" w:hAnsi="Times New Roman" w:cs="Times New Roman"/>
           <w:b/>
@@ -2852,7 +2850,9 @@
           <w:szCs w:val="28"/>
           <w:lang w:bidi="en-US"/>
         </w:rPr>
-      </w:pPr>
+        <w:t>iii</w:t>
+      </w:r>
+      <w:proofErr w:type="spellEnd"/>
       <w:r>
         <w:rPr>
           <w:rFonts w:ascii="Times New Roman" w:hAnsi="Times New Roman" w:cs="Times New Roman"/>
@@ -2862,7 +2862,46 @@
           <w:szCs w:val="28"/>
           <w:lang w:bidi="en-US"/>
         </w:rPr>
-        <w:t xml:space="preserve">iv. Единицу измерения; </w:t>
+        <w:t xml:space="preserve">. Изображение; </w:t>
+      </w:r>
+    </w:p>
+    <w:p>
+      <w:pPr>
+        <w:pStyle w:val="a3"/>
+        <w:spacing w:line="360" w:lineRule="auto"/>
+        <w:ind w:left="1068"/>
+        <w:rPr>
+          <w:rFonts w:ascii="Times New Roman" w:hAnsi="Times New Roman" w:cs="Times New Roman"/>
+          <w:b/>
+          <w:bCs/>
+          <w:sz w:val="28"/>
+          <w:szCs w:val="28"/>
+          <w:lang w:bidi="en-US"/>
+        </w:rPr>
+      </w:pPr>
+      <w:proofErr w:type="spellStart"/>
+      <w:r>
+        <w:rPr>
+          <w:rFonts w:ascii="Times New Roman" w:hAnsi="Times New Roman" w:cs="Times New Roman"/>
+          <w:b/>
+          <w:bCs/>
+          <w:sz w:val="28"/>
+          <w:szCs w:val="28"/>
+          <w:lang w:bidi="en-US"/>
+        </w:rPr>
+        <w:t>iv</w:t>
+      </w:r>
+      <w:proofErr w:type="spellEnd"/>
+      <w:r>
+        <w:rPr>
+          <w:rFonts w:ascii="Times New Roman" w:hAnsi="Times New Roman" w:cs="Times New Roman"/>
+          <w:b/>
+          <w:bCs/>
+          <w:sz w:val="28"/>
+          <w:szCs w:val="28"/>
+          <w:lang w:bidi="en-US"/>
+        </w:rPr>
+        <w:t xml:space="preserve">. Единицу измерения; </w:t>
       </w:r>
     </w:p>
     <w:p>
@@ -4640,6 +4679,7 @@
           <w:lang w:bidi="en-US"/>
         </w:rPr>
       </w:pPr>
+      <w:proofErr w:type="spellStart"/>
       <w:r>
         <w:rPr>
           <w:rFonts w:ascii="Times New Roman" w:hAnsi="Times New Roman" w:cs="Times New Roman"/>
@@ -4650,14 +4690,10 @@
           <w:lang w:bidi="en-US"/>
         </w:rPr>
         <w:lastRenderedPageBreak/>
-        <w:t xml:space="preserve">ii. Представление; </w:t>
-      </w:r>
-    </w:p>
-    <w:p>
-      <w:pPr>
-        <w:pStyle w:val="a3"/>
-        <w:spacing w:line="360" w:lineRule="auto"/>
-        <w:ind w:left="1068"/>
+        <w:t>ii</w:t>
+      </w:r>
+      <w:proofErr w:type="spellEnd"/>
+      <w:r>
         <w:rPr>
           <w:rFonts w:ascii="Times New Roman" w:hAnsi="Times New Roman" w:cs="Times New Roman"/>
           <w:b/>
@@ -4666,8 +4702,14 @@
           <w:szCs w:val="28"/>
           <w:lang w:bidi="en-US"/>
         </w:rPr>
-      </w:pPr>
-      <w:r>
+        <w:t xml:space="preserve">. Представление; </w:t>
+      </w:r>
+    </w:p>
+    <w:p>
+      <w:pPr>
+        <w:pStyle w:val="a3"/>
+        <w:spacing w:line="360" w:lineRule="auto"/>
+        <w:ind w:left="1068"/>
         <w:rPr>
           <w:rFonts w:ascii="Times New Roman" w:hAnsi="Times New Roman" w:cs="Times New Roman"/>
           <w:b/>
@@ -4676,7 +4718,30 @@
           <w:szCs w:val="28"/>
           <w:lang w:bidi="en-US"/>
         </w:rPr>
-        <w:t xml:space="preserve">iii. Ответственного сотрудника; </w:t>
+      </w:pPr>
+      <w:proofErr w:type="spellStart"/>
+      <w:r>
+        <w:rPr>
+          <w:rFonts w:ascii="Times New Roman" w:hAnsi="Times New Roman" w:cs="Times New Roman"/>
+          <w:b/>
+          <w:bCs/>
+          <w:sz w:val="28"/>
+          <w:szCs w:val="28"/>
+          <w:lang w:bidi="en-US"/>
+        </w:rPr>
+        <w:t>iii</w:t>
+      </w:r>
+      <w:proofErr w:type="spellEnd"/>
+      <w:r>
+        <w:rPr>
+          <w:rFonts w:ascii="Times New Roman" w:hAnsi="Times New Roman" w:cs="Times New Roman"/>
+          <w:b/>
+          <w:bCs/>
+          <w:sz w:val="28"/>
+          <w:szCs w:val="28"/>
+          <w:lang w:bidi="en-US"/>
+        </w:rPr>
+        <w:t xml:space="preserve">. Ответственного сотрудника; </w:t>
       </w:r>
     </w:p>
     <w:p>
@@ -6031,7 +6096,43 @@
           <w:szCs w:val="28"/>
           <w:lang w:bidi="en-US"/>
         </w:rPr>
-        <w:t xml:space="preserve">Цели лабораторной работы были выполнены: программный продукт «1С: Предприятие 8.3» вместе с конфигурацией «1С: УНФ» был успешно установлен на ПК. В ходе данной лабораторной работы – настройки программы «1С: Предприятие» - были получены базовые навыки по использованию интерфейса вышеупомянутого программного продукта. </w:t>
+        <w:t>Цели лабораторной работы были выполнены: программный продукт «1С: Предприятие 8.3» вместе с конфигурацией «1С: У</w:t>
+      </w:r>
+      <w:r>
+        <w:rPr>
+          <w:rFonts w:ascii="Times New Roman" w:hAnsi="Times New Roman" w:cs="Times New Roman"/>
+          <w:sz w:val="28"/>
+          <w:szCs w:val="28"/>
+          <w:lang w:bidi="en-US"/>
+        </w:rPr>
+        <w:t>правление небольшой фирмой</w:t>
+      </w:r>
+      <w:r>
+        <w:rPr>
+          <w:rFonts w:ascii="Times New Roman" w:hAnsi="Times New Roman" w:cs="Times New Roman"/>
+          <w:sz w:val="28"/>
+          <w:szCs w:val="28"/>
+          <w:lang w:bidi="en-US"/>
+        </w:rPr>
+        <w:t xml:space="preserve">» </w:t>
+      </w:r>
+      <w:r>
+        <w:rPr>
+          <w:rFonts w:ascii="Times New Roman" w:hAnsi="Times New Roman" w:cs="Times New Roman"/>
+          <w:sz w:val="28"/>
+          <w:szCs w:val="28"/>
+          <w:lang w:bidi="en-US"/>
+        </w:rPr>
+        <w:t xml:space="preserve">(далее – «1С: УНФ») </w:t>
+      </w:r>
+      <w:r>
+        <w:rPr>
+          <w:rFonts w:ascii="Times New Roman" w:hAnsi="Times New Roman" w:cs="Times New Roman"/>
+          <w:sz w:val="28"/>
+          <w:szCs w:val="28"/>
+          <w:lang w:bidi="en-US"/>
+        </w:rPr>
+        <w:t xml:space="preserve">был успешно установлен на ПК. В ходе данной лабораторной работы – настройки программы «1С: Предприятие» - были получены базовые навыки по использованию интерфейса вышеупомянутого программного продукта. </w:t>
       </w:r>
       <w:r>
         <w:rPr>
@@ -6076,7 +6177,25 @@
           <w:szCs w:val="28"/>
           <w:lang w:bidi="en-US"/>
         </w:rPr>
-        <w:t xml:space="preserve"> и услуг, предоставляемых организацией, созданной для упрощения ведения бухгалтерского учёта. Так как организация не занимается производством товаро</w:t>
+        <w:t xml:space="preserve"> и услуг, предоставляемых </w:t>
+      </w:r>
+      <w:r>
+        <w:rPr>
+          <w:rFonts w:ascii="Times New Roman" w:hAnsi="Times New Roman" w:cs="Times New Roman"/>
+          <w:sz w:val="28"/>
+          <w:szCs w:val="28"/>
+          <w:lang w:bidi="en-US"/>
+        </w:rPr>
+        <w:t>фирмой</w:t>
+      </w:r>
+      <w:r>
+        <w:rPr>
+          <w:rFonts w:ascii="Times New Roman" w:hAnsi="Times New Roman" w:cs="Times New Roman"/>
+          <w:sz w:val="28"/>
+          <w:szCs w:val="28"/>
+          <w:lang w:bidi="en-US"/>
+        </w:rPr>
+        <w:t>, созданной для упрощения ведения бухгалтерского учёта. Так как организация не занимается производством товаро</w:t>
       </w:r>
       <w:r>
         <w:rPr>
@@ -6175,61 +6294,25 @@
           <w:szCs w:val="28"/>
           <w:lang w:bidi="en-US"/>
         </w:rPr>
-        <w:t xml:space="preserve"> конфигурации «1С: Управление</w:t>
-      </w:r>
-      <w:r>
-        <w:rPr>
-          <w:rFonts w:ascii="Times New Roman" w:hAnsi="Times New Roman" w:cs="Times New Roman"/>
-          <w:sz w:val="28"/>
-          <w:szCs w:val="28"/>
-          <w:lang w:bidi="en-US"/>
-        </w:rPr>
-        <w:t xml:space="preserve"> </w:t>
-      </w:r>
-      <w:r>
-        <w:rPr>
-          <w:rFonts w:ascii="Times New Roman" w:hAnsi="Times New Roman" w:cs="Times New Roman"/>
-          <w:sz w:val="28"/>
-          <w:szCs w:val="28"/>
-          <w:lang w:bidi="en-US"/>
-        </w:rPr>
-        <w:t>нашей</w:t>
-      </w:r>
-      <w:r>
-        <w:rPr>
-          <w:rFonts w:ascii="Times New Roman" w:hAnsi="Times New Roman" w:cs="Times New Roman"/>
-          <w:sz w:val="28"/>
-          <w:szCs w:val="28"/>
-          <w:lang w:bidi="en-US"/>
-        </w:rPr>
-        <w:t xml:space="preserve"> </w:t>
-      </w:r>
-      <w:r>
-        <w:rPr>
-          <w:rFonts w:ascii="Times New Roman" w:hAnsi="Times New Roman" w:cs="Times New Roman"/>
-          <w:sz w:val="28"/>
-          <w:szCs w:val="28"/>
-          <w:lang w:bidi="en-US"/>
-        </w:rPr>
-        <w:t>ф</w:t>
-      </w:r>
-      <w:r>
-        <w:rPr>
-          <w:rFonts w:ascii="Times New Roman" w:hAnsi="Times New Roman" w:cs="Times New Roman"/>
-          <w:sz w:val="28"/>
-          <w:szCs w:val="28"/>
-          <w:lang w:bidi="en-US"/>
-        </w:rPr>
-        <w:t>ирм</w:t>
-      </w:r>
-      <w:r>
-        <w:rPr>
-          <w:rFonts w:ascii="Times New Roman" w:hAnsi="Times New Roman" w:cs="Times New Roman"/>
-          <w:sz w:val="28"/>
-          <w:szCs w:val="28"/>
-          <w:lang w:bidi="en-US"/>
-        </w:rPr>
-        <w:t>ой»</w:t>
+        <w:t xml:space="preserve"> конфигурации «1С: </w:t>
+      </w:r>
+      <w:r>
+        <w:rPr>
+          <w:rFonts w:ascii="Times New Roman" w:hAnsi="Times New Roman" w:cs="Times New Roman"/>
+          <w:sz w:val="28"/>
+          <w:szCs w:val="28"/>
+          <w:lang w:bidi="en-US"/>
+        </w:rPr>
+        <w:t>УНФ</w:t>
+      </w:r>
+      <w:r>
+        <w:rPr>
+          <w:rFonts w:ascii="Times New Roman" w:hAnsi="Times New Roman" w:cs="Times New Roman"/>
+          <w:sz w:val="28"/>
+          <w:szCs w:val="28"/>
+          <w:lang w:bidi="en-US"/>
+        </w:rPr>
+        <w:t>»</w:t>
       </w:r>
       <w:r>
         <w:rPr>
@@ -6247,7 +6330,115 @@
           <w:szCs w:val="28"/>
           <w:lang w:bidi="en-US"/>
         </w:rPr>
-        <w:t>, в нашем случае - ИП.</w:t>
+        <w:t xml:space="preserve">, в нашем случае </w:t>
+      </w:r>
+      <w:r>
+        <w:rPr>
+          <w:rFonts w:ascii="Times New Roman" w:hAnsi="Times New Roman" w:cs="Times New Roman"/>
+          <w:sz w:val="28"/>
+          <w:szCs w:val="28"/>
+          <w:lang w:bidi="en-US"/>
+        </w:rPr>
+        <w:t>–</w:t>
+      </w:r>
+      <w:r>
+        <w:rPr>
+          <w:rFonts w:ascii="Times New Roman" w:hAnsi="Times New Roman" w:cs="Times New Roman"/>
+          <w:sz w:val="28"/>
+          <w:szCs w:val="28"/>
+          <w:lang w:bidi="en-US"/>
+        </w:rPr>
+        <w:t xml:space="preserve"> ИП</w:t>
+      </w:r>
+      <w:r>
+        <w:rPr>
+          <w:rFonts w:ascii="Times New Roman" w:hAnsi="Times New Roman" w:cs="Times New Roman"/>
+          <w:sz w:val="28"/>
+          <w:szCs w:val="28"/>
+          <w:lang w:bidi="en-US"/>
+        </w:rPr>
+        <w:t>, а также то, насколько использование программного продукта «1С: Предприятие 8.3» упрощает ведение бухгалтерского учёта благодаря удобному и понятному пользовательскому интерфейсу и предоставляемых программой рядом функций</w:t>
+      </w:r>
+      <w:r>
+        <w:rPr>
+          <w:rFonts w:ascii="Times New Roman" w:hAnsi="Times New Roman" w:cs="Times New Roman"/>
+          <w:sz w:val="28"/>
+          <w:szCs w:val="28"/>
+          <w:lang w:bidi="en-US"/>
+        </w:rPr>
+        <w:t>: в</w:t>
+      </w:r>
+      <w:r>
+        <w:rPr>
+          <w:rFonts w:ascii="Times New Roman" w:hAnsi="Times New Roman" w:cs="Times New Roman"/>
+          <w:sz w:val="28"/>
+          <w:szCs w:val="28"/>
+          <w:lang w:bidi="en-US"/>
+        </w:rPr>
+        <w:t>се нужные контакты, товары, услуги, работы</w:t>
+      </w:r>
+      <w:r>
+        <w:rPr>
+          <w:rFonts w:ascii="Times New Roman" w:hAnsi="Times New Roman" w:cs="Times New Roman"/>
+          <w:sz w:val="28"/>
+          <w:szCs w:val="28"/>
+          <w:lang w:bidi="en-US"/>
+        </w:rPr>
+        <w:t>, их описание</w:t>
+      </w:r>
+      <w:r>
+        <w:rPr>
+          <w:rFonts w:ascii="Times New Roman" w:hAnsi="Times New Roman" w:cs="Times New Roman"/>
+          <w:sz w:val="28"/>
+          <w:szCs w:val="28"/>
+          <w:lang w:bidi="en-US"/>
+        </w:rPr>
+        <w:t xml:space="preserve"> и многое другое уже сохранены в баз</w:t>
+      </w:r>
+      <w:r>
+        <w:rPr>
+          <w:rFonts w:ascii="Times New Roman" w:hAnsi="Times New Roman" w:cs="Times New Roman"/>
+          <w:sz w:val="28"/>
+          <w:szCs w:val="28"/>
+          <w:lang w:bidi="en-US"/>
+        </w:rPr>
+        <w:t xml:space="preserve">е данных, что </w:t>
+      </w:r>
+      <w:r>
+        <w:rPr>
+          <w:rFonts w:ascii="Times New Roman" w:hAnsi="Times New Roman" w:cs="Times New Roman"/>
+          <w:sz w:val="28"/>
+          <w:szCs w:val="28"/>
+          <w:lang w:bidi="en-US"/>
+        </w:rPr>
+        <w:t>избавля</w:t>
+      </w:r>
+      <w:r>
+        <w:rPr>
+          <w:rFonts w:ascii="Times New Roman" w:hAnsi="Times New Roman" w:cs="Times New Roman"/>
+          <w:sz w:val="28"/>
+          <w:szCs w:val="28"/>
+          <w:lang w:bidi="en-US"/>
+        </w:rPr>
+        <w:t>ет</w:t>
+      </w:r>
+      <w:r>
+        <w:rPr>
+          <w:rFonts w:ascii="Times New Roman" w:hAnsi="Times New Roman" w:cs="Times New Roman"/>
+          <w:sz w:val="28"/>
+          <w:szCs w:val="28"/>
+          <w:lang w:bidi="en-US"/>
+        </w:rPr>
+        <w:t xml:space="preserve"> работника от самостоятельного отслеживания и поиска сведений</w:t>
+      </w:r>
+      <w:r>
+        <w:rPr>
+          <w:rFonts w:ascii="Times New Roman" w:hAnsi="Times New Roman" w:cs="Times New Roman"/>
+          <w:sz w:val="28"/>
+          <w:szCs w:val="28"/>
+          <w:lang w:bidi="en-US"/>
+        </w:rPr>
+        <w:t>. Создание и разработка различных конфигураций по типу «1С: УНФ» является крайне важным в развитии малого и крупного бизнеса в стране.</w:t>
       </w:r>
     </w:p>
     <w:sectPr>

--- a/CRM-системы_Лаб1.docx
+++ b/CRM-системы_Лаб1.docx
@@ -2801,7 +2801,6 @@
           <w:lang w:bidi="en-US"/>
         </w:rPr>
       </w:pPr>
-      <w:proofErr w:type="spellStart"/>
       <w:r>
         <w:rPr>
           <w:rFonts w:ascii="Times New Roman" w:hAnsi="Times New Roman" w:cs="Times New Roman"/>
@@ -2811,10 +2810,14 @@
           <w:szCs w:val="28"/>
           <w:lang w:bidi="en-US"/>
         </w:rPr>
-        <w:t>ii</w:t>
-      </w:r>
-      <w:proofErr w:type="spellEnd"/>
-      <w:r>
+        <w:t xml:space="preserve">ii. Описание; </w:t>
+      </w:r>
+    </w:p>
+    <w:p>
+      <w:pPr>
+        <w:pStyle w:val="a3"/>
+        <w:spacing w:line="360" w:lineRule="auto"/>
+        <w:ind w:left="1068"/>
         <w:rPr>
           <w:rFonts w:ascii="Times New Roman" w:hAnsi="Times New Roman" w:cs="Times New Roman"/>
           <w:b/>
@@ -2823,14 +2826,8 @@
           <w:szCs w:val="28"/>
           <w:lang w:bidi="en-US"/>
         </w:rPr>
-        <w:t xml:space="preserve">. Описание; </w:t>
-      </w:r>
-    </w:p>
-    <w:p>
-      <w:pPr>
-        <w:pStyle w:val="a3"/>
-        <w:spacing w:line="360" w:lineRule="auto"/>
-        <w:ind w:left="1068"/>
+      </w:pPr>
+      <w:r>
         <w:rPr>
           <w:rFonts w:ascii="Times New Roman" w:hAnsi="Times New Roman" w:cs="Times New Roman"/>
           <w:b/>
@@ -2839,9 +2836,14 @@
           <w:szCs w:val="28"/>
           <w:lang w:bidi="en-US"/>
         </w:rPr>
-      </w:pPr>
-      <w:proofErr w:type="spellStart"/>
-      <w:r>
+        <w:t xml:space="preserve">iii. Изображение; </w:t>
+      </w:r>
+    </w:p>
+    <w:p>
+      <w:pPr>
+        <w:pStyle w:val="a3"/>
+        <w:spacing w:line="360" w:lineRule="auto"/>
+        <w:ind w:left="1068"/>
         <w:rPr>
           <w:rFonts w:ascii="Times New Roman" w:hAnsi="Times New Roman" w:cs="Times New Roman"/>
           <w:b/>
@@ -2850,9 +2852,7 @@
           <w:szCs w:val="28"/>
           <w:lang w:bidi="en-US"/>
         </w:rPr>
-        <w:t>iii</w:t>
-      </w:r>
-      <w:proofErr w:type="spellEnd"/>
+      </w:pPr>
       <w:r>
         <w:rPr>
           <w:rFonts w:ascii="Times New Roman" w:hAnsi="Times New Roman" w:cs="Times New Roman"/>
@@ -2862,46 +2862,7 @@
           <w:szCs w:val="28"/>
           <w:lang w:bidi="en-US"/>
         </w:rPr>
-        <w:t xml:space="preserve">. Изображение; </w:t>
-      </w:r>
-    </w:p>
-    <w:p>
-      <w:pPr>
-        <w:pStyle w:val="a3"/>
-        <w:spacing w:line="360" w:lineRule="auto"/>
-        <w:ind w:left="1068"/>
-        <w:rPr>
-          <w:rFonts w:ascii="Times New Roman" w:hAnsi="Times New Roman" w:cs="Times New Roman"/>
-          <w:b/>
-          <w:bCs/>
-          <w:sz w:val="28"/>
-          <w:szCs w:val="28"/>
-          <w:lang w:bidi="en-US"/>
-        </w:rPr>
-      </w:pPr>
-      <w:proofErr w:type="spellStart"/>
-      <w:r>
-        <w:rPr>
-          <w:rFonts w:ascii="Times New Roman" w:hAnsi="Times New Roman" w:cs="Times New Roman"/>
-          <w:b/>
-          <w:bCs/>
-          <w:sz w:val="28"/>
-          <w:szCs w:val="28"/>
-          <w:lang w:bidi="en-US"/>
-        </w:rPr>
-        <w:t>iv</w:t>
-      </w:r>
-      <w:proofErr w:type="spellEnd"/>
-      <w:r>
-        <w:rPr>
-          <w:rFonts w:ascii="Times New Roman" w:hAnsi="Times New Roman" w:cs="Times New Roman"/>
-          <w:b/>
-          <w:bCs/>
-          <w:sz w:val="28"/>
-          <w:szCs w:val="28"/>
-          <w:lang w:bidi="en-US"/>
-        </w:rPr>
-        <w:t xml:space="preserve">. Единицу измерения; </w:t>
+        <w:t xml:space="preserve">iv. Единицу измерения; </w:t>
       </w:r>
     </w:p>
     <w:p>
@@ -4679,7 +4640,6 @@
           <w:lang w:bidi="en-US"/>
         </w:rPr>
       </w:pPr>
-      <w:proofErr w:type="spellStart"/>
       <w:r>
         <w:rPr>
           <w:rFonts w:ascii="Times New Roman" w:hAnsi="Times New Roman" w:cs="Times New Roman"/>
@@ -4690,10 +4650,14 @@
           <w:lang w:bidi="en-US"/>
         </w:rPr>
         <w:lastRenderedPageBreak/>
-        <w:t>ii</w:t>
-      </w:r>
-      <w:proofErr w:type="spellEnd"/>
-      <w:r>
+        <w:t xml:space="preserve">ii. Представление; </w:t>
+      </w:r>
+    </w:p>
+    <w:p>
+      <w:pPr>
+        <w:pStyle w:val="a3"/>
+        <w:spacing w:line="360" w:lineRule="auto"/>
+        <w:ind w:left="1068"/>
         <w:rPr>
           <w:rFonts w:ascii="Times New Roman" w:hAnsi="Times New Roman" w:cs="Times New Roman"/>
           <w:b/>
@@ -4702,14 +4666,8 @@
           <w:szCs w:val="28"/>
           <w:lang w:bidi="en-US"/>
         </w:rPr>
-        <w:t xml:space="preserve">. Представление; </w:t>
-      </w:r>
-    </w:p>
-    <w:p>
-      <w:pPr>
-        <w:pStyle w:val="a3"/>
-        <w:spacing w:line="360" w:lineRule="auto"/>
-        <w:ind w:left="1068"/>
+      </w:pPr>
+      <w:r>
         <w:rPr>
           <w:rFonts w:ascii="Times New Roman" w:hAnsi="Times New Roman" w:cs="Times New Roman"/>
           <w:b/>
@@ -4718,9 +4676,14 @@
           <w:szCs w:val="28"/>
           <w:lang w:bidi="en-US"/>
         </w:rPr>
-      </w:pPr>
-      <w:proofErr w:type="spellStart"/>
-      <w:r>
+        <w:t xml:space="preserve">iii. Ответственного сотрудника; </w:t>
+      </w:r>
+    </w:p>
+    <w:p>
+      <w:pPr>
+        <w:pStyle w:val="a3"/>
+        <w:spacing w:line="360" w:lineRule="auto"/>
+        <w:ind w:left="1068"/>
         <w:rPr>
           <w:rFonts w:ascii="Times New Roman" w:hAnsi="Times New Roman" w:cs="Times New Roman"/>
           <w:b/>
@@ -4729,9 +4692,7 @@
           <w:szCs w:val="28"/>
           <w:lang w:bidi="en-US"/>
         </w:rPr>
-        <w:t>iii</w:t>
-      </w:r>
-      <w:proofErr w:type="spellEnd"/>
+      </w:pPr>
       <w:r>
         <w:rPr>
           <w:rFonts w:ascii="Times New Roman" w:hAnsi="Times New Roman" w:cs="Times New Roman"/>
@@ -4741,7 +4702,7 @@
           <w:szCs w:val="28"/>
           <w:lang w:bidi="en-US"/>
         </w:rPr>
-        <w:t xml:space="preserve">. Ответственного сотрудника; </w:t>
+        <w:t>b. Сделайте скриншот карточки поставщика и добавьте его в отчет.</w:t>
       </w:r>
     </w:p>
     <w:p>
@@ -4758,32 +4719,6 @@
           <w:lang w:bidi="en-US"/>
         </w:rPr>
       </w:pPr>
-      <w:r>
-        <w:rPr>
-          <w:rFonts w:ascii="Times New Roman" w:hAnsi="Times New Roman" w:cs="Times New Roman"/>
-          <w:b/>
-          <w:bCs/>
-          <w:sz w:val="28"/>
-          <w:szCs w:val="28"/>
-          <w:lang w:bidi="en-US"/>
-        </w:rPr>
-        <w:t>b. Сделайте скриншот карточки поставщика и добавьте его в отчет.</w:t>
-      </w:r>
-    </w:p>
-    <w:p>
-      <w:pPr>
-        <w:pStyle w:val="a3"/>
-        <w:spacing w:line="360" w:lineRule="auto"/>
-        <w:ind w:left="1068"/>
-        <w:rPr>
-          <w:rFonts w:ascii="Times New Roman" w:hAnsi="Times New Roman" w:cs="Times New Roman"/>
-          <w:b/>
-          <w:bCs/>
-          <w:sz w:val="28"/>
-          <w:szCs w:val="28"/>
-          <w:lang w:bidi="en-US"/>
-        </w:rPr>
-      </w:pPr>
     </w:p>
     <w:p>
       <w:pPr>
@@ -4868,7 +4803,7 @@
           <w:szCs w:val="28"/>
         </w:rPr>
         <w:drawing>
-          <wp:inline distT="0" distB="0" distL="0" distR="0" wp14:anchorId="5E869203" wp14:editId="0E7FF60C">
+          <wp:inline distT="0" distB="0" distL="0" distR="0" wp14:anchorId="5E869203" wp14:editId="6A89FDA5">
             <wp:extent cx="3841200" cy="2160000"/>
             <wp:effectExtent l="0" t="0" r="6985" b="0"/>
             <wp:docPr id="1759456038" name="Рисунок 1"/>
@@ -6096,7 +6031,50 @@
           <w:szCs w:val="28"/>
           <w:lang w:bidi="en-US"/>
         </w:rPr>
-        <w:t>Цели лабораторной работы были выполнены: программный продукт «1С: Предприятие 8.3» вместе с конфигурацией «1С: У</w:t>
+        <w:t>Задачи</w:t>
+      </w:r>
+      <w:r>
+        <w:rPr>
+          <w:rFonts w:ascii="Times New Roman" w:hAnsi="Times New Roman" w:cs="Times New Roman"/>
+          <w:sz w:val="28"/>
+          <w:szCs w:val="28"/>
+          <w:lang w:bidi="en-US"/>
+        </w:rPr>
+        <w:t xml:space="preserve"> лабораторной работы были выполнены: </w:t>
+      </w:r>
+    </w:p>
+    <w:p>
+      <w:pPr>
+        <w:pStyle w:val="a3"/>
+        <w:numPr>
+          <w:ilvl w:val="0"/>
+          <w:numId w:val="13"/>
+        </w:numPr>
+        <w:spacing w:line="360" w:lineRule="auto"/>
+        <w:rPr>
+          <w:rFonts w:ascii="Times New Roman" w:hAnsi="Times New Roman" w:cs="Times New Roman"/>
+          <w:sz w:val="28"/>
+          <w:szCs w:val="28"/>
+          <w:lang w:bidi="en-US"/>
+        </w:rPr>
+      </w:pPr>
+      <w:r>
+        <w:rPr>
+          <w:rFonts w:ascii="Times New Roman" w:hAnsi="Times New Roman" w:cs="Times New Roman"/>
+          <w:sz w:val="28"/>
+          <w:szCs w:val="28"/>
+          <w:lang w:bidi="en-US"/>
+        </w:rPr>
+        <w:t>П</w:t>
+      </w:r>
+      <w:r>
+        <w:rPr>
+          <w:rFonts w:ascii="Times New Roman" w:hAnsi="Times New Roman" w:cs="Times New Roman"/>
+          <w:sz w:val="28"/>
+          <w:szCs w:val="28"/>
+          <w:lang w:bidi="en-US"/>
+        </w:rPr>
+        <w:t>рограммный продукт «1С: Предприятие 8.3» вместе с конфигурацией «1С: У</w:t>
       </w:r>
       <w:r>
         <w:rPr>
@@ -6134,6 +6112,22 @@
         </w:rPr>
         <w:t xml:space="preserve">был успешно установлен на ПК. В ходе данной лабораторной работы – настройки программы «1С: Предприятие» - были получены базовые навыки по использованию интерфейса вышеупомянутого программного продукта. </w:t>
       </w:r>
+    </w:p>
+    <w:p>
+      <w:pPr>
+        <w:pStyle w:val="a3"/>
+        <w:numPr>
+          <w:ilvl w:val="0"/>
+          <w:numId w:val="13"/>
+        </w:numPr>
+        <w:spacing w:line="360" w:lineRule="auto"/>
+        <w:rPr>
+          <w:rFonts w:ascii="Times New Roman" w:hAnsi="Times New Roman" w:cs="Times New Roman"/>
+          <w:sz w:val="28"/>
+          <w:szCs w:val="28"/>
+          <w:lang w:bidi="en-US"/>
+        </w:rPr>
+      </w:pPr>
       <w:r>
         <w:rPr>
           <w:rFonts w:ascii="Times New Roman" w:hAnsi="Times New Roman" w:cs="Times New Roman"/>
@@ -6159,7 +6153,95 @@
           <w:szCs w:val="28"/>
           <w:lang w:bidi="en-US"/>
         </w:rPr>
-        <w:t>бюрократическом плане, поскольку за организацией стоит физическое лицо. Для всех продаваемых организацией товаров и услуг была создана номенклатура, представляющая собой совокупность товар</w:t>
+        <w:t>бюрократическом плане, поскольку за организацией стоит физическое лицо.</w:t>
+      </w:r>
+      <w:r>
+        <w:rPr>
+          <w:rFonts w:ascii="Times New Roman" w:hAnsi="Times New Roman" w:cs="Times New Roman"/>
+          <w:sz w:val="28"/>
+          <w:szCs w:val="28"/>
+          <w:lang w:bidi="en-US"/>
+        </w:rPr>
+        <w:t xml:space="preserve"> </w:t>
+      </w:r>
+      <w:r>
+        <w:rPr>
+          <w:rFonts w:ascii="Times New Roman" w:hAnsi="Times New Roman" w:cs="Times New Roman"/>
+          <w:sz w:val="28"/>
+          <w:szCs w:val="28"/>
+          <w:lang w:bidi="en-US"/>
+        </w:rPr>
+        <w:t xml:space="preserve">В качестве вида организации </w:t>
+      </w:r>
+      <w:r>
+        <w:rPr>
+          <w:rFonts w:ascii="Times New Roman" w:hAnsi="Times New Roman" w:cs="Times New Roman"/>
+          <w:sz w:val="28"/>
+          <w:szCs w:val="28"/>
+          <w:lang w:bidi="en-US"/>
+        </w:rPr>
+        <w:t xml:space="preserve">были </w:t>
+      </w:r>
+      <w:r>
+        <w:rPr>
+          <w:rFonts w:ascii="Times New Roman" w:hAnsi="Times New Roman" w:cs="Times New Roman"/>
+          <w:sz w:val="28"/>
+          <w:szCs w:val="28"/>
+          <w:lang w:bidi="en-US"/>
+        </w:rPr>
+        <w:t>выбра</w:t>
+      </w:r>
+      <w:r>
+        <w:rPr>
+          <w:rFonts w:ascii="Times New Roman" w:hAnsi="Times New Roman" w:cs="Times New Roman"/>
+          <w:sz w:val="28"/>
+          <w:szCs w:val="28"/>
+          <w:lang w:bidi="en-US"/>
+        </w:rPr>
+        <w:t>ны</w:t>
+      </w:r>
+      <w:r>
+        <w:rPr>
+          <w:rFonts w:ascii="Times New Roman" w:hAnsi="Times New Roman" w:cs="Times New Roman"/>
+          <w:sz w:val="28"/>
+          <w:szCs w:val="28"/>
+          <w:lang w:bidi="en-US"/>
+        </w:rPr>
+        <w:t xml:space="preserve"> Продажи, Розничный магазин, Интернет-магазин</w:t>
+      </w:r>
+      <w:r>
+        <w:rPr>
+          <w:rFonts w:ascii="Times New Roman" w:hAnsi="Times New Roman" w:cs="Times New Roman"/>
+          <w:sz w:val="28"/>
+          <w:szCs w:val="28"/>
+          <w:lang w:bidi="en-US"/>
+        </w:rPr>
+        <w:t xml:space="preserve"> во избежание перегрузки интерфейса.</w:t>
+      </w:r>
+    </w:p>
+    <w:p>
+      <w:pPr>
+        <w:pStyle w:val="a3"/>
+        <w:numPr>
+          <w:ilvl w:val="0"/>
+          <w:numId w:val="13"/>
+        </w:numPr>
+        <w:spacing w:line="360" w:lineRule="auto"/>
+        <w:rPr>
+          <w:rFonts w:ascii="Times New Roman" w:hAnsi="Times New Roman" w:cs="Times New Roman"/>
+          <w:sz w:val="28"/>
+          <w:szCs w:val="28"/>
+          <w:lang w:bidi="en-US"/>
+        </w:rPr>
+      </w:pPr>
+      <w:r>
+        <w:rPr>
+          <w:rFonts w:ascii="Times New Roman" w:hAnsi="Times New Roman" w:cs="Times New Roman"/>
+          <w:sz w:val="28"/>
+          <w:szCs w:val="28"/>
+          <w:lang w:bidi="en-US"/>
+        </w:rPr>
+        <w:t>Для всех продаваемых организацией товаров и услуг была создана номенклатура, представляющая собой совокупность товар</w:t>
       </w:r>
       <w:r>
         <w:rPr>
@@ -6195,7 +6277,41 @@
           <w:szCs w:val="28"/>
           <w:lang w:bidi="en-US"/>
         </w:rPr>
-        <w:t>, созданной для упрощения ведения бухгалтерского учёта. Так как организация не занимается производством товаро</w:t>
+        <w:t xml:space="preserve">, созданной для упрощения ведения бухгалтерского учёта. </w:t>
+      </w:r>
+      <w:r>
+        <w:rPr>
+          <w:rFonts w:ascii="Times New Roman" w:hAnsi="Times New Roman" w:cs="Times New Roman"/>
+          <w:sz w:val="28"/>
+          <w:szCs w:val="28"/>
+          <w:lang w:bidi="en-US"/>
+        </w:rPr>
+        <w:t>Хотя были заполнены не все поля, что в будущем может усложнить или сделать вовсе невозможным составление учёта.</w:t>
+      </w:r>
+    </w:p>
+    <w:p>
+      <w:pPr>
+        <w:pStyle w:val="a3"/>
+        <w:numPr>
+          <w:ilvl w:val="0"/>
+          <w:numId w:val="13"/>
+        </w:numPr>
+        <w:spacing w:line="360" w:lineRule="auto"/>
+        <w:rPr>
+          <w:rFonts w:ascii="Times New Roman" w:hAnsi="Times New Roman" w:cs="Times New Roman"/>
+          <w:sz w:val="28"/>
+          <w:szCs w:val="28"/>
+          <w:lang w:bidi="en-US"/>
+        </w:rPr>
+      </w:pPr>
+      <w:r>
+        <w:rPr>
+          <w:rFonts w:ascii="Times New Roman" w:hAnsi="Times New Roman" w:cs="Times New Roman"/>
+          <w:sz w:val="28"/>
+          <w:szCs w:val="28"/>
+          <w:lang w:bidi="en-US"/>
+        </w:rPr>
+        <w:t>Так как организация не занимается производством товаро</w:t>
       </w:r>
       <w:r>
         <w:rPr>
@@ -6231,8 +6347,51 @@
           <w:szCs w:val="28"/>
           <w:lang w:bidi="en-US"/>
         </w:rPr>
-        <w:t xml:space="preserve">. </w:t>
-      </w:r>
+        <w:t>.</w:t>
+      </w:r>
+      <w:r>
+        <w:rPr>
+          <w:rFonts w:ascii="Times New Roman" w:hAnsi="Times New Roman" w:cs="Times New Roman"/>
+          <w:sz w:val="28"/>
+          <w:szCs w:val="28"/>
+          <w:lang w:bidi="en-US"/>
+        </w:rPr>
+        <w:t xml:space="preserve"> Были добавлены контакты</w:t>
+      </w:r>
+      <w:r>
+        <w:rPr>
+          <w:rFonts w:ascii="Times New Roman" w:hAnsi="Times New Roman" w:cs="Times New Roman"/>
+          <w:sz w:val="28"/>
+          <w:szCs w:val="28"/>
+          <w:lang w:bidi="en-US"/>
+        </w:rPr>
+        <w:t xml:space="preserve"> </w:t>
+      </w:r>
+      <w:r>
+        <w:rPr>
+          <w:rFonts w:ascii="Times New Roman" w:hAnsi="Times New Roman" w:cs="Times New Roman"/>
+          <w:sz w:val="28"/>
+          <w:szCs w:val="28"/>
+          <w:lang w:bidi="en-US"/>
+        </w:rPr>
+        <w:t>компании для возможности быстрой связи с поставщиком, например, при задержке поставок.</w:t>
+      </w:r>
+    </w:p>
+    <w:p>
+      <w:pPr>
+        <w:pStyle w:val="a3"/>
+        <w:numPr>
+          <w:ilvl w:val="0"/>
+          <w:numId w:val="13"/>
+        </w:numPr>
+        <w:spacing w:line="360" w:lineRule="auto"/>
+        <w:rPr>
+          <w:rFonts w:ascii="Times New Roman" w:hAnsi="Times New Roman" w:cs="Times New Roman"/>
+          <w:sz w:val="28"/>
+          <w:szCs w:val="28"/>
+          <w:lang w:bidi="en-US"/>
+        </w:rPr>
+      </w:pPr>
       <w:r>
         <w:rPr>
           <w:rFonts w:ascii="Times New Roman" w:hAnsi="Times New Roman" w:cs="Times New Roman"/>
@@ -6249,7 +6408,17 @@
           <w:szCs w:val="28"/>
           <w:lang w:bidi="en-US"/>
         </w:rPr>
-        <w:t>где указаны количество и цены товаров, занесённых в номенклатуру, что также упрощает бухгалтерский учёт</w:t>
+        <w:t xml:space="preserve">где </w:t>
+      </w:r>
+      <w:r>
+        <w:rPr>
+          <w:rFonts w:ascii="Times New Roman" w:hAnsi="Times New Roman" w:cs="Times New Roman"/>
+          <w:sz w:val="28"/>
+          <w:szCs w:val="28"/>
+          <w:lang w:bidi="en-US"/>
+        </w:rPr>
+        <w:lastRenderedPageBreak/>
+        <w:t>указаны количество и цены товаров, занесённых в номенклатуру, что также упрощает бухгалтерский учёт</w:t>
       </w:r>
       <w:r>
         <w:rPr>
@@ -6260,14 +6429,37 @@
         </w:rPr>
         <w:t>.</w:t>
       </w:r>
-      <w:r>
-        <w:rPr>
-          <w:rFonts w:ascii="Times New Roman" w:hAnsi="Times New Roman" w:cs="Times New Roman"/>
-          <w:sz w:val="28"/>
-          <w:szCs w:val="28"/>
-          <w:lang w:bidi="en-US"/>
-        </w:rPr>
-        <w:t xml:space="preserve"> В итоге были изучены</w:t>
+    </w:p>
+    <w:p>
+      <w:pPr>
+        <w:pStyle w:val="a3"/>
+        <w:spacing w:line="360" w:lineRule="auto"/>
+        <w:rPr>
+          <w:rFonts w:ascii="Times New Roman" w:hAnsi="Times New Roman" w:cs="Times New Roman"/>
+          <w:sz w:val="28"/>
+          <w:szCs w:val="28"/>
+          <w:lang w:bidi="en-US"/>
+        </w:rPr>
+      </w:pPr>
+    </w:p>
+    <w:p>
+      <w:pPr>
+        <w:spacing w:line="360" w:lineRule="auto"/>
+        <w:rPr>
+          <w:rFonts w:ascii="Times New Roman" w:hAnsi="Times New Roman" w:cs="Times New Roman"/>
+          <w:sz w:val="28"/>
+          <w:szCs w:val="28"/>
+          <w:lang w:bidi="en-US"/>
+        </w:rPr>
+      </w:pPr>
+      <w:r>
+        <w:rPr>
+          <w:rFonts w:ascii="Times New Roman" w:hAnsi="Times New Roman" w:cs="Times New Roman"/>
+          <w:sz w:val="28"/>
+          <w:szCs w:val="28"/>
+          <w:lang w:bidi="en-US"/>
+        </w:rPr>
+        <w:t>В итоге были изучены</w:t>
       </w:r>
       <w:r>
         <w:rPr>
@@ -6402,43 +6594,7 @@
           <w:szCs w:val="28"/>
           <w:lang w:bidi="en-US"/>
         </w:rPr>
-        <w:t xml:space="preserve">е данных, что </w:t>
-      </w:r>
-      <w:r>
-        <w:rPr>
-          <w:rFonts w:ascii="Times New Roman" w:hAnsi="Times New Roman" w:cs="Times New Roman"/>
-          <w:sz w:val="28"/>
-          <w:szCs w:val="28"/>
-          <w:lang w:bidi="en-US"/>
-        </w:rPr>
-        <w:t>избавля</w:t>
-      </w:r>
-      <w:r>
-        <w:rPr>
-          <w:rFonts w:ascii="Times New Roman" w:hAnsi="Times New Roman" w:cs="Times New Roman"/>
-          <w:sz w:val="28"/>
-          <w:szCs w:val="28"/>
-          <w:lang w:bidi="en-US"/>
-        </w:rPr>
-        <w:t>ет</w:t>
-      </w:r>
-      <w:r>
-        <w:rPr>
-          <w:rFonts w:ascii="Times New Roman" w:hAnsi="Times New Roman" w:cs="Times New Roman"/>
-          <w:sz w:val="28"/>
-          <w:szCs w:val="28"/>
-          <w:lang w:bidi="en-US"/>
-        </w:rPr>
-        <w:t xml:space="preserve"> работника от самостоятельного отслеживания и поиска сведений</w:t>
-      </w:r>
-      <w:r>
-        <w:rPr>
-          <w:rFonts w:ascii="Times New Roman" w:hAnsi="Times New Roman" w:cs="Times New Roman"/>
-          <w:sz w:val="28"/>
-          <w:szCs w:val="28"/>
-          <w:lang w:bidi="en-US"/>
-        </w:rPr>
-        <w:t>. Создание и разработка различных конфигураций по типу «1С: УНФ» является крайне важным в развитии малого и крупного бизнеса в стране.</w:t>
+        <w:t>е данных, что избавляет работника от самостоятельного отслеживания и поиска сведений. Создание и разработка различных конфигураций по типу «1С: УНФ» является крайне важным в развитии малого и крупного бизнеса в стране.</w:t>
       </w:r>
     </w:p>
     <w:sectPr>
@@ -6981,6 +7137,95 @@
     </w:lvl>
   </w:abstractNum>
   <w:abstractNum w:abstractNumId="5" w15:restartNumberingAfterBreak="0">
+    <w:nsid w:val="33592092"/>
+    <w:multiLevelType w:val="hybridMultilevel"/>
+    <w:tmpl w:val="D584BE22"/>
+    <w:lvl w:ilvl="0" w:tplc="0419000F">
+      <w:start w:val="1"/>
+      <w:numFmt w:val="decimal"/>
+      <w:lvlText w:val="%1."/>
+      <w:lvlJc w:val="left"/>
+      <w:pPr>
+        <w:ind w:left="720" w:hanging="360"/>
+      </w:pPr>
+      <w:rPr>
+        <w:rFonts w:hint="default"/>
+      </w:rPr>
+    </w:lvl>
+    <w:lvl w:ilvl="1" w:tplc="04190019" w:tentative="1">
+      <w:start w:val="1"/>
+      <w:numFmt w:val="lowerLetter"/>
+      <w:lvlText w:val="%2."/>
+      <w:lvlJc w:val="left"/>
+      <w:pPr>
+        <w:ind w:left="1440" w:hanging="360"/>
+      </w:pPr>
+    </w:lvl>
+    <w:lvl w:ilvl="2" w:tplc="0419001B" w:tentative="1">
+      <w:start w:val="1"/>
+      <w:numFmt w:val="lowerRoman"/>
+      <w:lvlText w:val="%3."/>
+      <w:lvlJc w:val="right"/>
+      <w:pPr>
+        <w:ind w:left="2160" w:hanging="180"/>
+      </w:pPr>
+    </w:lvl>
+    <w:lvl w:ilvl="3" w:tplc="0419000F" w:tentative="1">
+      <w:start w:val="1"/>
+      <w:numFmt w:val="decimal"/>
+      <w:lvlText w:val="%4."/>
+      <w:lvlJc w:val="left"/>
+      <w:pPr>
+        <w:ind w:left="2880" w:hanging="360"/>
+      </w:pPr>
+    </w:lvl>
+    <w:lvl w:ilvl="4" w:tplc="04190019" w:tentative="1">
+      <w:start w:val="1"/>
+      <w:numFmt w:val="lowerLetter"/>
+      <w:lvlText w:val="%5."/>
+      <w:lvlJc w:val="left"/>
+      <w:pPr>
+        <w:ind w:left="3600" w:hanging="360"/>
+      </w:pPr>
+    </w:lvl>
+    <w:lvl w:ilvl="5" w:tplc="0419001B" w:tentative="1">
+      <w:start w:val="1"/>
+      <w:numFmt w:val="lowerRoman"/>
+      <w:lvlText w:val="%6."/>
+      <w:lvlJc w:val="right"/>
+      <w:pPr>
+        <w:ind w:left="4320" w:hanging="180"/>
+      </w:pPr>
+    </w:lvl>
+    <w:lvl w:ilvl="6" w:tplc="0419000F" w:tentative="1">
+      <w:start w:val="1"/>
+      <w:numFmt w:val="decimal"/>
+      <w:lvlText w:val="%7."/>
+      <w:lvlJc w:val="left"/>
+      <w:pPr>
+        <w:ind w:left="5040" w:hanging="360"/>
+      </w:pPr>
+    </w:lvl>
+    <w:lvl w:ilvl="7" w:tplc="04190019" w:tentative="1">
+      <w:start w:val="1"/>
+      <w:numFmt w:val="lowerLetter"/>
+      <w:lvlText w:val="%8."/>
+      <w:lvlJc w:val="left"/>
+      <w:pPr>
+        <w:ind w:left="5760" w:hanging="360"/>
+      </w:pPr>
+    </w:lvl>
+    <w:lvl w:ilvl="8" w:tplc="0419001B" w:tentative="1">
+      <w:start w:val="1"/>
+      <w:numFmt w:val="lowerRoman"/>
+      <w:lvlText w:val="%9."/>
+      <w:lvlJc w:val="right"/>
+      <w:pPr>
+        <w:ind w:left="6480" w:hanging="180"/>
+      </w:pPr>
+    </w:lvl>
+  </w:abstractNum>
+  <w:abstractNum w:abstractNumId="6" w15:restartNumberingAfterBreak="0">
     <w:nsid w:val="34766228"/>
     <w:multiLevelType w:val="hybridMultilevel"/>
     <w:tmpl w:val="F63E54B2"/>
@@ -7069,7 +7314,7 @@
       </w:pPr>
     </w:lvl>
   </w:abstractNum>
-  <w:abstractNum w:abstractNumId="6" w15:restartNumberingAfterBreak="0">
+  <w:abstractNum w:abstractNumId="7" w15:restartNumberingAfterBreak="0">
     <w:nsid w:val="3523337F"/>
     <w:multiLevelType w:val="hybridMultilevel"/>
     <w:tmpl w:val="0EE4AB22"/>
@@ -7158,7 +7403,7 @@
       </w:pPr>
     </w:lvl>
   </w:abstractNum>
-  <w:abstractNum w:abstractNumId="7" w15:restartNumberingAfterBreak="0">
+  <w:abstractNum w:abstractNumId="8" w15:restartNumberingAfterBreak="0">
     <w:nsid w:val="3A965E5F"/>
     <w:multiLevelType w:val="hybridMultilevel"/>
     <w:tmpl w:val="68F61982"/>
@@ -7247,7 +7492,7 @@
       </w:pPr>
     </w:lvl>
   </w:abstractNum>
-  <w:abstractNum w:abstractNumId="8" w15:restartNumberingAfterBreak="0">
+  <w:abstractNum w:abstractNumId="9" w15:restartNumberingAfterBreak="0">
     <w:nsid w:val="656521AC"/>
     <w:multiLevelType w:val="hybridMultilevel"/>
     <w:tmpl w:val="8BF8111E"/>
@@ -7336,7 +7581,7 @@
       </w:pPr>
     </w:lvl>
   </w:abstractNum>
-  <w:abstractNum w:abstractNumId="9" w15:restartNumberingAfterBreak="0">
+  <w:abstractNum w:abstractNumId="10" w15:restartNumberingAfterBreak="0">
     <w:nsid w:val="69204EE0"/>
     <w:multiLevelType w:val="hybridMultilevel"/>
     <w:tmpl w:val="DCE85D4C"/>
@@ -7428,7 +7673,7 @@
       </w:pPr>
     </w:lvl>
   </w:abstractNum>
-  <w:abstractNum w:abstractNumId="10" w15:restartNumberingAfterBreak="0">
+  <w:abstractNum w:abstractNumId="11" w15:restartNumberingAfterBreak="0">
     <w:nsid w:val="6CB539B7"/>
     <w:multiLevelType w:val="hybridMultilevel"/>
     <w:tmpl w:val="A00C9038"/>
@@ -7517,7 +7762,7 @@
       </w:pPr>
     </w:lvl>
   </w:abstractNum>
-  <w:abstractNum w:abstractNumId="11" w15:restartNumberingAfterBreak="0">
+  <w:abstractNum w:abstractNumId="12" w15:restartNumberingAfterBreak="0">
     <w:nsid w:val="6F67233D"/>
     <w:multiLevelType w:val="hybridMultilevel"/>
     <w:tmpl w:val="F2DECD08"/>
@@ -7613,25 +7858,25 @@
     <w:abstractNumId w:val="2"/>
   </w:num>
   <w:num w:numId="3" w16cid:durableId="411397720">
-    <w:abstractNumId w:val="8"/>
+    <w:abstractNumId w:val="9"/>
   </w:num>
   <w:num w:numId="4" w16cid:durableId="1255631979">
-    <w:abstractNumId w:val="10"/>
+    <w:abstractNumId w:val="11"/>
   </w:num>
   <w:num w:numId="5" w16cid:durableId="1509100982">
-    <w:abstractNumId w:val="5"/>
+    <w:abstractNumId w:val="6"/>
   </w:num>
   <w:num w:numId="6" w16cid:durableId="226451874">
-    <w:abstractNumId w:val="7"/>
+    <w:abstractNumId w:val="8"/>
   </w:num>
   <w:num w:numId="7" w16cid:durableId="1395660995">
     <w:abstractNumId w:val="0"/>
   </w:num>
   <w:num w:numId="8" w16cid:durableId="292488176">
-    <w:abstractNumId w:val="11"/>
+    <w:abstractNumId w:val="12"/>
   </w:num>
   <w:num w:numId="9" w16cid:durableId="207298069">
-    <w:abstractNumId w:val="9"/>
+    <w:abstractNumId w:val="10"/>
   </w:num>
   <w:num w:numId="10" w16cid:durableId="1678650593">
     <w:abstractNumId w:val="1"/>
@@ -7640,7 +7885,10 @@
     <w:abstractNumId w:val="4"/>
   </w:num>
   <w:num w:numId="12" w16cid:durableId="875046850">
-    <w:abstractNumId w:val="6"/>
+    <w:abstractNumId w:val="7"/>
+  </w:num>
+  <w:num w:numId="13" w16cid:durableId="830557658">
+    <w:abstractNumId w:val="5"/>
   </w:num>
 </w:numbering>
 </file>

--- a/CRM-системы_Лаб1.docx
+++ b/CRM-системы_Лаб1.docx
@@ -451,8 +451,6 @@
               <w:b/>
               <w:bCs/>
               <w:color w:val="auto"/>
-              <w:sz w:val="28"/>
-              <w:szCs w:val="28"/>
             </w:rPr>
           </w:pPr>
           <w:r>
@@ -461,8 +459,6 @@
               <w:b/>
               <w:bCs/>
               <w:color w:val="auto"/>
-              <w:sz w:val="28"/>
-              <w:szCs w:val="28"/>
             </w:rPr>
             <w:t>Оглавление</w:t>
           </w:r>
@@ -1358,8 +1354,6 @@
           <w:b/>
           <w:bCs/>
           <w:color w:val="auto"/>
-          <w:sz w:val="28"/>
-          <w:szCs w:val="28"/>
           <w:lang w:bidi="en-US"/>
         </w:rPr>
       </w:pPr>
@@ -1370,8 +1364,6 @@
           <w:b/>
           <w:bCs/>
           <w:color w:val="auto"/>
-          <w:sz w:val="28"/>
-          <w:szCs w:val="28"/>
           <w:lang w:bidi="en-US"/>
         </w:rPr>
         <w:lastRenderedPageBreak/>
@@ -1412,7 +1404,27 @@
           <w:szCs w:val="28"/>
           <w:lang w:bidi="en-US"/>
         </w:rPr>
-        <w:t>становить и настроить «1С:Предприятие 8.3» и «1С:УНФ»</w:t>
+        <w:t>становить и настроить «1</w:t>
+      </w:r>
+      <w:proofErr w:type="gramStart"/>
+      <w:r>
+        <w:rPr>
+          <w:rFonts w:ascii="Times New Roman" w:hAnsi="Times New Roman" w:cs="Times New Roman"/>
+          <w:sz w:val="28"/>
+          <w:szCs w:val="28"/>
+          <w:lang w:bidi="en-US"/>
+        </w:rPr>
+        <w:t>С:Предприятие</w:t>
+      </w:r>
+      <w:proofErr w:type="gramEnd"/>
+      <w:r>
+        <w:rPr>
+          <w:rFonts w:ascii="Times New Roman" w:hAnsi="Times New Roman" w:cs="Times New Roman"/>
+          <w:sz w:val="28"/>
+          <w:szCs w:val="28"/>
+          <w:lang w:bidi="en-US"/>
+        </w:rPr>
+        <w:t xml:space="preserve"> 8.3» и «1С:УНФ»</w:t>
       </w:r>
     </w:p>
     <w:p>
@@ -1444,8 +1456,6 @@
           <w:b/>
           <w:bCs/>
           <w:color w:val="auto"/>
-          <w:sz w:val="28"/>
-          <w:szCs w:val="28"/>
           <w:lang w:val="en-US" w:bidi="en-US"/>
         </w:rPr>
       </w:pPr>
@@ -1456,8 +1466,6 @@
           <w:b/>
           <w:bCs/>
           <w:color w:val="auto"/>
-          <w:sz w:val="28"/>
-          <w:szCs w:val="28"/>
           <w:lang w:bidi="en-US"/>
         </w:rPr>
         <w:lastRenderedPageBreak/>
@@ -1560,7 +1568,31 @@
           <w:szCs w:val="28"/>
           <w:lang w:bidi="en-US"/>
         </w:rPr>
-        <w:t>Установите программный продукт «1С:Предприятие 8.3»;</w:t>
+        <w:t>Установите программный продукт «1</w:t>
+      </w:r>
+      <w:proofErr w:type="gramStart"/>
+      <w:r>
+        <w:rPr>
+          <w:rFonts w:ascii="Times New Roman" w:hAnsi="Times New Roman" w:cs="Times New Roman"/>
+          <w:b/>
+          <w:bCs/>
+          <w:sz w:val="28"/>
+          <w:szCs w:val="28"/>
+          <w:lang w:bidi="en-US"/>
+        </w:rPr>
+        <w:t>С:Предприятие</w:t>
+      </w:r>
+      <w:proofErr w:type="gramEnd"/>
+      <w:r>
+        <w:rPr>
+          <w:rFonts w:ascii="Times New Roman" w:hAnsi="Times New Roman" w:cs="Times New Roman"/>
+          <w:b/>
+          <w:bCs/>
+          <w:sz w:val="28"/>
+          <w:szCs w:val="28"/>
+          <w:lang w:bidi="en-US"/>
+        </w:rPr>
+        <w:t xml:space="preserve"> 8.3»;</w:t>
       </w:r>
     </w:p>
     <w:p>
@@ -1590,7 +1622,31 @@
           <w:szCs w:val="28"/>
           <w:lang w:bidi="en-US"/>
         </w:rPr>
-        <w:t>Разверните конфигурацию «1С:УНФ»;</w:t>
+        <w:t>Разверните конфигурацию «1</w:t>
+      </w:r>
+      <w:proofErr w:type="gramStart"/>
+      <w:r>
+        <w:rPr>
+          <w:rFonts w:ascii="Times New Roman" w:hAnsi="Times New Roman" w:cs="Times New Roman"/>
+          <w:b/>
+          <w:bCs/>
+          <w:sz w:val="28"/>
+          <w:szCs w:val="28"/>
+          <w:lang w:bidi="en-US"/>
+        </w:rPr>
+        <w:t>С:УНФ</w:t>
+      </w:r>
+      <w:proofErr w:type="gramEnd"/>
+      <w:r>
+        <w:rPr>
+          <w:rFonts w:ascii="Times New Roman" w:hAnsi="Times New Roman" w:cs="Times New Roman"/>
+          <w:b/>
+          <w:bCs/>
+          <w:sz w:val="28"/>
+          <w:szCs w:val="28"/>
+          <w:lang w:bidi="en-US"/>
+        </w:rPr>
+        <w:t>»;</w:t>
       </w:r>
     </w:p>
     <w:p>
@@ -1652,7 +1708,27 @@
           <w:szCs w:val="28"/>
           <w:lang w:bidi="en-US"/>
         </w:rPr>
-        <w:t xml:space="preserve">Я установил программу 1С:Предприятие 8.3 </w:t>
+        <w:t>Я установил программу 1</w:t>
+      </w:r>
+      <w:proofErr w:type="gramStart"/>
+      <w:r>
+        <w:rPr>
+          <w:rFonts w:ascii="Times New Roman" w:hAnsi="Times New Roman" w:cs="Times New Roman"/>
+          <w:sz w:val="28"/>
+          <w:szCs w:val="28"/>
+          <w:lang w:bidi="en-US"/>
+        </w:rPr>
+        <w:t>С:Предприятие</w:t>
+      </w:r>
+      <w:proofErr w:type="gramEnd"/>
+      <w:r>
+        <w:rPr>
+          <w:rFonts w:ascii="Times New Roman" w:hAnsi="Times New Roman" w:cs="Times New Roman"/>
+          <w:sz w:val="28"/>
+          <w:szCs w:val="28"/>
+          <w:lang w:bidi="en-US"/>
+        </w:rPr>
+        <w:t xml:space="preserve"> 8.3 </w:t>
       </w:r>
       <w:r>
         <w:rPr>
@@ -2801,6 +2877,7 @@
           <w:lang w:bidi="en-US"/>
         </w:rPr>
       </w:pPr>
+      <w:proofErr w:type="spellStart"/>
       <w:r>
         <w:rPr>
           <w:rFonts w:ascii="Times New Roman" w:hAnsi="Times New Roman" w:cs="Times New Roman"/>
@@ -2810,14 +2887,10 @@
           <w:szCs w:val="28"/>
           <w:lang w:bidi="en-US"/>
         </w:rPr>
-        <w:t xml:space="preserve">ii. Описание; </w:t>
-      </w:r>
-    </w:p>
-    <w:p>
-      <w:pPr>
-        <w:pStyle w:val="a3"/>
-        <w:spacing w:line="360" w:lineRule="auto"/>
-        <w:ind w:left="1068"/>
+        <w:t>ii</w:t>
+      </w:r>
+      <w:proofErr w:type="spellEnd"/>
+      <w:r>
         <w:rPr>
           <w:rFonts w:ascii="Times New Roman" w:hAnsi="Times New Roman" w:cs="Times New Roman"/>
           <w:b/>
@@ -2826,8 +2899,14 @@
           <w:szCs w:val="28"/>
           <w:lang w:bidi="en-US"/>
         </w:rPr>
-      </w:pPr>
-      <w:r>
+        <w:t xml:space="preserve">. Описание; </w:t>
+      </w:r>
+    </w:p>
+    <w:p>
+      <w:pPr>
+        <w:pStyle w:val="a3"/>
+        <w:spacing w:line="360" w:lineRule="auto"/>
+        <w:ind w:left="1068"/>
         <w:rPr>
           <w:rFonts w:ascii="Times New Roman" w:hAnsi="Times New Roman" w:cs="Times New Roman"/>
           <w:b/>
@@ -2836,14 +2915,9 @@
           <w:szCs w:val="28"/>
           <w:lang w:bidi="en-US"/>
         </w:rPr>
-        <w:t xml:space="preserve">iii. Изображение; </w:t>
-      </w:r>
-    </w:p>
-    <w:p>
-      <w:pPr>
-        <w:pStyle w:val="a3"/>
-        <w:spacing w:line="360" w:lineRule="auto"/>
-        <w:ind w:left="1068"/>
+      </w:pPr>
+      <w:proofErr w:type="spellStart"/>
+      <w:r>
         <w:rPr>
           <w:rFonts w:ascii="Times New Roman" w:hAnsi="Times New Roman" w:cs="Times New Roman"/>
           <w:b/>
@@ -2852,7 +2926,9 @@
           <w:szCs w:val="28"/>
           <w:lang w:bidi="en-US"/>
         </w:rPr>
-      </w:pPr>
+        <w:t>iii</w:t>
+      </w:r>
+      <w:proofErr w:type="spellEnd"/>
       <w:r>
         <w:rPr>
           <w:rFonts w:ascii="Times New Roman" w:hAnsi="Times New Roman" w:cs="Times New Roman"/>
@@ -2862,7 +2938,46 @@
           <w:szCs w:val="28"/>
           <w:lang w:bidi="en-US"/>
         </w:rPr>
-        <w:t xml:space="preserve">iv. Единицу измерения; </w:t>
+        <w:t xml:space="preserve">. Изображение; </w:t>
+      </w:r>
+    </w:p>
+    <w:p>
+      <w:pPr>
+        <w:pStyle w:val="a3"/>
+        <w:spacing w:line="360" w:lineRule="auto"/>
+        <w:ind w:left="1068"/>
+        <w:rPr>
+          <w:rFonts w:ascii="Times New Roman" w:hAnsi="Times New Roman" w:cs="Times New Roman"/>
+          <w:b/>
+          <w:bCs/>
+          <w:sz w:val="28"/>
+          <w:szCs w:val="28"/>
+          <w:lang w:bidi="en-US"/>
+        </w:rPr>
+      </w:pPr>
+      <w:proofErr w:type="spellStart"/>
+      <w:r>
+        <w:rPr>
+          <w:rFonts w:ascii="Times New Roman" w:hAnsi="Times New Roman" w:cs="Times New Roman"/>
+          <w:b/>
+          <w:bCs/>
+          <w:sz w:val="28"/>
+          <w:szCs w:val="28"/>
+          <w:lang w:bidi="en-US"/>
+        </w:rPr>
+        <w:t>iv</w:t>
+      </w:r>
+      <w:proofErr w:type="spellEnd"/>
+      <w:r>
+        <w:rPr>
+          <w:rFonts w:ascii="Times New Roman" w:hAnsi="Times New Roman" w:cs="Times New Roman"/>
+          <w:b/>
+          <w:bCs/>
+          <w:sz w:val="28"/>
+          <w:szCs w:val="28"/>
+          <w:lang w:bidi="en-US"/>
+        </w:rPr>
+        <w:t xml:space="preserve">. Единицу измерения; </w:t>
       </w:r>
     </w:p>
     <w:p>
@@ -4640,6 +4755,7 @@
           <w:lang w:bidi="en-US"/>
         </w:rPr>
       </w:pPr>
+      <w:proofErr w:type="spellStart"/>
       <w:r>
         <w:rPr>
           <w:rFonts w:ascii="Times New Roman" w:hAnsi="Times New Roman" w:cs="Times New Roman"/>
@@ -4650,14 +4766,10 @@
           <w:lang w:bidi="en-US"/>
         </w:rPr>
         <w:lastRenderedPageBreak/>
-        <w:t xml:space="preserve">ii. Представление; </w:t>
-      </w:r>
-    </w:p>
-    <w:p>
-      <w:pPr>
-        <w:pStyle w:val="a3"/>
-        <w:spacing w:line="360" w:lineRule="auto"/>
-        <w:ind w:left="1068"/>
+        <w:t>ii</w:t>
+      </w:r>
+      <w:proofErr w:type="spellEnd"/>
+      <w:r>
         <w:rPr>
           <w:rFonts w:ascii="Times New Roman" w:hAnsi="Times New Roman" w:cs="Times New Roman"/>
           <w:b/>
@@ -4666,8 +4778,14 @@
           <w:szCs w:val="28"/>
           <w:lang w:bidi="en-US"/>
         </w:rPr>
-      </w:pPr>
-      <w:r>
+        <w:t xml:space="preserve">. Представление; </w:t>
+      </w:r>
+    </w:p>
+    <w:p>
+      <w:pPr>
+        <w:pStyle w:val="a3"/>
+        <w:spacing w:line="360" w:lineRule="auto"/>
+        <w:ind w:left="1068"/>
         <w:rPr>
           <w:rFonts w:ascii="Times New Roman" w:hAnsi="Times New Roman" w:cs="Times New Roman"/>
           <w:b/>
@@ -4676,7 +4794,30 @@
           <w:szCs w:val="28"/>
           <w:lang w:bidi="en-US"/>
         </w:rPr>
-        <w:t xml:space="preserve">iii. Ответственного сотрудника; </w:t>
+      </w:pPr>
+      <w:proofErr w:type="spellStart"/>
+      <w:r>
+        <w:rPr>
+          <w:rFonts w:ascii="Times New Roman" w:hAnsi="Times New Roman" w:cs="Times New Roman"/>
+          <w:b/>
+          <w:bCs/>
+          <w:sz w:val="28"/>
+          <w:szCs w:val="28"/>
+          <w:lang w:bidi="en-US"/>
+        </w:rPr>
+        <w:t>iii</w:t>
+      </w:r>
+      <w:proofErr w:type="spellEnd"/>
+      <w:r>
+        <w:rPr>
+          <w:rFonts w:ascii="Times New Roman" w:hAnsi="Times New Roman" w:cs="Times New Roman"/>
+          <w:b/>
+          <w:bCs/>
+          <w:sz w:val="28"/>
+          <w:szCs w:val="28"/>
+          <w:lang w:bidi="en-US"/>
+        </w:rPr>
+        <w:t xml:space="preserve">. Ответственного сотрудника; </w:t>
       </w:r>
     </w:p>
     <w:p>
@@ -5985,8 +6126,6 @@
           <w:b/>
           <w:bCs/>
           <w:color w:val="auto"/>
-          <w:sz w:val="28"/>
-          <w:szCs w:val="28"/>
         </w:rPr>
       </w:pPr>
       <w:bookmarkStart w:id="7" w:name="_Toc179842097"/>
@@ -5996,8 +6135,6 @@
           <w:b/>
           <w:bCs/>
           <w:color w:val="auto"/>
-          <w:sz w:val="28"/>
-          <w:szCs w:val="28"/>
         </w:rPr>
         <w:lastRenderedPageBreak/>
         <w:t>Вывод</w:t>
@@ -6399,6 +6536,25 @@
           <w:szCs w:val="28"/>
           <w:lang w:bidi="en-US"/>
         </w:rPr>
+        <w:t xml:space="preserve">Был создан новый вид цен – розничный, так как по умолчанию отсутствовал. Данный вид цен используется для продажи товаров в малом количестве, где цена за каждую единицу товара больше, чем при </w:t>
+      </w:r>
+      <w:r>
+        <w:rPr>
+          <w:rFonts w:ascii="Times New Roman" w:hAnsi="Times New Roman" w:cs="Times New Roman"/>
+          <w:sz w:val="28"/>
+          <w:szCs w:val="28"/>
+          <w:lang w:bidi="en-US"/>
+        </w:rPr>
+        <w:lastRenderedPageBreak/>
+        <w:t xml:space="preserve">оптовых закупках. </w:t>
+      </w:r>
+      <w:r>
+        <w:rPr>
+          <w:rFonts w:ascii="Times New Roman" w:hAnsi="Times New Roman" w:cs="Times New Roman"/>
+          <w:sz w:val="28"/>
+          <w:szCs w:val="28"/>
+          <w:lang w:bidi="en-US"/>
+        </w:rPr>
         <w:t xml:space="preserve">Были установлены начальные остатки с установлением даты на конец 2024 года для упрощения составления бухгалтерских отчётов, </w:t>
       </w:r>
       <w:r>
@@ -6408,17 +6564,7 @@
           <w:szCs w:val="28"/>
           <w:lang w:bidi="en-US"/>
         </w:rPr>
-        <w:t xml:space="preserve">где </w:t>
-      </w:r>
-      <w:r>
-        <w:rPr>
-          <w:rFonts w:ascii="Times New Roman" w:hAnsi="Times New Roman" w:cs="Times New Roman"/>
-          <w:sz w:val="28"/>
-          <w:szCs w:val="28"/>
-          <w:lang w:bidi="en-US"/>
-        </w:rPr>
-        <w:lastRenderedPageBreak/>
-        <w:t>указаны количество и цены товаров, занесённых в номенклатуру, что также упрощает бухгалтерский учёт</w:t>
+        <w:t>где указаны количество и цены товаров, занесённых в номенклатуру, что также упрощает бухгалтерский учёт</w:t>
       </w:r>
       <w:r>
         <w:rPr>

--- a/CRM-системы_Лаб1.docx
+++ b/CRM-системы_Лаб1.docx
@@ -467,11 +467,113 @@
           <w:pPr>
             <w:rPr>
               <w:rFonts w:ascii="Times New Roman" w:hAnsi="Times New Roman" w:cs="Times New Roman"/>
+              <w:b/>
+              <w:bCs/>
               <w:sz w:val="28"/>
               <w:szCs w:val="28"/>
               <w:lang w:eastAsia="ru-RU"/>
             </w:rPr>
           </w:pPr>
+        </w:p>
+        <w:p>
+          <w:pPr>
+            <w:pStyle w:val="21"/>
+            <w:ind w:left="0"/>
+            <w:rPr>
+              <w:rFonts w:eastAsiaTheme="minorEastAsia"/>
+              <w:i w:val="0"/>
+              <w:iCs w:val="0"/>
+              <w:kern w:val="2"/>
+              <w:lang w:eastAsia="ru-RU" w:bidi="ar-SA"/>
+              <w14:ligatures w14:val="standardContextual"/>
+            </w:rPr>
+          </w:pPr>
+          <w:r>
+            <w:rPr>
+              <w:i w:val="0"/>
+              <w:iCs w:val="0"/>
+            </w:rPr>
+            <w:fldChar w:fldCharType="begin"/>
+          </w:r>
+          <w:r>
+            <w:rPr>
+              <w:i w:val="0"/>
+              <w:iCs w:val="0"/>
+            </w:rPr>
+            <w:instrText xml:space="preserve"> TOC \o "1-3" \h \z \u </w:instrText>
+          </w:r>
+          <w:r>
+            <w:rPr>
+              <w:i w:val="0"/>
+              <w:iCs w:val="0"/>
+            </w:rPr>
+            <w:fldChar w:fldCharType="separate"/>
+          </w:r>
+          <w:hyperlink w:anchor="_Toc179904524" w:history="1">
+            <w:r>
+              <w:rPr>
+                <w:rStyle w:val="ac"/>
+                <w:i w:val="0"/>
+                <w:iCs w:val="0"/>
+              </w:rPr>
+              <w:t>Введение</w:t>
+            </w:r>
+            <w:r>
+              <w:rPr>
+                <w:i w:val="0"/>
+                <w:iCs w:val="0"/>
+                <w:webHidden/>
+              </w:rPr>
+              <w:tab/>
+            </w:r>
+            <w:r>
+              <w:rPr>
+                <w:i w:val="0"/>
+                <w:iCs w:val="0"/>
+                <w:webHidden/>
+              </w:rPr>
+              <w:fldChar w:fldCharType="begin"/>
+            </w:r>
+            <w:r>
+              <w:rPr>
+                <w:i w:val="0"/>
+                <w:iCs w:val="0"/>
+                <w:webHidden/>
+              </w:rPr>
+              <w:instrText xml:space="preserve"> PAGEREF _Toc179904524 \h </w:instrText>
+            </w:r>
+            <w:r>
+              <w:rPr>
+                <w:i w:val="0"/>
+                <w:iCs w:val="0"/>
+                <w:webHidden/>
+              </w:rPr>
+            </w:r>
+            <w:r>
+              <w:rPr>
+                <w:i w:val="0"/>
+                <w:iCs w:val="0"/>
+                <w:webHidden/>
+              </w:rPr>
+              <w:fldChar w:fldCharType="separate"/>
+            </w:r>
+            <w:r>
+              <w:rPr>
+                <w:i w:val="0"/>
+                <w:iCs w:val="0"/>
+                <w:webHidden/>
+              </w:rPr>
+              <w:t>2</w:t>
+            </w:r>
+            <w:r>
+              <w:rPr>
+                <w:i w:val="0"/>
+                <w:iCs w:val="0"/>
+                <w:webHidden/>
+              </w:rPr>
+              <w:fldChar w:fldCharType="end"/>
+            </w:r>
+          </w:hyperlink>
         </w:p>
         <w:p>
           <w:pPr>
@@ -481,6 +583,8 @@
             </w:tabs>
             <w:rPr>
               <w:rFonts w:ascii="Times New Roman" w:eastAsiaTheme="minorEastAsia" w:hAnsi="Times New Roman" w:cs="Times New Roman"/>
+              <w:b/>
+              <w:bCs/>
               <w:noProof/>
               <w:kern w:val="2"/>
               <w:sz w:val="28"/>
@@ -489,31 +593,7 @@
               <w14:ligatures w14:val="standardContextual"/>
             </w:rPr>
           </w:pPr>
-          <w:r>
-            <w:rPr>
-              <w:rFonts w:ascii="Times New Roman" w:hAnsi="Times New Roman" w:cs="Times New Roman"/>
-              <w:sz w:val="28"/>
-              <w:szCs w:val="28"/>
-            </w:rPr>
-            <w:fldChar w:fldCharType="begin"/>
-          </w:r>
-          <w:r>
-            <w:rPr>
-              <w:rFonts w:ascii="Times New Roman" w:hAnsi="Times New Roman" w:cs="Times New Roman"/>
-              <w:sz w:val="28"/>
-              <w:szCs w:val="28"/>
-            </w:rPr>
-            <w:instrText xml:space="preserve"> TOC \o "1-3" \h \z \u </w:instrText>
-          </w:r>
-          <w:r>
-            <w:rPr>
-              <w:rFonts w:ascii="Times New Roman" w:hAnsi="Times New Roman" w:cs="Times New Roman"/>
-              <w:sz w:val="28"/>
-              <w:szCs w:val="28"/>
-            </w:rPr>
-            <w:fldChar w:fldCharType="separate"/>
-          </w:r>
-          <w:hyperlink w:anchor="_Toc179842090" w:history="1">
+          <w:hyperlink w:anchor="_Toc179904525" w:history="1">
             <w:r>
               <w:rPr>
                 <w:rStyle w:val="ac"/>
@@ -530,6 +610,8 @@
             <w:r>
               <w:rPr>
                 <w:rFonts w:ascii="Times New Roman" w:hAnsi="Times New Roman" w:cs="Times New Roman"/>
+                <w:b/>
+                <w:bCs/>
                 <w:noProof/>
                 <w:webHidden/>
                 <w:sz w:val="28"/>
@@ -540,6 +622,8 @@
             <w:r>
               <w:rPr>
                 <w:rFonts w:ascii="Times New Roman" w:hAnsi="Times New Roman" w:cs="Times New Roman"/>
+                <w:b/>
+                <w:bCs/>
                 <w:noProof/>
                 <w:webHidden/>
                 <w:sz w:val="28"/>
@@ -550,16 +634,20 @@
             <w:r>
               <w:rPr>
                 <w:rFonts w:ascii="Times New Roman" w:hAnsi="Times New Roman" w:cs="Times New Roman"/>
+                <w:b/>
+                <w:bCs/>
                 <w:noProof/>
                 <w:webHidden/>
                 <w:sz w:val="28"/>
                 <w:szCs w:val="28"/>
               </w:rPr>
-              <w:instrText xml:space="preserve"> PAGEREF _Toc179842090 \h </w:instrText>
+              <w:instrText xml:space="preserve"> PAGEREF _Toc179904525 \h </w:instrText>
             </w:r>
             <w:r>
               <w:rPr>
                 <w:rFonts w:ascii="Times New Roman" w:hAnsi="Times New Roman" w:cs="Times New Roman"/>
+                <w:b/>
+                <w:bCs/>
                 <w:noProof/>
                 <w:webHidden/>
                 <w:sz w:val="28"/>
@@ -569,6 +657,8 @@
             <w:r>
               <w:rPr>
                 <w:rFonts w:ascii="Times New Roman" w:hAnsi="Times New Roman" w:cs="Times New Roman"/>
+                <w:b/>
+                <w:bCs/>
                 <w:noProof/>
                 <w:webHidden/>
                 <w:sz w:val="28"/>
@@ -579,16 +669,20 @@
             <w:r>
               <w:rPr>
                 <w:rFonts w:ascii="Times New Roman" w:hAnsi="Times New Roman" w:cs="Times New Roman"/>
+                <w:b/>
+                <w:bCs/>
                 <w:noProof/>
                 <w:webHidden/>
                 <w:sz w:val="28"/>
                 <w:szCs w:val="28"/>
               </w:rPr>
-              <w:t>2</w:t>
+              <w:t>3</w:t>
             </w:r>
             <w:r>
               <w:rPr>
                 <w:rFonts w:ascii="Times New Roman" w:hAnsi="Times New Roman" w:cs="Times New Roman"/>
+                <w:b/>
+                <w:bCs/>
                 <w:noProof/>
                 <w:webHidden/>
                 <w:sz w:val="28"/>
@@ -606,6 +700,8 @@
             </w:tabs>
             <w:rPr>
               <w:rFonts w:ascii="Times New Roman" w:eastAsiaTheme="minorEastAsia" w:hAnsi="Times New Roman" w:cs="Times New Roman"/>
+              <w:b/>
+              <w:bCs/>
               <w:noProof/>
               <w:kern w:val="2"/>
               <w:sz w:val="28"/>
@@ -614,7 +710,7 @@
               <w14:ligatures w14:val="standardContextual"/>
             </w:rPr>
           </w:pPr>
-          <w:hyperlink w:anchor="_Toc179842091" w:history="1">
+          <w:hyperlink w:anchor="_Toc179904526" w:history="1">
             <w:r>
               <w:rPr>
                 <w:rStyle w:val="ac"/>
@@ -631,6 +727,8 @@
             <w:r>
               <w:rPr>
                 <w:rFonts w:ascii="Times New Roman" w:hAnsi="Times New Roman" w:cs="Times New Roman"/>
+                <w:b/>
+                <w:bCs/>
                 <w:noProof/>
                 <w:webHidden/>
                 <w:sz w:val="28"/>
@@ -641,6 +739,8 @@
             <w:r>
               <w:rPr>
                 <w:rFonts w:ascii="Times New Roman" w:hAnsi="Times New Roman" w:cs="Times New Roman"/>
+                <w:b/>
+                <w:bCs/>
                 <w:noProof/>
                 <w:webHidden/>
                 <w:sz w:val="28"/>
@@ -651,16 +751,20 @@
             <w:r>
               <w:rPr>
                 <w:rFonts w:ascii="Times New Roman" w:hAnsi="Times New Roman" w:cs="Times New Roman"/>
+                <w:b/>
+                <w:bCs/>
                 <w:noProof/>
                 <w:webHidden/>
                 <w:sz w:val="28"/>
                 <w:szCs w:val="28"/>
               </w:rPr>
-              <w:instrText xml:space="preserve"> PAGEREF _Toc179842091 \h </w:instrText>
+              <w:instrText xml:space="preserve"> PAGEREF _Toc179904526 \h </w:instrText>
             </w:r>
             <w:r>
               <w:rPr>
                 <w:rFonts w:ascii="Times New Roman" w:hAnsi="Times New Roman" w:cs="Times New Roman"/>
+                <w:b/>
+                <w:bCs/>
                 <w:noProof/>
                 <w:webHidden/>
                 <w:sz w:val="28"/>
@@ -670,6 +774,8 @@
             <w:r>
               <w:rPr>
                 <w:rFonts w:ascii="Times New Roman" w:hAnsi="Times New Roman" w:cs="Times New Roman"/>
+                <w:b/>
+                <w:bCs/>
                 <w:noProof/>
                 <w:webHidden/>
                 <w:sz w:val="28"/>
@@ -680,16 +786,20 @@
             <w:r>
               <w:rPr>
                 <w:rFonts w:ascii="Times New Roman" w:hAnsi="Times New Roman" w:cs="Times New Roman"/>
+                <w:b/>
+                <w:bCs/>
                 <w:noProof/>
                 <w:webHidden/>
                 <w:sz w:val="28"/>
                 <w:szCs w:val="28"/>
               </w:rPr>
-              <w:t>3</w:t>
+              <w:t>4</w:t>
             </w:r>
             <w:r>
               <w:rPr>
                 <w:rFonts w:ascii="Times New Roman" w:hAnsi="Times New Roman" w:cs="Times New Roman"/>
+                <w:b/>
+                <w:bCs/>
                 <w:noProof/>
                 <w:webHidden/>
                 <w:sz w:val="28"/>
@@ -704,8 +814,6 @@
             <w:pStyle w:val="21"/>
             <w:rPr>
               <w:rFonts w:eastAsiaTheme="minorEastAsia"/>
-              <w:b w:val="0"/>
-              <w:bCs w:val="0"/>
               <w:i w:val="0"/>
               <w:iCs w:val="0"/>
               <w:kern w:val="2"/>
@@ -713,7 +821,7 @@
               <w14:ligatures w14:val="standardContextual"/>
             </w:rPr>
           </w:pPr>
-          <w:hyperlink w:anchor="_Toc179842092" w:history="1">
+          <w:hyperlink w:anchor="_Toc179904527" w:history="1">
             <w:r>
               <w:rPr>
                 <w:rStyle w:val="ac"/>
@@ -725,8 +833,6 @@
             <w:r>
               <w:rPr>
                 <w:rFonts w:eastAsiaTheme="minorEastAsia"/>
-                <w:b w:val="0"/>
-                <w:bCs w:val="0"/>
                 <w:i w:val="0"/>
                 <w:iCs w:val="0"/>
                 <w:kern w:val="2"/>
@@ -765,108 +871,7 @@
                 <w:iCs w:val="0"/>
                 <w:webHidden/>
               </w:rPr>
-              <w:instrText xml:space="preserve"> PAGEREF _Toc179842092 \h </w:instrText>
-            </w:r>
-            <w:r>
-              <w:rPr>
-                <w:i w:val="0"/>
-                <w:iCs w:val="0"/>
-                <w:webHidden/>
-              </w:rPr>
-            </w:r>
-            <w:r>
-              <w:rPr>
-                <w:i w:val="0"/>
-                <w:iCs w:val="0"/>
-                <w:webHidden/>
-              </w:rPr>
-              <w:fldChar w:fldCharType="separate"/>
-            </w:r>
-            <w:r>
-              <w:rPr>
-                <w:i w:val="0"/>
-                <w:iCs w:val="0"/>
-                <w:webHidden/>
-              </w:rPr>
-              <w:t>3</w:t>
-            </w:r>
-            <w:r>
-              <w:rPr>
-                <w:i w:val="0"/>
-                <w:iCs w:val="0"/>
-                <w:webHidden/>
-              </w:rPr>
-              <w:fldChar w:fldCharType="end"/>
-            </w:r>
-          </w:hyperlink>
-        </w:p>
-        <w:p>
-          <w:pPr>
-            <w:pStyle w:val="21"/>
-            <w:rPr>
-              <w:rFonts w:eastAsiaTheme="minorEastAsia"/>
-              <w:b w:val="0"/>
-              <w:bCs w:val="0"/>
-              <w:i w:val="0"/>
-              <w:iCs w:val="0"/>
-              <w:kern w:val="2"/>
-              <w:lang w:eastAsia="ru-RU" w:bidi="ar-SA"/>
-              <w14:ligatures w14:val="standardContextual"/>
-            </w:rPr>
-          </w:pPr>
-          <w:hyperlink w:anchor="_Toc179842093" w:history="1">
-            <w:r>
-              <w:rPr>
-                <w:rStyle w:val="ac"/>
-                <w:i w:val="0"/>
-                <w:iCs w:val="0"/>
-              </w:rPr>
-              <w:t>2.</w:t>
-            </w:r>
-            <w:r>
-              <w:rPr>
-                <w:rFonts w:eastAsiaTheme="minorEastAsia"/>
-                <w:b w:val="0"/>
-                <w:bCs w:val="0"/>
-                <w:i w:val="0"/>
-                <w:iCs w:val="0"/>
-                <w:kern w:val="2"/>
-                <w:lang w:eastAsia="ru-RU" w:bidi="ar-SA"/>
-                <w14:ligatures w14:val="standardContextual"/>
-              </w:rPr>
-              <w:tab/>
-            </w:r>
-            <w:r>
-              <w:rPr>
-                <w:rStyle w:val="ac"/>
-                <w:i w:val="0"/>
-                <w:iCs w:val="0"/>
-              </w:rPr>
-              <w:t>Настройка организации</w:t>
-            </w:r>
-            <w:r>
-              <w:rPr>
-                <w:i w:val="0"/>
-                <w:iCs w:val="0"/>
-                <w:webHidden/>
-              </w:rPr>
-              <w:tab/>
-            </w:r>
-            <w:r>
-              <w:rPr>
-                <w:i w:val="0"/>
-                <w:iCs w:val="0"/>
-                <w:webHidden/>
-              </w:rPr>
-              <w:fldChar w:fldCharType="begin"/>
-            </w:r>
-            <w:r>
-              <w:rPr>
-                <w:i w:val="0"/>
-                <w:iCs w:val="0"/>
-                <w:webHidden/>
-              </w:rPr>
-              <w:instrText xml:space="preserve"> PAGEREF _Toc179842093 \h </w:instrText>
+              <w:instrText xml:space="preserve"> PAGEREF _Toc179904527 \h </w:instrText>
             </w:r>
             <w:r>
               <w:rPr>
@@ -906,8 +911,6 @@
             <w:pStyle w:val="21"/>
             <w:rPr>
               <w:rFonts w:eastAsiaTheme="minorEastAsia"/>
-              <w:b w:val="0"/>
-              <w:bCs w:val="0"/>
               <w:i w:val="0"/>
               <w:iCs w:val="0"/>
               <w:kern w:val="2"/>
@@ -915,20 +918,18 @@
               <w14:ligatures w14:val="standardContextual"/>
             </w:rPr>
           </w:pPr>
-          <w:hyperlink w:anchor="_Toc179842094" w:history="1">
+          <w:hyperlink w:anchor="_Toc179904528" w:history="1">
             <w:r>
               <w:rPr>
                 <w:rStyle w:val="ac"/>
                 <w:i w:val="0"/>
                 <w:iCs w:val="0"/>
               </w:rPr>
-              <w:t>3.</w:t>
+              <w:t>2.</w:t>
             </w:r>
             <w:r>
               <w:rPr>
                 <w:rFonts w:eastAsiaTheme="minorEastAsia"/>
-                <w:b w:val="0"/>
-                <w:bCs w:val="0"/>
                 <w:i w:val="0"/>
                 <w:iCs w:val="0"/>
                 <w:kern w:val="2"/>
@@ -943,7 +944,7 @@
                 <w:i w:val="0"/>
                 <w:iCs w:val="0"/>
               </w:rPr>
-              <w:t>Создание номенклатуры</w:t>
+              <w:t>Настройка организации</w:t>
             </w:r>
             <w:r>
               <w:rPr>
@@ -967,7 +968,7 @@
                 <w:iCs w:val="0"/>
                 <w:webHidden/>
               </w:rPr>
-              <w:instrText xml:space="preserve"> PAGEREF _Toc179842094 \h </w:instrText>
+              <w:instrText xml:space="preserve"> PAGEREF _Toc179904528 \h </w:instrText>
             </w:r>
             <w:r>
               <w:rPr>
@@ -1007,8 +1008,6 @@
             <w:pStyle w:val="21"/>
             <w:rPr>
               <w:rFonts w:eastAsiaTheme="minorEastAsia"/>
-              <w:b w:val="0"/>
-              <w:bCs w:val="0"/>
               <w:i w:val="0"/>
               <w:iCs w:val="0"/>
               <w:kern w:val="2"/>
@@ -1016,7 +1015,104 @@
               <w14:ligatures w14:val="standardContextual"/>
             </w:rPr>
           </w:pPr>
-          <w:hyperlink w:anchor="_Toc179842095" w:history="1">
+          <w:hyperlink w:anchor="_Toc179904529" w:history="1">
+            <w:r>
+              <w:rPr>
+                <w:rStyle w:val="ac"/>
+                <w:i w:val="0"/>
+                <w:iCs w:val="0"/>
+              </w:rPr>
+              <w:t>3.</w:t>
+            </w:r>
+            <w:r>
+              <w:rPr>
+                <w:rFonts w:eastAsiaTheme="minorEastAsia"/>
+                <w:i w:val="0"/>
+                <w:iCs w:val="0"/>
+                <w:kern w:val="2"/>
+                <w:lang w:eastAsia="ru-RU" w:bidi="ar-SA"/>
+                <w14:ligatures w14:val="standardContextual"/>
+              </w:rPr>
+              <w:tab/>
+            </w:r>
+            <w:r>
+              <w:rPr>
+                <w:rStyle w:val="ac"/>
+                <w:i w:val="0"/>
+                <w:iCs w:val="0"/>
+              </w:rPr>
+              <w:t>Создание номенклатуры</w:t>
+            </w:r>
+            <w:r>
+              <w:rPr>
+                <w:i w:val="0"/>
+                <w:iCs w:val="0"/>
+                <w:webHidden/>
+              </w:rPr>
+              <w:tab/>
+            </w:r>
+            <w:r>
+              <w:rPr>
+                <w:i w:val="0"/>
+                <w:iCs w:val="0"/>
+                <w:webHidden/>
+              </w:rPr>
+              <w:fldChar w:fldCharType="begin"/>
+            </w:r>
+            <w:r>
+              <w:rPr>
+                <w:i w:val="0"/>
+                <w:iCs w:val="0"/>
+                <w:webHidden/>
+              </w:rPr>
+              <w:instrText xml:space="preserve"> PAGEREF _Toc179904529 \h </w:instrText>
+            </w:r>
+            <w:r>
+              <w:rPr>
+                <w:i w:val="0"/>
+                <w:iCs w:val="0"/>
+                <w:webHidden/>
+              </w:rPr>
+            </w:r>
+            <w:r>
+              <w:rPr>
+                <w:i w:val="0"/>
+                <w:iCs w:val="0"/>
+                <w:webHidden/>
+              </w:rPr>
+              <w:fldChar w:fldCharType="separate"/>
+            </w:r>
+            <w:r>
+              <w:rPr>
+                <w:i w:val="0"/>
+                <w:iCs w:val="0"/>
+                <w:webHidden/>
+              </w:rPr>
+              <w:t>6</w:t>
+            </w:r>
+            <w:r>
+              <w:rPr>
+                <w:i w:val="0"/>
+                <w:iCs w:val="0"/>
+                <w:webHidden/>
+              </w:rPr>
+              <w:fldChar w:fldCharType="end"/>
+            </w:r>
+          </w:hyperlink>
+        </w:p>
+        <w:p>
+          <w:pPr>
+            <w:pStyle w:val="21"/>
+            <w:rPr>
+              <w:rFonts w:eastAsiaTheme="minorEastAsia"/>
+              <w:i w:val="0"/>
+              <w:iCs w:val="0"/>
+              <w:kern w:val="2"/>
+              <w:lang w:eastAsia="ru-RU" w:bidi="ar-SA"/>
+              <w14:ligatures w14:val="standardContextual"/>
+            </w:rPr>
+          </w:pPr>
+          <w:hyperlink w:anchor="_Toc179904530" w:history="1">
             <w:r>
               <w:rPr>
                 <w:rStyle w:val="ac"/>
@@ -1028,8 +1124,6 @@
             <w:r>
               <w:rPr>
                 <w:rFonts w:eastAsiaTheme="minorEastAsia"/>
-                <w:b w:val="0"/>
-                <w:bCs w:val="0"/>
                 <w:i w:val="0"/>
                 <w:iCs w:val="0"/>
                 <w:kern w:val="2"/>
@@ -1068,7 +1162,7 @@
                 <w:iCs w:val="0"/>
                 <w:webHidden/>
               </w:rPr>
-              <w:instrText xml:space="preserve"> PAGEREF _Toc179842095 \h </w:instrText>
+              <w:instrText xml:space="preserve"> PAGEREF _Toc179904530 \h </w:instrText>
             </w:r>
             <w:r>
               <w:rPr>
@@ -1091,7 +1185,7 @@
                 <w:iCs w:val="0"/>
                 <w:webHidden/>
               </w:rPr>
-              <w:t>8</w:t>
+              <w:t>9</w:t>
             </w:r>
             <w:r>
               <w:rPr>
@@ -1108,8 +1202,6 @@
             <w:pStyle w:val="21"/>
             <w:rPr>
               <w:rFonts w:eastAsiaTheme="minorEastAsia"/>
-              <w:b w:val="0"/>
-              <w:bCs w:val="0"/>
               <w:i w:val="0"/>
               <w:iCs w:val="0"/>
               <w:kern w:val="2"/>
@@ -1117,7 +1209,7 @@
               <w14:ligatures w14:val="standardContextual"/>
             </w:rPr>
           </w:pPr>
-          <w:hyperlink w:anchor="_Toc179842096" w:history="1">
+          <w:hyperlink w:anchor="_Toc179904531" w:history="1">
             <w:r>
               <w:rPr>
                 <w:rStyle w:val="ac"/>
@@ -1129,8 +1221,6 @@
             <w:r>
               <w:rPr>
                 <w:rFonts w:eastAsiaTheme="minorEastAsia"/>
-                <w:b w:val="0"/>
-                <w:bCs w:val="0"/>
                 <w:i w:val="0"/>
                 <w:iCs w:val="0"/>
                 <w:kern w:val="2"/>
@@ -1169,7 +1259,7 @@
                 <w:iCs w:val="0"/>
                 <w:webHidden/>
               </w:rPr>
-              <w:instrText xml:space="preserve"> PAGEREF _Toc179842096 \h </w:instrText>
+              <w:instrText xml:space="preserve"> PAGEREF _Toc179904531 \h </w:instrText>
             </w:r>
             <w:r>
               <w:rPr>
@@ -1192,7 +1282,7 @@
                 <w:iCs w:val="0"/>
                 <w:webHidden/>
               </w:rPr>
-              <w:t>9</w:t>
+              <w:t>10</w:t>
             </w:r>
             <w:r>
               <w:rPr>
@@ -1212,6 +1302,8 @@
             </w:tabs>
             <w:rPr>
               <w:rFonts w:ascii="Times New Roman" w:eastAsiaTheme="minorEastAsia" w:hAnsi="Times New Roman" w:cs="Times New Roman"/>
+              <w:b/>
+              <w:bCs/>
               <w:noProof/>
               <w:kern w:val="2"/>
               <w:sz w:val="28"/>
@@ -1220,7 +1312,7 @@
               <w14:ligatures w14:val="standardContextual"/>
             </w:rPr>
           </w:pPr>
-          <w:hyperlink w:anchor="_Toc179842097" w:history="1">
+          <w:hyperlink w:anchor="_Toc179904532" w:history="1">
             <w:r>
               <w:rPr>
                 <w:rStyle w:val="ac"/>
@@ -1236,6 +1328,8 @@
             <w:r>
               <w:rPr>
                 <w:rFonts w:ascii="Times New Roman" w:hAnsi="Times New Roman" w:cs="Times New Roman"/>
+                <w:b/>
+                <w:bCs/>
                 <w:noProof/>
                 <w:webHidden/>
                 <w:sz w:val="28"/>
@@ -1246,6 +1340,8 @@
             <w:r>
               <w:rPr>
                 <w:rFonts w:ascii="Times New Roman" w:hAnsi="Times New Roman" w:cs="Times New Roman"/>
+                <w:b/>
+                <w:bCs/>
                 <w:noProof/>
                 <w:webHidden/>
                 <w:sz w:val="28"/>
@@ -1256,16 +1352,20 @@
             <w:r>
               <w:rPr>
                 <w:rFonts w:ascii="Times New Roman" w:hAnsi="Times New Roman" w:cs="Times New Roman"/>
+                <w:b/>
+                <w:bCs/>
                 <w:noProof/>
                 <w:webHidden/>
                 <w:sz w:val="28"/>
                 <w:szCs w:val="28"/>
               </w:rPr>
-              <w:instrText xml:space="preserve"> PAGEREF _Toc179842097 \h </w:instrText>
+              <w:instrText xml:space="preserve"> PAGEREF _Toc179904532 \h </w:instrText>
             </w:r>
             <w:r>
               <w:rPr>
                 <w:rFonts w:ascii="Times New Roman" w:hAnsi="Times New Roman" w:cs="Times New Roman"/>
+                <w:b/>
+                <w:bCs/>
                 <w:noProof/>
                 <w:webHidden/>
                 <w:sz w:val="28"/>
@@ -1275,6 +1375,8 @@
             <w:r>
               <w:rPr>
                 <w:rFonts w:ascii="Times New Roman" w:hAnsi="Times New Roman" w:cs="Times New Roman"/>
+                <w:b/>
+                <w:bCs/>
                 <w:noProof/>
                 <w:webHidden/>
                 <w:sz w:val="28"/>
@@ -1285,16 +1387,20 @@
             <w:r>
               <w:rPr>
                 <w:rFonts w:ascii="Times New Roman" w:hAnsi="Times New Roman" w:cs="Times New Roman"/>
+                <w:b/>
+                <w:bCs/>
                 <w:noProof/>
                 <w:webHidden/>
                 <w:sz w:val="28"/>
                 <w:szCs w:val="28"/>
               </w:rPr>
-              <w:t>12</w:t>
+              <w:t>13</w:t>
             </w:r>
             <w:r>
               <w:rPr>
                 <w:rFonts w:ascii="Times New Roman" w:hAnsi="Times New Roman" w:cs="Times New Roman"/>
+                <w:b/>
+                <w:bCs/>
                 <w:noProof/>
                 <w:webHidden/>
                 <w:sz w:val="28"/>
@@ -1347,29 +1453,241 @@
     </w:p>
     <w:p>
       <w:pPr>
-        <w:pStyle w:val="1"/>
-        <w:spacing w:line="360" w:lineRule="auto"/>
+        <w:pStyle w:val="2"/>
         <w:rPr>
           <w:rFonts w:ascii="Times New Roman" w:hAnsi="Times New Roman" w:cs="Times New Roman"/>
           <w:b/>
           <w:bCs/>
-          <w:color w:val="auto"/>
-          <w:lang w:bidi="en-US"/>
-        </w:rPr>
-      </w:pPr>
-      <w:bookmarkStart w:id="0" w:name="_Toc179842090"/>
+          <w:sz w:val="28"/>
+          <w:szCs w:val="28"/>
+          <w:lang w:bidi="en-US"/>
+        </w:rPr>
+      </w:pPr>
+      <w:bookmarkStart w:id="0" w:name="_Toc179904524"/>
       <w:r>
         <w:rPr>
           <w:rFonts w:ascii="Times New Roman" w:hAnsi="Times New Roman" w:cs="Times New Roman"/>
           <w:b/>
           <w:bCs/>
           <w:color w:val="auto"/>
+          <w:sz w:val="32"/>
+          <w:szCs w:val="32"/>
+          <w:lang w:bidi="en-US"/>
+        </w:rPr>
+        <w:lastRenderedPageBreak/>
+        <w:t>В</w:t>
+      </w:r>
+      <w:r>
+        <w:rPr>
+          <w:rFonts w:ascii="Times New Roman" w:hAnsi="Times New Roman" w:cs="Times New Roman"/>
+          <w:b/>
+          <w:bCs/>
+          <w:color w:val="auto"/>
+          <w:sz w:val="32"/>
+          <w:szCs w:val="32"/>
+          <w:lang w:bidi="en-US"/>
+        </w:rPr>
+        <w:t>ведение</w:t>
+      </w:r>
+      <w:bookmarkEnd w:id="0"/>
+    </w:p>
+    <w:p>
+      <w:pPr>
+        <w:spacing w:line="360" w:lineRule="auto"/>
+        <w:rPr>
+          <w:rFonts w:ascii="Times New Roman" w:hAnsi="Times New Roman" w:cs="Times New Roman"/>
+          <w:sz w:val="28"/>
+          <w:szCs w:val="28"/>
+          <w:lang w:bidi="en-US"/>
+        </w:rPr>
+      </w:pPr>
+    </w:p>
+    <w:p>
+      <w:pPr>
+        <w:spacing w:line="360" w:lineRule="auto"/>
+        <w:rPr>
+          <w:rFonts w:ascii="Times New Roman" w:hAnsi="Times New Roman" w:cs="Times New Roman"/>
+          <w:sz w:val="28"/>
+          <w:szCs w:val="28"/>
+          <w:lang w:bidi="en-US"/>
+        </w:rPr>
+      </w:pPr>
+      <w:r>
+        <w:rPr>
+          <w:rFonts w:ascii="Times New Roman" w:hAnsi="Times New Roman" w:cs="Times New Roman"/>
+          <w:sz w:val="28"/>
+          <w:szCs w:val="28"/>
+          <w:lang w:bidi="en-US"/>
+        </w:rPr>
+        <w:t>«1С» — российская компания, основанная в 1991 году и занимающаяся разработкой, изданием и поддержкой компьютерных программ, баз данных делового и домашнего назначения, а также компьютерных игр. Организационно-правовая форма: общество с ограниченной ответственностью. Основатель и генеральный директор компании — Борис Нуралиев.</w:t>
+      </w:r>
+    </w:p>
+    <w:p>
+      <w:pPr>
+        <w:spacing w:line="360" w:lineRule="auto"/>
+        <w:rPr>
+          <w:rFonts w:ascii="Times New Roman" w:hAnsi="Times New Roman" w:cs="Times New Roman"/>
+          <w:sz w:val="28"/>
+          <w:szCs w:val="28"/>
+          <w:lang w:bidi="en-US"/>
+        </w:rPr>
+      </w:pPr>
+      <w:r>
+        <w:rPr>
+          <w:rFonts w:ascii="Times New Roman" w:hAnsi="Times New Roman" w:cs="Times New Roman"/>
+          <w:sz w:val="28"/>
+          <w:szCs w:val="28"/>
+          <w:lang w:bidi="en-US"/>
+        </w:rPr>
+        <w:t>Основной продукт — программная система «1</w:t>
+      </w:r>
+      <w:proofErr w:type="gramStart"/>
+      <w:r>
+        <w:rPr>
+          <w:rFonts w:ascii="Times New Roman" w:hAnsi="Times New Roman" w:cs="Times New Roman"/>
+          <w:sz w:val="28"/>
+          <w:szCs w:val="28"/>
+          <w:lang w:bidi="en-US"/>
+        </w:rPr>
+        <w:t>С:Предприятие</w:t>
+      </w:r>
+      <w:proofErr w:type="gramEnd"/>
+      <w:r>
+        <w:rPr>
+          <w:rFonts w:ascii="Times New Roman" w:hAnsi="Times New Roman" w:cs="Times New Roman"/>
+          <w:sz w:val="28"/>
+          <w:szCs w:val="28"/>
+          <w:lang w:bidi="en-US"/>
+        </w:rPr>
+        <w:t>», изначально созданная как расширяемая бухгалтерская система с собственным встроенным языком программирования, в дальнейшем охватившая многие функции продуктов классов ERP, CRM, HRM, SCM. Название компании возникло из названия собственной поисковой программы: не более 1 секунды требовалось для получения информации. Среди продуктов для образовательной сферы — серия учебных программ «1</w:t>
+      </w:r>
+      <w:proofErr w:type="gramStart"/>
+      <w:r>
+        <w:rPr>
+          <w:rFonts w:ascii="Times New Roman" w:hAnsi="Times New Roman" w:cs="Times New Roman"/>
+          <w:sz w:val="28"/>
+          <w:szCs w:val="28"/>
+          <w:lang w:bidi="en-US"/>
+        </w:rPr>
+        <w:t>С:Репетитор</w:t>
+      </w:r>
+      <w:proofErr w:type="gramEnd"/>
+      <w:r>
+        <w:rPr>
+          <w:rFonts w:ascii="Times New Roman" w:hAnsi="Times New Roman" w:cs="Times New Roman"/>
+          <w:sz w:val="28"/>
+          <w:szCs w:val="28"/>
+          <w:lang w:bidi="en-US"/>
+        </w:rPr>
+        <w:t>», серия «1С:Школа» на платформе «1С:Образование». Также разрабатывает, локализует и издаёт различные компьютерные игры (под брендами «</w:t>
+      </w:r>
+      <w:proofErr w:type="spellStart"/>
+      <w:r>
+        <w:rPr>
+          <w:rFonts w:ascii="Times New Roman" w:hAnsi="Times New Roman" w:cs="Times New Roman"/>
+          <w:sz w:val="28"/>
+          <w:szCs w:val="28"/>
+          <w:lang w:bidi="en-US"/>
+        </w:rPr>
+        <w:t>СофтКлаб</w:t>
+      </w:r>
+      <w:proofErr w:type="spellEnd"/>
+      <w:r>
+        <w:rPr>
+          <w:rFonts w:ascii="Times New Roman" w:hAnsi="Times New Roman" w:cs="Times New Roman"/>
+          <w:sz w:val="28"/>
+          <w:szCs w:val="28"/>
+          <w:lang w:bidi="en-US"/>
+        </w:rPr>
+        <w:t>» и «Бука»).</w:t>
+      </w:r>
+    </w:p>
+    <w:p>
+      <w:pPr>
+        <w:spacing w:line="360" w:lineRule="auto"/>
+        <w:rPr>
+          <w:rFonts w:ascii="Times New Roman" w:hAnsi="Times New Roman" w:cs="Times New Roman"/>
+          <w:sz w:val="28"/>
+          <w:szCs w:val="28"/>
+          <w:lang w:bidi="en-US"/>
+        </w:rPr>
+      </w:pPr>
+      <w:r>
+        <w:rPr>
+          <w:rFonts w:ascii="Times New Roman" w:hAnsi="Times New Roman" w:cs="Times New Roman"/>
+          <w:sz w:val="28"/>
+          <w:szCs w:val="28"/>
+          <w:lang w:bidi="en-US"/>
+        </w:rPr>
+        <w:t>С конечными заказчиками компания работает в основном через партнёрскую сеть, включающую более 10 тыс. постоянных дилеров и более 6 тыс. участников сети «1</w:t>
+      </w:r>
+      <w:proofErr w:type="gramStart"/>
+      <w:r>
+        <w:rPr>
+          <w:rFonts w:ascii="Times New Roman" w:hAnsi="Times New Roman" w:cs="Times New Roman"/>
+          <w:sz w:val="28"/>
+          <w:szCs w:val="28"/>
+          <w:lang w:bidi="en-US"/>
+        </w:rPr>
+        <w:t>С:Франчайзинг</w:t>
+      </w:r>
+      <w:proofErr w:type="gramEnd"/>
+      <w:r>
+        <w:rPr>
+          <w:rFonts w:ascii="Times New Roman" w:hAnsi="Times New Roman" w:cs="Times New Roman"/>
+          <w:sz w:val="28"/>
+          <w:szCs w:val="28"/>
+          <w:lang w:bidi="en-US"/>
+        </w:rPr>
+        <w:t>».</w:t>
+      </w:r>
+    </w:p>
+    <w:p>
+      <w:pPr>
+        <w:rPr>
+          <w:rFonts w:ascii="Times New Roman" w:eastAsiaTheme="majorEastAsia" w:hAnsi="Times New Roman" w:cs="Times New Roman"/>
+          <w:b/>
+          <w:bCs/>
+          <w:sz w:val="32"/>
+          <w:szCs w:val="32"/>
+          <w:lang w:bidi="en-US"/>
+        </w:rPr>
+      </w:pPr>
+      <w:r>
+        <w:rPr>
+          <w:rFonts w:ascii="Times New Roman" w:hAnsi="Times New Roman" w:cs="Times New Roman"/>
+          <w:b/>
+          <w:bCs/>
+          <w:lang w:bidi="en-US"/>
+        </w:rPr>
+        <w:br w:type="page"/>
+      </w:r>
+    </w:p>
+    <w:p>
+      <w:pPr>
+        <w:pStyle w:val="1"/>
+        <w:spacing w:line="360" w:lineRule="auto"/>
+        <w:rPr>
+          <w:rFonts w:ascii="Times New Roman" w:hAnsi="Times New Roman" w:cs="Times New Roman"/>
+          <w:b/>
+          <w:bCs/>
+          <w:color w:val="auto"/>
+          <w:lang w:bidi="en-US"/>
+        </w:rPr>
+      </w:pPr>
+      <w:bookmarkStart w:id="1" w:name="_Toc179904525"/>
+      <w:r>
+        <w:rPr>
+          <w:rFonts w:ascii="Times New Roman" w:hAnsi="Times New Roman" w:cs="Times New Roman"/>
+          <w:b/>
+          <w:bCs/>
+          <w:color w:val="auto"/>
           <w:lang w:bidi="en-US"/>
         </w:rPr>
         <w:lastRenderedPageBreak/>
         <w:t>Цель</w:t>
       </w:r>
-      <w:bookmarkEnd w:id="0"/>
+      <w:bookmarkEnd w:id="1"/>
     </w:p>
     <w:p>
       <w:pPr>
@@ -1459,7 +1777,7 @@
           <w:lang w:val="en-US" w:bidi="en-US"/>
         </w:rPr>
       </w:pPr>
-      <w:bookmarkStart w:id="1" w:name="_Toc179842091"/>
+      <w:bookmarkStart w:id="2" w:name="_Toc179904526"/>
       <w:r>
         <w:rPr>
           <w:rFonts w:ascii="Times New Roman" w:hAnsi="Times New Roman" w:cs="Times New Roman"/>
@@ -1471,7 +1789,7 @@
         <w:lastRenderedPageBreak/>
         <w:t>Задачи</w:t>
       </w:r>
-      <w:bookmarkEnd w:id="1"/>
+      <w:bookmarkEnd w:id="2"/>
     </w:p>
     <w:p>
       <w:pPr>
@@ -1501,7 +1819,7 @@
           <w:lang w:bidi="en-US"/>
         </w:rPr>
       </w:pPr>
-      <w:bookmarkStart w:id="2" w:name="_Toc179842092"/>
+      <w:bookmarkStart w:id="3" w:name="_Toc179904527"/>
       <w:r>
         <w:rPr>
           <w:rStyle w:val="20"/>
@@ -1514,7 +1832,7 @@
         </w:rPr>
         <w:t>Установка и настройка</w:t>
       </w:r>
-      <w:bookmarkEnd w:id="2"/>
+      <w:bookmarkEnd w:id="3"/>
       <w:r>
         <w:rPr>
           <w:rFonts w:ascii="Times New Roman" w:hAnsi="Times New Roman" w:cs="Times New Roman"/>
@@ -2338,7 +2656,7 @@
           <w:lang w:bidi="en-US"/>
         </w:rPr>
       </w:pPr>
-      <w:bookmarkStart w:id="3" w:name="_Toc179842093"/>
+      <w:bookmarkStart w:id="4" w:name="_Toc179904528"/>
       <w:r>
         <w:rPr>
           <w:rStyle w:val="20"/>
@@ -2351,7 +2669,7 @@
         </w:rPr>
         <w:t>Настройка организации</w:t>
       </w:r>
-      <w:bookmarkEnd w:id="3"/>
+      <w:bookmarkEnd w:id="4"/>
       <w:r>
         <w:rPr>
           <w:rFonts w:ascii="Times New Roman" w:hAnsi="Times New Roman" w:cs="Times New Roman"/>
@@ -2744,7 +3062,7 @@
           <w:lang w:bidi="en-US"/>
         </w:rPr>
       </w:pPr>
-      <w:bookmarkStart w:id="4" w:name="_Toc179842094"/>
+      <w:bookmarkStart w:id="5" w:name="_Toc179904529"/>
       <w:r>
         <w:rPr>
           <w:rStyle w:val="20"/>
@@ -2757,7 +3075,7 @@
         </w:rPr>
         <w:t>Создание номенклатуры</w:t>
       </w:r>
-      <w:bookmarkEnd w:id="4"/>
+      <w:bookmarkEnd w:id="5"/>
       <w:r>
         <w:rPr>
           <w:rFonts w:ascii="Times New Roman" w:hAnsi="Times New Roman" w:cs="Times New Roman"/>
@@ -4648,7 +4966,7 @@
           <w:lang w:bidi="en-US"/>
         </w:rPr>
       </w:pPr>
-      <w:bookmarkStart w:id="5" w:name="_Toc179842095"/>
+      <w:bookmarkStart w:id="6" w:name="_Toc179904530"/>
       <w:r>
         <w:rPr>
           <w:rStyle w:val="20"/>
@@ -4661,7 +4979,7 @@
         </w:rPr>
         <w:t>Создание поставщика</w:t>
       </w:r>
-      <w:bookmarkEnd w:id="5"/>
+      <w:bookmarkEnd w:id="6"/>
       <w:r>
         <w:rPr>
           <w:rFonts w:ascii="Times New Roman" w:hAnsi="Times New Roman" w:cs="Times New Roman"/>
@@ -5106,7 +5424,7 @@
           <w:lang w:bidi="en-US"/>
         </w:rPr>
       </w:pPr>
-      <w:bookmarkStart w:id="6" w:name="_Toc179842096"/>
+      <w:bookmarkStart w:id="7" w:name="_Toc179904531"/>
       <w:r>
         <w:rPr>
           <w:rStyle w:val="20"/>
@@ -5119,7 +5437,7 @@
         </w:rPr>
         <w:t>Задать начальные остатки</w:t>
       </w:r>
-      <w:bookmarkEnd w:id="6"/>
+      <w:bookmarkEnd w:id="7"/>
       <w:r>
         <w:rPr>
           <w:rFonts w:ascii="Times New Roman" w:hAnsi="Times New Roman" w:cs="Times New Roman"/>
@@ -6128,7 +6446,7 @@
           <w:color w:val="auto"/>
         </w:rPr>
       </w:pPr>
-      <w:bookmarkStart w:id="7" w:name="_Toc179842097"/>
+      <w:bookmarkStart w:id="8" w:name="_Toc179904532"/>
       <w:r>
         <w:rPr>
           <w:rFonts w:ascii="Times New Roman" w:hAnsi="Times New Roman" w:cs="Times New Roman"/>
@@ -6139,7 +6457,7 @@
         <w:lastRenderedPageBreak/>
         <w:t>Вывод</w:t>
       </w:r>
-      <w:bookmarkEnd w:id="7"/>
+      <w:bookmarkEnd w:id="8"/>
     </w:p>
     <w:p>
       <w:pPr>

--- a/CRM-системы_Лаб1.docx
+++ b/CRM-системы_Лаб1.docx
@@ -436,12 +436,7 @@
           <w:docPartUnique/>
         </w:docPartObj>
       </w:sdtPr>
-      <w:sdtEndPr>
-        <w:rPr>
-          <w:b/>
-          <w:bCs/>
-        </w:rPr>
-      </w:sdtEndPr>
+      <w:sdtEndPr/>
       <w:sdtContent>
         <w:p>
           <w:pPr>
@@ -477,114 +472,12 @@
         </w:p>
         <w:p>
           <w:pPr>
-            <w:pStyle w:val="21"/>
-            <w:ind w:left="0"/>
-            <w:rPr>
-              <w:rFonts w:eastAsiaTheme="minorEastAsia"/>
-              <w:i w:val="0"/>
-              <w:iCs w:val="0"/>
-              <w:kern w:val="2"/>
-              <w:lang w:eastAsia="ru-RU" w:bidi="ar-SA"/>
-              <w14:ligatures w14:val="standardContextual"/>
-            </w:rPr>
-          </w:pPr>
-          <w:r>
-            <w:rPr>
-              <w:i w:val="0"/>
-              <w:iCs w:val="0"/>
-            </w:rPr>
-            <w:fldChar w:fldCharType="begin"/>
-          </w:r>
-          <w:r>
-            <w:rPr>
-              <w:i w:val="0"/>
-              <w:iCs w:val="0"/>
-            </w:rPr>
-            <w:instrText xml:space="preserve"> TOC \o "1-3" \h \z \u </w:instrText>
-          </w:r>
-          <w:r>
-            <w:rPr>
-              <w:i w:val="0"/>
-              <w:iCs w:val="0"/>
-            </w:rPr>
-            <w:fldChar w:fldCharType="separate"/>
-          </w:r>
-          <w:hyperlink w:anchor="_Toc179904524" w:history="1">
-            <w:r>
-              <w:rPr>
-                <w:rStyle w:val="ac"/>
-                <w:i w:val="0"/>
-                <w:iCs w:val="0"/>
-              </w:rPr>
-              <w:t>Введение</w:t>
-            </w:r>
-            <w:r>
-              <w:rPr>
-                <w:i w:val="0"/>
-                <w:iCs w:val="0"/>
-                <w:webHidden/>
-              </w:rPr>
-              <w:tab/>
-            </w:r>
-            <w:r>
-              <w:rPr>
-                <w:i w:val="0"/>
-                <w:iCs w:val="0"/>
-                <w:webHidden/>
-              </w:rPr>
-              <w:fldChar w:fldCharType="begin"/>
-            </w:r>
-            <w:r>
-              <w:rPr>
-                <w:i w:val="0"/>
-                <w:iCs w:val="0"/>
-                <w:webHidden/>
-              </w:rPr>
-              <w:instrText xml:space="preserve"> PAGEREF _Toc179904524 \h </w:instrText>
-            </w:r>
-            <w:r>
-              <w:rPr>
-                <w:i w:val="0"/>
-                <w:iCs w:val="0"/>
-                <w:webHidden/>
-              </w:rPr>
-            </w:r>
-            <w:r>
-              <w:rPr>
-                <w:i w:val="0"/>
-                <w:iCs w:val="0"/>
-                <w:webHidden/>
-              </w:rPr>
-              <w:fldChar w:fldCharType="separate"/>
-            </w:r>
-            <w:r>
-              <w:rPr>
-                <w:i w:val="0"/>
-                <w:iCs w:val="0"/>
-                <w:webHidden/>
-              </w:rPr>
-              <w:t>2</w:t>
-            </w:r>
-            <w:r>
-              <w:rPr>
-                <w:i w:val="0"/>
-                <w:iCs w:val="0"/>
-                <w:webHidden/>
-              </w:rPr>
-              <w:fldChar w:fldCharType="end"/>
-            </w:r>
-          </w:hyperlink>
-        </w:p>
-        <w:p>
-          <w:pPr>
             <w:pStyle w:val="11"/>
             <w:tabs>
               <w:tab w:val="right" w:leader="dot" w:pos="9345"/>
             </w:tabs>
             <w:rPr>
               <w:rFonts w:ascii="Times New Roman" w:eastAsiaTheme="minorEastAsia" w:hAnsi="Times New Roman" w:cs="Times New Roman"/>
-              <w:b/>
-              <w:bCs/>
               <w:noProof/>
               <w:kern w:val="2"/>
               <w:sz w:val="28"/>
@@ -593,13 +486,39 @@
               <w14:ligatures w14:val="standardContextual"/>
             </w:rPr>
           </w:pPr>
-          <w:hyperlink w:anchor="_Toc179904525" w:history="1">
+          <w:r>
+            <w:rPr>
+              <w:rFonts w:ascii="Times New Roman" w:hAnsi="Times New Roman" w:cs="Times New Roman"/>
+              <w:noProof/>
+              <w:sz w:val="28"/>
+              <w:szCs w:val="28"/>
+              <w:lang w:bidi="en-US"/>
+            </w:rPr>
+            <w:fldChar w:fldCharType="begin"/>
+          </w:r>
+          <w:r>
+            <w:rPr>
+              <w:rFonts w:ascii="Times New Roman" w:hAnsi="Times New Roman" w:cs="Times New Roman"/>
+              <w:sz w:val="28"/>
+              <w:szCs w:val="28"/>
+            </w:rPr>
+            <w:instrText xml:space="preserve"> TOC \o "1-3" \h \z \u </w:instrText>
+          </w:r>
+          <w:r>
+            <w:rPr>
+              <w:rFonts w:ascii="Times New Roman" w:hAnsi="Times New Roman" w:cs="Times New Roman"/>
+              <w:noProof/>
+              <w:sz w:val="28"/>
+              <w:szCs w:val="28"/>
+              <w:lang w:bidi="en-US"/>
+            </w:rPr>
+            <w:fldChar w:fldCharType="separate"/>
+          </w:r>
+          <w:hyperlink w:anchor="_Toc179907858" w:history="1">
             <w:r>
               <w:rPr>
                 <w:rStyle w:val="ac"/>
                 <w:rFonts w:ascii="Times New Roman" w:hAnsi="Times New Roman" w:cs="Times New Roman"/>
-                <w:b/>
-                <w:bCs/>
                 <w:noProof/>
                 <w:sz w:val="28"/>
                 <w:szCs w:val="28"/>
@@ -610,8 +529,6 @@
             <w:r>
               <w:rPr>
                 <w:rFonts w:ascii="Times New Roman" w:hAnsi="Times New Roman" w:cs="Times New Roman"/>
-                <w:b/>
-                <w:bCs/>
                 <w:noProof/>
                 <w:webHidden/>
                 <w:sz w:val="28"/>
@@ -622,8 +539,6 @@
             <w:r>
               <w:rPr>
                 <w:rFonts w:ascii="Times New Roman" w:hAnsi="Times New Roman" w:cs="Times New Roman"/>
-                <w:b/>
-                <w:bCs/>
                 <w:noProof/>
                 <w:webHidden/>
                 <w:sz w:val="28"/>
@@ -634,20 +549,16 @@
             <w:r>
               <w:rPr>
                 <w:rFonts w:ascii="Times New Roman" w:hAnsi="Times New Roman" w:cs="Times New Roman"/>
-                <w:b/>
-                <w:bCs/>
                 <w:noProof/>
                 <w:webHidden/>
                 <w:sz w:val="28"/>
                 <w:szCs w:val="28"/>
               </w:rPr>
-              <w:instrText xml:space="preserve"> PAGEREF _Toc179904525 \h </w:instrText>
+              <w:instrText xml:space="preserve"> PAGEREF _Toc179907858 \h </w:instrText>
             </w:r>
             <w:r>
               <w:rPr>
                 <w:rFonts w:ascii="Times New Roman" w:hAnsi="Times New Roman" w:cs="Times New Roman"/>
-                <w:b/>
-                <w:bCs/>
                 <w:noProof/>
                 <w:webHidden/>
                 <w:sz w:val="28"/>
@@ -657,8 +568,6 @@
             <w:r>
               <w:rPr>
                 <w:rFonts w:ascii="Times New Roman" w:hAnsi="Times New Roman" w:cs="Times New Roman"/>
-                <w:b/>
-                <w:bCs/>
                 <w:noProof/>
                 <w:webHidden/>
                 <w:sz w:val="28"/>
@@ -669,20 +578,16 @@
             <w:r>
               <w:rPr>
                 <w:rFonts w:ascii="Times New Roman" w:hAnsi="Times New Roman" w:cs="Times New Roman"/>
-                <w:b/>
-                <w:bCs/>
                 <w:noProof/>
                 <w:webHidden/>
                 <w:sz w:val="28"/>
                 <w:szCs w:val="28"/>
               </w:rPr>
-              <w:t>3</w:t>
+              <w:t>2</w:t>
             </w:r>
             <w:r>
               <w:rPr>
                 <w:rFonts w:ascii="Times New Roman" w:hAnsi="Times New Roman" w:cs="Times New Roman"/>
-                <w:b/>
-                <w:bCs/>
                 <w:noProof/>
                 <w:webHidden/>
                 <w:sz w:val="28"/>
@@ -700,8 +605,6 @@
             </w:tabs>
             <w:rPr>
               <w:rFonts w:ascii="Times New Roman" w:eastAsiaTheme="minorEastAsia" w:hAnsi="Times New Roman" w:cs="Times New Roman"/>
-              <w:b/>
-              <w:bCs/>
               <w:noProof/>
               <w:kern w:val="2"/>
               <w:sz w:val="28"/>
@@ -710,13 +613,11 @@
               <w14:ligatures w14:val="standardContextual"/>
             </w:rPr>
           </w:pPr>
-          <w:hyperlink w:anchor="_Toc179904526" w:history="1">
+          <w:hyperlink w:anchor="_Toc179907859" w:history="1">
             <w:r>
               <w:rPr>
                 <w:rStyle w:val="ac"/>
                 <w:rFonts w:ascii="Times New Roman" w:hAnsi="Times New Roman" w:cs="Times New Roman"/>
-                <w:b/>
-                <w:bCs/>
                 <w:noProof/>
                 <w:sz w:val="28"/>
                 <w:szCs w:val="28"/>
@@ -727,8 +628,6 @@
             <w:r>
               <w:rPr>
                 <w:rFonts w:ascii="Times New Roman" w:hAnsi="Times New Roman" w:cs="Times New Roman"/>
-                <w:b/>
-                <w:bCs/>
                 <w:noProof/>
                 <w:webHidden/>
                 <w:sz w:val="28"/>
@@ -739,8 +638,6 @@
             <w:r>
               <w:rPr>
                 <w:rFonts w:ascii="Times New Roman" w:hAnsi="Times New Roman" w:cs="Times New Roman"/>
-                <w:b/>
-                <w:bCs/>
                 <w:noProof/>
                 <w:webHidden/>
                 <w:sz w:val="28"/>
@@ -751,20 +648,16 @@
             <w:r>
               <w:rPr>
                 <w:rFonts w:ascii="Times New Roman" w:hAnsi="Times New Roman" w:cs="Times New Roman"/>
-                <w:b/>
-                <w:bCs/>
                 <w:noProof/>
                 <w:webHidden/>
                 <w:sz w:val="28"/>
                 <w:szCs w:val="28"/>
               </w:rPr>
-              <w:instrText xml:space="preserve"> PAGEREF _Toc179904526 \h </w:instrText>
+              <w:instrText xml:space="preserve"> PAGEREF _Toc179907859 \h </w:instrText>
             </w:r>
             <w:r>
               <w:rPr>
                 <w:rFonts w:ascii="Times New Roman" w:hAnsi="Times New Roman" w:cs="Times New Roman"/>
-                <w:b/>
-                <w:bCs/>
                 <w:noProof/>
                 <w:webHidden/>
                 <w:sz w:val="28"/>
@@ -774,8 +667,6 @@
             <w:r>
               <w:rPr>
                 <w:rFonts w:ascii="Times New Roman" w:hAnsi="Times New Roman" w:cs="Times New Roman"/>
-                <w:b/>
-                <w:bCs/>
                 <w:noProof/>
                 <w:webHidden/>
                 <w:sz w:val="28"/>
@@ -786,20 +677,16 @@
             <w:r>
               <w:rPr>
                 <w:rFonts w:ascii="Times New Roman" w:hAnsi="Times New Roman" w:cs="Times New Roman"/>
-                <w:b/>
-                <w:bCs/>
                 <w:noProof/>
                 <w:webHidden/>
                 <w:sz w:val="28"/>
                 <w:szCs w:val="28"/>
               </w:rPr>
-              <w:t>4</w:t>
+              <w:t>3</w:t>
             </w:r>
             <w:r>
               <w:rPr>
                 <w:rFonts w:ascii="Times New Roman" w:hAnsi="Times New Roman" w:cs="Times New Roman"/>
-                <w:b/>
-                <w:bCs/>
                 <w:noProof/>
                 <w:webHidden/>
                 <w:sz w:val="28"/>
@@ -814,6 +701,8 @@
             <w:pStyle w:val="21"/>
             <w:rPr>
               <w:rFonts w:eastAsiaTheme="minorEastAsia"/>
+              <w:b w:val="0"/>
+              <w:bCs w:val="0"/>
               <w:i w:val="0"/>
               <w:iCs w:val="0"/>
               <w:kern w:val="2"/>
@@ -821,10 +710,12 @@
               <w14:ligatures w14:val="standardContextual"/>
             </w:rPr>
           </w:pPr>
-          <w:hyperlink w:anchor="_Toc179904527" w:history="1">
+          <w:hyperlink w:anchor="_Toc179907860" w:history="1">
             <w:r>
               <w:rPr>
                 <w:rStyle w:val="ac"/>
+                <w:b w:val="0"/>
+                <w:bCs w:val="0"/>
                 <w:i w:val="0"/>
                 <w:iCs w:val="0"/>
               </w:rPr>
@@ -833,6 +724,8 @@
             <w:r>
               <w:rPr>
                 <w:rFonts w:eastAsiaTheme="minorEastAsia"/>
+                <w:b w:val="0"/>
+                <w:bCs w:val="0"/>
                 <w:i w:val="0"/>
                 <w:iCs w:val="0"/>
                 <w:kern w:val="2"/>
@@ -844,6 +737,8 @@
             <w:r>
               <w:rPr>
                 <w:rStyle w:val="ac"/>
+                <w:b w:val="0"/>
+                <w:bCs w:val="0"/>
                 <w:i w:val="0"/>
                 <w:iCs w:val="0"/>
               </w:rPr>
@@ -851,6 +746,8 @@
             </w:r>
             <w:r>
               <w:rPr>
+                <w:b w:val="0"/>
+                <w:bCs w:val="0"/>
                 <w:i w:val="0"/>
                 <w:iCs w:val="0"/>
                 <w:webHidden/>
@@ -859,6 +756,8 @@
             </w:r>
             <w:r>
               <w:rPr>
+                <w:b w:val="0"/>
+                <w:bCs w:val="0"/>
                 <w:i w:val="0"/>
                 <w:iCs w:val="0"/>
                 <w:webHidden/>
@@ -867,14 +766,18 @@
             </w:r>
             <w:r>
               <w:rPr>
+                <w:b w:val="0"/>
+                <w:bCs w:val="0"/>
                 <w:i w:val="0"/>
                 <w:iCs w:val="0"/>
                 <w:webHidden/>
               </w:rPr>
-              <w:instrText xml:space="preserve"> PAGEREF _Toc179904527 \h </w:instrText>
+              <w:instrText xml:space="preserve"> PAGEREF _Toc179907860 \h </w:instrText>
             </w:r>
             <w:r>
               <w:rPr>
+                <w:b w:val="0"/>
+                <w:bCs w:val="0"/>
                 <w:i w:val="0"/>
                 <w:iCs w:val="0"/>
                 <w:webHidden/>
@@ -882,6 +785,8 @@
             </w:r>
             <w:r>
               <w:rPr>
+                <w:b w:val="0"/>
+                <w:bCs w:val="0"/>
                 <w:i w:val="0"/>
                 <w:iCs w:val="0"/>
                 <w:webHidden/>
@@ -890,14 +795,18 @@
             </w:r>
             <w:r>
               <w:rPr>
+                <w:b w:val="0"/>
+                <w:bCs w:val="0"/>
                 <w:i w:val="0"/>
                 <w:iCs w:val="0"/>
                 <w:webHidden/>
               </w:rPr>
-              <w:t>4</w:t>
+              <w:t>3</w:t>
             </w:r>
             <w:r>
               <w:rPr>
+                <w:b w:val="0"/>
+                <w:bCs w:val="0"/>
                 <w:i w:val="0"/>
                 <w:iCs w:val="0"/>
                 <w:webHidden/>
@@ -911,6 +820,8 @@
             <w:pStyle w:val="21"/>
             <w:rPr>
               <w:rFonts w:eastAsiaTheme="minorEastAsia"/>
+              <w:b w:val="0"/>
+              <w:bCs w:val="0"/>
               <w:i w:val="0"/>
               <w:iCs w:val="0"/>
               <w:kern w:val="2"/>
@@ -918,10 +829,12 @@
               <w14:ligatures w14:val="standardContextual"/>
             </w:rPr>
           </w:pPr>
-          <w:hyperlink w:anchor="_Toc179904528" w:history="1">
+          <w:hyperlink w:anchor="_Toc179907861" w:history="1">
             <w:r>
               <w:rPr>
                 <w:rStyle w:val="ac"/>
+                <w:b w:val="0"/>
+                <w:bCs w:val="0"/>
                 <w:i w:val="0"/>
                 <w:iCs w:val="0"/>
               </w:rPr>
@@ -930,6 +843,8 @@
             <w:r>
               <w:rPr>
                 <w:rFonts w:eastAsiaTheme="minorEastAsia"/>
+                <w:b w:val="0"/>
+                <w:bCs w:val="0"/>
                 <w:i w:val="0"/>
                 <w:iCs w:val="0"/>
                 <w:kern w:val="2"/>
@@ -941,6 +856,8 @@
             <w:r>
               <w:rPr>
                 <w:rStyle w:val="ac"/>
+                <w:b w:val="0"/>
+                <w:bCs w:val="0"/>
                 <w:i w:val="0"/>
                 <w:iCs w:val="0"/>
               </w:rPr>
@@ -948,6 +865,8 @@
             </w:r>
             <w:r>
               <w:rPr>
+                <w:b w:val="0"/>
+                <w:bCs w:val="0"/>
                 <w:i w:val="0"/>
                 <w:iCs w:val="0"/>
                 <w:webHidden/>
@@ -956,6 +875,8 @@
             </w:r>
             <w:r>
               <w:rPr>
+                <w:b w:val="0"/>
+                <w:bCs w:val="0"/>
                 <w:i w:val="0"/>
                 <w:iCs w:val="0"/>
                 <w:webHidden/>
@@ -964,14 +885,18 @@
             </w:r>
             <w:r>
               <w:rPr>
+                <w:b w:val="0"/>
+                <w:bCs w:val="0"/>
                 <w:i w:val="0"/>
                 <w:iCs w:val="0"/>
                 <w:webHidden/>
               </w:rPr>
-              <w:instrText xml:space="preserve"> PAGEREF _Toc179904528 \h </w:instrText>
+              <w:instrText xml:space="preserve"> PAGEREF _Toc179907861 \h </w:instrText>
             </w:r>
             <w:r>
               <w:rPr>
+                <w:b w:val="0"/>
+                <w:bCs w:val="0"/>
                 <w:i w:val="0"/>
                 <w:iCs w:val="0"/>
                 <w:webHidden/>
@@ -979,6 +904,8 @@
             </w:r>
             <w:r>
               <w:rPr>
+                <w:b w:val="0"/>
+                <w:bCs w:val="0"/>
                 <w:i w:val="0"/>
                 <w:iCs w:val="0"/>
                 <w:webHidden/>
@@ -987,14 +914,18 @@
             </w:r>
             <w:r>
               <w:rPr>
+                <w:b w:val="0"/>
+                <w:bCs w:val="0"/>
                 <w:i w:val="0"/>
                 <w:iCs w:val="0"/>
                 <w:webHidden/>
               </w:rPr>
-              <w:t>5</w:t>
+              <w:t>4</w:t>
             </w:r>
             <w:r>
               <w:rPr>
+                <w:b w:val="0"/>
+                <w:bCs w:val="0"/>
                 <w:i w:val="0"/>
                 <w:iCs w:val="0"/>
                 <w:webHidden/>
@@ -1008,6 +939,8 @@
             <w:pStyle w:val="21"/>
             <w:rPr>
               <w:rFonts w:eastAsiaTheme="minorEastAsia"/>
+              <w:b w:val="0"/>
+              <w:bCs w:val="0"/>
               <w:i w:val="0"/>
               <w:iCs w:val="0"/>
               <w:kern w:val="2"/>
@@ -1015,10 +948,12 @@
               <w14:ligatures w14:val="standardContextual"/>
             </w:rPr>
           </w:pPr>
-          <w:hyperlink w:anchor="_Toc179904529" w:history="1">
+          <w:hyperlink w:anchor="_Toc179907862" w:history="1">
             <w:r>
               <w:rPr>
                 <w:rStyle w:val="ac"/>
+                <w:b w:val="0"/>
+                <w:bCs w:val="0"/>
                 <w:i w:val="0"/>
                 <w:iCs w:val="0"/>
               </w:rPr>
@@ -1027,6 +962,8 @@
             <w:r>
               <w:rPr>
                 <w:rFonts w:eastAsiaTheme="minorEastAsia"/>
+                <w:b w:val="0"/>
+                <w:bCs w:val="0"/>
                 <w:i w:val="0"/>
                 <w:iCs w:val="0"/>
                 <w:kern w:val="2"/>
@@ -1038,6 +975,8 @@
             <w:r>
               <w:rPr>
                 <w:rStyle w:val="ac"/>
+                <w:b w:val="0"/>
+                <w:bCs w:val="0"/>
                 <w:i w:val="0"/>
                 <w:iCs w:val="0"/>
               </w:rPr>
@@ -1045,6 +984,8 @@
             </w:r>
             <w:r>
               <w:rPr>
+                <w:b w:val="0"/>
+                <w:bCs w:val="0"/>
                 <w:i w:val="0"/>
                 <w:iCs w:val="0"/>
                 <w:webHidden/>
@@ -1053,6 +994,8 @@
             </w:r>
             <w:r>
               <w:rPr>
+                <w:b w:val="0"/>
+                <w:bCs w:val="0"/>
                 <w:i w:val="0"/>
                 <w:iCs w:val="0"/>
                 <w:webHidden/>
@@ -1061,14 +1004,18 @@
             </w:r>
             <w:r>
               <w:rPr>
+                <w:b w:val="0"/>
+                <w:bCs w:val="0"/>
                 <w:i w:val="0"/>
                 <w:iCs w:val="0"/>
                 <w:webHidden/>
               </w:rPr>
-              <w:instrText xml:space="preserve"> PAGEREF _Toc179904529 \h </w:instrText>
+              <w:instrText xml:space="preserve"> PAGEREF _Toc179907862 \h </w:instrText>
             </w:r>
             <w:r>
               <w:rPr>
+                <w:b w:val="0"/>
+                <w:bCs w:val="0"/>
                 <w:i w:val="0"/>
                 <w:iCs w:val="0"/>
                 <w:webHidden/>
@@ -1076,6 +1023,8 @@
             </w:r>
             <w:r>
               <w:rPr>
+                <w:b w:val="0"/>
+                <w:bCs w:val="0"/>
                 <w:i w:val="0"/>
                 <w:iCs w:val="0"/>
                 <w:webHidden/>
@@ -1084,14 +1033,18 @@
             </w:r>
             <w:r>
               <w:rPr>
+                <w:b w:val="0"/>
+                <w:bCs w:val="0"/>
                 <w:i w:val="0"/>
                 <w:iCs w:val="0"/>
                 <w:webHidden/>
               </w:rPr>
-              <w:t>6</w:t>
+              <w:t>5</w:t>
             </w:r>
             <w:r>
               <w:rPr>
+                <w:b w:val="0"/>
+                <w:bCs w:val="0"/>
                 <w:i w:val="0"/>
                 <w:iCs w:val="0"/>
                 <w:webHidden/>
@@ -1105,6 +1058,8 @@
             <w:pStyle w:val="21"/>
             <w:rPr>
               <w:rFonts w:eastAsiaTheme="minorEastAsia"/>
+              <w:b w:val="0"/>
+              <w:bCs w:val="0"/>
               <w:i w:val="0"/>
               <w:iCs w:val="0"/>
               <w:kern w:val="2"/>
@@ -1112,10 +1067,12 @@
               <w14:ligatures w14:val="standardContextual"/>
             </w:rPr>
           </w:pPr>
-          <w:hyperlink w:anchor="_Toc179904530" w:history="1">
+          <w:hyperlink w:anchor="_Toc179907863" w:history="1">
             <w:r>
               <w:rPr>
                 <w:rStyle w:val="ac"/>
+                <w:b w:val="0"/>
+                <w:bCs w:val="0"/>
                 <w:i w:val="0"/>
                 <w:iCs w:val="0"/>
               </w:rPr>
@@ -1124,6 +1081,8 @@
             <w:r>
               <w:rPr>
                 <w:rFonts w:eastAsiaTheme="minorEastAsia"/>
+                <w:b w:val="0"/>
+                <w:bCs w:val="0"/>
                 <w:i w:val="0"/>
                 <w:iCs w:val="0"/>
                 <w:kern w:val="2"/>
@@ -1135,6 +1094,8 @@
             <w:r>
               <w:rPr>
                 <w:rStyle w:val="ac"/>
+                <w:b w:val="0"/>
+                <w:bCs w:val="0"/>
                 <w:i w:val="0"/>
                 <w:iCs w:val="0"/>
               </w:rPr>
@@ -1142,6 +1103,8 @@
             </w:r>
             <w:r>
               <w:rPr>
+                <w:b w:val="0"/>
+                <w:bCs w:val="0"/>
                 <w:i w:val="0"/>
                 <w:iCs w:val="0"/>
                 <w:webHidden/>
@@ -1150,6 +1113,8 @@
             </w:r>
             <w:r>
               <w:rPr>
+                <w:b w:val="0"/>
+                <w:bCs w:val="0"/>
                 <w:i w:val="0"/>
                 <w:iCs w:val="0"/>
                 <w:webHidden/>
@@ -1158,14 +1123,18 @@
             </w:r>
             <w:r>
               <w:rPr>
+                <w:b w:val="0"/>
+                <w:bCs w:val="0"/>
                 <w:i w:val="0"/>
                 <w:iCs w:val="0"/>
                 <w:webHidden/>
               </w:rPr>
-              <w:instrText xml:space="preserve"> PAGEREF _Toc179904530 \h </w:instrText>
+              <w:instrText xml:space="preserve"> PAGEREF _Toc179907863 \h </w:instrText>
             </w:r>
             <w:r>
               <w:rPr>
+                <w:b w:val="0"/>
+                <w:bCs w:val="0"/>
                 <w:i w:val="0"/>
                 <w:iCs w:val="0"/>
                 <w:webHidden/>
@@ -1173,6 +1142,8 @@
             </w:r>
             <w:r>
               <w:rPr>
+                <w:b w:val="0"/>
+                <w:bCs w:val="0"/>
                 <w:i w:val="0"/>
                 <w:iCs w:val="0"/>
                 <w:webHidden/>
@@ -1181,14 +1152,18 @@
             </w:r>
             <w:r>
               <w:rPr>
+                <w:b w:val="0"/>
+                <w:bCs w:val="0"/>
                 <w:i w:val="0"/>
                 <w:iCs w:val="0"/>
                 <w:webHidden/>
               </w:rPr>
-              <w:t>9</w:t>
+              <w:t>8</w:t>
             </w:r>
             <w:r>
               <w:rPr>
+                <w:b w:val="0"/>
+                <w:bCs w:val="0"/>
                 <w:i w:val="0"/>
                 <w:iCs w:val="0"/>
                 <w:webHidden/>
@@ -1202,6 +1177,8 @@
             <w:pStyle w:val="21"/>
             <w:rPr>
               <w:rFonts w:eastAsiaTheme="minorEastAsia"/>
+              <w:b w:val="0"/>
+              <w:bCs w:val="0"/>
               <w:i w:val="0"/>
               <w:iCs w:val="0"/>
               <w:kern w:val="2"/>
@@ -1209,10 +1186,12 @@
               <w14:ligatures w14:val="standardContextual"/>
             </w:rPr>
           </w:pPr>
-          <w:hyperlink w:anchor="_Toc179904531" w:history="1">
+          <w:hyperlink w:anchor="_Toc179907864" w:history="1">
             <w:r>
               <w:rPr>
                 <w:rStyle w:val="ac"/>
+                <w:b w:val="0"/>
+                <w:bCs w:val="0"/>
                 <w:i w:val="0"/>
                 <w:iCs w:val="0"/>
               </w:rPr>
@@ -1221,6 +1200,8 @@
             <w:r>
               <w:rPr>
                 <w:rFonts w:eastAsiaTheme="minorEastAsia"/>
+                <w:b w:val="0"/>
+                <w:bCs w:val="0"/>
                 <w:i w:val="0"/>
                 <w:iCs w:val="0"/>
                 <w:kern w:val="2"/>
@@ -1232,6 +1213,8 @@
             <w:r>
               <w:rPr>
                 <w:rStyle w:val="ac"/>
+                <w:b w:val="0"/>
+                <w:bCs w:val="0"/>
                 <w:i w:val="0"/>
                 <w:iCs w:val="0"/>
               </w:rPr>
@@ -1239,6 +1222,8 @@
             </w:r>
             <w:r>
               <w:rPr>
+                <w:b w:val="0"/>
+                <w:bCs w:val="0"/>
                 <w:i w:val="0"/>
                 <w:iCs w:val="0"/>
                 <w:webHidden/>
@@ -1247,6 +1232,8 @@
             </w:r>
             <w:r>
               <w:rPr>
+                <w:b w:val="0"/>
+                <w:bCs w:val="0"/>
                 <w:i w:val="0"/>
                 <w:iCs w:val="0"/>
                 <w:webHidden/>
@@ -1255,14 +1242,18 @@
             </w:r>
             <w:r>
               <w:rPr>
+                <w:b w:val="0"/>
+                <w:bCs w:val="0"/>
                 <w:i w:val="0"/>
                 <w:iCs w:val="0"/>
                 <w:webHidden/>
               </w:rPr>
-              <w:instrText xml:space="preserve"> PAGEREF _Toc179904531 \h </w:instrText>
+              <w:instrText xml:space="preserve"> PAGEREF _Toc179907864 \h </w:instrText>
             </w:r>
             <w:r>
               <w:rPr>
+                <w:b w:val="0"/>
+                <w:bCs w:val="0"/>
                 <w:i w:val="0"/>
                 <w:iCs w:val="0"/>
                 <w:webHidden/>
@@ -1270,6 +1261,8 @@
             </w:r>
             <w:r>
               <w:rPr>
+                <w:b w:val="0"/>
+                <w:bCs w:val="0"/>
                 <w:i w:val="0"/>
                 <w:iCs w:val="0"/>
                 <w:webHidden/>
@@ -1278,14 +1271,18 @@
             </w:r>
             <w:r>
               <w:rPr>
+                <w:b w:val="0"/>
+                <w:bCs w:val="0"/>
                 <w:i w:val="0"/>
                 <w:iCs w:val="0"/>
                 <w:webHidden/>
               </w:rPr>
-              <w:t>10</w:t>
+              <w:t>9</w:t>
             </w:r>
             <w:r>
               <w:rPr>
+                <w:b w:val="0"/>
+                <w:bCs w:val="0"/>
                 <w:i w:val="0"/>
                 <w:iCs w:val="0"/>
                 <w:webHidden/>
@@ -1302,8 +1299,6 @@
             </w:tabs>
             <w:rPr>
               <w:rFonts w:ascii="Times New Roman" w:eastAsiaTheme="minorEastAsia" w:hAnsi="Times New Roman" w:cs="Times New Roman"/>
-              <w:b/>
-              <w:bCs/>
               <w:noProof/>
               <w:kern w:val="2"/>
               <w:sz w:val="28"/>
@@ -1312,13 +1307,11 @@
               <w14:ligatures w14:val="standardContextual"/>
             </w:rPr>
           </w:pPr>
-          <w:hyperlink w:anchor="_Toc179904532" w:history="1">
+          <w:hyperlink w:anchor="_Toc179907865" w:history="1">
             <w:r>
               <w:rPr>
                 <w:rStyle w:val="ac"/>
                 <w:rFonts w:ascii="Times New Roman" w:hAnsi="Times New Roman" w:cs="Times New Roman"/>
-                <w:b/>
-                <w:bCs/>
                 <w:noProof/>
                 <w:sz w:val="28"/>
                 <w:szCs w:val="28"/>
@@ -1328,8 +1321,6 @@
             <w:r>
               <w:rPr>
                 <w:rFonts w:ascii="Times New Roman" w:hAnsi="Times New Roman" w:cs="Times New Roman"/>
-                <w:b/>
-                <w:bCs/>
                 <w:noProof/>
                 <w:webHidden/>
                 <w:sz w:val="28"/>
@@ -1340,8 +1331,6 @@
             <w:r>
               <w:rPr>
                 <w:rFonts w:ascii="Times New Roman" w:hAnsi="Times New Roman" w:cs="Times New Roman"/>
-                <w:b/>
-                <w:bCs/>
                 <w:noProof/>
                 <w:webHidden/>
                 <w:sz w:val="28"/>
@@ -1352,20 +1341,16 @@
             <w:r>
               <w:rPr>
                 <w:rFonts w:ascii="Times New Roman" w:hAnsi="Times New Roman" w:cs="Times New Roman"/>
-                <w:b/>
-                <w:bCs/>
                 <w:noProof/>
                 <w:webHidden/>
                 <w:sz w:val="28"/>
                 <w:szCs w:val="28"/>
               </w:rPr>
-              <w:instrText xml:space="preserve"> PAGEREF _Toc179904532 \h </w:instrText>
+              <w:instrText xml:space="preserve"> PAGEREF _Toc179907865 \h </w:instrText>
             </w:r>
             <w:r>
               <w:rPr>
                 <w:rFonts w:ascii="Times New Roman" w:hAnsi="Times New Roman" w:cs="Times New Roman"/>
-                <w:b/>
-                <w:bCs/>
                 <w:noProof/>
                 <w:webHidden/>
                 <w:sz w:val="28"/>
@@ -1375,8 +1360,6 @@
             <w:r>
               <w:rPr>
                 <w:rFonts w:ascii="Times New Roman" w:hAnsi="Times New Roman" w:cs="Times New Roman"/>
-                <w:b/>
-                <w:bCs/>
                 <w:noProof/>
                 <w:webHidden/>
                 <w:sz w:val="28"/>
@@ -1387,20 +1370,16 @@
             <w:r>
               <w:rPr>
                 <w:rFonts w:ascii="Times New Roman" w:hAnsi="Times New Roman" w:cs="Times New Roman"/>
-                <w:b/>
-                <w:bCs/>
                 <w:noProof/>
                 <w:webHidden/>
                 <w:sz w:val="28"/>
                 <w:szCs w:val="28"/>
               </w:rPr>
-              <w:t>13</w:t>
+              <w:t>12</w:t>
             </w:r>
             <w:r>
               <w:rPr>
                 <w:rFonts w:ascii="Times New Roman" w:hAnsi="Times New Roman" w:cs="Times New Roman"/>
-                <w:b/>
-                <w:bCs/>
                 <w:noProof/>
                 <w:webHidden/>
                 <w:sz w:val="28"/>
@@ -1421,8 +1400,6 @@
           <w:r>
             <w:rPr>
               <w:rFonts w:ascii="Times New Roman" w:hAnsi="Times New Roman" w:cs="Times New Roman"/>
-              <w:b/>
-              <w:bCs/>
               <w:sz w:val="28"/>
               <w:szCs w:val="28"/>
             </w:rPr>
@@ -1453,343 +1430,131 @@
     </w:p>
     <w:p>
       <w:pPr>
-        <w:pStyle w:val="2"/>
+        <w:pStyle w:val="1"/>
+        <w:spacing w:line="360" w:lineRule="auto"/>
         <w:rPr>
           <w:rFonts w:ascii="Times New Roman" w:hAnsi="Times New Roman" w:cs="Times New Roman"/>
           <w:b/>
           <w:bCs/>
-          <w:sz w:val="28"/>
-          <w:szCs w:val="28"/>
-          <w:lang w:bidi="en-US"/>
-        </w:rPr>
-      </w:pPr>
-      <w:bookmarkStart w:id="0" w:name="_Toc179904524"/>
+          <w:color w:val="auto"/>
+          <w:lang w:bidi="en-US"/>
+        </w:rPr>
+      </w:pPr>
+      <w:bookmarkStart w:id="0" w:name="_Toc179907858"/>
       <w:r>
         <w:rPr>
           <w:rFonts w:ascii="Times New Roman" w:hAnsi="Times New Roman" w:cs="Times New Roman"/>
           <w:b/>
           <w:bCs/>
           <w:color w:val="auto"/>
-          <w:sz w:val="32"/>
-          <w:szCs w:val="32"/>
           <w:lang w:bidi="en-US"/>
         </w:rPr>
         <w:lastRenderedPageBreak/>
-        <w:t>В</w:t>
-      </w:r>
-      <w:r>
+        <w:t>Цель</w:t>
+      </w:r>
+      <w:bookmarkEnd w:id="0"/>
+    </w:p>
+    <w:p>
+      <w:pPr>
+        <w:rPr>
+          <w:lang w:bidi="en-US"/>
+        </w:rPr>
+      </w:pPr>
+    </w:p>
+    <w:p>
+      <w:pPr>
+        <w:spacing w:line="360" w:lineRule="auto"/>
+        <w:rPr>
+          <w:rFonts w:ascii="Times New Roman" w:hAnsi="Times New Roman" w:cs="Times New Roman"/>
+          <w:sz w:val="28"/>
+          <w:szCs w:val="28"/>
+          <w:lang w:bidi="en-US"/>
+        </w:rPr>
+      </w:pPr>
+      <w:r>
+        <w:rPr>
+          <w:rFonts w:ascii="Times New Roman" w:hAnsi="Times New Roman" w:cs="Times New Roman"/>
+          <w:sz w:val="28"/>
+          <w:szCs w:val="28"/>
+          <w:lang w:bidi="en-US"/>
+        </w:rPr>
+        <w:t>У</w:t>
+      </w:r>
+      <w:r>
+        <w:rPr>
+          <w:rFonts w:ascii="Times New Roman" w:hAnsi="Times New Roman" w:cs="Times New Roman"/>
+          <w:sz w:val="28"/>
+          <w:szCs w:val="28"/>
+          <w:lang w:bidi="en-US"/>
+        </w:rPr>
+        <w:t>становить и настроить «1</w:t>
+      </w:r>
+      <w:proofErr w:type="gramStart"/>
+      <w:r>
+        <w:rPr>
+          <w:rFonts w:ascii="Times New Roman" w:hAnsi="Times New Roman" w:cs="Times New Roman"/>
+          <w:sz w:val="28"/>
+          <w:szCs w:val="28"/>
+          <w:lang w:bidi="en-US"/>
+        </w:rPr>
+        <w:t>С:Предприятие</w:t>
+      </w:r>
+      <w:proofErr w:type="gramEnd"/>
+      <w:r>
+        <w:rPr>
+          <w:rFonts w:ascii="Times New Roman" w:hAnsi="Times New Roman" w:cs="Times New Roman"/>
+          <w:sz w:val="28"/>
+          <w:szCs w:val="28"/>
+          <w:lang w:bidi="en-US"/>
+        </w:rPr>
+        <w:t xml:space="preserve"> 8.3» и «1С:УНФ»</w:t>
+      </w:r>
+    </w:p>
+    <w:p>
+      <w:pPr>
+        <w:spacing w:line="360" w:lineRule="auto"/>
+        <w:rPr>
+          <w:rFonts w:ascii="Times New Roman" w:hAnsi="Times New Roman" w:cs="Times New Roman"/>
+          <w:sz w:val="28"/>
+          <w:szCs w:val="28"/>
+          <w:lang w:bidi="en-US"/>
+        </w:rPr>
+      </w:pPr>
+      <w:r>
+        <w:rPr>
+          <w:rFonts w:ascii="Times New Roman" w:hAnsi="Times New Roman" w:cs="Times New Roman"/>
+          <w:sz w:val="28"/>
+          <w:szCs w:val="28"/>
+          <w:lang w:bidi="en-US"/>
+        </w:rPr>
+        <w:br w:type="page"/>
+      </w:r>
+    </w:p>
+    <w:p>
+      <w:pPr>
+        <w:pStyle w:val="1"/>
+        <w:spacing w:line="360" w:lineRule="auto"/>
         <w:rPr>
           <w:rFonts w:ascii="Times New Roman" w:hAnsi="Times New Roman" w:cs="Times New Roman"/>
           <w:b/>
           <w:bCs/>
           <w:color w:val="auto"/>
-          <w:sz w:val="32"/>
-          <w:szCs w:val="32"/>
-          <w:lang w:bidi="en-US"/>
-        </w:rPr>
-        <w:t>ведение</w:t>
-      </w:r>
-      <w:bookmarkEnd w:id="0"/>
-    </w:p>
-    <w:p>
-      <w:pPr>
-        <w:spacing w:line="360" w:lineRule="auto"/>
-        <w:rPr>
-          <w:rFonts w:ascii="Times New Roman" w:hAnsi="Times New Roman" w:cs="Times New Roman"/>
-          <w:sz w:val="28"/>
-          <w:szCs w:val="28"/>
-          <w:lang w:bidi="en-US"/>
-        </w:rPr>
-      </w:pPr>
-    </w:p>
-    <w:p>
-      <w:pPr>
-        <w:spacing w:line="360" w:lineRule="auto"/>
-        <w:rPr>
-          <w:rFonts w:ascii="Times New Roman" w:hAnsi="Times New Roman" w:cs="Times New Roman"/>
-          <w:sz w:val="28"/>
-          <w:szCs w:val="28"/>
-          <w:lang w:bidi="en-US"/>
-        </w:rPr>
-      </w:pPr>
-      <w:r>
-        <w:rPr>
-          <w:rFonts w:ascii="Times New Roman" w:hAnsi="Times New Roman" w:cs="Times New Roman"/>
-          <w:sz w:val="28"/>
-          <w:szCs w:val="28"/>
-          <w:lang w:bidi="en-US"/>
-        </w:rPr>
-        <w:t>«1С» — российская компания, основанная в 1991 году и занимающаяся разработкой, изданием и поддержкой компьютерных программ, баз данных делового и домашнего назначения, а также компьютерных игр. Организационно-правовая форма: общество с ограниченной ответственностью. Основатель и генеральный директор компании — Борис Нуралиев.</w:t>
-      </w:r>
-    </w:p>
-    <w:p>
-      <w:pPr>
-        <w:spacing w:line="360" w:lineRule="auto"/>
-        <w:rPr>
-          <w:rFonts w:ascii="Times New Roman" w:hAnsi="Times New Roman" w:cs="Times New Roman"/>
-          <w:sz w:val="28"/>
-          <w:szCs w:val="28"/>
-          <w:lang w:bidi="en-US"/>
-        </w:rPr>
-      </w:pPr>
-      <w:r>
-        <w:rPr>
-          <w:rFonts w:ascii="Times New Roman" w:hAnsi="Times New Roman" w:cs="Times New Roman"/>
-          <w:sz w:val="28"/>
-          <w:szCs w:val="28"/>
-          <w:lang w:bidi="en-US"/>
-        </w:rPr>
-        <w:t>Основной продукт — программная система «1</w:t>
-      </w:r>
-      <w:proofErr w:type="gramStart"/>
-      <w:r>
-        <w:rPr>
-          <w:rFonts w:ascii="Times New Roman" w:hAnsi="Times New Roman" w:cs="Times New Roman"/>
-          <w:sz w:val="28"/>
-          <w:szCs w:val="28"/>
-          <w:lang w:bidi="en-US"/>
-        </w:rPr>
-        <w:t>С:Предприятие</w:t>
-      </w:r>
-      <w:proofErr w:type="gramEnd"/>
-      <w:r>
-        <w:rPr>
-          <w:rFonts w:ascii="Times New Roman" w:hAnsi="Times New Roman" w:cs="Times New Roman"/>
-          <w:sz w:val="28"/>
-          <w:szCs w:val="28"/>
-          <w:lang w:bidi="en-US"/>
-        </w:rPr>
-        <w:t>», изначально созданная как расширяемая бухгалтерская система с собственным встроенным языком программирования, в дальнейшем охватившая многие функции продуктов классов ERP, CRM, HRM, SCM. Название компании возникло из названия собственной поисковой программы: не более 1 секунды требовалось для получения информации. Среди продуктов для образовательной сферы — серия учебных программ «1</w:t>
-      </w:r>
-      <w:proofErr w:type="gramStart"/>
-      <w:r>
-        <w:rPr>
-          <w:rFonts w:ascii="Times New Roman" w:hAnsi="Times New Roman" w:cs="Times New Roman"/>
-          <w:sz w:val="28"/>
-          <w:szCs w:val="28"/>
-          <w:lang w:bidi="en-US"/>
-        </w:rPr>
-        <w:t>С:Репетитор</w:t>
-      </w:r>
-      <w:proofErr w:type="gramEnd"/>
-      <w:r>
-        <w:rPr>
-          <w:rFonts w:ascii="Times New Roman" w:hAnsi="Times New Roman" w:cs="Times New Roman"/>
-          <w:sz w:val="28"/>
-          <w:szCs w:val="28"/>
-          <w:lang w:bidi="en-US"/>
-        </w:rPr>
-        <w:t>», серия «1С:Школа» на платформе «1С:Образование». Также разрабатывает, локализует и издаёт различные компьютерные игры (под брендами «</w:t>
-      </w:r>
-      <w:proofErr w:type="spellStart"/>
-      <w:r>
-        <w:rPr>
-          <w:rFonts w:ascii="Times New Roman" w:hAnsi="Times New Roman" w:cs="Times New Roman"/>
-          <w:sz w:val="28"/>
-          <w:szCs w:val="28"/>
-          <w:lang w:bidi="en-US"/>
-        </w:rPr>
-        <w:t>СофтКлаб</w:t>
-      </w:r>
-      <w:proofErr w:type="spellEnd"/>
-      <w:r>
-        <w:rPr>
-          <w:rFonts w:ascii="Times New Roman" w:hAnsi="Times New Roman" w:cs="Times New Roman"/>
-          <w:sz w:val="28"/>
-          <w:szCs w:val="28"/>
-          <w:lang w:bidi="en-US"/>
-        </w:rPr>
-        <w:t>» и «Бука»).</w:t>
-      </w:r>
-    </w:p>
-    <w:p>
-      <w:pPr>
-        <w:spacing w:line="360" w:lineRule="auto"/>
-        <w:rPr>
-          <w:rFonts w:ascii="Times New Roman" w:hAnsi="Times New Roman" w:cs="Times New Roman"/>
-          <w:sz w:val="28"/>
-          <w:szCs w:val="28"/>
-          <w:lang w:bidi="en-US"/>
-        </w:rPr>
-      </w:pPr>
-      <w:r>
-        <w:rPr>
-          <w:rFonts w:ascii="Times New Roman" w:hAnsi="Times New Roman" w:cs="Times New Roman"/>
-          <w:sz w:val="28"/>
-          <w:szCs w:val="28"/>
-          <w:lang w:bidi="en-US"/>
-        </w:rPr>
-        <w:t>С конечными заказчиками компания работает в основном через партнёрскую сеть, включающую более 10 тыс. постоянных дилеров и более 6 тыс. участников сети «1</w:t>
-      </w:r>
-      <w:proofErr w:type="gramStart"/>
-      <w:r>
-        <w:rPr>
-          <w:rFonts w:ascii="Times New Roman" w:hAnsi="Times New Roman" w:cs="Times New Roman"/>
-          <w:sz w:val="28"/>
-          <w:szCs w:val="28"/>
-          <w:lang w:bidi="en-US"/>
-        </w:rPr>
-        <w:t>С:Франчайзинг</w:t>
-      </w:r>
-      <w:proofErr w:type="gramEnd"/>
-      <w:r>
-        <w:rPr>
-          <w:rFonts w:ascii="Times New Roman" w:hAnsi="Times New Roman" w:cs="Times New Roman"/>
-          <w:sz w:val="28"/>
-          <w:szCs w:val="28"/>
-          <w:lang w:bidi="en-US"/>
-        </w:rPr>
-        <w:t>».</w:t>
-      </w:r>
-    </w:p>
-    <w:p>
-      <w:pPr>
-        <w:rPr>
-          <w:rFonts w:ascii="Times New Roman" w:eastAsiaTheme="majorEastAsia" w:hAnsi="Times New Roman" w:cs="Times New Roman"/>
+          <w:lang w:val="en-US" w:bidi="en-US"/>
+        </w:rPr>
+      </w:pPr>
+      <w:bookmarkStart w:id="1" w:name="_Toc179907859"/>
+      <w:r>
+        <w:rPr>
+          <w:rFonts w:ascii="Times New Roman" w:hAnsi="Times New Roman" w:cs="Times New Roman"/>
           <w:b/>
           <w:bCs/>
-          <w:sz w:val="32"/>
-          <w:szCs w:val="32"/>
-          <w:lang w:bidi="en-US"/>
-        </w:rPr>
-      </w:pPr>
-      <w:r>
-        <w:rPr>
-          <w:rFonts w:ascii="Times New Roman" w:hAnsi="Times New Roman" w:cs="Times New Roman"/>
-          <w:b/>
-          <w:bCs/>
-          <w:lang w:bidi="en-US"/>
-        </w:rPr>
-        <w:br w:type="page"/>
-      </w:r>
-    </w:p>
-    <w:p>
-      <w:pPr>
-        <w:pStyle w:val="1"/>
-        <w:spacing w:line="360" w:lineRule="auto"/>
-        <w:rPr>
-          <w:rFonts w:ascii="Times New Roman" w:hAnsi="Times New Roman" w:cs="Times New Roman"/>
-          <w:b/>
-          <w:bCs/>
-          <w:color w:val="auto"/>
-          <w:lang w:bidi="en-US"/>
-        </w:rPr>
-      </w:pPr>
-      <w:bookmarkStart w:id="1" w:name="_Toc179904525"/>
-      <w:r>
-        <w:rPr>
-          <w:rFonts w:ascii="Times New Roman" w:hAnsi="Times New Roman" w:cs="Times New Roman"/>
-          <w:b/>
-          <w:bCs/>
-          <w:color w:val="auto"/>
-          <w:lang w:bidi="en-US"/>
-        </w:rPr>
-        <w:lastRenderedPageBreak/>
-        <w:t>Цель</w:t>
-      </w:r>
-      <w:bookmarkEnd w:id="1"/>
-    </w:p>
-    <w:p>
-      <w:pPr>
-        <w:rPr>
-          <w:lang w:bidi="en-US"/>
-        </w:rPr>
-      </w:pPr>
-    </w:p>
-    <w:p>
-      <w:pPr>
-        <w:spacing w:line="360" w:lineRule="auto"/>
-        <w:rPr>
-          <w:rFonts w:ascii="Times New Roman" w:hAnsi="Times New Roman" w:cs="Times New Roman"/>
-          <w:sz w:val="28"/>
-          <w:szCs w:val="28"/>
-          <w:lang w:bidi="en-US"/>
-        </w:rPr>
-      </w:pPr>
-      <w:r>
-        <w:rPr>
-          <w:rFonts w:ascii="Times New Roman" w:hAnsi="Times New Roman" w:cs="Times New Roman"/>
-          <w:sz w:val="28"/>
-          <w:szCs w:val="28"/>
-          <w:lang w:bidi="en-US"/>
-        </w:rPr>
-        <w:t>У</w:t>
-      </w:r>
-      <w:r>
-        <w:rPr>
-          <w:rFonts w:ascii="Times New Roman" w:hAnsi="Times New Roman" w:cs="Times New Roman"/>
-          <w:sz w:val="28"/>
-          <w:szCs w:val="28"/>
-          <w:lang w:bidi="en-US"/>
-        </w:rPr>
-        <w:t>становить и настроить «1</w:t>
-      </w:r>
-      <w:proofErr w:type="gramStart"/>
-      <w:r>
-        <w:rPr>
-          <w:rFonts w:ascii="Times New Roman" w:hAnsi="Times New Roman" w:cs="Times New Roman"/>
-          <w:sz w:val="28"/>
-          <w:szCs w:val="28"/>
-          <w:lang w:bidi="en-US"/>
-        </w:rPr>
-        <w:t>С:Предприятие</w:t>
-      </w:r>
-      <w:proofErr w:type="gramEnd"/>
-      <w:r>
-        <w:rPr>
-          <w:rFonts w:ascii="Times New Roman" w:hAnsi="Times New Roman" w:cs="Times New Roman"/>
-          <w:sz w:val="28"/>
-          <w:szCs w:val="28"/>
-          <w:lang w:bidi="en-US"/>
-        </w:rPr>
-        <w:t xml:space="preserve"> 8.3» и «1С:УНФ»</w:t>
-      </w:r>
-    </w:p>
-    <w:p>
-      <w:pPr>
-        <w:spacing w:line="360" w:lineRule="auto"/>
-        <w:rPr>
-          <w:rFonts w:ascii="Times New Roman" w:hAnsi="Times New Roman" w:cs="Times New Roman"/>
-          <w:sz w:val="28"/>
-          <w:szCs w:val="28"/>
-          <w:lang w:bidi="en-US"/>
-        </w:rPr>
-      </w:pPr>
-      <w:r>
-        <w:rPr>
-          <w:rFonts w:ascii="Times New Roman" w:hAnsi="Times New Roman" w:cs="Times New Roman"/>
-          <w:sz w:val="28"/>
-          <w:szCs w:val="28"/>
-          <w:lang w:bidi="en-US"/>
-        </w:rPr>
-        <w:br w:type="page"/>
-      </w:r>
-    </w:p>
-    <w:p>
-      <w:pPr>
-        <w:pStyle w:val="1"/>
-        <w:spacing w:line="360" w:lineRule="auto"/>
-        <w:rPr>
-          <w:rFonts w:ascii="Times New Roman" w:hAnsi="Times New Roman" w:cs="Times New Roman"/>
-          <w:b/>
-          <w:bCs/>
-          <w:color w:val="auto"/>
-          <w:lang w:val="en-US" w:bidi="en-US"/>
-        </w:rPr>
-      </w:pPr>
-      <w:bookmarkStart w:id="2" w:name="_Toc179904526"/>
-      <w:r>
-        <w:rPr>
-          <w:rFonts w:ascii="Times New Roman" w:hAnsi="Times New Roman" w:cs="Times New Roman"/>
-          <w:b/>
-          <w:bCs/>
           <w:color w:val="auto"/>
           <w:lang w:bidi="en-US"/>
         </w:rPr>
         <w:lastRenderedPageBreak/>
         <w:t>Задачи</w:t>
       </w:r>
-      <w:bookmarkEnd w:id="2"/>
+      <w:bookmarkEnd w:id="1"/>
     </w:p>
     <w:p>
       <w:pPr>
@@ -1819,7 +1584,7 @@
           <w:lang w:bidi="en-US"/>
         </w:rPr>
       </w:pPr>
-      <w:bookmarkStart w:id="3" w:name="_Toc179904527"/>
+      <w:bookmarkStart w:id="2" w:name="_Toc179907860"/>
       <w:r>
         <w:rPr>
           <w:rStyle w:val="20"/>
@@ -1832,7 +1597,7 @@
         </w:rPr>
         <w:t>Установка и настройка</w:t>
       </w:r>
-      <w:bookmarkEnd w:id="3"/>
+      <w:bookmarkEnd w:id="2"/>
       <w:r>
         <w:rPr>
           <w:rFonts w:ascii="Times New Roman" w:hAnsi="Times New Roman" w:cs="Times New Roman"/>
@@ -2656,7 +2421,7 @@
           <w:lang w:bidi="en-US"/>
         </w:rPr>
       </w:pPr>
-      <w:bookmarkStart w:id="4" w:name="_Toc179904528"/>
+      <w:bookmarkStart w:id="3" w:name="_Toc179907861"/>
       <w:r>
         <w:rPr>
           <w:rStyle w:val="20"/>
@@ -2669,7 +2434,7 @@
         </w:rPr>
         <w:t>Настройка организации</w:t>
       </w:r>
-      <w:bookmarkEnd w:id="4"/>
+      <w:bookmarkEnd w:id="3"/>
       <w:r>
         <w:rPr>
           <w:rFonts w:ascii="Times New Roman" w:hAnsi="Times New Roman" w:cs="Times New Roman"/>
@@ -3062,7 +2827,7 @@
           <w:lang w:bidi="en-US"/>
         </w:rPr>
       </w:pPr>
-      <w:bookmarkStart w:id="5" w:name="_Toc179904529"/>
+      <w:bookmarkStart w:id="4" w:name="_Toc179907862"/>
       <w:r>
         <w:rPr>
           <w:rStyle w:val="20"/>
@@ -3075,7 +2840,7 @@
         </w:rPr>
         <w:t>Создание номенклатуры</w:t>
       </w:r>
-      <w:bookmarkEnd w:id="5"/>
+      <w:bookmarkEnd w:id="4"/>
       <w:r>
         <w:rPr>
           <w:rFonts w:ascii="Times New Roman" w:hAnsi="Times New Roman" w:cs="Times New Roman"/>
@@ -4966,7 +4731,7 @@
           <w:lang w:bidi="en-US"/>
         </w:rPr>
       </w:pPr>
-      <w:bookmarkStart w:id="6" w:name="_Toc179904530"/>
+      <w:bookmarkStart w:id="5" w:name="_Toc179907863"/>
       <w:r>
         <w:rPr>
           <w:rStyle w:val="20"/>
@@ -4979,7 +4744,7 @@
         </w:rPr>
         <w:t>Создание поставщика</w:t>
       </w:r>
-      <w:bookmarkEnd w:id="6"/>
+      <w:bookmarkEnd w:id="5"/>
       <w:r>
         <w:rPr>
           <w:rFonts w:ascii="Times New Roman" w:hAnsi="Times New Roman" w:cs="Times New Roman"/>
@@ -5424,7 +5189,7 @@
           <w:lang w:bidi="en-US"/>
         </w:rPr>
       </w:pPr>
-      <w:bookmarkStart w:id="7" w:name="_Toc179904531"/>
+      <w:bookmarkStart w:id="6" w:name="_Toc179907864"/>
       <w:r>
         <w:rPr>
           <w:rStyle w:val="20"/>
@@ -5437,7 +5202,7 @@
         </w:rPr>
         <w:t>Задать начальные остатки</w:t>
       </w:r>
-      <w:bookmarkEnd w:id="7"/>
+      <w:bookmarkEnd w:id="6"/>
       <w:r>
         <w:rPr>
           <w:rFonts w:ascii="Times New Roman" w:hAnsi="Times New Roman" w:cs="Times New Roman"/>
@@ -6446,7 +6211,7 @@
           <w:color w:val="auto"/>
         </w:rPr>
       </w:pPr>
-      <w:bookmarkStart w:id="8" w:name="_Toc179904532"/>
+      <w:bookmarkStart w:id="7" w:name="_Toc179907865"/>
       <w:r>
         <w:rPr>
           <w:rFonts w:ascii="Times New Roman" w:hAnsi="Times New Roman" w:cs="Times New Roman"/>
@@ -6457,7 +6222,7 @@
         <w:lastRenderedPageBreak/>
         <w:t>Вывод</w:t>
       </w:r>
-      <w:bookmarkEnd w:id="8"/>
+      <w:bookmarkEnd w:id="7"/>
     </w:p>
     <w:p>
       <w:pPr>
